--- a/translations/parenttext_5day_south_africa/zu/zu_5 Day UX RCT_Video Scripts_core.docx
+++ b/translations/parenttext_5day_south_africa/zu/zu_5 Day UX RCT_Video Scripts_core.docx
@@ -207,7 +207,7 @@
                 <w:color w:val="000000"/>
                 <w:shd w:fill="auto" w:val="clear"/>
               </w:rPr>
-              <w:t xml:space="preserve">Welcome back to </w:t>
+              <w:t xml:space="preserve">Siyakwamukela ku</w:t>
             </w:r>
             <w:r>
               <w:fldChar w:fldCharType="begin"/>
@@ -243,69 +243,69 @@
               <w:pStyle w:val="P68B1DB1-Normal4"/>
             </w:pPr>
             <w:r>
-              <w:t xml:space="preserve">Today’s lesson is about spending one-on-one time with your child. Spending special time with your child  will make them feel valued and loved. </w:t>
-              <w:br w:type="textWrapping"/>
-              <w:t xml:space="preserve">It will also build trust and respect, and support children in learning new things. ✨</w:t>
-            </w:r>
-          </w:p>
-          <w:p>
-            <w:pPr>
-              <w:spacing w:after="0" w:line="276" w:lineRule="auto"/>
-              <w:jc w:val="left"/>
-              <w:rPr>
-                <w:color w:val="000000"/>
-                <w:shd w:fill="auto" w:val="clear"/>
-              </w:rPr>
-              <w:pStyle w:val="P68B1DB1-Normal3"/>
-            </w:pPr>
-            <w:r>
-              <w:t xml:space="preserve">Here are three tips to make the most of spending one-on-one time with your child:</w:t>
-              <w:br w:type="textWrapping"/>
-              <w:t xml:space="preserve"> DAY,</w:t>
-              <w:br w:type="textWrapping"/>
-              <w:t xml:space="preserve"> PLAY,</w:t>
-              <w:br w:type="textWrapping"/>
-              <w:t xml:space="preserve"> and STAY</w:t>
-            </w:r>
-          </w:p>
-          <w:p>
-            <w:pPr>
-              <w:spacing w:after="0" w:line="276" w:lineRule="auto"/>
-              <w:jc w:val="left"/>
-              <w:rPr>
-                <w:color w:val="000000"/>
-                <w:shd w:fill="auto" w:val="clear"/>
-              </w:rPr>
-              <w:pStyle w:val="P68B1DB1-Normal3"/>
-            </w:pPr>
-            <w:r>
-              <w:t xml:space="preserve">Let’s get started!</w:t>
-            </w:r>
-          </w:p>
-        </w:tc>
-        <w:tc>
-          <w:tcPr>
-            <w:shd w:fill="auto" w:val="clear"/>
-            <w:tcMar>
-              <w:top w:w="100.0" w:type="dxa"/>
-              <w:left w:w="100.0" w:type="dxa"/>
-              <w:bottom w:w="100.0" w:type="dxa"/>
-              <w:right w:w="100.0" w:type="dxa"/>
-            </w:tcMar>
-            <w:vAlign w:val="top"/>
-          </w:tcPr>
-          <w:p>
-            <w:pPr>
-              <w:spacing w:after="0" w:line="276" w:lineRule="auto"/>
-              <w:jc w:val="left"/>
-              <w:rPr>
-                <w:color w:val="000000"/>
-                <w:shd w:fill="auto" w:val="clear"/>
-              </w:rPr>
-              <w:pStyle w:val="P68B1DB1-Normal3"/>
-            </w:pPr>
-            <w:r>
-              <w:t xml:space="preserve">Spend One-on-One time With my Child</w:t>
+              <w:t xml:space="preserve">Isifundo sanamhlanje simayelana nokuchitha isikhathi nomntwana wakho ninobabili. Ukuchitha isikhathi sekhwalithi nomntwana wakho kuzomenza azizwe abalulekile futhi athandwa. </w:t>
+              <w:br w:type="textWrapping"/>
+              <w:t xml:space="preserve">Kuzowaka ukwethembana nenhlonipho, futhi kweseka abantwana ekufundeni izinto ezintsha. ✨</w:t>
+            </w:r>
+          </w:p>
+          <w:p>
+            <w:pPr>
+              <w:spacing w:after="0" w:line="276" w:lineRule="auto"/>
+              <w:jc w:val="left"/>
+              <w:rPr>
+                <w:color w:val="000000"/>
+                <w:shd w:fill="auto" w:val="clear"/>
+              </w:rPr>
+              <w:pStyle w:val="P68B1DB1-Normal3"/>
+            </w:pPr>
+            <w:r>
+              <w:t xml:space="preserve">Nawa amathiphu amathathu ukukusiza ngokuchitha isikhathi ninobabili nomntwana wakho::</w:t>
+              <w:br w:type="textWrapping"/>
+              <w:t xml:space="preserve"> USUKU,</w:t>
+              <w:br w:type="textWrapping"/>
+              <w:t xml:space="preserve"> UKUDLALA,</w:t>
+              <w:br w:type="textWrapping"/>
+              <w:t xml:space="preserve"> futhi UKUHLALA</w:t>
+            </w:r>
+          </w:p>
+          <w:p>
+            <w:pPr>
+              <w:spacing w:after="0" w:line="276" w:lineRule="auto"/>
+              <w:jc w:val="left"/>
+              <w:rPr>
+                <w:color w:val="000000"/>
+                <w:shd w:fill="auto" w:val="clear"/>
+              </w:rPr>
+              <w:pStyle w:val="P68B1DB1-Normal3"/>
+            </w:pPr>
+            <w:r>
+              <w:t>Masiqale!</w:t>
+            </w:r>
+          </w:p>
+        </w:tc>
+        <w:tc>
+          <w:tcPr>
+            <w:shd w:fill="auto" w:val="clear"/>
+            <w:tcMar>
+              <w:top w:w="100.0" w:type="dxa"/>
+              <w:left w:w="100.0" w:type="dxa"/>
+              <w:bottom w:w="100.0" w:type="dxa"/>
+              <w:right w:w="100.0" w:type="dxa"/>
+            </w:tcMar>
+            <w:vAlign w:val="top"/>
+          </w:tcPr>
+          <w:p>
+            <w:pPr>
+              <w:spacing w:after="0" w:line="276" w:lineRule="auto"/>
+              <w:jc w:val="left"/>
+              <w:rPr>
+                <w:color w:val="000000"/>
+                <w:shd w:fill="auto" w:val="clear"/>
+              </w:rPr>
+              <w:pStyle w:val="P68B1DB1-Normal3"/>
+            </w:pPr>
+            <w:r>
+              <w:t xml:space="preserve">Chitha Isikhathi Sissobabili Sodwa Nomntwana Wami</w:t>
             </w:r>
           </w:p>
           <w:p>
@@ -431,10 +431,10 @@
               <w:pStyle w:val="P68B1DB1-Normal3"/>
             </w:pPr>
             <w:r>
-              <w:t xml:space="preserve">The first tip is Day:</w:t>
-              <w:br w:type="textWrapping"/>
-              <w:br w:type="textWrapping"/>
-              <w:t xml:space="preserve">Try to spend 5 minutes or more with your child EVERY day!</w:t>
+              <w:t xml:space="preserve">Ithiphu yokuqala ithi Usuku:</w:t>
+              <w:br w:type="textWrapping"/>
+              <w:br w:type="textWrapping"/>
+              <w:t xml:space="preserve">Zama ukuchitha imizuzu emi-5 kuyela phezulu nomntwana wakho nsuku ZONKE!</w:t>
             </w:r>
           </w:p>
         </w:tc>
@@ -538,21 +538,21 @@
               <w:pStyle w:val="P68B1DB1-Normal3"/>
             </w:pPr>
             <w:r>
-              <w:t xml:space="preserve">The second tip is Play.</w:t>
-            </w:r>
-          </w:p>
-          <w:p>
-            <w:pPr>
-              <w:spacing w:after="0" w:line="276" w:lineRule="auto"/>
-              <w:jc w:val="left"/>
-              <w:rPr>
-                <w:color w:val="000000"/>
-                <w:shd w:fill="auto" w:val="clear"/>
-              </w:rPr>
-              <w:pStyle w:val="P68B1DB1-Normal3"/>
-            </w:pPr>
-            <w:r>
-              <w:t xml:space="preserve">Ask your child if they want to spend one-on-one time with you. Let them choose what to do or talk about. Explore different activities together. Remember to have fun! </w:t>
+              <w:t xml:space="preserve">Ithiphu yesibili Ukudlala.</w:t>
+            </w:r>
+          </w:p>
+          <w:p>
+            <w:pPr>
+              <w:spacing w:after="0" w:line="276" w:lineRule="auto"/>
+              <w:jc w:val="left"/>
+              <w:rPr>
+                <w:color w:val="000000"/>
+                <w:shd w:fill="auto" w:val="clear"/>
+              </w:rPr>
+              <w:pStyle w:val="P68B1DB1-Normal3"/>
+            </w:pPr>
+            <w:r>
+              <w:t xml:space="preserve">Buza umntwana wakho ukuthi uyafuna ukuchitha isikhathi ninodwa nobabili. Mudedele akhethe ukuthi nenza ini noma nikhuluma ngani. Hlola izinto eningazenza ndawonye. Khumbula ukuzijabulisa! </w:t>
             </w:r>
           </w:p>
         </w:tc>
@@ -602,7 +602,7 @@
               <w:pStyle w:val="P68B1DB1-Normal3"/>
             </w:pPr>
             <w:r>
-              <w:t xml:space="preserve">Let your child choose the activity</w:t>
+              <w:t xml:space="preserve">Dedela umntwana wakho akhethe into enizoyenza</w:t>
             </w:r>
           </w:p>
         </w:tc>
@@ -656,7 +656,7 @@
               <w:pStyle w:val="P68B1DB1-Normal3"/>
             </w:pPr>
             <w:r>
-              <w:t xml:space="preserve">Our final tip is Stay. Stay focused on your child.  </w:t>
+              <w:t xml:space="preserve">Ithiphu yethu yokugcina Ukuhlala. Stay focused on your child.  </w:t>
               <w:br w:type="textWrapping"/>
             </w:r>
           </w:p>

--- a/translations/parenttext_5day_south_africa/zu/zu_5 Day UX RCT_Video Scripts_core.docx
+++ b/translations/parenttext_5day_south_africa/zu/zu_5 Day UX RCT_Video Scripts_core.docx
@@ -305,7 +305,7 @@
               <w:pStyle w:val="P68B1DB1-Normal3"/>
             </w:pPr>
             <w:r>
-              <w:t xml:space="preserve">Chitha Isikhathi Sissobabili Sodwa Nomntwana Wami</w:t>
+              <w:t xml:space="preserve">Chitha Isikhathi Sisobabili Nomntwana Wami</w:t>
             </w:r>
           </w:p>
           <w:p>
@@ -656,30 +656,30 @@
               <w:pStyle w:val="P68B1DB1-Normal3"/>
             </w:pPr>
             <w:r>
-              <w:t xml:space="preserve">Ithiphu yethu yokugcina Ukuhlala. Stay focused on your child.  </w:t>
-              <w:br w:type="textWrapping"/>
-            </w:r>
-          </w:p>
-          <w:p>
-            <w:pPr>
-              <w:spacing w:after="0" w:line="276" w:lineRule="auto"/>
-              <w:jc w:val="left"/>
-              <w:rPr>
-                <w:color w:val="000000"/>
-                <w:shd w:fill="auto" w:val="clear"/>
-              </w:rPr>
-              <w:pStyle w:val="P68B1DB1-Normal3"/>
-            </w:pPr>
-            <w:r>
-              <w:t xml:space="preserve">Switch off the TV, put aside phones and remove distractions. </w:t>
-              <w:br w:type="textWrapping"/>
-              <w:br w:type="textWrapping"/>
-              <w:t xml:space="preserve">Look at your child. Nqekuzisa ikhanda noma uthi "Ngiyabona" ukutshengisa ukuthi umnakile ngempela. </w:t>
-              <w:br w:type="textWrapping"/>
-              <w:br w:type="textWrapping"/>
-              <w:t xml:space="preserve">Accept your child and avoid judgement. </w:t>
-              <w:br w:type="textWrapping"/>
-              <w:t xml:space="preserve">Respond to your child when they communicate with you. Your child may use gestures, full sentences, movements, and sounds to communicate with you. It shows you are really paying attention to them.</w:t>
+              <w:t xml:space="preserve">Ithiphu yethu yokugcina Ukuhlala. Hlala ubheke umntwana wakho.  </w:t>
+              <w:br w:type="textWrapping"/>
+            </w:r>
+          </w:p>
+          <w:p>
+            <w:pPr>
+              <w:spacing w:after="0" w:line="276" w:lineRule="auto"/>
+              <w:jc w:val="left"/>
+              <w:rPr>
+                <w:color w:val="000000"/>
+                <w:shd w:fill="auto" w:val="clear"/>
+              </w:rPr>
+              <w:pStyle w:val="P68B1DB1-Normal3"/>
+            </w:pPr>
+            <w:r>
+              <w:t xml:space="preserve">Cima iTV, beka amafoni eceleni futhi ususe iziphazamiso. </w:t>
+              <w:br w:type="textWrapping"/>
+              <w:br w:type="textWrapping"/>
+              <w:t xml:space="preserve">Bheka umntwana wakho. Nqekuzisa ikhanda noma uthi "Ngiyabona" ukutshengisa ukuthi umnakile ngempela. </w:t>
+              <w:br w:type="textWrapping"/>
+              <w:br w:type="textWrapping"/>
+              <w:t xml:space="preserve">Yamukela umntwana wakho futhi uvimbe ukwahlulela. </w:t>
+              <w:br w:type="textWrapping"/>
+              <w:t xml:space="preserve">Phendula umntwana wakho uma ekhuluma nawe. Umntwana wakho angasebenzisa izenzo, imisho ephelele, iminyakazo, nemisindo ukukhuluma nawe. Kutshengisa ukuthi uyamunaka ngempela.</w:t>
             </w:r>
           </w:p>
         </w:tc>
@@ -729,7 +729,7 @@
               <w:pStyle w:val="P68B1DB1-Normal3"/>
             </w:pPr>
             <w:r>
-              <w:t xml:space="preserve">Focus on your child</w:t>
+              <w:t xml:space="preserve">Gxila kumntwana wakho</w:t>
             </w:r>
           </w:p>
         </w:tc>
@@ -783,35 +783,35 @@
               <w:pStyle w:val="P68B1DB1-Normal3"/>
             </w:pPr>
             <w:r>
-              <w:t xml:space="preserve">Remember these tips when spending one-on-one time with your child: </w:t>
-            </w:r>
-          </w:p>
-          <w:p>
-            <w:pPr>
-              <w:spacing w:after="0" w:line="276" w:lineRule="auto"/>
-              <w:jc w:val="left"/>
-              <w:rPr>
-                <w:color w:val="000000"/>
-                <w:shd w:fill="auto" w:val="clear"/>
-              </w:rPr>
-              <w:pStyle w:val="P68B1DB1-Normal3"/>
-            </w:pPr>
-            <w:r>
-              <w:t xml:space="preserve">Day, </w:t>
-            </w:r>
-          </w:p>
-          <w:p>
-            <w:pPr>
-              <w:spacing w:after="0" w:line="276" w:lineRule="auto"/>
-              <w:jc w:val="left"/>
-              <w:rPr>
-                <w:color w:val="000000"/>
-                <w:shd w:fill="auto" w:val="clear"/>
-              </w:rPr>
-              <w:pStyle w:val="P68B1DB1-Normal3"/>
-            </w:pPr>
-            <w:r>
-              <w:t>Play,</w:t>
+              <w:t xml:space="preserve">Khumbula lamathiphu uma uchitha isikhathi ninobabili nomntwana wakho: </w:t>
+            </w:r>
+          </w:p>
+          <w:p>
+            <w:pPr>
+              <w:spacing w:after="0" w:line="276" w:lineRule="auto"/>
+              <w:jc w:val="left"/>
+              <w:rPr>
+                <w:color w:val="000000"/>
+                <w:shd w:fill="auto" w:val="clear"/>
+              </w:rPr>
+              <w:pStyle w:val="P68B1DB1-Normal3"/>
+            </w:pPr>
+            <w:r>
+              <w:t xml:space="preserve">Usuku, </w:t>
+            </w:r>
+          </w:p>
+          <w:p>
+            <w:pPr>
+              <w:spacing w:after="0" w:line="276" w:lineRule="auto"/>
+              <w:jc w:val="left"/>
+              <w:rPr>
+                <w:color w:val="000000"/>
+                <w:shd w:fill="auto" w:val="clear"/>
+              </w:rPr>
+              <w:pStyle w:val="P68B1DB1-Normal3"/>
+            </w:pPr>
+            <w:r>
+              <w:t>Ukudlala,</w:t>
             </w:r>
           </w:p>
           <w:p>
@@ -839,7 +839,7 @@
               <w:pStyle w:val="P68B1DB1-Normal3"/>
             </w:pPr>
             <w:r>
-              <w:t xml:space="preserve">Your home activity this week is to try spending at least 5 minutes of one-on-one time with your child every day. </w:t>
+              <w:t xml:space="preserve">Umsebenzi wakho wasekhaya kuleliviki ukuthi uzame ukuchitha imizuzu emi-5 ninobabili nodwa nomntwana wakho nsuku zonke. </w:t>
             </w:r>
           </w:p>
           <w:p>
@@ -913,7 +913,7 @@
               <w:pStyle w:val="P68B1DB1-Normal3"/>
             </w:pPr>
             <w:r>
-              <w:t xml:space="preserve">Spend One-on-One Time With my Child</w:t>
+              <w:t xml:space="preserve">Chitha Isikhathi Sisobabili Nomntwana Wami</w:t>
             </w:r>
           </w:p>
           <w:p>
@@ -989,21 +989,21 @@
               <w:pStyle w:val="P68B1DB1-Normal3"/>
             </w:pPr>
             <w:r>
-              <w:t xml:space="preserve">HOME ACTIVITY: </w:t>
-            </w:r>
-          </w:p>
-          <w:p>
-            <w:pPr>
-              <w:spacing w:after="0" w:line="276" w:lineRule="auto"/>
-              <w:jc w:val="left"/>
-              <w:rPr>
-                <w:color w:val="000000"/>
-                <w:shd w:fill="auto" w:val="clear"/>
-              </w:rPr>
-              <w:pStyle w:val="P68B1DB1-Normal3"/>
-            </w:pPr>
-            <w:r>
-              <w:t xml:space="preserve">Spend at least 5 minutes of one-on-one time with your child every day. </w:t>
+              <w:t xml:space="preserve">UMSEBENZI WASEKHAYA: </w:t>
+            </w:r>
+          </w:p>
+          <w:p>
+            <w:pPr>
+              <w:spacing w:after="0" w:line="276" w:lineRule="auto"/>
+              <w:jc w:val="left"/>
+              <w:rPr>
+                <w:color w:val="000000"/>
+                <w:shd w:fill="auto" w:val="clear"/>
+              </w:rPr>
+              <w:pStyle w:val="P68B1DB1-Normal3"/>
+            </w:pPr>
+            <w:r>
+              <w:t xml:space="preserve">Chitha noma imizuzu emi-5 ninobabili nomntwana wakho nsuku zonke. </w:t>
             </w:r>
           </w:p>
         </w:tc>
@@ -1232,7 +1232,7 @@
                 <w:color w:val="000000"/>
                 <w:shd w:fill="auto" w:val="clear"/>
               </w:rPr>
-              <w:t xml:space="preserve">Hello, it is great to see you again on </w:t>
+              <w:t xml:space="preserve">Sawubona, kwakuhle ukukubona futhi ku </w:t>
             </w:r>
             <w:r>
               <w:fldChar w:fldCharType="begin"/>
@@ -1278,7 +1278,7 @@
               <w:pStyle w:val="P68B1DB1-Normal3"/>
             </w:pPr>
             <w:r>
-              <w:t xml:space="preserve">Well done for taking time to learn how to improve your relationship with your child. It shows you really care! How did this message make you feel? We all feel better when we are praised! Today we are learning about giving our children praise. </w:t>
+              <w:t xml:space="preserve">Wenze kahle ngokuthatha isikhathi ukufunda ukuthuthukisa ubudlelwano nomntwana wakho. Kutshengisa ukuthi unendaba ngempela! Lo mlayezo ukwenze wazizwa kanjani? Sonke sizizwa singcono uma sinconywa! Namhlanje sifunda ngokuncoma abantwana bethu. </w:t>
             </w:r>
           </w:p>
           <w:p>
@@ -1293,7 +1293,7 @@
               <w:pStyle w:val="P68B1DB1-Normal3"/>
             </w:pPr>
             <w:r>
-              <w:t xml:space="preserve">Children respond well to praise. When you praise your child for their efforts and for good behaviour, they will continue to behave well. </w:t>
+              <w:t xml:space="preserve">Abantwana baphendula kahle uma benconywa. Uma uncoma umntwana wakho ngemizamo yakhe futhi ngempatho enhle, bazoqhubeka baziphathe kahle. </w:t>
             </w:r>
           </w:p>
           <w:p>
@@ -1319,7 +1319,7 @@
               <w:pStyle w:val="P68B1DB1-Normal3"/>
             </w:pPr>
             <w:r>
-              <w:t xml:space="preserve">Here are four simple tips for praising your child:</w:t>
+              <w:t xml:space="preserve">Nawa amathiphu amane alula awokuncoma umntwana wakho:</w:t>
             </w:r>
           </w:p>
           <w:p>
@@ -1369,7 +1369,7 @@
               <w:pStyle w:val="P68B1DB1-Normal3"/>
             </w:pPr>
             <w:r>
-              <w:t xml:space="preserve">Giving praise</w:t>
+              <w:t xml:space="preserve">Ukunika ukuncoma</w:t>
             </w:r>
           </w:p>
           <w:p>
@@ -1465,7 +1465,7 @@
               <w:pStyle w:val="P68B1DB1-Normal3"/>
             </w:pPr>
             <w:r>
-              <w:t xml:space="preserve">KEEP IT POSITIVE</w:t>
+              <w:t xml:space="preserve">KUGCINE KUKUHLE</w:t>
             </w:r>
           </w:p>
         </w:tc>
@@ -1519,196 +1519,196 @@
               <w:pStyle w:val="P68B1DB1-Normal3"/>
             </w:pPr>
             <w:r>
-              <w:t xml:space="preserve">The first step is to see it:</w:t>
-            </w:r>
-          </w:p>
-          <w:p>
-            <w:pPr>
-              <w:spacing w:after="0" w:line="276" w:lineRule="auto"/>
-              <w:jc w:val="left"/>
-              <w:rPr>
-                <w:color w:val="000000"/>
-                <w:shd w:fill="auto" w:val="clear"/>
-              </w:rPr>
-              <w:pStyle w:val="P68B1DB1-Normal3"/>
-            </w:pPr>
-            <w:r>
-              <w:t xml:space="preserve">Look out for anything your child does that is helpful or good. </w:t>
-              <w:br w:type="textWrapping"/>
-              <w:br w:type="textWrapping"/>
-              <w:t xml:space="preserve">Pause and really notice when they are doing something positive. </w:t>
-            </w:r>
-          </w:p>
-          <w:p>
-            <w:pPr>
-              <w:spacing w:after="0" w:line="276" w:lineRule="auto"/>
-              <w:jc w:val="left"/>
-              <w:rPr>
-                <w:color w:val="000000"/>
-                <w:shd w:fill="auto" w:val="clear"/>
-              </w:rPr>
-            </w:pPr>
-          </w:p>
-          <w:p>
-            <w:pPr>
-              <w:spacing w:after="0" w:line="276" w:lineRule="auto"/>
-              <w:jc w:val="left"/>
-              <w:rPr>
-                <w:color w:val="000000"/>
-                <w:shd w:fill="auto" w:val="clear"/>
-              </w:rPr>
-              <w:pStyle w:val="P68B1DB1-Normal3"/>
-            </w:pPr>
-            <w:r>
-              <w:t xml:space="preserve">Next, say it. </w:t>
-            </w:r>
-          </w:p>
-          <w:p>
-            <w:pPr>
-              <w:spacing w:after="0" w:line="276" w:lineRule="auto"/>
-              <w:jc w:val="left"/>
-              <w:rPr>
-                <w:color w:val="000000"/>
-                <w:shd w:fill="auto" w:val="clear"/>
-              </w:rPr>
-              <w:pStyle w:val="P68B1DB1-Normal3"/>
-            </w:pPr>
-            <w:r>
-              <w:t xml:space="preserve">Praise them when you see them do something you like. Tell them specifically what they have done well.</w:t>
-            </w:r>
-          </w:p>
-          <w:p>
-            <w:pPr>
-              <w:spacing w:after="0" w:line="276" w:lineRule="auto"/>
-              <w:jc w:val="left"/>
-              <w:rPr>
-                <w:color w:val="000000"/>
-                <w:shd w:fill="auto" w:val="clear"/>
-              </w:rPr>
-              <w:pStyle w:val="P68B1DB1-Normal3"/>
-            </w:pPr>
-            <w:r>
-              <w:t xml:space="preserve">Be enthusiastic and really mean it! This makes them more likely to do it again.</w:t>
-            </w:r>
-          </w:p>
-          <w:p>
-            <w:pPr>
-              <w:spacing w:after="0" w:line="276" w:lineRule="auto"/>
-              <w:jc w:val="left"/>
-              <w:rPr>
-                <w:color w:val="000000"/>
-                <w:shd w:fill="auto" w:val="clear"/>
-              </w:rPr>
-            </w:pPr>
-          </w:p>
-          <w:p>
-            <w:pPr>
-              <w:spacing w:after="0" w:line="276" w:lineRule="auto"/>
-              <w:jc w:val="left"/>
-              <w:rPr>
-                <w:color w:val="000000"/>
-                <w:shd w:fill="auto" w:val="clear"/>
-              </w:rPr>
-              <w:pStyle w:val="P68B1DB1-Normal3"/>
-            </w:pPr>
-            <w:r>
-              <w:t xml:space="preserve">The third step is to repeat it. </w:t>
-            </w:r>
-          </w:p>
-          <w:p>
-            <w:pPr>
-              <w:spacing w:after="0" w:line="276" w:lineRule="auto"/>
-              <w:jc w:val="left"/>
-              <w:rPr>
-                <w:color w:val="000000"/>
-                <w:shd w:fill="auto" w:val="clear"/>
-              </w:rPr>
-            </w:pPr>
-          </w:p>
-          <w:p>
-            <w:pPr>
-              <w:spacing w:after="0" w:line="276" w:lineRule="auto"/>
-              <w:jc w:val="left"/>
-              <w:rPr>
-                <w:color w:val="000000"/>
-                <w:shd w:fill="auto" w:val="clear"/>
-              </w:rPr>
-              <w:pStyle w:val="P68B1DB1-Normal3"/>
-            </w:pPr>
-            <w:r>
-              <w:t xml:space="preserve">Try to find something every day to praise your child for. Even if it is something really small, keep doing it. </w:t>
-            </w:r>
-          </w:p>
-          <w:p>
-            <w:pPr>
-              <w:spacing w:after="0" w:line="276" w:lineRule="auto"/>
-              <w:jc w:val="left"/>
-              <w:rPr>
-                <w:color w:val="000000"/>
-                <w:shd w:fill="auto" w:val="clear"/>
-              </w:rPr>
-            </w:pPr>
-          </w:p>
-          <w:p>
-            <w:pPr>
-              <w:spacing w:after="0" w:line="276" w:lineRule="auto"/>
-              <w:jc w:val="left"/>
-              <w:rPr>
-                <w:color w:val="000000"/>
-                <w:shd w:fill="auto" w:val="clear"/>
-              </w:rPr>
-              <w:pStyle w:val="P68B1DB1-Normal3"/>
-            </w:pPr>
-            <w:r>
-              <w:t xml:space="preserve">Finally, keep it positive. Make sure when you praise your child, you focus on something they have done well. </w:t>
-            </w:r>
-          </w:p>
-          <w:p>
-            <w:pPr>
-              <w:spacing w:after="0" w:line="276" w:lineRule="auto"/>
-              <w:jc w:val="left"/>
-              <w:rPr>
-                <w:color w:val="000000"/>
-                <w:shd w:fill="auto" w:val="clear"/>
-              </w:rPr>
-            </w:pPr>
-          </w:p>
-          <w:p>
-            <w:pPr>
-              <w:spacing w:after="0" w:line="276" w:lineRule="auto"/>
-              <w:jc w:val="left"/>
-              <w:rPr>
-                <w:color w:val="000000"/>
-                <w:shd w:fill="auto" w:val="clear"/>
-              </w:rPr>
-              <w:pStyle w:val="P68B1DB1-Normal3"/>
-            </w:pPr>
-            <w:r>
-              <w:t xml:space="preserve">You can show your praise with a big smile and words. You can also clap, hug, or tickle your child to show you appreciate them.</w:t>
-            </w:r>
-          </w:p>
-          <w:p>
-            <w:pPr>
-              <w:spacing w:after="0" w:line="276" w:lineRule="auto"/>
-              <w:jc w:val="left"/>
-              <w:rPr>
-                <w:color w:val="000000"/>
-                <w:shd w:fill="auto" w:val="clear"/>
-              </w:rPr>
-            </w:pPr>
-          </w:p>
-          <w:p>
-            <w:pPr>
-              <w:spacing w:after="0" w:line="276" w:lineRule="auto"/>
-              <w:jc w:val="left"/>
-              <w:rPr>
-                <w:color w:val="000000"/>
-                <w:shd w:fill="auto" w:val="clear"/>
-              </w:rPr>
-              <w:pStyle w:val="P68B1DB1-Normal3"/>
-            </w:pPr>
-            <w:r>
-              <w:t xml:space="preserve">Keeping it positive reminds them that you notice them and care. </w:t>
+              <w:t xml:space="preserve">Isinyathelo sokuqala ukubona:</w:t>
+            </w:r>
+          </w:p>
+          <w:p>
+            <w:pPr>
+              <w:spacing w:after="0" w:line="276" w:lineRule="auto"/>
+              <w:jc w:val="left"/>
+              <w:rPr>
+                <w:color w:val="000000"/>
+                <w:shd w:fill="auto" w:val="clear"/>
+              </w:rPr>
+              <w:pStyle w:val="P68B1DB1-Normal3"/>
+            </w:pPr>
+            <w:r>
+              <w:t xml:space="preserve">Bheka noma yini umntwana wakho ayenzayo enhle noma esizayo. </w:t>
+              <w:br w:type="textWrapping"/>
+              <w:br w:type="textWrapping"/>
+              <w:t xml:space="preserve">Ima kancane unakisise uma enza into enhle. </w:t>
+            </w:r>
+          </w:p>
+          <w:p>
+            <w:pPr>
+              <w:spacing w:after="0" w:line="276" w:lineRule="auto"/>
+              <w:jc w:val="left"/>
+              <w:rPr>
+                <w:color w:val="000000"/>
+                <w:shd w:fill="auto" w:val="clear"/>
+              </w:rPr>
+            </w:pPr>
+          </w:p>
+          <w:p>
+            <w:pPr>
+              <w:spacing w:after="0" w:line="276" w:lineRule="auto"/>
+              <w:jc w:val="left"/>
+              <w:rPr>
+                <w:color w:val="000000"/>
+                <w:shd w:fill="auto" w:val="clear"/>
+              </w:rPr>
+              <w:pStyle w:val="P68B1DB1-Normal3"/>
+            </w:pPr>
+            <w:r>
+              <w:t xml:space="preserve">Okulandelayo, yisho. </w:t>
+            </w:r>
+          </w:p>
+          <w:p>
+            <w:pPr>
+              <w:spacing w:after="0" w:line="276" w:lineRule="auto"/>
+              <w:jc w:val="left"/>
+              <w:rPr>
+                <w:color w:val="000000"/>
+                <w:shd w:fill="auto" w:val="clear"/>
+              </w:rPr>
+              <w:pStyle w:val="P68B1DB1-Normal3"/>
+            </w:pPr>
+            <w:r>
+              <w:t xml:space="preserve">Muncome uma umubona enza into oyithandayo. Mutshele ngokuqondile ukuthi yini ayenze kahle.</w:t>
+            </w:r>
+          </w:p>
+          <w:p>
+            <w:pPr>
+              <w:spacing w:after="0" w:line="276" w:lineRule="auto"/>
+              <w:jc w:val="left"/>
+              <w:rPr>
+                <w:color w:val="000000"/>
+                <w:shd w:fill="auto" w:val="clear"/>
+              </w:rPr>
+              <w:pStyle w:val="P68B1DB1-Normal3"/>
+            </w:pPr>
+            <w:r>
+              <w:t xml:space="preserve">Iba nomdlandla futhi ngokweqiniso! Lokhu kumenza acabanga ukukwenza futhi.</w:t>
+            </w:r>
+          </w:p>
+          <w:p>
+            <w:pPr>
+              <w:spacing w:after="0" w:line="276" w:lineRule="auto"/>
+              <w:jc w:val="left"/>
+              <w:rPr>
+                <w:color w:val="000000"/>
+                <w:shd w:fill="auto" w:val="clear"/>
+              </w:rPr>
+            </w:pPr>
+          </w:p>
+          <w:p>
+            <w:pPr>
+              <w:spacing w:after="0" w:line="276" w:lineRule="auto"/>
+              <w:jc w:val="left"/>
+              <w:rPr>
+                <w:color w:val="000000"/>
+                <w:shd w:fill="auto" w:val="clear"/>
+              </w:rPr>
+              <w:pStyle w:val="P68B1DB1-Normal3"/>
+            </w:pPr>
+            <w:r>
+              <w:t xml:space="preserve">Isinyathelo sesithathu ukukuphinda. </w:t>
+            </w:r>
+          </w:p>
+          <w:p>
+            <w:pPr>
+              <w:spacing w:after="0" w:line="276" w:lineRule="auto"/>
+              <w:jc w:val="left"/>
+              <w:rPr>
+                <w:color w:val="000000"/>
+                <w:shd w:fill="auto" w:val="clear"/>
+              </w:rPr>
+            </w:pPr>
+          </w:p>
+          <w:p>
+            <w:pPr>
+              <w:spacing w:after="0" w:line="276" w:lineRule="auto"/>
+              <w:jc w:val="left"/>
+              <w:rPr>
+                <w:color w:val="000000"/>
+                <w:shd w:fill="auto" w:val="clear"/>
+              </w:rPr>
+              <w:pStyle w:val="P68B1DB1-Normal3"/>
+            </w:pPr>
+            <w:r>
+              <w:t xml:space="preserve">Zama ukuthola into nsuku zonke oncoma umntwana wakho ngakho. Noma kuyinto encane kakhulu, qhubeka ukwenze. </w:t>
+            </w:r>
+          </w:p>
+          <w:p>
+            <w:pPr>
+              <w:spacing w:after="0" w:line="276" w:lineRule="auto"/>
+              <w:jc w:val="left"/>
+              <w:rPr>
+                <w:color w:val="000000"/>
+                <w:shd w:fill="auto" w:val="clear"/>
+              </w:rPr>
+            </w:pPr>
+          </w:p>
+          <w:p>
+            <w:pPr>
+              <w:spacing w:after="0" w:line="276" w:lineRule="auto"/>
+              <w:jc w:val="left"/>
+              <w:rPr>
+                <w:color w:val="000000"/>
+                <w:shd w:fill="auto" w:val="clear"/>
+              </w:rPr>
+              <w:pStyle w:val="P68B1DB1-Normal3"/>
+            </w:pPr>
+            <w:r>
+              <w:t xml:space="preserve">Okokugcina, kugcine kukuhle. Qiniseka ukuthi uma uncoma umntwana wakho, ugxila entweni ayenze kahle. </w:t>
+            </w:r>
+          </w:p>
+          <w:p>
+            <w:pPr>
+              <w:spacing w:after="0" w:line="276" w:lineRule="auto"/>
+              <w:jc w:val="left"/>
+              <w:rPr>
+                <w:color w:val="000000"/>
+                <w:shd w:fill="auto" w:val="clear"/>
+              </w:rPr>
+            </w:pPr>
+          </w:p>
+          <w:p>
+            <w:pPr>
+              <w:spacing w:after="0" w:line="276" w:lineRule="auto"/>
+              <w:jc w:val="left"/>
+              <w:rPr>
+                <w:color w:val="000000"/>
+                <w:shd w:fill="auto" w:val="clear"/>
+              </w:rPr>
+              <w:pStyle w:val="P68B1DB1-Normal3"/>
+            </w:pPr>
+            <w:r>
+              <w:t xml:space="preserve">Ungatshengisa ukuncoma kwakho ngomumamatheka okukhulu nangamazwi. Ungashaya izandla, umhage, noma ukitaze umntwana wakho ukutshengisa ukuthi uyamujabulela.</w:t>
+            </w:r>
+          </w:p>
+          <w:p>
+            <w:pPr>
+              <w:spacing w:after="0" w:line="276" w:lineRule="auto"/>
+              <w:jc w:val="left"/>
+              <w:rPr>
+                <w:color w:val="000000"/>
+                <w:shd w:fill="auto" w:val="clear"/>
+              </w:rPr>
+            </w:pPr>
+          </w:p>
+          <w:p>
+            <w:pPr>
+              <w:spacing w:after="0" w:line="276" w:lineRule="auto"/>
+              <w:jc w:val="left"/>
+              <w:rPr>
+                <w:color w:val="000000"/>
+                <w:shd w:fill="auto" w:val="clear"/>
+              </w:rPr>
+              <w:pStyle w:val="P68B1DB1-Normal3"/>
+            </w:pPr>
+            <w:r>
+              <w:t xml:space="preserve">Ukukugcina kukuhle kuyamkhumbuza ukuthi uyambona futhi unendaba. </w:t>
             </w:r>
           </w:p>
           <w:p>
@@ -1748,9 +1748,9 @@
               <w:pStyle w:val="P68B1DB1-Normal3"/>
             </w:pPr>
             <w:r>
-              <w:t xml:space="preserve">SEE IT </w:t>
-              <w:br w:type="textWrapping"/>
-              <w:t xml:space="preserve">Notice anything your child does that is helpful or good </w:t>
+              <w:t xml:space="preserve">BONA </w:t>
+              <w:br w:type="textWrapping"/>
+              <w:t xml:space="preserve">Bona noma yini umntwana wakho ayenzayo esizayo noma enhle </w:t>
             </w:r>
           </w:p>
           <w:p>
@@ -1826,45 +1826,45 @@
               <w:pStyle w:val="P68B1DB1-Normal3"/>
             </w:pPr>
             <w:r>
-              <w:t xml:space="preserve">Praise good behaviour every day</w:t>
-            </w:r>
-          </w:p>
-          <w:p>
-            <w:pPr>
-              <w:spacing w:after="0" w:line="276" w:lineRule="auto"/>
-              <w:jc w:val="left"/>
-              <w:rPr>
-                <w:color w:val="000000"/>
-                <w:shd w:fill="auto" w:val="clear"/>
-              </w:rPr>
-            </w:pPr>
-          </w:p>
-          <w:p>
-            <w:pPr>
-              <w:spacing w:after="0" w:line="276" w:lineRule="auto"/>
-              <w:jc w:val="left"/>
-              <w:rPr>
-                <w:color w:val="000000"/>
-                <w:shd w:fill="auto" w:val="clear"/>
-              </w:rPr>
-              <w:pStyle w:val="P68B1DB1-Normal3"/>
-            </w:pPr>
-            <w:r>
-              <w:t xml:space="preserve">KEEP IT POSITIVE</w:t>
-            </w:r>
-          </w:p>
-          <w:p>
-            <w:pPr>
-              <w:spacing w:after="0" w:line="276" w:lineRule="auto"/>
-              <w:jc w:val="left"/>
-              <w:rPr>
-                <w:color w:val="000000"/>
-                <w:shd w:fill="auto" w:val="clear"/>
-              </w:rPr>
-              <w:pStyle w:val="P68B1DB1-Normal3"/>
-            </w:pPr>
-            <w:r>
-              <w:t xml:space="preserve">Focus on what your child has done well. </w:t>
+              <w:t xml:space="preserve">Ncoma impatho enhle nsuku zonke</w:t>
+            </w:r>
+          </w:p>
+          <w:p>
+            <w:pPr>
+              <w:spacing w:after="0" w:line="276" w:lineRule="auto"/>
+              <w:jc w:val="left"/>
+              <w:rPr>
+                <w:color w:val="000000"/>
+                <w:shd w:fill="auto" w:val="clear"/>
+              </w:rPr>
+            </w:pPr>
+          </w:p>
+          <w:p>
+            <w:pPr>
+              <w:spacing w:after="0" w:line="276" w:lineRule="auto"/>
+              <w:jc w:val="left"/>
+              <w:rPr>
+                <w:color w:val="000000"/>
+                <w:shd w:fill="auto" w:val="clear"/>
+              </w:rPr>
+              <w:pStyle w:val="P68B1DB1-Normal3"/>
+            </w:pPr>
+            <w:r>
+              <w:t xml:space="preserve">KUGCINE KUKUHLE</w:t>
+            </w:r>
+          </w:p>
+          <w:p>
+            <w:pPr>
+              <w:spacing w:after="0" w:line="276" w:lineRule="auto"/>
+              <w:jc w:val="left"/>
+              <w:rPr>
+                <w:color w:val="000000"/>
+                <w:shd w:fill="auto" w:val="clear"/>
+              </w:rPr>
+              <w:pStyle w:val="P68B1DB1-Normal3"/>
+            </w:pPr>
+            <w:r>
+              <w:t xml:space="preserve">Gxila entweni umntwana wakho ayenze kahle. </w:t>
             </w:r>
           </w:p>
           <w:p>
@@ -1942,21 +1942,21 @@
               <w:pStyle w:val="P68B1DB1-Normal3"/>
             </w:pPr>
             <w:r>
-              <w:t xml:space="preserve">Remember: See it, Say it, Repeat it, and Keep it positive.</w:t>
-            </w:r>
-          </w:p>
-          <w:p>
-            <w:pPr>
-              <w:spacing w:after="0" w:line="276" w:lineRule="auto"/>
-              <w:jc w:val="left"/>
-              <w:rPr>
-                <w:color w:val="000000"/>
-                <w:shd w:fill="auto" w:val="clear"/>
-              </w:rPr>
-              <w:pStyle w:val="P68B1DB1-Normal3"/>
-            </w:pPr>
-            <w:r>
-              <w:t xml:space="preserve">Praising our children for good behaviour can help them repeat this behaviour more often.</w:t>
+              <w:t xml:space="preserve">Khumbula: Bona, Usho, Ukuphinde, futhi Ukugcine kukuhle.</w:t>
+            </w:r>
+          </w:p>
+          <w:p>
+            <w:pPr>
+              <w:spacing w:after="0" w:line="276" w:lineRule="auto"/>
+              <w:jc w:val="left"/>
+              <w:rPr>
+                <w:color w:val="000000"/>
+                <w:shd w:fill="auto" w:val="clear"/>
+              </w:rPr>
+              <w:pStyle w:val="P68B1DB1-Normal3"/>
+            </w:pPr>
+            <w:r>
+              <w:t xml:space="preserve">Ukuncoma abantwana bethu ngempatho enhle kungabasiza ukuthi baphinde lempatho kaningi.</w:t>
             </w:r>
           </w:p>
           <w:p>
@@ -1984,57 +1984,57 @@
               <w:pStyle w:val="P68B1DB1-Normal3"/>
             </w:pPr>
             <w:r>
-              <w:t xml:space="preserve">Your home activity today is to try to praise your child during one-on-one time. Ungakuzama namhlanje?</w:t>
-            </w:r>
-          </w:p>
-        </w:tc>
-        <w:tc>
-          <w:tcPr>
-            <w:shd w:fill="auto" w:val="clear"/>
-            <w:tcMar>
-              <w:top w:w="100.0" w:type="dxa"/>
-              <w:left w:w="100.0" w:type="dxa"/>
-              <w:bottom w:w="100.0" w:type="dxa"/>
-              <w:right w:w="100.0" w:type="dxa"/>
-            </w:tcMar>
-            <w:vAlign w:val="top"/>
-          </w:tcPr>
-          <w:p>
-            <w:pPr>
-              <w:spacing w:after="0" w:line="276" w:lineRule="auto"/>
-              <w:jc w:val="left"/>
-              <w:rPr>
-                <w:color w:val="000000"/>
-                <w:shd w:fill="auto" w:val="clear"/>
-              </w:rPr>
-              <w:pStyle w:val="P68B1DB1-Normal3"/>
-            </w:pPr>
-            <w:r>
-              <w:t xml:space="preserve">Giving praise</w:t>
-            </w:r>
-          </w:p>
-          <w:p>
-            <w:pPr>
-              <w:spacing w:after="0" w:line="276" w:lineRule="auto"/>
-              <w:jc w:val="left"/>
-              <w:rPr>
-                <w:color w:val="000000"/>
-                <w:shd w:fill="auto" w:val="clear"/>
-              </w:rPr>
-            </w:pPr>
-          </w:p>
-          <w:p>
-            <w:pPr>
-              <w:spacing w:after="0" w:line="276" w:lineRule="auto"/>
-              <w:jc w:val="left"/>
-              <w:rPr>
-                <w:color w:val="000000"/>
-                <w:shd w:fill="auto" w:val="clear"/>
-              </w:rPr>
-              <w:pStyle w:val="P68B1DB1-Normal3"/>
-            </w:pPr>
-            <w:r>
-              <w:t xml:space="preserve">HOME ACTIVITY </w:t>
+              <w:t xml:space="preserve">Umsebenzi wakho wasekhaya namhlanje ukuzama ukuncoma umntwana wakho ngesikhathi senu ninodwa. Ungakuzama namhlanje?</w:t>
+            </w:r>
+          </w:p>
+        </w:tc>
+        <w:tc>
+          <w:tcPr>
+            <w:shd w:fill="auto" w:val="clear"/>
+            <w:tcMar>
+              <w:top w:w="100.0" w:type="dxa"/>
+              <w:left w:w="100.0" w:type="dxa"/>
+              <w:bottom w:w="100.0" w:type="dxa"/>
+              <w:right w:w="100.0" w:type="dxa"/>
+            </w:tcMar>
+            <w:vAlign w:val="top"/>
+          </w:tcPr>
+          <w:p>
+            <w:pPr>
+              <w:spacing w:after="0" w:line="276" w:lineRule="auto"/>
+              <w:jc w:val="left"/>
+              <w:rPr>
+                <w:color w:val="000000"/>
+                <w:shd w:fill="auto" w:val="clear"/>
+              </w:rPr>
+              <w:pStyle w:val="P68B1DB1-Normal3"/>
+            </w:pPr>
+            <w:r>
+              <w:t xml:space="preserve">Ukunika ukuncoma</w:t>
+            </w:r>
+          </w:p>
+          <w:p>
+            <w:pPr>
+              <w:spacing w:after="0" w:line="276" w:lineRule="auto"/>
+              <w:jc w:val="left"/>
+              <w:rPr>
+                <w:color w:val="000000"/>
+                <w:shd w:fill="auto" w:val="clear"/>
+              </w:rPr>
+            </w:pPr>
+          </w:p>
+          <w:p>
+            <w:pPr>
+              <w:spacing w:after="0" w:line="276" w:lineRule="auto"/>
+              <w:jc w:val="left"/>
+              <w:rPr>
+                <w:color w:val="000000"/>
+                <w:shd w:fill="auto" w:val="clear"/>
+              </w:rPr>
+              <w:pStyle w:val="P68B1DB1-Normal3"/>
+            </w:pPr>
+            <w:r>
+              <w:t xml:space="preserve">UMSEBENZI WASEKHAYA </w:t>
             </w:r>
           </w:p>
           <w:p>
@@ -2062,7 +2062,7 @@
               <w:pStyle w:val="P68B1DB1-Normal3"/>
             </w:pPr>
             <w:r>
-              <w:t xml:space="preserve">Praise your child</w:t>
+              <w:t xml:space="preserve">Ncoma umntwana wakho</w:t>
             </w:r>
           </w:p>
         </w:tc>
@@ -2287,7 +2287,7 @@
                 <w:color w:val="000000"/>
                 <w:shd w:fill="auto" w:val="clear"/>
               </w:rPr>
-              <w:t xml:space="preserve">Hi, you're back on </w:t>
+              <w:t xml:space="preserve">Sawubona, ubuyile ku</w:t>
             </w:r>
             <w:r>
               <w:fldChar w:fldCharType="begin"/>
@@ -2309,45 +2309,45 @@
                 <w:color w:val="000000"/>
                 <w:shd w:fill="auto" w:val="clear"/>
               </w:rPr>
-              <w:t xml:space="preserve">. Fantastic! In this lesson, we will learn how to create routines for one-on-one time with your child. </w:t>
-            </w:r>
-          </w:p>
-          <w:p>
-            <w:pPr>
-              <w:spacing w:after="0" w:line="276" w:lineRule="auto"/>
-              <w:jc w:val="left"/>
-              <w:rPr>
-                <w:color w:val="000000"/>
-                <w:shd w:fill="auto" w:val="clear"/>
-              </w:rPr>
-            </w:pPr>
-          </w:p>
-          <w:p>
-            <w:pPr>
-              <w:spacing w:after="0" w:line="276" w:lineRule="auto"/>
-              <w:jc w:val="left"/>
-              <w:rPr>
-                <w:color w:val="000000"/>
-                <w:shd w:fill="auto" w:val="clear"/>
-              </w:rPr>
-              <w:pStyle w:val="P68B1DB1-Normal3"/>
-            </w:pPr>
-            <w:r>
-              <w:t xml:space="preserve">To continue building a positive relationship with your child, let’s make one-on-one time a part of the routine.</w:t>
-            </w:r>
-          </w:p>
-          <w:p>
-            <w:pPr>
-              <w:spacing w:after="0" w:line="276" w:lineRule="auto"/>
-              <w:jc w:val="left"/>
-              <w:rPr>
-                <w:color w:val="000000"/>
-                <w:shd w:fill="auto" w:val="clear"/>
-              </w:rPr>
-              <w:pStyle w:val="P68B1DB1-Normal3"/>
-            </w:pPr>
-            <w:r>
-              <w:t xml:space="preserve">Here are three tips for creating a routine for one-on-one time: </w:t>
+              <w:t xml:space="preserve">. Kwakuhle! Kulesisifundo, sizofunda ukwakha uhlelo lokubanesikhathi ninodwa nomntwana wakho. </w:t>
+            </w:r>
+          </w:p>
+          <w:p>
+            <w:pPr>
+              <w:spacing w:after="0" w:line="276" w:lineRule="auto"/>
+              <w:jc w:val="left"/>
+              <w:rPr>
+                <w:color w:val="000000"/>
+                <w:shd w:fill="auto" w:val="clear"/>
+              </w:rPr>
+            </w:pPr>
+          </w:p>
+          <w:p>
+            <w:pPr>
+              <w:spacing w:after="0" w:line="276" w:lineRule="auto"/>
+              <w:jc w:val="left"/>
+              <w:rPr>
+                <w:color w:val="000000"/>
+                <w:shd w:fill="auto" w:val="clear"/>
+              </w:rPr>
+              <w:pStyle w:val="P68B1DB1-Normal3"/>
+            </w:pPr>
+            <w:r>
+              <w:t xml:space="preserve">Ukuqubeka ukwakha ubudlelwano obuhle nomntwana wakho, asenze isikhathi wedwa nomntwana wakho kube inxenye yohlelo.</w:t>
+            </w:r>
+          </w:p>
+          <w:p>
+            <w:pPr>
+              <w:spacing w:after="0" w:line="276" w:lineRule="auto"/>
+              <w:jc w:val="left"/>
+              <w:rPr>
+                <w:color w:val="000000"/>
+                <w:shd w:fill="auto" w:val="clear"/>
+              </w:rPr>
+              <w:pStyle w:val="P68B1DB1-Normal3"/>
+            </w:pPr>
+            <w:r>
+              <w:t xml:space="preserve">Nawa amathiphu amathathu awokwakha uhlelo lwesikhathi ninobabili: </w:t>
             </w:r>
           </w:p>
           <w:p>
@@ -2419,7 +2419,7 @@
               <w:pStyle w:val="P68B1DB1-Normal3"/>
             </w:pPr>
             <w:r>
-              <w:t xml:space="preserve">and Give Praise</w:t>
+              <w:t xml:space="preserve">futhi Unike Ukuncoma</w:t>
             </w:r>
           </w:p>
           <w:p>
@@ -2469,7 +2469,7 @@
               <w:pStyle w:val="P68B1DB1-Normal3"/>
             </w:pPr>
             <w:r>
-              <w:t xml:space="preserve">Creating a Routine for One-on-One Time</w:t>
+              <w:t xml:space="preserve">Ukwakha Uhlelo Lokuba Nesikhathi Ninobabili</w:t>
             </w:r>
           </w:p>
           <w:p>
@@ -2589,43 +2589,43 @@
               <w:pStyle w:val="P68B1DB1-Normal3"/>
             </w:pPr>
             <w:r>
-              <w:t xml:space="preserve">Talk to your child about what they want their routines to look like. Did you know that your child is more likely to follow routines when they help to set them? Try it out!</w:t>
-            </w:r>
-          </w:p>
-          <w:p>
-            <w:pPr>
-              <w:spacing w:after="0" w:line="276" w:lineRule="auto"/>
-              <w:jc w:val="left"/>
-              <w:rPr>
-                <w:color w:val="000000"/>
-                <w:shd w:fill="auto" w:val="clear"/>
-              </w:rPr>
-            </w:pPr>
-          </w:p>
-        </w:tc>
-        <w:tc>
-          <w:tcPr>
-            <w:shd w:fill="auto" w:val="clear"/>
-            <w:tcMar>
-              <w:top w:w="100.0" w:type="dxa"/>
-              <w:left w:w="100.0" w:type="dxa"/>
-              <w:bottom w:w="100.0" w:type="dxa"/>
-              <w:right w:w="100.0" w:type="dxa"/>
-            </w:tcMar>
-            <w:vAlign w:val="top"/>
-          </w:tcPr>
-          <w:p>
-            <w:pPr>
-              <w:spacing w:after="0" w:line="276" w:lineRule="auto"/>
-              <w:jc w:val="left"/>
-              <w:rPr>
-                <w:color w:val="000000"/>
-                <w:shd w:fill="auto" w:val="clear"/>
-              </w:rPr>
-              <w:pStyle w:val="P68B1DB1-Normal3"/>
-            </w:pPr>
-            <w:r>
-              <w:t xml:space="preserve">BE A TEAM and work together with your child to set the routine </w:t>
+              <w:t xml:space="preserve">Khuluma nomntwana wakho ngokuthi ufuna uhlelo lwakhe lube kanjani. Bowazi yini ukuthi umntwana wakho kungenzeka kakhulu ukuthi alandele uhlelo uma esiza ukuluhlela? Zama!</w:t>
+            </w:r>
+          </w:p>
+          <w:p>
+            <w:pPr>
+              <w:spacing w:after="0" w:line="276" w:lineRule="auto"/>
+              <w:jc w:val="left"/>
+              <w:rPr>
+                <w:color w:val="000000"/>
+                <w:shd w:fill="auto" w:val="clear"/>
+              </w:rPr>
+            </w:pPr>
+          </w:p>
+        </w:tc>
+        <w:tc>
+          <w:tcPr>
+            <w:shd w:fill="auto" w:val="clear"/>
+            <w:tcMar>
+              <w:top w:w="100.0" w:type="dxa"/>
+              <w:left w:w="100.0" w:type="dxa"/>
+              <w:bottom w:w="100.0" w:type="dxa"/>
+              <w:right w:w="100.0" w:type="dxa"/>
+            </w:tcMar>
+            <w:vAlign w:val="top"/>
+          </w:tcPr>
+          <w:p>
+            <w:pPr>
+              <w:spacing w:after="0" w:line="276" w:lineRule="auto"/>
+              <w:jc w:val="left"/>
+              <w:rPr>
+                <w:color w:val="000000"/>
+                <w:shd w:fill="auto" w:val="clear"/>
+              </w:rPr>
+              <w:pStyle w:val="P68B1DB1-Normal3"/>
+            </w:pPr>
+            <w:r>
+              <w:t xml:space="preserve">IBA IQEMBU futhi nisebenze ndawonye nomntwana wakho ukuhlela uhlelo </w:t>
             </w:r>
           </w:p>
           <w:p>
@@ -2713,7 +2713,7 @@
               <w:pStyle w:val="P68B1DB1-Normal3"/>
             </w:pPr>
             <w:r>
-              <w:t xml:space="preserve">Once you set the routine, make sure your child follows their routines daily.</w:t>
+              <w:t xml:space="preserve">Uma seniluhlelile uhlelo, qiniseka ukuthi umntwana wakho ulandela uhlelo nsuku zonke.</w:t>
             </w:r>
           </w:p>
           <w:p>

--- a/translations/parenttext_5day_south_africa/zu/zu_5 Day UX RCT_Video Scripts_core.docx
+++ b/translations/parenttext_5day_south_africa/zu/zu_5 Day UX RCT_Video Scripts_core.docx
@@ -2309,7 +2309,7 @@
                 <w:color w:val="000000"/>
                 <w:shd w:fill="auto" w:val="clear"/>
               </w:rPr>
-              <w:t xml:space="preserve">. Kwakuhle! Kulesisifundo, sizofunda ukwakha uhlelo lokubanesikhathi ninodwa nomntwana wakho. </w:t>
+              <w:t xml:space="preserve">. Kwakuhle! Kulesisifundo, sizofunda ukwakha izinhlelo zokuba nesikhathi ninodwa nomntwana wakho. </w:t>
             </w:r>
           </w:p>
           <w:p>
@@ -2589,7 +2589,7 @@
               <w:pStyle w:val="P68B1DB1-Normal3"/>
             </w:pPr>
             <w:r>
-              <w:t xml:space="preserve">Khuluma nomntwana wakho ngokuthi ufuna uhlelo lwakhe lube kanjani. Bowazi yini ukuthi umntwana wakho kungenzeka kakhulu ukuthi alandele uhlelo uma esiza ukuluhlela? Zama!</w:t>
+              <w:t xml:space="preserve">Khuluma nomntwana wakho ngokuthi ufuna izinhlelo zakhe zibe kanjani. Bewazi yini ukuthi umntwana wakho kungenzeka kakhulu ukuthi alandele uhlelo uma esiza ukuluhlela? Zama!</w:t>
             </w:r>
           </w:p>
           <w:p>
@@ -2727,57 +2727,57 @@
               <w:pStyle w:val="P68B1DB1-Normal3"/>
             </w:pPr>
             <w:r>
-              <w:t xml:space="preserve">Activities become easier to manage when children learn and get used to a routine. </w:t>
-            </w:r>
-          </w:p>
-          <w:p>
-            <w:pPr>
-              <w:spacing w:after="0" w:line="276" w:lineRule="auto"/>
-              <w:jc w:val="left"/>
-              <w:rPr>
-                <w:color w:val="000000"/>
-                <w:shd w:fill="auto" w:val="clear"/>
-              </w:rPr>
-            </w:pPr>
-          </w:p>
-          <w:p>
-            <w:pPr>
-              <w:spacing w:after="0" w:line="276" w:lineRule="auto"/>
-              <w:jc w:val="left"/>
-              <w:rPr>
-                <w:color w:val="000000"/>
-                <w:shd w:fill="auto" w:val="clear"/>
-              </w:rPr>
-              <w:pStyle w:val="P68B1DB1-Normal3"/>
-            </w:pPr>
-            <w:r>
-              <w:t xml:space="preserve">Consistent routines help your child learn how to do daily activities by themselves and how to manage their time.</w:t>
-            </w:r>
-          </w:p>
-        </w:tc>
-        <w:tc>
-          <w:tcPr>
-            <w:shd w:fill="auto" w:val="clear"/>
-            <w:tcMar>
-              <w:top w:w="100.0" w:type="dxa"/>
-              <w:left w:w="100.0" w:type="dxa"/>
-              <w:bottom w:w="100.0" w:type="dxa"/>
-              <w:right w:w="100.0" w:type="dxa"/>
-            </w:tcMar>
-            <w:vAlign w:val="top"/>
-          </w:tcPr>
-          <w:p>
-            <w:pPr>
-              <w:spacing w:after="0" w:line="276" w:lineRule="auto"/>
-              <w:jc w:val="left"/>
-              <w:rPr>
-                <w:color w:val="000000"/>
-                <w:shd w:fill="auto" w:val="clear"/>
-              </w:rPr>
-              <w:pStyle w:val="P68B1DB1-Normal3"/>
-            </w:pPr>
-            <w:r>
-              <w:t xml:space="preserve">BE CONSISTENT to make sure your child follows their routines</w:t>
+              <w:t xml:space="preserve">Umsebenzi uba lula ukuwuphatha uma abantwana befunda futhi bejwayela uhlelo. </w:t>
+            </w:r>
+          </w:p>
+          <w:p>
+            <w:pPr>
+              <w:spacing w:after="0" w:line="276" w:lineRule="auto"/>
+              <w:jc w:val="left"/>
+              <w:rPr>
+                <w:color w:val="000000"/>
+                <w:shd w:fill="auto" w:val="clear"/>
+              </w:rPr>
+            </w:pPr>
+          </w:p>
+          <w:p>
+            <w:pPr>
+              <w:spacing w:after="0" w:line="276" w:lineRule="auto"/>
+              <w:jc w:val="left"/>
+              <w:rPr>
+                <w:color w:val="000000"/>
+                <w:shd w:fill="auto" w:val="clear"/>
+              </w:rPr>
+              <w:pStyle w:val="P68B1DB1-Normal3"/>
+            </w:pPr>
+            <w:r>
+              <w:t xml:space="preserve">Izinhleo ezingashintshi zisiza umntwana wakho ukufunda ukwenza imisebenzi nsuku zonke ngokwakhe futhi nokuphatha isikhathi sakhe.</w:t>
+            </w:r>
+          </w:p>
+        </w:tc>
+        <w:tc>
+          <w:tcPr>
+            <w:shd w:fill="auto" w:val="clear"/>
+            <w:tcMar>
+              <w:top w:w="100.0" w:type="dxa"/>
+              <w:left w:w="100.0" w:type="dxa"/>
+              <w:bottom w:w="100.0" w:type="dxa"/>
+              <w:right w:w="100.0" w:type="dxa"/>
+            </w:tcMar>
+            <w:vAlign w:val="top"/>
+          </w:tcPr>
+          <w:p>
+            <w:pPr>
+              <w:spacing w:after="0" w:line="276" w:lineRule="auto"/>
+              <w:jc w:val="left"/>
+              <w:rPr>
+                <w:color w:val="000000"/>
+                <w:shd w:fill="auto" w:val="clear"/>
+              </w:rPr>
+              <w:pStyle w:val="P68B1DB1-Normal3"/>
+            </w:pPr>
+            <w:r>
+              <w:t xml:space="preserve">UNGASHINTSHI ukuqiniseka ukuthi umntwana wakho ulandela izinhlelo zakhe</w:t>
             </w:r>
           </w:p>
           <w:p>
@@ -2865,33 +2865,33 @@
               <w:pStyle w:val="P68B1DB1-Normal3"/>
             </w:pPr>
             <w:r>
-              <w:t xml:space="preserve">Praise your child for creating a routine with you and praise them when they follow the routine!</w:t>
-            </w:r>
-          </w:p>
-        </w:tc>
-        <w:tc>
-          <w:tcPr>
-            <w:shd w:fill="auto" w:val="clear"/>
-            <w:tcMar>
-              <w:top w:w="100.0" w:type="dxa"/>
-              <w:left w:w="100.0" w:type="dxa"/>
-              <w:bottom w:w="100.0" w:type="dxa"/>
-              <w:right w:w="100.0" w:type="dxa"/>
-            </w:tcMar>
-            <w:vAlign w:val="top"/>
-          </w:tcPr>
-          <w:p>
-            <w:pPr>
-              <w:spacing w:after="0" w:line="276" w:lineRule="auto"/>
-              <w:jc w:val="left"/>
-              <w:rPr>
-                <w:color w:val="000000"/>
-                <w:shd w:fill="auto" w:val="clear"/>
-              </w:rPr>
-              <w:pStyle w:val="P68B1DB1-Normal3"/>
-            </w:pPr>
-            <w:r>
-              <w:t xml:space="preserve">GIVE PRAISE for setting and following the routine. </w:t>
+              <w:t xml:space="preserve">Ncoma umntwana wakho ngokwakha uhlelo nawe futhi umncome uma elandela uhlelo!</w:t>
+            </w:r>
+          </w:p>
+        </w:tc>
+        <w:tc>
+          <w:tcPr>
+            <w:shd w:fill="auto" w:val="clear"/>
+            <w:tcMar>
+              <w:top w:w="100.0" w:type="dxa"/>
+              <w:left w:w="100.0" w:type="dxa"/>
+              <w:bottom w:w="100.0" w:type="dxa"/>
+              <w:right w:w="100.0" w:type="dxa"/>
+            </w:tcMar>
+            <w:vAlign w:val="top"/>
+          </w:tcPr>
+          <w:p>
+            <w:pPr>
+              <w:spacing w:after="0" w:line="276" w:lineRule="auto"/>
+              <w:jc w:val="left"/>
+              <w:rPr>
+                <w:color w:val="000000"/>
+                <w:shd w:fill="auto" w:val="clear"/>
+              </w:rPr>
+              <w:pStyle w:val="P68B1DB1-Normal3"/>
+            </w:pPr>
+            <w:r>
+              <w:t xml:space="preserve">NIKA UKUNCOMA ngokuhlela lokulandela uhlelo. </w:t>
             </w:r>
           </w:p>
           <w:p>
@@ -2955,91 +2955,91 @@
               <w:pStyle w:val="P68B1DB1-Normal3"/>
             </w:pPr>
             <w:r>
-              <w:t xml:space="preserve">Here are some other routines you could talk about with your child: </w:t>
-            </w:r>
-          </w:p>
-          <w:p>
-            <w:pPr>
-              <w:spacing w:after="0" w:line="276" w:lineRule="auto"/>
-              <w:jc w:val="left"/>
-              <w:rPr>
-                <w:color w:val="000000"/>
-                <w:shd w:fill="auto" w:val="clear"/>
-              </w:rPr>
-              <w:pStyle w:val="P68B1DB1-Normal3"/>
-            </w:pPr>
-            <w:r>
-              <w:t xml:space="preserve">Bedtime </w:t>
-            </w:r>
-          </w:p>
-          <w:p>
-            <w:pPr>
-              <w:spacing w:after="0" w:line="276" w:lineRule="auto"/>
-              <w:jc w:val="left"/>
-              <w:rPr>
-                <w:color w:val="000000"/>
-                <w:shd w:fill="auto" w:val="clear"/>
-              </w:rPr>
-              <w:pStyle w:val="P68B1DB1-Normal3"/>
-            </w:pPr>
-            <w:r>
-              <w:t xml:space="preserve">Schoolwork </w:t>
-            </w:r>
-          </w:p>
-          <w:p>
-            <w:pPr>
-              <w:spacing w:after="0" w:line="276" w:lineRule="auto"/>
-              <w:jc w:val="left"/>
-              <w:rPr>
-                <w:color w:val="000000"/>
-                <w:shd w:fill="auto" w:val="clear"/>
-              </w:rPr>
-              <w:pStyle w:val="P68B1DB1-Normal3"/>
-            </w:pPr>
-            <w:r>
-              <w:t xml:space="preserve">Chores </w:t>
-            </w:r>
-          </w:p>
-          <w:p>
-            <w:pPr>
-              <w:spacing w:after="0" w:line="276" w:lineRule="auto"/>
-              <w:jc w:val="left"/>
-              <w:rPr>
-                <w:color w:val="000000"/>
-                <w:shd w:fill="auto" w:val="clear"/>
-              </w:rPr>
-              <w:pStyle w:val="P68B1DB1-Normal3"/>
-            </w:pPr>
-            <w:r>
-              <w:t xml:space="preserve">Mealtime </w:t>
-            </w:r>
-          </w:p>
-          <w:p>
-            <w:pPr>
-              <w:spacing w:after="0" w:line="276" w:lineRule="auto"/>
-              <w:jc w:val="left"/>
-              <w:rPr>
-                <w:color w:val="000000"/>
-                <w:shd w:fill="auto" w:val="clear"/>
-              </w:rPr>
-              <w:pStyle w:val="P68B1DB1-Normal3"/>
-            </w:pPr>
-            <w:r>
-              <w:t xml:space="preserve">Free time </w:t>
-            </w:r>
-          </w:p>
-          <w:p>
-            <w:pPr>
-              <w:spacing w:after="0" w:line="276" w:lineRule="auto"/>
-              <w:jc w:val="left"/>
-              <w:rPr>
-                <w:color w:val="000000"/>
-                <w:shd w:fill="auto" w:val="clear"/>
-              </w:rPr>
-              <w:pStyle w:val="P68B1DB1-Normal3"/>
-            </w:pPr>
-            <w:r>
-              <w:t xml:space="preserve">TV or gadget time </w:t>
+              <w:t xml:space="preserve">Nazi ezinye izinhlelo ongakhuluma ngazo nomntwana wakho: </w:t>
+            </w:r>
+          </w:p>
+          <w:p>
+            <w:pPr>
+              <w:spacing w:after="0" w:line="276" w:lineRule="auto"/>
+              <w:jc w:val="left"/>
+              <w:rPr>
+                <w:color w:val="000000"/>
+                <w:shd w:fill="auto" w:val="clear"/>
+              </w:rPr>
+              <w:pStyle w:val="P68B1DB1-Normal3"/>
+            </w:pPr>
+            <w:r>
+              <w:t xml:space="preserve">Isikhathi sokulala </w:t>
+            </w:r>
+          </w:p>
+          <w:p>
+            <w:pPr>
+              <w:spacing w:after="0" w:line="276" w:lineRule="auto"/>
+              <w:jc w:val="left"/>
+              <w:rPr>
+                <w:color w:val="000000"/>
+                <w:shd w:fill="auto" w:val="clear"/>
+              </w:rPr>
+              <w:pStyle w:val="P68B1DB1-Normal3"/>
+            </w:pPr>
+            <w:r>
+              <w:t xml:space="preserve">Umsebenzi wesikole </w:t>
+            </w:r>
+          </w:p>
+          <w:p>
+            <w:pPr>
+              <w:spacing w:after="0" w:line="276" w:lineRule="auto"/>
+              <w:jc w:val="left"/>
+              <w:rPr>
+                <w:color w:val="000000"/>
+                <w:shd w:fill="auto" w:val="clear"/>
+              </w:rPr>
+              <w:pStyle w:val="P68B1DB1-Normal3"/>
+            </w:pPr>
+            <w:r>
+              <w:t xml:space="preserve">Imisebenzi wasekhaya </w:t>
+            </w:r>
+          </w:p>
+          <w:p>
+            <w:pPr>
+              <w:spacing w:after="0" w:line="276" w:lineRule="auto"/>
+              <w:jc w:val="left"/>
+              <w:rPr>
+                <w:color w:val="000000"/>
+                <w:shd w:fill="auto" w:val="clear"/>
+              </w:rPr>
+              <w:pStyle w:val="P68B1DB1-Normal3"/>
+            </w:pPr>
+            <w:r>
+              <w:t xml:space="preserve">Isikhathi sokudla </w:t>
+            </w:r>
+          </w:p>
+          <w:p>
+            <w:pPr>
+              <w:spacing w:after="0" w:line="276" w:lineRule="auto"/>
+              <w:jc w:val="left"/>
+              <w:rPr>
+                <w:color w:val="000000"/>
+                <w:shd w:fill="auto" w:val="clear"/>
+              </w:rPr>
+              <w:pStyle w:val="P68B1DB1-Normal3"/>
+            </w:pPr>
+            <w:r>
+              <w:t xml:space="preserve">Isikhathi sokukhululeka </w:t>
+            </w:r>
+          </w:p>
+          <w:p>
+            <w:pPr>
+              <w:spacing w:after="0" w:line="276" w:lineRule="auto"/>
+              <w:jc w:val="left"/>
+              <w:rPr>
+                <w:color w:val="000000"/>
+                <w:shd w:fill="auto" w:val="clear"/>
+              </w:rPr>
+              <w:pStyle w:val="P68B1DB1-Normal3"/>
+            </w:pPr>
+            <w:r>
+              <w:t xml:space="preserve">Isikhathi seTV noma umshini wetheknoloji </w:t>
             </w:r>
           </w:p>
         </w:tc>
@@ -3065,19 +3065,19 @@
               <w:pStyle w:val="P68B1DB1-Normal4"/>
             </w:pPr>
             <w:r>
-              <w:t xml:space="preserve">Here are some other routines you could talk about with your child: </w:t>
-              <w:br w:type="textWrapping"/>
-              <w:t xml:space="preserve">✅ Bedtime </w:t>
-              <w:br w:type="textWrapping"/>
-              <w:t xml:space="preserve">✅ Schoolwork </w:t>
-              <w:br w:type="textWrapping"/>
-              <w:t xml:space="preserve">✅ Chores </w:t>
-              <w:br w:type="textWrapping"/>
-              <w:t xml:space="preserve">✅ Mealtime</w:t>
-              <w:br w:type="textWrapping"/>
-              <w:t xml:space="preserve">✅ Free time </w:t>
-              <w:br w:type="textWrapping"/>
-              <w:t xml:space="preserve">✅ TV or gadget time </w:t>
+              <w:t xml:space="preserve">Nazi ezinye izinhlelo ongakhuluma ngazo nomntwana wakho: </w:t>
+              <w:br w:type="textWrapping"/>
+              <w:t xml:space="preserve">✅ Isikhathi sokulala </w:t>
+              <w:br w:type="textWrapping"/>
+              <w:t xml:space="preserve">✅ Umsebenzi wesikole </w:t>
+              <w:br w:type="textWrapping"/>
+              <w:t xml:space="preserve">✅ Imisebenzi yasekhaya </w:t>
+              <w:br w:type="textWrapping"/>
+              <w:t xml:space="preserve">✅ Isikhathi sokudla</w:t>
+              <w:br w:type="textWrapping"/>
+              <w:t xml:space="preserve">✅ Isikhathi sokukhululeka </w:t>
+              <w:br w:type="textWrapping"/>
+              <w:t xml:space="preserve">✅ Isikhathi seTV noma imishini yetheknoloji </w:t>
               <w:br w:type="textWrapping"/>
             </w:r>
           </w:p>
@@ -3152,71 +3152,71 @@
               <w:pStyle w:val="P68B1DB1-Normal3"/>
             </w:pPr>
             <w:r>
-              <w:t xml:space="preserve">Your home activity is to try to create a routine around spending 5 minutes of one-on-one time with your child every day. 📝 Can you do it today?</w:t>
-            </w:r>
-          </w:p>
-          <w:p>
-            <w:pPr>
-              <w:spacing w:after="0" w:line="276" w:lineRule="auto"/>
-              <w:jc w:val="left"/>
-              <w:rPr>
-                <w:color w:val="000000"/>
-                <w:shd w:fill="auto" w:val="clear"/>
-              </w:rPr>
-            </w:pPr>
-          </w:p>
-        </w:tc>
-        <w:tc>
-          <w:tcPr>
-            <w:shd w:fill="auto" w:val="clear"/>
-            <w:tcMar>
-              <w:top w:w="100.0" w:type="dxa"/>
-              <w:left w:w="100.0" w:type="dxa"/>
-              <w:bottom w:w="100.0" w:type="dxa"/>
-              <w:right w:w="100.0" w:type="dxa"/>
-            </w:tcMar>
-            <w:vAlign w:val="top"/>
-          </w:tcPr>
-          <w:p>
-            <w:pPr>
-              <w:spacing w:after="0" w:line="276" w:lineRule="auto"/>
-              <w:jc w:val="left"/>
-              <w:rPr>
-                <w:color w:val="000000"/>
-                <w:shd w:fill="auto" w:val="clear"/>
-              </w:rPr>
-              <w:pStyle w:val="P68B1DB1-Normal3"/>
-            </w:pPr>
-            <w:r>
-              <w:t xml:space="preserve">Creating a Routine for One-on-One Time</w:t>
-            </w:r>
-          </w:p>
-          <w:p>
-            <w:pPr>
-              <w:spacing w:after="0" w:line="276" w:lineRule="auto"/>
-              <w:jc w:val="left"/>
-              <w:rPr>
-                <w:color w:val="000000"/>
-                <w:shd w:fill="auto" w:val="clear"/>
-              </w:rPr>
-              <w:pStyle w:val="P68B1DB1-Normal3"/>
-            </w:pPr>
-            <w:r>
-              <w:t xml:space="preserve">HOME ACTIVITY:</w:t>
-            </w:r>
-          </w:p>
-          <w:p>
-            <w:pPr>
-              <w:spacing w:after="0" w:line="276" w:lineRule="auto"/>
-              <w:jc w:val="left"/>
-              <w:rPr>
-                <w:color w:val="000000"/>
-                <w:shd w:fill="auto" w:val="clear"/>
-              </w:rPr>
-              <w:pStyle w:val="P68B1DB1-Normal3"/>
-            </w:pPr>
-            <w:r>
-              <w:t xml:space="preserve">Create a routine around spending 5 minutes of one-on-one time.</w:t>
+              <w:t xml:space="preserve">Umsebenzi wakho wasekhaya ukuzama ukuchitha imizuzu emi-5 ninobabili nodwa nomntwana wakho nsuku zonke. 📝 Ungawenza namhlanje?</w:t>
+            </w:r>
+          </w:p>
+          <w:p>
+            <w:pPr>
+              <w:spacing w:after="0" w:line="276" w:lineRule="auto"/>
+              <w:jc w:val="left"/>
+              <w:rPr>
+                <w:color w:val="000000"/>
+                <w:shd w:fill="auto" w:val="clear"/>
+              </w:rPr>
+            </w:pPr>
+          </w:p>
+        </w:tc>
+        <w:tc>
+          <w:tcPr>
+            <w:shd w:fill="auto" w:val="clear"/>
+            <w:tcMar>
+              <w:top w:w="100.0" w:type="dxa"/>
+              <w:left w:w="100.0" w:type="dxa"/>
+              <w:bottom w:w="100.0" w:type="dxa"/>
+              <w:right w:w="100.0" w:type="dxa"/>
+            </w:tcMar>
+            <w:vAlign w:val="top"/>
+          </w:tcPr>
+          <w:p>
+            <w:pPr>
+              <w:spacing w:after="0" w:line="276" w:lineRule="auto"/>
+              <w:jc w:val="left"/>
+              <w:rPr>
+                <w:color w:val="000000"/>
+                <w:shd w:fill="auto" w:val="clear"/>
+              </w:rPr>
+              <w:pStyle w:val="P68B1DB1-Normal3"/>
+            </w:pPr>
+            <w:r>
+              <w:t xml:space="preserve">Ukwakha Uhlelo Lokuba Nesikhathi Ninobabili</w:t>
+            </w:r>
+          </w:p>
+          <w:p>
+            <w:pPr>
+              <w:spacing w:after="0" w:line="276" w:lineRule="auto"/>
+              <w:jc w:val="left"/>
+              <w:rPr>
+                <w:color w:val="000000"/>
+                <w:shd w:fill="auto" w:val="clear"/>
+              </w:rPr>
+              <w:pStyle w:val="P68B1DB1-Normal3"/>
+            </w:pPr>
+            <w:r>
+              <w:t xml:space="preserve">UMSEBENZI WASEKHAYA:</w:t>
+            </w:r>
+          </w:p>
+          <w:p>
+            <w:pPr>
+              <w:spacing w:after="0" w:line="276" w:lineRule="auto"/>
+              <w:jc w:val="left"/>
+              <w:rPr>
+                <w:color w:val="000000"/>
+                <w:shd w:fill="auto" w:val="clear"/>
+              </w:rPr>
+              <w:pStyle w:val="P68B1DB1-Normal3"/>
+            </w:pPr>
+            <w:r>
+              <w:t xml:space="preserve">Yakha uhlelo lokuchitha imizuzu emi-5 wesikhathi ninobabili nodwa.</w:t>
             </w:r>
           </w:p>
         </w:tc>
@@ -3441,7 +3441,7 @@
                 <w:color w:val="000000"/>
                 <w:shd w:fill="auto" w:val="clear"/>
               </w:rPr>
-              <w:t xml:space="preserve">Hello, we are glad to see you back on </w:t>
+              <w:t xml:space="preserve">Sawubona, kwakuhle ukukubona futhi ku </w:t>
             </w:r>
             <w:r>
               <w:fldChar w:fldCharType="begin"/>
@@ -3487,7 +3487,7 @@
               <w:pStyle w:val="P68B1DB1-Normal3"/>
             </w:pPr>
             <w:r>
-              <w:t xml:space="preserve">This lesson is about noticing your and your child’s feelings during One-on-One Time. </w:t>
+              <w:t xml:space="preserve">Lesisifundo simayelana nokubona imizwa yakho nawomntwana wakho Ngesikhathi Ninobabili Nodwa. </w:t>
             </w:r>
           </w:p>
           <w:p>
@@ -3512,7 +3512,7 @@
               <w:pStyle w:val="P68B1DB1-Normal3"/>
             </w:pPr>
             <w:r>
-              <w:t xml:space="preserve">Noticing your own and your child’s emotions helps you to support  and look after yourselves well. Noticing and talking about feelings with your child will help them learn how to express and manage their emotions well. </w:t>
+              <w:t xml:space="preserve">Ukubona imizwa yakho nawomntwana wakho kusiza ukuthi umeseke futhi nizinakekele kahle. Ukubona nokukhuluma ngemizwa nomntwana wakho kuzomusiza ukufunda ukukhuluma nokuphatha imizwa yakhe kahle. </w:t>
             </w:r>
           </w:p>
           <w:p>
@@ -3527,139 +3527,139 @@
               <w:pStyle w:val="P68B1DB1-Normal3"/>
             </w:pPr>
             <w:r>
-              <w:t xml:space="preserve">They will learn that all feelings are okay - even the difficult ones.</w:t>
-            </w:r>
-          </w:p>
-          <w:p>
-            <w:pPr>
-              <w:spacing w:after="0" w:line="276" w:lineRule="auto"/>
-              <w:jc w:val="left"/>
-              <w:rPr>
-                <w:color w:val="000000"/>
-                <w:shd w:fill="auto" w:val="clear"/>
-              </w:rPr>
-            </w:pPr>
-          </w:p>
-          <w:p>
-            <w:pPr>
-              <w:spacing w:after="0" w:line="276" w:lineRule="auto"/>
-              <w:jc w:val="left"/>
-              <w:rPr>
-                <w:color w:val="000000"/>
-                <w:shd w:fill="auto" w:val="clear"/>
-              </w:rPr>
-              <w:pStyle w:val="P68B1DB1-Normal3"/>
-            </w:pPr>
-            <w:r>
-              <w:t xml:space="preserve">You can help by listening to them, thinking about how it must feel for them, and accepting their emotions. This will help them recognise other people’s feelings, too.</w:t>
-            </w:r>
-          </w:p>
-          <w:p>
-            <w:pPr>
-              <w:spacing w:after="0" w:line="276" w:lineRule="auto"/>
-              <w:jc w:val="left"/>
-              <w:rPr>
-                <w:color w:val="000000"/>
-                <w:shd w:fill="auto" w:val="clear"/>
-              </w:rPr>
-            </w:pPr>
-          </w:p>
-          <w:p>
-            <w:pPr>
-              <w:spacing w:after="0" w:line="276" w:lineRule="auto"/>
-              <w:jc w:val="left"/>
-              <w:rPr>
-                <w:color w:val="000000"/>
-                <w:shd w:fill="auto" w:val="clear"/>
-              </w:rPr>
-              <w:pStyle w:val="P68B1DB1-Normal3"/>
-            </w:pPr>
-            <w:r>
-              <w:t xml:space="preserve">Here are six tips for how you can help your child learn how to cope with their emotions: LEARN, NOTICE, OPEN, TALK, SHARE and CARE</w:t>
-            </w:r>
-          </w:p>
-          <w:p>
-            <w:pPr>
-              <w:spacing w:after="0" w:line="276" w:lineRule="auto"/>
-              <w:jc w:val="left"/>
-              <w:rPr>
-                <w:color w:val="000000"/>
-                <w:shd w:fill="auto" w:val="clear"/>
-              </w:rPr>
-            </w:pPr>
-          </w:p>
-          <w:p>
-            <w:pPr>
-              <w:spacing w:after="0" w:line="276" w:lineRule="auto"/>
-              <w:jc w:val="left"/>
-              <w:rPr>
-                <w:color w:val="000000"/>
-                <w:shd w:fill="auto" w:val="clear"/>
-              </w:rPr>
-              <w:pStyle w:val="P68B1DB1-Normal3"/>
-            </w:pPr>
-            <w:r>
-              <w:t xml:space="preserve">Let’s learn more about these together.</w:t>
-            </w:r>
-          </w:p>
-        </w:tc>
-        <w:tc>
-          <w:tcPr>
-            <w:shd w:fill="auto" w:val="clear"/>
-            <w:tcMar>
-              <w:top w:w="100.0" w:type="dxa"/>
-              <w:left w:w="100.0" w:type="dxa"/>
-              <w:bottom w:w="100.0" w:type="dxa"/>
-              <w:right w:w="100.0" w:type="dxa"/>
-            </w:tcMar>
-            <w:vAlign w:val="top"/>
-          </w:tcPr>
-          <w:p>
-            <w:pPr>
-              <w:spacing w:after="0" w:line="276" w:lineRule="auto"/>
-              <w:jc w:val="left"/>
-              <w:rPr>
-                <w:color w:val="000000"/>
-                <w:shd w:fill="auto" w:val="clear"/>
-              </w:rPr>
-              <w:pStyle w:val="P68B1DB1-Normal3"/>
-            </w:pPr>
-            <w:r>
-              <w:t xml:space="preserve">Notice Feelings During One-on-One Time </w:t>
-            </w:r>
-          </w:p>
-          <w:p>
-            <w:pPr>
-              <w:spacing w:after="0" w:line="276" w:lineRule="auto"/>
-              <w:jc w:val="left"/>
-              <w:rPr>
-                <w:color w:val="000000"/>
-                <w:shd w:fill="auto" w:val="clear"/>
-              </w:rPr>
-            </w:pPr>
-          </w:p>
-          <w:p>
-            <w:pPr>
-              <w:spacing w:after="0" w:line="276" w:lineRule="auto"/>
-              <w:jc w:val="left"/>
-              <w:rPr>
-                <w:color w:val="000000"/>
-                <w:shd w:fill="auto" w:val="clear"/>
-              </w:rPr>
-              <w:pStyle w:val="P68B1DB1-Normal3"/>
-            </w:pPr>
-            <w:r>
-              <w:t xml:space="preserve">LEARN </w:t>
-              <w:br w:type="textWrapping"/>
-              <w:t xml:space="preserve">NOTICE </w:t>
-              <w:br w:type="textWrapping"/>
-              <w:t xml:space="preserve">OPEN </w:t>
-              <w:br w:type="textWrapping"/>
-              <w:t xml:space="preserve">TALK </w:t>
-              <w:br w:type="textWrapping"/>
-              <w:t xml:space="preserve">SHARE </w:t>
-              <w:br w:type="textWrapping"/>
-              <w:t xml:space="preserve">CARE </w:t>
+              <w:t xml:space="preserve">Uzofunda ukuthi yonke imizwa ilungile - nalena enzima.</w:t>
+            </w:r>
+          </w:p>
+          <w:p>
+            <w:pPr>
+              <w:spacing w:after="0" w:line="276" w:lineRule="auto"/>
+              <w:jc w:val="left"/>
+              <w:rPr>
+                <w:color w:val="000000"/>
+                <w:shd w:fill="auto" w:val="clear"/>
+              </w:rPr>
+            </w:pPr>
+          </w:p>
+          <w:p>
+            <w:pPr>
+              <w:spacing w:after="0" w:line="276" w:lineRule="auto"/>
+              <w:jc w:val="left"/>
+              <w:rPr>
+                <w:color w:val="000000"/>
+                <w:shd w:fill="auto" w:val="clear"/>
+              </w:rPr>
+              <w:pStyle w:val="P68B1DB1-Normal3"/>
+            </w:pPr>
+            <w:r>
+              <w:t xml:space="preserve">Ungasiza ngokumlalela, ucabange ukuthi yena uzizwa kanjani, futhi wamukele imizwa yakhe. Lokhu kuzomusiza ukubona nemizwa yabanye abantu.</w:t>
+            </w:r>
+          </w:p>
+          <w:p>
+            <w:pPr>
+              <w:spacing w:after="0" w:line="276" w:lineRule="auto"/>
+              <w:jc w:val="left"/>
+              <w:rPr>
+                <w:color w:val="000000"/>
+                <w:shd w:fill="auto" w:val="clear"/>
+              </w:rPr>
+            </w:pPr>
+          </w:p>
+          <w:p>
+            <w:pPr>
+              <w:spacing w:after="0" w:line="276" w:lineRule="auto"/>
+              <w:jc w:val="left"/>
+              <w:rPr>
+                <w:color w:val="000000"/>
+                <w:shd w:fill="auto" w:val="clear"/>
+              </w:rPr>
+              <w:pStyle w:val="P68B1DB1-Normal3"/>
+            </w:pPr>
+            <w:r>
+              <w:t xml:space="preserve">Nawa amathiphu ayisithupha ngokuthi ungasiza kanjani umntwana wakho ukufunda ukumelana nemizwa yakhe: FUNDA, BONA, VULA, KHULUMA, YETHULA futhi IBA NENDABA</w:t>
+            </w:r>
+          </w:p>
+          <w:p>
+            <w:pPr>
+              <w:spacing w:after="0" w:line="276" w:lineRule="auto"/>
+              <w:jc w:val="left"/>
+              <w:rPr>
+                <w:color w:val="000000"/>
+                <w:shd w:fill="auto" w:val="clear"/>
+              </w:rPr>
+            </w:pPr>
+          </w:p>
+          <w:p>
+            <w:pPr>
+              <w:spacing w:after="0" w:line="276" w:lineRule="auto"/>
+              <w:jc w:val="left"/>
+              <w:rPr>
+                <w:color w:val="000000"/>
+                <w:shd w:fill="auto" w:val="clear"/>
+              </w:rPr>
+              <w:pStyle w:val="P68B1DB1-Normal3"/>
+            </w:pPr>
+            <w:r>
+              <w:t xml:space="preserve">Masifunde kabanzi ngalokhu ndawonye.</w:t>
+            </w:r>
+          </w:p>
+        </w:tc>
+        <w:tc>
+          <w:tcPr>
+            <w:shd w:fill="auto" w:val="clear"/>
+            <w:tcMar>
+              <w:top w:w="100.0" w:type="dxa"/>
+              <w:left w:w="100.0" w:type="dxa"/>
+              <w:bottom w:w="100.0" w:type="dxa"/>
+              <w:right w:w="100.0" w:type="dxa"/>
+            </w:tcMar>
+            <w:vAlign w:val="top"/>
+          </w:tcPr>
+          <w:p>
+            <w:pPr>
+              <w:spacing w:after="0" w:line="276" w:lineRule="auto"/>
+              <w:jc w:val="left"/>
+              <w:rPr>
+                <w:color w:val="000000"/>
+                <w:shd w:fill="auto" w:val="clear"/>
+              </w:rPr>
+              <w:pStyle w:val="P68B1DB1-Normal3"/>
+            </w:pPr>
+            <w:r>
+              <w:t xml:space="preserve">Bona Imizwa Ngesikhathi Ninobabili Nodwa </w:t>
+            </w:r>
+          </w:p>
+          <w:p>
+            <w:pPr>
+              <w:spacing w:after="0" w:line="276" w:lineRule="auto"/>
+              <w:jc w:val="left"/>
+              <w:rPr>
+                <w:color w:val="000000"/>
+                <w:shd w:fill="auto" w:val="clear"/>
+              </w:rPr>
+            </w:pPr>
+          </w:p>
+          <w:p>
+            <w:pPr>
+              <w:spacing w:after="0" w:line="276" w:lineRule="auto"/>
+              <w:jc w:val="left"/>
+              <w:rPr>
+                <w:color w:val="000000"/>
+                <w:shd w:fill="auto" w:val="clear"/>
+              </w:rPr>
+              <w:pStyle w:val="P68B1DB1-Normal3"/>
+            </w:pPr>
+            <w:r>
+              <w:t xml:space="preserve">FUNDA </w:t>
+              <w:br w:type="textWrapping"/>
+              <w:t xml:space="preserve">BONA </w:t>
+              <w:br w:type="textWrapping"/>
+              <w:t xml:space="preserve">VULA </w:t>
+              <w:br w:type="textWrapping"/>
+              <w:t xml:space="preserve">KHULUMA </w:t>
+              <w:br w:type="textWrapping"/>
+              <w:t xml:space="preserve">YETHULA </w:t>
+              <w:br w:type="textWrapping"/>
+              <w:t xml:space="preserve">IBA NENDABA </w:t>
             </w:r>
           </w:p>
           <w:p>

--- a/translations/parenttext_5day_south_africa/zu/zu_5 Day UX RCT_Video Scripts_core.docx
+++ b/translations/parenttext_5day_south_africa/zu/zu_5 Day UX RCT_Video Scripts_core.docx
@@ -3575,7 +3575,7 @@
               <w:pStyle w:val="P68B1DB1-Normal3"/>
             </w:pPr>
             <w:r>
-              <w:t xml:space="preserve">Nawa amathiphu ayisithupha ngokuthi ungasiza kanjani umntwana wakho ukufunda ukumelana nemizwa yakhe: FUNDA, BONA, VULA, KHULUMA, YETHULA futhi IBA NENDABA</w:t>
+              <w:t xml:space="preserve">Nawa amathiphu ayisithupha ngokuthi ungasiza kanjani umntwana wakho ukufunda ukumelana nemizwa yakhe: FUNDA, BONA, VULEKA, KHULUMA, YETHULA futhi IBA NENDABA</w:t>
             </w:r>
           </w:p>
           <w:p>
@@ -3653,7 +3653,7 @@
               <w:br w:type="textWrapping"/>
               <w:t xml:space="preserve">BONA </w:t>
               <w:br w:type="textWrapping"/>
-              <w:t xml:space="preserve">VULA </w:t>
+              <w:t xml:space="preserve">VULEKA </w:t>
               <w:br w:type="textWrapping"/>
               <w:t xml:space="preserve">KHULUMA </w:t>
               <w:br w:type="textWrapping"/>
@@ -3723,277 +3723,277 @@
               <w:pStyle w:val="P68B1DB1-Normal3"/>
             </w:pPr>
             <w:r>
-              <w:t xml:space="preserve">The first step is to Learn.</w:t>
-            </w:r>
-          </w:p>
-          <w:p>
-            <w:pPr>
-              <w:spacing w:after="0" w:line="276" w:lineRule="auto"/>
-              <w:jc w:val="left"/>
-              <w:rPr>
-                <w:color w:val="000000"/>
-                <w:shd w:fill="auto" w:val="clear"/>
-              </w:rPr>
-            </w:pPr>
-          </w:p>
-          <w:p>
-            <w:pPr>
-              <w:spacing w:after="0" w:line="276" w:lineRule="auto"/>
-              <w:jc w:val="left"/>
-              <w:rPr>
-                <w:color w:val="000000"/>
-                <w:shd w:fill="auto" w:val="clear"/>
-              </w:rPr>
-              <w:pStyle w:val="P68B1DB1-Normal3"/>
-            </w:pPr>
-            <w:r>
-              <w:t xml:space="preserve">Learn about different emotions. There are 6 basic emotions, all of which provide us with a very specific message:  </w:t>
-            </w:r>
-          </w:p>
-          <w:p>
-            <w:pPr>
-              <w:spacing w:after="0" w:line="276" w:lineRule="auto"/>
-              <w:jc w:val="left"/>
-              <w:rPr>
-                <w:color w:val="000000"/>
-                <w:shd w:fill="auto" w:val="clear"/>
-              </w:rPr>
-            </w:pPr>
-          </w:p>
-          <w:p>
-            <w:pPr>
-              <w:spacing w:after="0" w:line="276" w:lineRule="auto"/>
-              <w:jc w:val="left"/>
-              <w:rPr>
-                <w:color w:val="000000"/>
-                <w:shd w:fill="auto" w:val="clear"/>
-              </w:rPr>
-              <w:pStyle w:val="P68B1DB1-Normal3"/>
-            </w:pPr>
-            <w:r>
-              <w:t xml:space="preserve">Happy tells us to keep doing things that make you feel good.  </w:t>
-            </w:r>
-          </w:p>
-          <w:p>
-            <w:pPr>
-              <w:spacing w:after="0" w:line="276" w:lineRule="auto"/>
-              <w:jc w:val="left"/>
-              <w:rPr>
-                <w:color w:val="000000"/>
-                <w:shd w:fill="auto" w:val="clear"/>
-              </w:rPr>
-            </w:pPr>
-          </w:p>
-          <w:p>
-            <w:pPr>
-              <w:spacing w:after="0" w:line="276" w:lineRule="auto"/>
-              <w:jc w:val="left"/>
-              <w:rPr>
-                <w:color w:val="000000"/>
-                <w:shd w:fill="auto" w:val="clear"/>
-              </w:rPr>
-              <w:pStyle w:val="P68B1DB1-Normal3"/>
-            </w:pPr>
-            <w:r>
-              <w:t xml:space="preserve">If you're feeling sad, it's a message that something important in your life needs attention.</w:t>
-            </w:r>
-          </w:p>
-          <w:p>
-            <w:pPr>
-              <w:spacing w:after="0" w:line="276" w:lineRule="auto"/>
-              <w:jc w:val="left"/>
-              <w:rPr>
-                <w:color w:val="000000"/>
-                <w:shd w:fill="auto" w:val="clear"/>
-              </w:rPr>
-            </w:pPr>
-          </w:p>
-          <w:p>
-            <w:pPr>
-              <w:spacing w:after="0" w:line="276" w:lineRule="auto"/>
-              <w:jc w:val="left"/>
-              <w:rPr>
-                <w:color w:val="000000"/>
-                <w:shd w:fill="auto" w:val="clear"/>
-              </w:rPr>
-              <w:pStyle w:val="P68B1DB1-Normal3"/>
-            </w:pPr>
-            <w:r>
-              <w:t xml:space="preserve">When anger arises, it's a signal to stand up for ourselves, and set limits. </w:t>
-              <w:br w:type="textWrapping"/>
-              <w:br w:type="textWrapping"/>
-              <w:t xml:space="preserve">The feeling of disgust tells us to move away from what we don’t like. </w:t>
-              <w:br w:type="textWrapping"/>
-              <w:br w:type="textWrapping"/>
-              <w:t xml:space="preserve">When you feel surprised, it's a signal to stop and pay attention for a moment, as something unexpected or important might be happening. </w:t>
-            </w:r>
-          </w:p>
-          <w:p>
-            <w:pPr>
-              <w:spacing w:after="0" w:line="276" w:lineRule="auto"/>
-              <w:jc w:val="left"/>
-              <w:rPr>
-                <w:color w:val="000000"/>
-                <w:shd w:fill="auto" w:val="clear"/>
-              </w:rPr>
-            </w:pPr>
-          </w:p>
-          <w:p>
-            <w:pPr>
-              <w:spacing w:after="0" w:line="276" w:lineRule="auto"/>
-              <w:jc w:val="left"/>
-              <w:rPr>
-                <w:color w:val="000000"/>
-                <w:shd w:fill="auto" w:val="clear"/>
-              </w:rPr>
-              <w:pStyle w:val="P68B1DB1-Normal3"/>
-            </w:pPr>
-            <w:r>
-              <w:t xml:space="preserve">Feeling afraid signals us to run away from immediate danger, ensuring our safety and well-being.</w:t>
-            </w:r>
-          </w:p>
-          <w:p>
-            <w:pPr>
-              <w:spacing w:after="0" w:line="276" w:lineRule="auto"/>
-              <w:jc w:val="left"/>
-              <w:rPr>
-                <w:color w:val="000000"/>
-                <w:shd w:fill="auto" w:val="clear"/>
-              </w:rPr>
-            </w:pPr>
-          </w:p>
-          <w:p>
-            <w:pPr>
-              <w:spacing w:after="0" w:line="276" w:lineRule="auto"/>
-              <w:jc w:val="left"/>
-              <w:rPr>
-                <w:color w:val="000000"/>
-                <w:shd w:fill="auto" w:val="clear"/>
-              </w:rPr>
-              <w:pStyle w:val="P68B1DB1-Normal3"/>
-            </w:pPr>
-            <w:r>
-              <w:t xml:space="preserve">As children get older, they learn to identify lots of other emotions, like feeling excited, frustrated, proud, lonely, peaceful, guilty, or confused</w:t>
-            </w:r>
-          </w:p>
-        </w:tc>
-        <w:tc>
-          <w:tcPr>
-            <w:shd w:fill="auto" w:val="clear"/>
-            <w:tcMar>
-              <w:top w:w="100.0" w:type="dxa"/>
-              <w:left w:w="100.0" w:type="dxa"/>
-              <w:bottom w:w="100.0" w:type="dxa"/>
-              <w:right w:w="100.0" w:type="dxa"/>
-            </w:tcMar>
-            <w:vAlign w:val="top"/>
-          </w:tcPr>
-          <w:p>
-            <w:pPr>
-              <w:spacing w:after="0" w:line="276" w:lineRule="auto"/>
-              <w:jc w:val="left"/>
-              <w:rPr>
-                <w:color w:val="000000"/>
-                <w:shd w:fill="auto" w:val="clear"/>
-              </w:rPr>
-              <w:pStyle w:val="P68B1DB1-Normal3"/>
-            </w:pPr>
-            <w:r>
-              <w:t xml:space="preserve">LEARN about different emotions. </w:t>
-            </w:r>
-          </w:p>
-          <w:p>
-            <w:pPr>
-              <w:spacing w:after="0" w:line="276" w:lineRule="auto"/>
-              <w:jc w:val="left"/>
-              <w:rPr>
-                <w:color w:val="000000"/>
-                <w:shd w:fill="auto" w:val="clear"/>
-              </w:rPr>
-            </w:pPr>
-          </w:p>
-          <w:p>
-            <w:pPr>
-              <w:spacing w:after="0" w:line="276" w:lineRule="auto"/>
-              <w:jc w:val="left"/>
-              <w:rPr>
-                <w:color w:val="000000"/>
-                <w:shd w:fill="auto" w:val="clear"/>
-              </w:rPr>
-              <w:pStyle w:val="P68B1DB1-Normal3"/>
-            </w:pPr>
-            <w:r>
-              <w:t xml:space="preserve">Happy </w:t>
-            </w:r>
-          </w:p>
-          <w:p>
-            <w:pPr>
-              <w:spacing w:after="0" w:line="276" w:lineRule="auto"/>
-              <w:jc w:val="left"/>
-              <w:rPr>
-                <w:color w:val="000000"/>
-                <w:shd w:fill="auto" w:val="clear"/>
-              </w:rPr>
-              <w:pStyle w:val="P68B1DB1-Normal3"/>
-            </w:pPr>
-            <w:r>
-              <w:t xml:space="preserve">Sad </w:t>
-            </w:r>
-          </w:p>
-          <w:p>
-            <w:pPr>
-              <w:spacing w:after="0" w:line="276" w:lineRule="auto"/>
-              <w:jc w:val="left"/>
-              <w:rPr>
-                <w:color w:val="000000"/>
-                <w:shd w:fill="auto" w:val="clear"/>
-              </w:rPr>
-              <w:pStyle w:val="P68B1DB1-Normal3"/>
-            </w:pPr>
-            <w:r>
-              <w:t xml:space="preserve">Angry </w:t>
-            </w:r>
-          </w:p>
-          <w:p>
-            <w:pPr>
-              <w:spacing w:after="0" w:line="276" w:lineRule="auto"/>
-              <w:jc w:val="left"/>
-              <w:rPr>
-                <w:color w:val="000000"/>
-                <w:shd w:fill="auto" w:val="clear"/>
-              </w:rPr>
-              <w:pStyle w:val="P68B1DB1-Normal3"/>
-            </w:pPr>
-            <w:r>
-              <w:t xml:space="preserve">Disgusted </w:t>
-            </w:r>
-          </w:p>
-          <w:p>
-            <w:pPr>
-              <w:spacing w:after="0" w:line="276" w:lineRule="auto"/>
-              <w:jc w:val="left"/>
-              <w:rPr>
-                <w:color w:val="000000"/>
-                <w:shd w:fill="auto" w:val="clear"/>
-              </w:rPr>
-              <w:pStyle w:val="P68B1DB1-Normal3"/>
-            </w:pPr>
-            <w:r>
-              <w:t xml:space="preserve">Surprised </w:t>
-            </w:r>
-          </w:p>
-          <w:p>
-            <w:pPr>
-              <w:spacing w:after="0" w:line="276" w:lineRule="auto"/>
-              <w:jc w:val="left"/>
-              <w:rPr>
-                <w:color w:val="000000"/>
-                <w:shd w:fill="auto" w:val="clear"/>
-              </w:rPr>
-              <w:pStyle w:val="P68B1DB1-Normal3"/>
-            </w:pPr>
-            <w:r>
-              <w:t xml:space="preserve">Afraid  </w:t>
+              <w:t xml:space="preserve">Isinyathelo sokuqala Ukufunda.</w:t>
+            </w:r>
+          </w:p>
+          <w:p>
+            <w:pPr>
+              <w:spacing w:after="0" w:line="276" w:lineRule="auto"/>
+              <w:jc w:val="left"/>
+              <w:rPr>
+                <w:color w:val="000000"/>
+                <w:shd w:fill="auto" w:val="clear"/>
+              </w:rPr>
+            </w:pPr>
+          </w:p>
+          <w:p>
+            <w:pPr>
+              <w:spacing w:after="0" w:line="276" w:lineRule="auto"/>
+              <w:jc w:val="left"/>
+              <w:rPr>
+                <w:color w:val="000000"/>
+                <w:shd w:fill="auto" w:val="clear"/>
+              </w:rPr>
+              <w:pStyle w:val="P68B1DB1-Normal3"/>
+            </w:pPr>
+            <w:r>
+              <w:t xml:space="preserve">Funda ngemizwa ehlukene. Kune mizwa eyi-6 ejwayelekile, wonke asinika umlayezo othize:  </w:t>
+            </w:r>
+          </w:p>
+          <w:p>
+            <w:pPr>
+              <w:spacing w:after="0" w:line="276" w:lineRule="auto"/>
+              <w:jc w:val="left"/>
+              <w:rPr>
+                <w:color w:val="000000"/>
+                <w:shd w:fill="auto" w:val="clear"/>
+              </w:rPr>
+            </w:pPr>
+          </w:p>
+          <w:p>
+            <w:pPr>
+              <w:spacing w:after="0" w:line="276" w:lineRule="auto"/>
+              <w:jc w:val="left"/>
+              <w:rPr>
+                <w:color w:val="000000"/>
+                <w:shd w:fill="auto" w:val="clear"/>
+              </w:rPr>
+              <w:pStyle w:val="P68B1DB1-Normal3"/>
+            </w:pPr>
+            <w:r>
+              <w:t xml:space="preserve">Ukujabula kusitshela ukuthi siqhubeke senze okusenza sizizwe kahle.  </w:t>
+            </w:r>
+          </w:p>
+          <w:p>
+            <w:pPr>
+              <w:spacing w:after="0" w:line="276" w:lineRule="auto"/>
+              <w:jc w:val="left"/>
+              <w:rPr>
+                <w:color w:val="000000"/>
+                <w:shd w:fill="auto" w:val="clear"/>
+              </w:rPr>
+            </w:pPr>
+          </w:p>
+          <w:p>
+            <w:pPr>
+              <w:spacing w:after="0" w:line="276" w:lineRule="auto"/>
+              <w:jc w:val="left"/>
+              <w:rPr>
+                <w:color w:val="000000"/>
+                <w:shd w:fill="auto" w:val="clear"/>
+              </w:rPr>
+              <w:pStyle w:val="P68B1DB1-Normal3"/>
+            </w:pPr>
+            <w:r>
+              <w:t xml:space="preserve">Uma uzizwa unosizi, kungumlayezo wakuthi kukhona into ebalulekile empilweni yakho edinga ukunakwa.</w:t>
+            </w:r>
+          </w:p>
+          <w:p>
+            <w:pPr>
+              <w:spacing w:after="0" w:line="276" w:lineRule="auto"/>
+              <w:jc w:val="left"/>
+              <w:rPr>
+                <w:color w:val="000000"/>
+                <w:shd w:fill="auto" w:val="clear"/>
+              </w:rPr>
+            </w:pPr>
+          </w:p>
+          <w:p>
+            <w:pPr>
+              <w:spacing w:after="0" w:line="276" w:lineRule="auto"/>
+              <w:jc w:val="left"/>
+              <w:rPr>
+                <w:color w:val="000000"/>
+                <w:shd w:fill="auto" w:val="clear"/>
+              </w:rPr>
+              <w:pStyle w:val="P68B1DB1-Normal3"/>
+            </w:pPr>
+            <w:r>
+              <w:t xml:space="preserve">Uma intukuthelo ikhuphula, uphawu lokuzimela, nokubeka imikhawulo. </w:t>
+              <w:br w:type="textWrapping"/>
+              <w:br w:type="textWrapping"/>
+              <w:t xml:space="preserve">Imizwa yokucasuka asitshela ukuthi siqhele entweni esingayithandi. </w:t>
+              <w:br w:type="textWrapping"/>
+              <w:br w:type="textWrapping"/>
+              <w:t xml:space="preserve">Uma uziwa umangele, uphawu lokuthi ume futhi unake okomzuzo, njengoba into ongayilindele noma ebalulekile iyenzeka. </w:t>
+            </w:r>
+          </w:p>
+          <w:p>
+            <w:pPr>
+              <w:spacing w:after="0" w:line="276" w:lineRule="auto"/>
+              <w:jc w:val="left"/>
+              <w:rPr>
+                <w:color w:val="000000"/>
+                <w:shd w:fill="auto" w:val="clear"/>
+              </w:rPr>
+            </w:pPr>
+          </w:p>
+          <w:p>
+            <w:pPr>
+              <w:spacing w:after="0" w:line="276" w:lineRule="auto"/>
+              <w:jc w:val="left"/>
+              <w:rPr>
+                <w:color w:val="000000"/>
+                <w:shd w:fill="auto" w:val="clear"/>
+              </w:rPr>
+              <w:pStyle w:val="P68B1DB1-Normal3"/>
+            </w:pPr>
+            <w:r>
+              <w:t xml:space="preserve">Ukuzizwa sinokwesaba uphawu lokhuthi sibaleke engozini eseduze, ukuqiniseka ukuphepha kwethu nokuphila.</w:t>
+            </w:r>
+          </w:p>
+          <w:p>
+            <w:pPr>
+              <w:spacing w:after="0" w:line="276" w:lineRule="auto"/>
+              <w:jc w:val="left"/>
+              <w:rPr>
+                <w:color w:val="000000"/>
+                <w:shd w:fill="auto" w:val="clear"/>
+              </w:rPr>
+            </w:pPr>
+          </w:p>
+          <w:p>
+            <w:pPr>
+              <w:spacing w:after="0" w:line="276" w:lineRule="auto"/>
+              <w:jc w:val="left"/>
+              <w:rPr>
+                <w:color w:val="000000"/>
+                <w:shd w:fill="auto" w:val="clear"/>
+              </w:rPr>
+              <w:pStyle w:val="P68B1DB1-Normal3"/>
+            </w:pPr>
+            <w:r>
+              <w:t xml:space="preserve">Njengoba abantwana bekhula, bafunda ukubona enye imizwa eminingi, njengokujabula kakhulu, ukucikeka, ukuziqhenya, isizungu, ukuthula, ukuthwala icala, noma ukudideka</w:t>
+            </w:r>
+          </w:p>
+        </w:tc>
+        <w:tc>
+          <w:tcPr>
+            <w:shd w:fill="auto" w:val="clear"/>
+            <w:tcMar>
+              <w:top w:w="100.0" w:type="dxa"/>
+              <w:left w:w="100.0" w:type="dxa"/>
+              <w:bottom w:w="100.0" w:type="dxa"/>
+              <w:right w:w="100.0" w:type="dxa"/>
+            </w:tcMar>
+            <w:vAlign w:val="top"/>
+          </w:tcPr>
+          <w:p>
+            <w:pPr>
+              <w:spacing w:after="0" w:line="276" w:lineRule="auto"/>
+              <w:jc w:val="left"/>
+              <w:rPr>
+                <w:color w:val="000000"/>
+                <w:shd w:fill="auto" w:val="clear"/>
+              </w:rPr>
+              <w:pStyle w:val="P68B1DB1-Normal3"/>
+            </w:pPr>
+            <w:r>
+              <w:t xml:space="preserve">FUNDA ngemizwa ehlukile. </w:t>
+            </w:r>
+          </w:p>
+          <w:p>
+            <w:pPr>
+              <w:spacing w:after="0" w:line="276" w:lineRule="auto"/>
+              <w:jc w:val="left"/>
+              <w:rPr>
+                <w:color w:val="000000"/>
+                <w:shd w:fill="auto" w:val="clear"/>
+              </w:rPr>
+            </w:pPr>
+          </w:p>
+          <w:p>
+            <w:pPr>
+              <w:spacing w:after="0" w:line="276" w:lineRule="auto"/>
+              <w:jc w:val="left"/>
+              <w:rPr>
+                <w:color w:val="000000"/>
+                <w:shd w:fill="auto" w:val="clear"/>
+              </w:rPr>
+              <w:pStyle w:val="P68B1DB1-Normal3"/>
+            </w:pPr>
+            <w:r>
+              <w:t xml:space="preserve">Ukujabula </w:t>
+            </w:r>
+          </w:p>
+          <w:p>
+            <w:pPr>
+              <w:spacing w:after="0" w:line="276" w:lineRule="auto"/>
+              <w:jc w:val="left"/>
+              <w:rPr>
+                <w:color w:val="000000"/>
+                <w:shd w:fill="auto" w:val="clear"/>
+              </w:rPr>
+              <w:pStyle w:val="P68B1DB1-Normal3"/>
+            </w:pPr>
+            <w:r>
+              <w:t xml:space="preserve">Unosizi </w:t>
+            </w:r>
+          </w:p>
+          <w:p>
+            <w:pPr>
+              <w:spacing w:after="0" w:line="276" w:lineRule="auto"/>
+              <w:jc w:val="left"/>
+              <w:rPr>
+                <w:color w:val="000000"/>
+                <w:shd w:fill="auto" w:val="clear"/>
+              </w:rPr>
+              <w:pStyle w:val="P68B1DB1-Normal3"/>
+            </w:pPr>
+            <w:r>
+              <w:t xml:space="preserve">Ukuthukuthela </w:t>
+            </w:r>
+          </w:p>
+          <w:p>
+            <w:pPr>
+              <w:spacing w:after="0" w:line="276" w:lineRule="auto"/>
+              <w:jc w:val="left"/>
+              <w:rPr>
+                <w:color w:val="000000"/>
+                <w:shd w:fill="auto" w:val="clear"/>
+              </w:rPr>
+              <w:pStyle w:val="P68B1DB1-Normal3"/>
+            </w:pPr>
+            <w:r>
+              <w:t xml:space="preserve">Casukile </w:t>
+            </w:r>
+          </w:p>
+          <w:p>
+            <w:pPr>
+              <w:spacing w:after="0" w:line="276" w:lineRule="auto"/>
+              <w:jc w:val="left"/>
+              <w:rPr>
+                <w:color w:val="000000"/>
+                <w:shd w:fill="auto" w:val="clear"/>
+              </w:rPr>
+              <w:pStyle w:val="P68B1DB1-Normal3"/>
+            </w:pPr>
+            <w:r>
+              <w:t xml:space="preserve">Mangele </w:t>
+            </w:r>
+          </w:p>
+          <w:p>
+            <w:pPr>
+              <w:spacing w:after="0" w:line="276" w:lineRule="auto"/>
+              <w:jc w:val="left"/>
+              <w:rPr>
+                <w:color w:val="000000"/>
+                <w:shd w:fill="auto" w:val="clear"/>
+              </w:rPr>
+              <w:pStyle w:val="P68B1DB1-Normal3"/>
+            </w:pPr>
+            <w:r>
+              <w:t xml:space="preserve">Ukwesaba  </w:t>
             </w:r>
           </w:p>
         </w:tc>
@@ -4047,56 +4047,56 @@
               <w:pStyle w:val="P68B1DB1-Normal3"/>
             </w:pPr>
             <w:r>
-              <w:t xml:space="preserve">Next, is to NOTICE. </w:t>
-              <w:br w:type="textWrapping"/>
-              <w:br w:type="textWrapping"/>
-              <w:t xml:space="preserve">Begin observing the six basic emotions in yourself and in your child. Notice how each emotion feels in your body. You can also notice pleasant emotions such as a sense of peace, happiness, or calmness. Noticing can also allow children to appreciate a beautiful moment or the feeling of love!</w:t>
-            </w:r>
-          </w:p>
-          <w:p>
-            <w:pPr>
-              <w:spacing w:after="0" w:line="276" w:lineRule="auto"/>
-              <w:jc w:val="left"/>
-              <w:rPr>
-                <w:color w:val="000000"/>
-                <w:shd w:fill="auto" w:val="clear"/>
-              </w:rPr>
-            </w:pPr>
-          </w:p>
-          <w:p>
-            <w:pPr>
-              <w:spacing w:after="0" w:line="276" w:lineRule="auto"/>
-              <w:jc w:val="left"/>
-              <w:rPr>
-                <w:color w:val="000000"/>
-                <w:shd w:fill="auto" w:val="clear"/>
-              </w:rPr>
-            </w:pPr>
-          </w:p>
-        </w:tc>
-        <w:tc>
-          <w:tcPr>
-            <w:shd w:fill="auto" w:val="clear"/>
-            <w:tcMar>
-              <w:top w:w="100.0" w:type="dxa"/>
-              <w:left w:w="100.0" w:type="dxa"/>
-              <w:bottom w:w="100.0" w:type="dxa"/>
-              <w:right w:w="100.0" w:type="dxa"/>
-            </w:tcMar>
-            <w:vAlign w:val="top"/>
-          </w:tcPr>
-          <w:p>
-            <w:pPr>
-              <w:spacing w:after="0" w:line="276" w:lineRule="auto"/>
-              <w:jc w:val="left"/>
-              <w:rPr>
-                <w:color w:val="000000"/>
-                <w:shd w:fill="auto" w:val="clear"/>
-              </w:rPr>
-              <w:pStyle w:val="P68B1DB1-Normal3"/>
-            </w:pPr>
-            <w:r>
-              <w:t xml:space="preserve">NOTICE the six basic emotions in yourself and your child</w:t>
+              <w:t xml:space="preserve">Okulandelayo, UKUBONA. </w:t>
+              <w:br w:type="textWrapping"/>
+              <w:br w:type="textWrapping"/>
+              <w:t xml:space="preserve">Qala ubone imizwa eyisithupha ejwayelekile kuwena nasemntwaneni wakho. Bona ukuthi imizwa ngamunye izwakala kanjani emzimbeni wakho. Ungabona nemizwa emihle njonkuzwa ukuthula, injabulo, noma ukuzola. Ukubona kungavumela abantwana ukujabulela umzuzu omuhle noma umuzwa wothando!</w:t>
+            </w:r>
+          </w:p>
+          <w:p>
+            <w:pPr>
+              <w:spacing w:after="0" w:line="276" w:lineRule="auto"/>
+              <w:jc w:val="left"/>
+              <w:rPr>
+                <w:color w:val="000000"/>
+                <w:shd w:fill="auto" w:val="clear"/>
+              </w:rPr>
+            </w:pPr>
+          </w:p>
+          <w:p>
+            <w:pPr>
+              <w:spacing w:after="0" w:line="276" w:lineRule="auto"/>
+              <w:jc w:val="left"/>
+              <w:rPr>
+                <w:color w:val="000000"/>
+                <w:shd w:fill="auto" w:val="clear"/>
+              </w:rPr>
+            </w:pPr>
+          </w:p>
+        </w:tc>
+        <w:tc>
+          <w:tcPr>
+            <w:shd w:fill="auto" w:val="clear"/>
+            <w:tcMar>
+              <w:top w:w="100.0" w:type="dxa"/>
+              <w:left w:w="100.0" w:type="dxa"/>
+              <w:bottom w:w="100.0" w:type="dxa"/>
+              <w:right w:w="100.0" w:type="dxa"/>
+            </w:tcMar>
+            <w:vAlign w:val="top"/>
+          </w:tcPr>
+          <w:p>
+            <w:pPr>
+              <w:spacing w:after="0" w:line="276" w:lineRule="auto"/>
+              <w:jc w:val="left"/>
+              <w:rPr>
+                <w:color w:val="000000"/>
+                <w:shd w:fill="auto" w:val="clear"/>
+              </w:rPr>
+              <w:pStyle w:val="P68B1DB1-Normal3"/>
+            </w:pPr>
+            <w:r>
+              <w:t xml:space="preserve">BONA imizwa ejwayelekile eyisithupha kuwena nasemntwaneni wakho</w:t>
             </w:r>
           </w:p>
         </w:tc>
@@ -4150,91 +4150,91 @@
               <w:pStyle w:val="P68B1DB1-Normal3"/>
             </w:pPr>
             <w:r>
-              <w:t xml:space="preserve">Third, is to be Open. </w:t>
-            </w:r>
-          </w:p>
-          <w:p>
-            <w:pPr>
-              <w:spacing w:after="0" w:line="276" w:lineRule="auto"/>
-              <w:jc w:val="left"/>
-              <w:rPr>
-                <w:color w:val="000000"/>
-                <w:shd w:fill="auto" w:val="clear"/>
-              </w:rPr>
-            </w:pPr>
-          </w:p>
-          <w:p>
-            <w:pPr>
-              <w:spacing w:after="0" w:line="276" w:lineRule="auto"/>
-              <w:jc w:val="left"/>
-              <w:rPr>
-                <w:color w:val="000000"/>
-                <w:shd w:fill="auto" w:val="clear"/>
-              </w:rPr>
-              <w:pStyle w:val="P68B1DB1-Normal3"/>
-            </w:pPr>
-            <w:r>
-              <w:t xml:space="preserve">Be open, notice, and listen to your child when they share how they are feeling. Accept how you or your child are feeling. </w:t>
-            </w:r>
-          </w:p>
-          <w:p>
-            <w:pPr>
-              <w:spacing w:after="0" w:line="276" w:lineRule="auto"/>
-              <w:jc w:val="left"/>
-              <w:rPr>
-                <w:color w:val="000000"/>
-                <w:shd w:fill="auto" w:val="clear"/>
-              </w:rPr>
-            </w:pPr>
-          </w:p>
-          <w:p>
-            <w:pPr>
-              <w:spacing w:after="0" w:line="276" w:lineRule="auto"/>
-              <w:jc w:val="left"/>
-              <w:rPr>
-                <w:color w:val="000000"/>
-                <w:shd w:fill="auto" w:val="clear"/>
-              </w:rPr>
-              <w:pStyle w:val="P68B1DB1-Normal3"/>
-            </w:pPr>
-            <w:r>
-              <w:t xml:space="preserve">Remember your and their bodies are sending messages about what you both are feeling and these messages are important.</w:t>
-            </w:r>
-          </w:p>
-          <w:p>
-            <w:pPr>
-              <w:spacing w:after="0" w:line="276" w:lineRule="auto"/>
-              <w:jc w:val="left"/>
-              <w:rPr>
-                <w:color w:val="000000"/>
-                <w:shd w:fill="auto" w:val="clear"/>
-              </w:rPr>
-            </w:pPr>
-          </w:p>
-        </w:tc>
-        <w:tc>
-          <w:tcPr>
-            <w:shd w:fill="auto" w:val="clear"/>
-            <w:tcMar>
-              <w:top w:w="100.0" w:type="dxa"/>
-              <w:left w:w="100.0" w:type="dxa"/>
-              <w:bottom w:w="100.0" w:type="dxa"/>
-              <w:right w:w="100.0" w:type="dxa"/>
-            </w:tcMar>
-            <w:vAlign w:val="top"/>
-          </w:tcPr>
-          <w:p>
-            <w:pPr>
-              <w:spacing w:after="0" w:line="276" w:lineRule="auto"/>
-              <w:jc w:val="left"/>
-              <w:rPr>
-                <w:color w:val="000000"/>
-                <w:shd w:fill="auto" w:val="clear"/>
-              </w:rPr>
-              <w:pStyle w:val="P68B1DB1-Normal3"/>
-            </w:pPr>
-            <w:r>
-              <w:t xml:space="preserve">Be OPEN, notice, and listen to your child </w:t>
+              <w:t xml:space="preserve">Okwesithathu, Ukuvuleka. </w:t>
+            </w:r>
+          </w:p>
+          <w:p>
+            <w:pPr>
+              <w:spacing w:after="0" w:line="276" w:lineRule="auto"/>
+              <w:jc w:val="left"/>
+              <w:rPr>
+                <w:color w:val="000000"/>
+                <w:shd w:fill="auto" w:val="clear"/>
+              </w:rPr>
+            </w:pPr>
+          </w:p>
+          <w:p>
+            <w:pPr>
+              <w:spacing w:after="0" w:line="276" w:lineRule="auto"/>
+              <w:jc w:val="left"/>
+              <w:rPr>
+                <w:color w:val="000000"/>
+                <w:shd w:fill="auto" w:val="clear"/>
+              </w:rPr>
+              <w:pStyle w:val="P68B1DB1-Normal3"/>
+            </w:pPr>
+            <w:r>
+              <w:t xml:space="preserve">Vuleka, bona, futhi ulalele umntwana wakho uma ethula ukuthi uzizwa kanjani. Yamukela ukuthi wena noma umntwana wakho nizizwa kanjani. </w:t>
+            </w:r>
+          </w:p>
+          <w:p>
+            <w:pPr>
+              <w:spacing w:after="0" w:line="276" w:lineRule="auto"/>
+              <w:jc w:val="left"/>
+              <w:rPr>
+                <w:color w:val="000000"/>
+                <w:shd w:fill="auto" w:val="clear"/>
+              </w:rPr>
+            </w:pPr>
+          </w:p>
+          <w:p>
+            <w:pPr>
+              <w:spacing w:after="0" w:line="276" w:lineRule="auto"/>
+              <w:jc w:val="left"/>
+              <w:rPr>
+                <w:color w:val="000000"/>
+                <w:shd w:fill="auto" w:val="clear"/>
+              </w:rPr>
+              <w:pStyle w:val="P68B1DB1-Normal3"/>
+            </w:pPr>
+            <w:r>
+              <w:t xml:space="preserve">Khumbula ukuthi umzimba wakho nowakhe uthumela imilayezo ngokuthi nobabili nizizwa kanjani futhi lemilayezo ibalulekile.</w:t>
+            </w:r>
+          </w:p>
+          <w:p>
+            <w:pPr>
+              <w:spacing w:after="0" w:line="276" w:lineRule="auto"/>
+              <w:jc w:val="left"/>
+              <w:rPr>
+                <w:color w:val="000000"/>
+                <w:shd w:fill="auto" w:val="clear"/>
+              </w:rPr>
+            </w:pPr>
+          </w:p>
+        </w:tc>
+        <w:tc>
+          <w:tcPr>
+            <w:shd w:fill="auto" w:val="clear"/>
+            <w:tcMar>
+              <w:top w:w="100.0" w:type="dxa"/>
+              <w:left w:w="100.0" w:type="dxa"/>
+              <w:bottom w:w="100.0" w:type="dxa"/>
+              <w:right w:w="100.0" w:type="dxa"/>
+            </w:tcMar>
+            <w:vAlign w:val="top"/>
+          </w:tcPr>
+          <w:p>
+            <w:pPr>
+              <w:spacing w:after="0" w:line="276" w:lineRule="auto"/>
+              <w:jc w:val="left"/>
+              <w:rPr>
+                <w:color w:val="000000"/>
+                <w:shd w:fill="auto" w:val="clear"/>
+              </w:rPr>
+              <w:pStyle w:val="P68B1DB1-Normal3"/>
+            </w:pPr>
+            <w:r>
+              <w:t xml:space="preserve">VULEKA, bona, futhi ulalele umntwana wakho </w:t>
             </w:r>
           </w:p>
           <w:p>
@@ -4322,96 +4322,96 @@
               <w:pStyle w:val="P68B1DB1-Normal3"/>
             </w:pPr>
             <w:r>
-              <w:t xml:space="preserve">It is normal to have difficulty talking about and expressing emotions and feelings. Remember, it is also normal to experience feelings in different ways.</w:t>
-            </w:r>
-          </w:p>
-          <w:p>
-            <w:pPr>
-              <w:spacing w:after="0" w:line="276" w:lineRule="auto"/>
-              <w:jc w:val="left"/>
-              <w:rPr>
-                <w:color w:val="000000"/>
-                <w:shd w:fill="auto" w:val="clear"/>
-              </w:rPr>
-            </w:pPr>
-          </w:p>
-          <w:p>
-            <w:pPr>
-              <w:spacing w:after="0" w:line="276" w:lineRule="auto"/>
-              <w:jc w:val="left"/>
-              <w:rPr>
-                <w:color w:val="000000"/>
-                <w:shd w:fill="auto" w:val="clear"/>
-              </w:rPr>
-              <w:pStyle w:val="P68B1DB1-Normal3"/>
-            </w:pPr>
-            <w:r>
-              <w:t xml:space="preserve">When your child is feeling an emotion, describe what you are observing in a calm way. For example, you might say </w:t>
-              <w:br w:type="textWrapping"/>
-            </w:r>
-          </w:p>
-          <w:p>
-            <w:pPr>
-              <w:spacing w:after="0" w:line="276" w:lineRule="auto"/>
-              <w:jc w:val="left"/>
-              <w:rPr>
-                <w:color w:val="000000"/>
-                <w:shd w:fill="auto" w:val="clear"/>
-              </w:rPr>
-              <w:pStyle w:val="P68B1DB1-Normal3"/>
-            </w:pPr>
-            <w:r>
-              <w:t xml:space="preserve">“I notice you’re stomping your feet, talking loudly, and your face looks a bit upset. Are you feeling angry because you didn’t get to play outside?”</w:t>
-            </w:r>
-          </w:p>
-          <w:p>
-            <w:pPr>
-              <w:spacing w:after="0" w:line="276" w:lineRule="auto"/>
-              <w:jc w:val="left"/>
-              <w:rPr>
-                <w:color w:val="000000"/>
-                <w:shd w:fill="auto" w:val="clear"/>
-              </w:rPr>
-            </w:pPr>
-          </w:p>
-          <w:p>
-            <w:pPr>
-              <w:spacing w:after="0" w:line="276" w:lineRule="auto"/>
-              <w:jc w:val="left"/>
-              <w:rPr>
-                <w:color w:val="000000"/>
-                <w:shd w:fill="auto" w:val="clear"/>
-              </w:rPr>
-              <w:pStyle w:val="P68B1DB1-Normal3"/>
-            </w:pPr>
-            <w:r>
-              <w:t xml:space="preserve">You can also help your child learn different emotions by using facial expressions and physical movements. You can also make it into a game!</w:t>
-            </w:r>
-          </w:p>
-        </w:tc>
-        <w:tc>
-          <w:tcPr>
-            <w:shd w:fill="auto" w:val="clear"/>
-            <w:tcMar>
-              <w:top w:w="100.0" w:type="dxa"/>
-              <w:left w:w="100.0" w:type="dxa"/>
-              <w:bottom w:w="100.0" w:type="dxa"/>
-              <w:right w:w="100.0" w:type="dxa"/>
-            </w:tcMar>
-            <w:vAlign w:val="top"/>
-          </w:tcPr>
-          <w:p>
-            <w:pPr>
-              <w:spacing w:after="0" w:line="276" w:lineRule="auto"/>
-              <w:jc w:val="left"/>
-              <w:rPr>
-                <w:color w:val="000000"/>
-                <w:shd w:fill="auto" w:val="clear"/>
-              </w:rPr>
-              <w:pStyle w:val="P68B1DB1-Normal3"/>
-            </w:pPr>
-            <w:r>
-              <w:t xml:space="preserve">TALK about your emotions and feelings </w:t>
+              <w:t xml:space="preserve">Kujwayelekile ukuba nobunzima uma ukhuluma futhi wethula imizwa. Khumbula, kujwayelekile ukuzwa imizwa ngezindlela ezihlukile.</w:t>
+            </w:r>
+          </w:p>
+          <w:p>
+            <w:pPr>
+              <w:spacing w:after="0" w:line="276" w:lineRule="auto"/>
+              <w:jc w:val="left"/>
+              <w:rPr>
+                <w:color w:val="000000"/>
+                <w:shd w:fill="auto" w:val="clear"/>
+              </w:rPr>
+            </w:pPr>
+          </w:p>
+          <w:p>
+            <w:pPr>
+              <w:spacing w:after="0" w:line="276" w:lineRule="auto"/>
+              <w:jc w:val="left"/>
+              <w:rPr>
+                <w:color w:val="000000"/>
+                <w:shd w:fill="auto" w:val="clear"/>
+              </w:rPr>
+              <w:pStyle w:val="P68B1DB1-Normal3"/>
+            </w:pPr>
+            <w:r>
+              <w:t xml:space="preserve">Uma umntwana wakho ezwa umuzwa, chaza ukuthi ubona ini ngendlela ezolile. Ngokwezibonelo, kungenzeka uthi </w:t>
+              <w:br w:type="textWrapping"/>
+            </w:r>
+          </w:p>
+          <w:p>
+            <w:pPr>
+              <w:spacing w:after="0" w:line="276" w:lineRule="auto"/>
+              <w:jc w:val="left"/>
+              <w:rPr>
+                <w:color w:val="000000"/>
+                <w:shd w:fill="auto" w:val="clear"/>
+              </w:rPr>
+              <w:pStyle w:val="P68B1DB1-Normal3"/>
+            </w:pPr>
+            <w:r>
+              <w:t xml:space="preserve">"Ngibona ukuthi ushaya izinyawo zakho phansi, ukhulumela phezulu, futhi ubuso bakho bubukeka buphatheke kabi. Engabe uzizwa uthukuthele ngoba awuyanga ukuyodlala ngaphandle?"</w:t>
+            </w:r>
+          </w:p>
+          <w:p>
+            <w:pPr>
+              <w:spacing w:after="0" w:line="276" w:lineRule="auto"/>
+              <w:jc w:val="left"/>
+              <w:rPr>
+                <w:color w:val="000000"/>
+                <w:shd w:fill="auto" w:val="clear"/>
+              </w:rPr>
+            </w:pPr>
+          </w:p>
+          <w:p>
+            <w:pPr>
+              <w:spacing w:after="0" w:line="276" w:lineRule="auto"/>
+              <w:jc w:val="left"/>
+              <w:rPr>
+                <w:color w:val="000000"/>
+                <w:shd w:fill="auto" w:val="clear"/>
+              </w:rPr>
+              <w:pStyle w:val="P68B1DB1-Normal3"/>
+            </w:pPr>
+            <w:r>
+              <w:t xml:space="preserve">Ungasiza umntwana wakho afunde imizwa ehlukene ngokusebenzisa ubuso noma umnyakazo womzimba. Futhi ungakuphendula kube ngumdlalo!</w:t>
+            </w:r>
+          </w:p>
+        </w:tc>
+        <w:tc>
+          <w:tcPr>
+            <w:shd w:fill="auto" w:val="clear"/>
+            <w:tcMar>
+              <w:top w:w="100.0" w:type="dxa"/>
+              <w:left w:w="100.0" w:type="dxa"/>
+              <w:bottom w:w="100.0" w:type="dxa"/>
+              <w:right w:w="100.0" w:type="dxa"/>
+            </w:tcMar>
+            <w:vAlign w:val="top"/>
+          </w:tcPr>
+          <w:p>
+            <w:pPr>
+              <w:spacing w:after="0" w:line="276" w:lineRule="auto"/>
+              <w:jc w:val="left"/>
+              <w:rPr>
+                <w:color w:val="000000"/>
+                <w:shd w:fill="auto" w:val="clear"/>
+              </w:rPr>
+              <w:pStyle w:val="P68B1DB1-Normal3"/>
+            </w:pPr>
+            <w:r>
+              <w:t xml:space="preserve">KHULUMA ngemizwa </w:t>
             </w:r>
           </w:p>
         </w:tc>
@@ -4465,105 +4465,105 @@
               <w:pStyle w:val="P68B1DB1-Normal3"/>
             </w:pPr>
             <w:r>
-              <w:t xml:space="preserve">Step five is to share. </w:t>
-            </w:r>
-          </w:p>
-          <w:p>
-            <w:pPr>
-              <w:spacing w:after="0" w:line="276" w:lineRule="auto"/>
-              <w:jc w:val="left"/>
-              <w:rPr>
-                <w:color w:val="000000"/>
-                <w:shd w:fill="auto" w:val="clear"/>
-              </w:rPr>
-            </w:pPr>
-          </w:p>
-          <w:p>
-            <w:pPr>
-              <w:spacing w:after="0" w:line="276" w:lineRule="auto"/>
-              <w:jc w:val="left"/>
-              <w:rPr>
-                <w:color w:val="000000"/>
-                <w:shd w:fill="auto" w:val="clear"/>
-              </w:rPr>
-              <w:pStyle w:val="P68B1DB1-Normal3"/>
-            </w:pPr>
-            <w:r>
-              <w:t xml:space="preserve">Share your own feelings with your child. </w:t>
-            </w:r>
-          </w:p>
-          <w:p>
-            <w:pPr>
-              <w:spacing w:after="0" w:line="276" w:lineRule="auto"/>
-              <w:jc w:val="left"/>
-              <w:rPr>
-                <w:color w:val="000000"/>
-                <w:shd w:fill="auto" w:val="clear"/>
-              </w:rPr>
-            </w:pPr>
-          </w:p>
-          <w:p>
-            <w:pPr>
-              <w:spacing w:after="0" w:line="276" w:lineRule="auto"/>
-              <w:jc w:val="left"/>
-              <w:rPr>
-                <w:color w:val="000000"/>
-                <w:shd w:fill="auto" w:val="clear"/>
-              </w:rPr>
-              <w:pStyle w:val="P68B1DB1-Normal3"/>
-            </w:pPr>
-            <w:r>
-              <w:t xml:space="preserve">For example, you might say, “I would feel the same way if I couldn’t go out when I wanted to.”</w:t>
-            </w:r>
-          </w:p>
-          <w:p>
-            <w:pPr>
-              <w:spacing w:after="0" w:line="276" w:lineRule="auto"/>
-              <w:jc w:val="left"/>
-              <w:rPr>
-                <w:color w:val="000000"/>
-                <w:shd w:fill="auto" w:val="clear"/>
-              </w:rPr>
-            </w:pPr>
-          </w:p>
-          <w:p>
-            <w:pPr>
-              <w:spacing w:after="0" w:line="276" w:lineRule="auto"/>
-              <w:jc w:val="left"/>
-              <w:rPr>
-                <w:color w:val="000000"/>
-                <w:shd w:fill="auto" w:val="clear"/>
-              </w:rPr>
-              <w:pStyle w:val="P68B1DB1-Normal3"/>
-            </w:pPr>
-            <w:r>
-              <w:t xml:space="preserve">This sets a good example and shows your child that it's okay to share their own feelings.</w:t>
-            </w:r>
-          </w:p>
-        </w:tc>
-        <w:tc>
-          <w:tcPr>
-            <w:shd w:fill="auto" w:val="clear"/>
-            <w:tcMar>
-              <w:top w:w="100.0" w:type="dxa"/>
-              <w:left w:w="100.0" w:type="dxa"/>
-              <w:bottom w:w="100.0" w:type="dxa"/>
-              <w:right w:w="100.0" w:type="dxa"/>
-            </w:tcMar>
-            <w:vAlign w:val="top"/>
-          </w:tcPr>
-          <w:p>
-            <w:pPr>
-              <w:spacing w:after="0" w:line="276" w:lineRule="auto"/>
-              <w:jc w:val="left"/>
-              <w:rPr>
-                <w:color w:val="000000"/>
-                <w:shd w:fill="auto" w:val="clear"/>
-              </w:rPr>
-              <w:pStyle w:val="P68B1DB1-Normal3"/>
-            </w:pPr>
-            <w:r>
-              <w:t xml:space="preserve">SHARE your own feelings with your child </w:t>
+              <w:t xml:space="preserve">Isinyathelo sisihlanu ukwethula. </w:t>
+            </w:r>
+          </w:p>
+          <w:p>
+            <w:pPr>
+              <w:spacing w:after="0" w:line="276" w:lineRule="auto"/>
+              <w:jc w:val="left"/>
+              <w:rPr>
+                <w:color w:val="000000"/>
+                <w:shd w:fill="auto" w:val="clear"/>
+              </w:rPr>
+            </w:pPr>
+          </w:p>
+          <w:p>
+            <w:pPr>
+              <w:spacing w:after="0" w:line="276" w:lineRule="auto"/>
+              <w:jc w:val="left"/>
+              <w:rPr>
+                <w:color w:val="000000"/>
+                <w:shd w:fill="auto" w:val="clear"/>
+              </w:rPr>
+              <w:pStyle w:val="P68B1DB1-Normal3"/>
+            </w:pPr>
+            <w:r>
+              <w:t xml:space="preserve">Yethula imizwa yakho emntwaneni wakho. </w:t>
+            </w:r>
+          </w:p>
+          <w:p>
+            <w:pPr>
+              <w:spacing w:after="0" w:line="276" w:lineRule="auto"/>
+              <w:jc w:val="left"/>
+              <w:rPr>
+                <w:color w:val="000000"/>
+                <w:shd w:fill="auto" w:val="clear"/>
+              </w:rPr>
+            </w:pPr>
+          </w:p>
+          <w:p>
+            <w:pPr>
+              <w:spacing w:after="0" w:line="276" w:lineRule="auto"/>
+              <w:jc w:val="left"/>
+              <w:rPr>
+                <w:color w:val="000000"/>
+                <w:shd w:fill="auto" w:val="clear"/>
+              </w:rPr>
+              <w:pStyle w:val="P68B1DB1-Normal3"/>
+            </w:pPr>
+            <w:r>
+              <w:t xml:space="preserve">Ngokwesibonelo, kungenzeka uthi, "Nami ngingazizwa kanjalo uma bengingakwazi ukuya ngaphandle uma ngifuna."</w:t>
+            </w:r>
+          </w:p>
+          <w:p>
+            <w:pPr>
+              <w:spacing w:after="0" w:line="276" w:lineRule="auto"/>
+              <w:jc w:val="left"/>
+              <w:rPr>
+                <w:color w:val="000000"/>
+                <w:shd w:fill="auto" w:val="clear"/>
+              </w:rPr>
+            </w:pPr>
+          </w:p>
+          <w:p>
+            <w:pPr>
+              <w:spacing w:after="0" w:line="276" w:lineRule="auto"/>
+              <w:jc w:val="left"/>
+              <w:rPr>
+                <w:color w:val="000000"/>
+                <w:shd w:fill="auto" w:val="clear"/>
+              </w:rPr>
+              <w:pStyle w:val="P68B1DB1-Normal3"/>
+            </w:pPr>
+            <w:r>
+              <w:t xml:space="preserve">Lokhu kuba isibonelo esihle futhi kutshengisa umntwana wakho ukuthi kulungile ukwethula imizwa yakhe.</w:t>
+            </w:r>
+          </w:p>
+        </w:tc>
+        <w:tc>
+          <w:tcPr>
+            <w:shd w:fill="auto" w:val="clear"/>
+            <w:tcMar>
+              <w:top w:w="100.0" w:type="dxa"/>
+              <w:left w:w="100.0" w:type="dxa"/>
+              <w:bottom w:w="100.0" w:type="dxa"/>
+              <w:right w:w="100.0" w:type="dxa"/>
+            </w:tcMar>
+            <w:vAlign w:val="top"/>
+          </w:tcPr>
+          <w:p>
+            <w:pPr>
+              <w:spacing w:after="0" w:line="276" w:lineRule="auto"/>
+              <w:jc w:val="left"/>
+              <w:rPr>
+                <w:color w:val="000000"/>
+                <w:shd w:fill="auto" w:val="clear"/>
+              </w:rPr>
+              <w:pStyle w:val="P68B1DB1-Normal3"/>
+            </w:pPr>
+            <w:r>
+              <w:t xml:space="preserve">YETHULA imizwa yakho emntwaneni wakho </w:t>
             </w:r>
           </w:p>
           <w:p>
@@ -4651,81 +4651,81 @@
               <w:pStyle w:val="P68B1DB1-Normal3"/>
             </w:pPr>
             <w:r>
-              <w:t xml:space="preserve">Use actions and words to make your child feel accepted and loved. </w:t>
-            </w:r>
-          </w:p>
-          <w:p>
-            <w:pPr>
-              <w:spacing w:after="0" w:line="276" w:lineRule="auto"/>
-              <w:jc w:val="left"/>
-              <w:rPr>
-                <w:color w:val="000000"/>
-                <w:shd w:fill="auto" w:val="clear"/>
-              </w:rPr>
-            </w:pPr>
-          </w:p>
-          <w:p>
-            <w:pPr>
-              <w:spacing w:after="0" w:line="276" w:lineRule="auto"/>
-              <w:jc w:val="left"/>
-              <w:rPr>
-                <w:color w:val="000000"/>
-                <w:shd w:fill="auto" w:val="clear"/>
-              </w:rPr>
-              <w:pStyle w:val="P68B1DB1-Normal3"/>
-            </w:pPr>
-            <w:r>
-              <w:t xml:space="preserve">Jump with your child a little bit to shake out anger or take some deep breaths to calm down. These are some of the ways to deal with your emotions. </w:t>
-            </w:r>
-          </w:p>
-          <w:p>
-            <w:pPr>
-              <w:spacing w:after="0" w:line="276" w:lineRule="auto"/>
-              <w:jc w:val="left"/>
-              <w:rPr>
-                <w:color w:val="000000"/>
-                <w:shd w:fill="auto" w:val="clear"/>
-              </w:rPr>
-            </w:pPr>
-          </w:p>
-          <w:p>
-            <w:pPr>
-              <w:spacing w:after="0" w:line="276" w:lineRule="auto"/>
-              <w:jc w:val="left"/>
-              <w:rPr>
-                <w:color w:val="000000"/>
-                <w:shd w:fill="auto" w:val="clear"/>
-              </w:rPr>
-              <w:pStyle w:val="P68B1DB1-Normal3"/>
-            </w:pPr>
-            <w:r>
-              <w:t xml:space="preserve">Remind your child that you are there for them and that they can always talk to you.</w:t>
-            </w:r>
-          </w:p>
-        </w:tc>
-        <w:tc>
-          <w:tcPr>
-            <w:shd w:fill="auto" w:val="clear"/>
-            <w:tcMar>
-              <w:top w:w="100.0" w:type="dxa"/>
-              <w:left w:w="100.0" w:type="dxa"/>
-              <w:bottom w:w="100.0" w:type="dxa"/>
-              <w:right w:w="100.0" w:type="dxa"/>
-            </w:tcMar>
-            <w:vAlign w:val="top"/>
-          </w:tcPr>
-          <w:p>
-            <w:pPr>
-              <w:spacing w:after="0" w:line="276" w:lineRule="auto"/>
-              <w:jc w:val="left"/>
-              <w:rPr>
-                <w:color w:val="000000"/>
-                <w:shd w:fill="auto" w:val="clear"/>
-              </w:rPr>
-              <w:pStyle w:val="P68B1DB1-Normal3"/>
-            </w:pPr>
-            <w:r>
-              <w:t xml:space="preserve">CARE for your child </w:t>
+              <w:t xml:space="preserve">Sebenzisa izenzo namagama ukwenza umntwana wakho azizwe amukelekile futhi ethandwa. </w:t>
+            </w:r>
+          </w:p>
+          <w:p>
+            <w:pPr>
+              <w:spacing w:after="0" w:line="276" w:lineRule="auto"/>
+              <w:jc w:val="left"/>
+              <w:rPr>
+                <w:color w:val="000000"/>
+                <w:shd w:fill="auto" w:val="clear"/>
+              </w:rPr>
+            </w:pPr>
+          </w:p>
+          <w:p>
+            <w:pPr>
+              <w:spacing w:after="0" w:line="276" w:lineRule="auto"/>
+              <w:jc w:val="left"/>
+              <w:rPr>
+                <w:color w:val="000000"/>
+                <w:shd w:fill="auto" w:val="clear"/>
+              </w:rPr>
+              <w:pStyle w:val="P68B1DB1-Normal3"/>
+            </w:pPr>
+            <w:r>
+              <w:t xml:space="preserve">Gxuma nomntwana wakho kancane ukukhipha intukuthelo iphume noma phefumula kakhulu ukwehlisa umoya. Lezi ezinye izindlela zokubhekana nemizwa yakho. </w:t>
+            </w:r>
+          </w:p>
+          <w:p>
+            <w:pPr>
+              <w:spacing w:after="0" w:line="276" w:lineRule="auto"/>
+              <w:jc w:val="left"/>
+              <w:rPr>
+                <w:color w:val="000000"/>
+                <w:shd w:fill="auto" w:val="clear"/>
+              </w:rPr>
+            </w:pPr>
+          </w:p>
+          <w:p>
+            <w:pPr>
+              <w:spacing w:after="0" w:line="276" w:lineRule="auto"/>
+              <w:jc w:val="left"/>
+              <w:rPr>
+                <w:color w:val="000000"/>
+                <w:shd w:fill="auto" w:val="clear"/>
+              </w:rPr>
+              <w:pStyle w:val="P68B1DB1-Normal3"/>
+            </w:pPr>
+            <w:r>
+              <w:t xml:space="preserve">Khumbuza umntwana wakho ukuthi ukhona nokuthi angakhuluma nawe noma inini.</w:t>
+            </w:r>
+          </w:p>
+        </w:tc>
+        <w:tc>
+          <w:tcPr>
+            <w:shd w:fill="auto" w:val="clear"/>
+            <w:tcMar>
+              <w:top w:w="100.0" w:type="dxa"/>
+              <w:left w:w="100.0" w:type="dxa"/>
+              <w:bottom w:w="100.0" w:type="dxa"/>
+              <w:right w:w="100.0" w:type="dxa"/>
+            </w:tcMar>
+            <w:vAlign w:val="top"/>
+          </w:tcPr>
+          <w:p>
+            <w:pPr>
+              <w:spacing w:after="0" w:line="276" w:lineRule="auto"/>
+              <w:jc w:val="left"/>
+              <w:rPr>
+                <w:color w:val="000000"/>
+                <w:shd w:fill="auto" w:val="clear"/>
+              </w:rPr>
+              <w:pStyle w:val="P68B1DB1-Normal3"/>
+            </w:pPr>
+            <w:r>
+              <w:t xml:space="preserve">NAKEKELA umntwana wakho </w:t>
             </w:r>
           </w:p>
           <w:p>
@@ -4789,7 +4789,7 @@
               <w:pStyle w:val="P68B1DB1-Normal3"/>
             </w:pPr>
             <w:r>
-              <w:t xml:space="preserve">Remember, talk about feelings with your child by [1] learning about different emotions, [2] noticing different emotions, [3] being open, [4] talking about emotions, [5] sharing your own feelings, and [6] offering your child care with love and acceptance. </w:t>
+              <w:t xml:space="preserve">Khumbula, khuluma ngemizwa nomntwana wakho [1] ngokufunda ngemizwa ehlukile, [2] ukubona imizwa ehlukile, [3] ukuvuleka, [4] ukukhuluma ngemizwa, [5] ukwethula imizwa yakho, futhi [6] ukunikela ngothando nokwamukela kumntwana wakho. </w:t>
             </w:r>
           </w:p>
           <w:p>
@@ -4837,7 +4837,7 @@
               <w:pStyle w:val="P68B1DB1-Normal3"/>
             </w:pPr>
             <w:r>
-              <w:t xml:space="preserve">Your home activity is to notice your child’s feelings during one-on-one time today. Talk to your child by describing your own feelings and their feelings. </w:t>
+              <w:t xml:space="preserve">Umsebenzi wakho wasekhaya ukubona imizwa yomntwana wakho ngesikhathi senu ninobabili namhlanje. Khuluma nomntwana wakho ngokuchaza imizwa yakho nemizwa yakhe. </w:t>
             </w:r>
           </w:p>
           <w:p>
@@ -4887,89 +4887,89 @@
               <w:pStyle w:val="P68B1DB1-Normal3"/>
             </w:pPr>
             <w:r>
-              <w:t xml:space="preserve">Notice Feelings During One-On-One Time </w:t>
-            </w:r>
-          </w:p>
-          <w:p>
-            <w:pPr>
-              <w:spacing w:after="0" w:line="276" w:lineRule="auto"/>
-              <w:jc w:val="left"/>
-              <w:rPr>
-                <w:color w:val="000000"/>
-                <w:shd w:fill="auto" w:val="clear"/>
-              </w:rPr>
-            </w:pPr>
-          </w:p>
-          <w:p>
-            <w:pPr>
-              <w:spacing w:after="0" w:line="276" w:lineRule="auto"/>
-              <w:jc w:val="left"/>
-              <w:rPr>
-                <w:color w:val="000000"/>
-                <w:shd w:fill="auto" w:val="clear"/>
-              </w:rPr>
-              <w:pStyle w:val="P68B1DB1-Normal3"/>
-            </w:pPr>
-            <w:r>
-              <w:t xml:space="preserve">LEARN </w:t>
-              <w:br w:type="textWrapping"/>
-              <w:t xml:space="preserve">NOTICE </w:t>
-              <w:br w:type="textWrapping"/>
-              <w:t xml:space="preserve">OPEN </w:t>
-              <w:br w:type="textWrapping"/>
-              <w:t xml:space="preserve">TALK </w:t>
-              <w:br w:type="textWrapping"/>
-              <w:t xml:space="preserve">SHARE </w:t>
-              <w:br w:type="textWrapping"/>
-              <w:t>CARE</w:t>
-            </w:r>
-          </w:p>
-          <w:p>
-            <w:pPr>
-              <w:spacing w:after="0" w:line="276" w:lineRule="auto"/>
-              <w:jc w:val="left"/>
-              <w:rPr>
-                <w:color w:val="000000"/>
-                <w:shd w:fill="auto" w:val="clear"/>
-              </w:rPr>
-            </w:pPr>
-          </w:p>
-          <w:p>
-            <w:pPr>
-              <w:spacing w:after="0" w:line="276" w:lineRule="auto"/>
-              <w:jc w:val="left"/>
-              <w:rPr>
-                <w:color w:val="000000"/>
-                <w:shd w:fill="auto" w:val="clear"/>
-              </w:rPr>
-              <w:pStyle w:val="P68B1DB1-Normal3"/>
-            </w:pPr>
-            <w:r>
-              <w:t xml:space="preserve">HOME ACTIVITY: </w:t>
-            </w:r>
-          </w:p>
-          <w:p>
-            <w:pPr>
-              <w:spacing w:after="0" w:line="276" w:lineRule="auto"/>
-              <w:jc w:val="left"/>
-              <w:rPr>
-                <w:color w:val="000000"/>
-                <w:shd w:fill="auto" w:val="clear"/>
-              </w:rPr>
-            </w:pPr>
-          </w:p>
-          <w:p>
-            <w:pPr>
-              <w:spacing w:after="0" w:line="276" w:lineRule="auto"/>
-              <w:jc w:val="left"/>
-              <w:rPr>
-                <w:color w:val="000000"/>
-                <w:shd w:fill="auto" w:val="clear"/>
-              </w:rPr>
-              <w:pStyle w:val="P68B1DB1-Normal3"/>
-            </w:pPr>
-            <w:r>
-              <w:t xml:space="preserve">Talk to your child by describing your own feelings and their feelings during one-on-one time. </w:t>
+              <w:t xml:space="preserve">Bona Imizwa Ngesikhathi Ninobabili Nodwa </w:t>
+            </w:r>
+          </w:p>
+          <w:p>
+            <w:pPr>
+              <w:spacing w:after="0" w:line="276" w:lineRule="auto"/>
+              <w:jc w:val="left"/>
+              <w:rPr>
+                <w:color w:val="000000"/>
+                <w:shd w:fill="auto" w:val="clear"/>
+              </w:rPr>
+            </w:pPr>
+          </w:p>
+          <w:p>
+            <w:pPr>
+              <w:spacing w:after="0" w:line="276" w:lineRule="auto"/>
+              <w:jc w:val="left"/>
+              <w:rPr>
+                <w:color w:val="000000"/>
+                <w:shd w:fill="auto" w:val="clear"/>
+              </w:rPr>
+              <w:pStyle w:val="P68B1DB1-Normal3"/>
+            </w:pPr>
+            <w:r>
+              <w:t xml:space="preserve">FUNDA </w:t>
+              <w:br w:type="textWrapping"/>
+              <w:t xml:space="preserve">BONA </w:t>
+              <w:br w:type="textWrapping"/>
+              <w:t xml:space="preserve">VULEKA </w:t>
+              <w:br w:type="textWrapping"/>
+              <w:t xml:space="preserve">KHULUMA </w:t>
+              <w:br w:type="textWrapping"/>
+              <w:t xml:space="preserve">YETHULA </w:t>
+              <w:br w:type="textWrapping"/>
+              <w:t xml:space="preserve">IBA NENDABA</w:t>
+            </w:r>
+          </w:p>
+          <w:p>
+            <w:pPr>
+              <w:spacing w:after="0" w:line="276" w:lineRule="auto"/>
+              <w:jc w:val="left"/>
+              <w:rPr>
+                <w:color w:val="000000"/>
+                <w:shd w:fill="auto" w:val="clear"/>
+              </w:rPr>
+            </w:pPr>
+          </w:p>
+          <w:p>
+            <w:pPr>
+              <w:spacing w:after="0" w:line="276" w:lineRule="auto"/>
+              <w:jc w:val="left"/>
+              <w:rPr>
+                <w:color w:val="000000"/>
+                <w:shd w:fill="auto" w:val="clear"/>
+              </w:rPr>
+              <w:pStyle w:val="P68B1DB1-Normal3"/>
+            </w:pPr>
+            <w:r>
+              <w:t xml:space="preserve">UMSEBENZI WASEKHAYA: </w:t>
+            </w:r>
+          </w:p>
+          <w:p>
+            <w:pPr>
+              <w:spacing w:after="0" w:line="276" w:lineRule="auto"/>
+              <w:jc w:val="left"/>
+              <w:rPr>
+                <w:color w:val="000000"/>
+                <w:shd w:fill="auto" w:val="clear"/>
+              </w:rPr>
+            </w:pPr>
+          </w:p>
+          <w:p>
+            <w:pPr>
+              <w:spacing w:after="0" w:line="276" w:lineRule="auto"/>
+              <w:jc w:val="left"/>
+              <w:rPr>
+                <w:color w:val="000000"/>
+                <w:shd w:fill="auto" w:val="clear"/>
+              </w:rPr>
+              <w:pStyle w:val="P68B1DB1-Normal3"/>
+            </w:pPr>
+            <w:r>
+              <w:t xml:space="preserve">Khuluma nomntwana wakho ngokuchaza imizwa yakho nemizwa yakhe ngesikhathi senu ninobabili. </w:t>
             </w:r>
           </w:p>
         </w:tc>
@@ -5198,7 +5198,7 @@
                 <w:color w:val="000000"/>
                 <w:shd w:fill="auto" w:val="clear"/>
               </w:rPr>
-              <w:t xml:space="preserve">Sawubona! It’s good to have you with us again on </w:t>
+              <w:t xml:space="preserve">Sawubona! Kuhle ukuba nawe futhi lana ku </w:t>
             </w:r>
             <w:r>
               <w:fldChar w:fldCharType="begin"/>
@@ -5223,21 +5223,21 @@
               <w:t>!</w:t>
               <w:br w:type="textWrapping"/>
               <w:br w:type="textWrapping"/>
-              <w:t xml:space="preserve">This lesson is about how we can stay calm and manage our anger when dealing with stressful moments with our children.</w:t>
-            </w:r>
-          </w:p>
-          <w:p>
-            <w:pPr>
-              <w:spacing w:after="0" w:line="276" w:lineRule="auto"/>
-              <w:jc w:val="left"/>
-              <w:rPr>
-                <w:color w:val="000000"/>
-                <w:shd w:fill="auto" w:val="clear"/>
-              </w:rPr>
-              <w:pStyle w:val="P68B1DB1-Normal3"/>
-            </w:pPr>
-            <w:r>
-              <w:t xml:space="preserve">As you began noticing feelings, you would have noticed feelings of anger, frustration or sadness. </w:t>
+              <w:t xml:space="preserve">Lesi isifundo simayelana nokuthi singahlala kanjani sizolile futhi sehlise intukuthelo uma sibhekana nemizuzu ekhathazanayo nabantwana bethu.</w:t>
+            </w:r>
+          </w:p>
+          <w:p>
+            <w:pPr>
+              <w:spacing w:after="0" w:line="276" w:lineRule="auto"/>
+              <w:jc w:val="left"/>
+              <w:rPr>
+                <w:color w:val="000000"/>
+                <w:shd w:fill="auto" w:val="clear"/>
+              </w:rPr>
+              <w:pStyle w:val="P68B1DB1-Normal3"/>
+            </w:pPr>
+            <w:r>
+              <w:t xml:space="preserve">Uma uqala ukubona imizwa, uzobe ubona imizwa yentukuthelo, ukucikeka noma usizi. </w:t>
             </w:r>
           </w:p>
           <w:p>
@@ -5261,7 +5261,7 @@
               <w:pStyle w:val="P68B1DB1-Normal3"/>
             </w:pPr>
             <w:r>
-              <w:t xml:space="preserve"> We love our children, but stress from caregiving and other events can make us feel angry. This is a normal part of life! </w:t>
+              <w:t xml:space="preserve"> Siyabathanda abantwana bethu, kodwa ukukhathazeka ngenxa yokuba ngumnakekeli kungasenza sithukuthele. Lokhu ingxenye yempilo ejayelekile! </w:t>
             </w:r>
           </w:p>
           <w:p>
@@ -5285,48 +5285,48 @@
               <w:pStyle w:val="P68B1DB1-Normal3"/>
             </w:pPr>
             <w:r>
-              <w:t xml:space="preserve">It is important for us to try to stay calm in order to help manage our anger so we do not hurt others.</w:t>
-              <w:br w:type="textWrapping"/>
-              <w:br w:type="textWrapping"/>
-              <w:t xml:space="preserve">There are four steps to keeping calm in stressful situations: BE CALM, be QUICK, beCLEAR, and be POSITIVE.</w:t>
-              <w:br w:type="textWrapping"/>
-              <w:br w:type="textWrapping"/>
-              <w:t xml:space="preserve">Let’s begin! </w:t>
-            </w:r>
-          </w:p>
-        </w:tc>
-        <w:tc>
-          <w:tcPr>
-            <w:shd w:fill="auto" w:val="clear"/>
-            <w:tcMar>
-              <w:top w:w="100.0" w:type="dxa"/>
-              <w:left w:w="100.0" w:type="dxa"/>
-              <w:bottom w:w="100.0" w:type="dxa"/>
-              <w:right w:w="100.0" w:type="dxa"/>
-            </w:tcMar>
-            <w:vAlign w:val="top"/>
-          </w:tcPr>
-          <w:p>
-            <w:pPr>
-              <w:spacing w:after="0" w:line="276" w:lineRule="auto"/>
-              <w:jc w:val="left"/>
-              <w:rPr>
-                <w:color w:val="000000"/>
-                <w:shd w:fill="auto" w:val="clear"/>
-              </w:rPr>
-              <w:pStyle w:val="P68B1DB1-Normal3"/>
-            </w:pPr>
-            <w:r>
-              <w:t xml:space="preserve">Keeping Calm When We Are Stressed </w:t>
-              <w:br w:type="textWrapping"/>
-              <w:br w:type="textWrapping"/>
-              <w:t xml:space="preserve">BE CALM </w:t>
-              <w:br w:type="textWrapping"/>
-              <w:t xml:space="preserve">BE QUICK </w:t>
-              <w:br w:type="textWrapping"/>
-              <w:t xml:space="preserve">BE CLEAR </w:t>
-              <w:br w:type="textWrapping"/>
-              <w:t xml:space="preserve">BE POSITIVE </w:t>
+              <w:t xml:space="preserve">Kubalulekile ukuthi sizame ukuhlala sizolile ukusisiza ukwehlisa intukuthelo ukuze singabalimazi abanye.</w:t>
+              <w:br w:type="textWrapping"/>
+              <w:br w:type="textWrapping"/>
+              <w:t xml:space="preserve">Kunezinyathelo ezine ezokuhlala uzolile esimeni esikhathazanayo: ZOLA, SHESHA, CACA, futhi iba MUHLE.</w:t>
+              <w:br w:type="textWrapping"/>
+              <w:br w:type="textWrapping"/>
+              <w:t xml:space="preserve">Masiqale! </w:t>
+            </w:r>
+          </w:p>
+        </w:tc>
+        <w:tc>
+          <w:tcPr>
+            <w:shd w:fill="auto" w:val="clear"/>
+            <w:tcMar>
+              <w:top w:w="100.0" w:type="dxa"/>
+              <w:left w:w="100.0" w:type="dxa"/>
+              <w:bottom w:w="100.0" w:type="dxa"/>
+              <w:right w:w="100.0" w:type="dxa"/>
+            </w:tcMar>
+            <w:vAlign w:val="top"/>
+          </w:tcPr>
+          <w:p>
+            <w:pPr>
+              <w:spacing w:after="0" w:line="276" w:lineRule="auto"/>
+              <w:jc w:val="left"/>
+              <w:rPr>
+                <w:color w:val="000000"/>
+                <w:shd w:fill="auto" w:val="clear"/>
+              </w:rPr>
+              <w:pStyle w:val="P68B1DB1-Normal3"/>
+            </w:pPr>
+            <w:r>
+              <w:t xml:space="preserve">Ukuzola Uma Sikhathazekile </w:t>
+              <w:br w:type="textWrapping"/>
+              <w:br w:type="textWrapping"/>
+              <w:t xml:space="preserve">ZOLA </w:t>
+              <w:br w:type="textWrapping"/>
+              <w:t xml:space="preserve">SHESHA </w:t>
+              <w:br w:type="textWrapping"/>
+              <w:t xml:space="preserve">CACA </w:t>
+              <w:br w:type="textWrapping"/>
+              <w:t xml:space="preserve">IBA MUHLE </w:t>
             </w:r>
           </w:p>
         </w:tc>
@@ -5380,7 +5380,7 @@
               <w:pStyle w:val="P68B1DB1-Normal3"/>
             </w:pPr>
             <w:r>
-              <w:t xml:space="preserve">First, be calm. </w:t>
+              <w:t xml:space="preserve">Okokuqala, zola. </w:t>
             </w:r>
           </w:p>
           <w:p>
@@ -5404,7 +5404,7 @@
               <w:pStyle w:val="P68B1DB1-Normal3"/>
             </w:pPr>
             <w:r>
-              <w:t xml:space="preserve">Be aware of your own feelings. If you are feeling angry or stressed by something your child is doing, take a pause or a few breaths before asking them to do something else.</w:t>
+              <w:t xml:space="preserve">Bona imizwa yakho. Uma uzizwa uthukuthele noma ukhathazekile ngento eyenziwa umntwana wakho, ima kancane noma uphefumule ngaphambi kokuthi umcele ukuthi enze okunye.</w:t>
             </w:r>
           </w:p>
           <w:p>
@@ -5419,7 +5419,7 @@
               <w:pStyle w:val="P68B1DB1-Normal3"/>
             </w:pPr>
             <w:r>
-              <w:t xml:space="preserve">Speak with your child in a calm voice.</w:t>
+              <w:t xml:space="preserve">Khuluma nomntwana wakho ngezwi elizolile.</w:t>
             </w:r>
           </w:p>
           <w:p>
@@ -5434,7 +5434,7 @@
               <w:pStyle w:val="P68B1DB1-Normal3"/>
             </w:pPr>
             <w:r>
-              <w:t xml:space="preserve">Remember that your goal is to help your child to feel loved and connected to you.</w:t>
+              <w:t xml:space="preserve">Khumbula ukuthi isifiso sakho ukusiza umntwana wakho ukuzizwa ethandwa futhi esondelene nawe.</w:t>
             </w:r>
           </w:p>
           <w:p>
@@ -5470,94 +5470,94 @@
               <w:pStyle w:val="P68B1DB1-Normal3"/>
             </w:pPr>
             <w:r>
-              <w:t xml:space="preserve">BE CALM </w:t>
-            </w:r>
-          </w:p>
-          <w:p>
-            <w:pPr>
-              <w:spacing w:after="0" w:line="276" w:lineRule="auto"/>
-              <w:jc w:val="left"/>
-              <w:rPr>
-                <w:color w:val="000000"/>
-                <w:shd w:fill="auto" w:val="clear"/>
-              </w:rPr>
-            </w:pPr>
-          </w:p>
-          <w:p>
-            <w:pPr>
-              <w:spacing w:after="0" w:line="276" w:lineRule="auto"/>
-              <w:jc w:val="left"/>
-              <w:rPr>
-                <w:color w:val="000000"/>
-                <w:shd w:fill="auto" w:val="clear"/>
-              </w:rPr>
-              <w:pStyle w:val="P68B1DB1-Normal3"/>
-            </w:pPr>
-            <w:r>
-              <w:t xml:space="preserve">Be aware </w:t>
-            </w:r>
-          </w:p>
-          <w:p>
-            <w:pPr>
-              <w:spacing w:after="0" w:line="276" w:lineRule="auto"/>
-              <w:jc w:val="left"/>
-              <w:rPr>
-                <w:color w:val="000000"/>
-                <w:shd w:fill="auto" w:val="clear"/>
-              </w:rPr>
-            </w:pPr>
-          </w:p>
-          <w:p>
-            <w:pPr>
-              <w:spacing w:after="0" w:line="276" w:lineRule="auto"/>
-              <w:jc w:val="left"/>
-              <w:rPr>
-                <w:color w:val="000000"/>
-                <w:shd w:fill="auto" w:val="clear"/>
-              </w:rPr>
-              <w:pStyle w:val="P68B1DB1-Normal3"/>
-            </w:pPr>
-            <w:r>
-              <w:t xml:space="preserve">Remember your goal </w:t>
-            </w:r>
-          </w:p>
-          <w:p>
-            <w:pPr>
-              <w:spacing w:after="0" w:line="276" w:lineRule="auto"/>
-              <w:jc w:val="left"/>
-              <w:rPr>
-                <w:color w:val="000000"/>
-                <w:shd w:fill="auto" w:val="clear"/>
-              </w:rPr>
-            </w:pPr>
-          </w:p>
-          <w:p>
-            <w:pPr>
-              <w:spacing w:after="0" w:line="276" w:lineRule="auto"/>
-              <w:jc w:val="left"/>
-              <w:rPr>
-                <w:color w:val="000000"/>
-                <w:shd w:fill="auto" w:val="clear"/>
-              </w:rPr>
-              <w:pStyle w:val="P68B1DB1-Normal3"/>
-            </w:pPr>
-            <w:r>
-              <w:t xml:space="preserve">Act effectively </w:t>
-            </w:r>
-          </w:p>
-          <w:p>
-            <w:pPr>
-              <w:spacing w:after="0" w:line="276" w:lineRule="auto"/>
-              <w:jc w:val="left"/>
-              <w:rPr>
-                <w:color w:val="000000"/>
-                <w:shd w:fill="auto" w:val="clear"/>
-              </w:rPr>
-              <w:pStyle w:val="P68B1DB1-Normal3"/>
-            </w:pPr>
-            <w:r>
-              <w:br w:type="textWrapping"/>
-              <w:t xml:space="preserve">Speak calmly </w:t>
+              <w:t xml:space="preserve">ZOLA </w:t>
+            </w:r>
+          </w:p>
+          <w:p>
+            <w:pPr>
+              <w:spacing w:after="0" w:line="276" w:lineRule="auto"/>
+              <w:jc w:val="left"/>
+              <w:rPr>
+                <w:color w:val="000000"/>
+                <w:shd w:fill="auto" w:val="clear"/>
+              </w:rPr>
+            </w:pPr>
+          </w:p>
+          <w:p>
+            <w:pPr>
+              <w:spacing w:after="0" w:line="276" w:lineRule="auto"/>
+              <w:jc w:val="left"/>
+              <w:rPr>
+                <w:color w:val="000000"/>
+                <w:shd w:fill="auto" w:val="clear"/>
+              </w:rPr>
+              <w:pStyle w:val="P68B1DB1-Normal3"/>
+            </w:pPr>
+            <w:r>
+              <w:t xml:space="preserve">Bona </w:t>
+            </w:r>
+          </w:p>
+          <w:p>
+            <w:pPr>
+              <w:spacing w:after="0" w:line="276" w:lineRule="auto"/>
+              <w:jc w:val="left"/>
+              <w:rPr>
+                <w:color w:val="000000"/>
+                <w:shd w:fill="auto" w:val="clear"/>
+              </w:rPr>
+            </w:pPr>
+          </w:p>
+          <w:p>
+            <w:pPr>
+              <w:spacing w:after="0" w:line="276" w:lineRule="auto"/>
+              <w:jc w:val="left"/>
+              <w:rPr>
+                <w:color w:val="000000"/>
+                <w:shd w:fill="auto" w:val="clear"/>
+              </w:rPr>
+              <w:pStyle w:val="P68B1DB1-Normal3"/>
+            </w:pPr>
+            <w:r>
+              <w:t xml:space="preserve">Khumbula isifiso sakho </w:t>
+            </w:r>
+          </w:p>
+          <w:p>
+            <w:pPr>
+              <w:spacing w:after="0" w:line="276" w:lineRule="auto"/>
+              <w:jc w:val="left"/>
+              <w:rPr>
+                <w:color w:val="000000"/>
+                <w:shd w:fill="auto" w:val="clear"/>
+              </w:rPr>
+            </w:pPr>
+          </w:p>
+          <w:p>
+            <w:pPr>
+              <w:spacing w:after="0" w:line="276" w:lineRule="auto"/>
+              <w:jc w:val="left"/>
+              <w:rPr>
+                <w:color w:val="000000"/>
+                <w:shd w:fill="auto" w:val="clear"/>
+              </w:rPr>
+              <w:pStyle w:val="P68B1DB1-Normal3"/>
+            </w:pPr>
+            <w:r>
+              <w:t xml:space="preserve">Ziphathe kahle </w:t>
+            </w:r>
+          </w:p>
+          <w:p>
+            <w:pPr>
+              <w:spacing w:after="0" w:line="276" w:lineRule="auto"/>
+              <w:jc w:val="left"/>
+              <w:rPr>
+                <w:color w:val="000000"/>
+                <w:shd w:fill="auto" w:val="clear"/>
+              </w:rPr>
+              <w:pStyle w:val="P68B1DB1-Normal3"/>
+            </w:pPr>
+            <w:r>
+              <w:br w:type="textWrapping"/>
+              <w:t xml:space="preserve">Khuluma ngokuzola </w:t>
             </w:r>
           </w:p>
         </w:tc>
@@ -5611,7 +5611,7 @@
               <w:pStyle w:val="P68B1DB1-Normal3"/>
             </w:pPr>
             <w:r>
-              <w:t xml:space="preserve">Second, be quick. </w:t>
+              <w:t xml:space="preserve">Okwesibili, shesha. </w:t>
             </w:r>
           </w:p>
           <w:p>
@@ -5626,7 +5626,7 @@
             </w:pPr>
             <w:r>
               <w:br w:type="textWrapping"/>
-              <w:t xml:space="preserve">There are other things you can do to help manage unwanted behavior before it becomes stressful. Here are some examples.</w:t>
+              <w:t xml:space="preserve">Kukhona ezinye izinto ongazenza ukusiza ukwehlisa impatho engafuneki ngaphambi kokuthi kukukhathaze. Nazi izibonelo.</w:t>
             </w:r>
           </w:p>
           <w:p>
@@ -5650,7 +5650,7 @@
               <w:pStyle w:val="P68B1DB1-Normal3"/>
             </w:pPr>
             <w:r>
-              <w:t xml:space="preserve">Praise something positive that your child did today. </w:t>
+              <w:t xml:space="preserve">Ncoma into enhle eyenziwe ngumntwana wakho namhlanje. </w:t>
             </w:r>
           </w:p>
           <w:p>
@@ -5674,7 +5674,7 @@
               <w:pStyle w:val="P68B1DB1-Normal3"/>
             </w:pPr>
             <w:r>
-              <w:t xml:space="preserve">Understand their feelings. For example, it may feel boring to pick up toys after having fun or ending a big task. </w:t>
+              <w:t xml:space="preserve">Qondisisa imizwa yakhe. Ngokwesibonelo, kungaba into ebhorayo ukucosha amathoyizi emva kokujabula noma ukuqeda umsebenzi omkhulu. </w:t>
             </w:r>
           </w:p>
           <w:p>
@@ -5708,7 +5708,7 @@
               <w:pStyle w:val="P68B1DB1-Normal3"/>
             </w:pPr>
             <w:r>
-              <w:t xml:space="preserve">When you see your child is about to start an unwanted behaviour, distract them by asking them to do something else, before the unwanted behaviour begins or gets worse.  </w:t>
+              <w:t xml:space="preserve">Uma ubona ukuthi umntwana nawe usezoqala impatho engafuneki, muphazamise ngocela ukuthi enze enye into, ngaphambi ngokuthi impatho engafuneki iqale noma kube kubi kakhulu.  </w:t>
             </w:r>
           </w:p>
           <w:p>
@@ -5742,7 +5742,7 @@
               <w:pStyle w:val="P68B1DB1-Normal3"/>
             </w:pPr>
             <w:r>
-              <w:t xml:space="preserve">Invite your child to join you in a chore you are doing. You can ask them to think of a fun and quick way of doing the chores differently. </w:t>
+              <w:t xml:space="preserve">Mema umntwana wakho ukuthi akujoyine emsebenzini wasekhaya owenzayo. Ungamucela ukuthi acabange indlela ejabulisayo futhi esheshayo yokwenza imisebenzi yasekhaya. </w:t>
             </w:r>
           </w:p>
           <w:p>
@@ -5767,45 +5767,45 @@
               <w:pStyle w:val="P68B1DB1-Normal3"/>
             </w:pPr>
             <w:r>
-              <w:t xml:space="preserve">Remember, preventing unwanted behaviour is much easier than disciplining them after they have done something wrong!</w:t>
-            </w:r>
-          </w:p>
-        </w:tc>
-        <w:tc>
-          <w:tcPr>
-            <w:shd w:fill="auto" w:val="clear"/>
-            <w:tcMar>
-              <w:top w:w="100.0" w:type="dxa"/>
-              <w:left w:w="100.0" w:type="dxa"/>
-              <w:bottom w:w="100.0" w:type="dxa"/>
-              <w:right w:w="100.0" w:type="dxa"/>
-            </w:tcMar>
-            <w:vAlign w:val="top"/>
-          </w:tcPr>
-          <w:p>
-            <w:pPr>
-              <w:spacing w:after="0" w:line="276" w:lineRule="auto"/>
-              <w:jc w:val="left"/>
-              <w:rPr>
-                <w:color w:val="000000"/>
-                <w:shd w:fill="auto" w:val="clear"/>
-              </w:rPr>
-              <w:pStyle w:val="P68B1DB1-Normal3"/>
-            </w:pPr>
-            <w:r>
-              <w:t xml:space="preserve">BE QUICK </w:t>
-              <w:br w:type="textWrapping"/>
-              <w:br w:type="textWrapping"/>
-              <w:t xml:space="preserve">Praise </w:t>
-              <w:br w:type="textWrapping"/>
-              <w:br w:type="textWrapping"/>
-              <w:t xml:space="preserve">Understand their feelings </w:t>
-              <w:br w:type="textWrapping"/>
-              <w:br w:type="textWrapping"/>
-              <w:t xml:space="preserve">Distract them </w:t>
-              <w:br w:type="textWrapping"/>
-              <w:br w:type="textWrapping"/>
-              <w:t xml:space="preserve">Invite them to join in  a chore </w:t>
+              <w:t xml:space="preserve">Khumbula, ukuvimba impatho engafuneki kulula kakhulu kunokumuyala emva kokwenza into engalungile!</w:t>
+            </w:r>
+          </w:p>
+        </w:tc>
+        <w:tc>
+          <w:tcPr>
+            <w:shd w:fill="auto" w:val="clear"/>
+            <w:tcMar>
+              <w:top w:w="100.0" w:type="dxa"/>
+              <w:left w:w="100.0" w:type="dxa"/>
+              <w:bottom w:w="100.0" w:type="dxa"/>
+              <w:right w:w="100.0" w:type="dxa"/>
+            </w:tcMar>
+            <w:vAlign w:val="top"/>
+          </w:tcPr>
+          <w:p>
+            <w:pPr>
+              <w:spacing w:after="0" w:line="276" w:lineRule="auto"/>
+              <w:jc w:val="left"/>
+              <w:rPr>
+                <w:color w:val="000000"/>
+                <w:shd w:fill="auto" w:val="clear"/>
+              </w:rPr>
+              <w:pStyle w:val="P68B1DB1-Normal3"/>
+            </w:pPr>
+            <w:r>
+              <w:t xml:space="preserve">SHESHA </w:t>
+              <w:br w:type="textWrapping"/>
+              <w:br w:type="textWrapping"/>
+              <w:t xml:space="preserve">Ncoma </w:t>
+              <w:br w:type="textWrapping"/>
+              <w:br w:type="textWrapping"/>
+              <w:t xml:space="preserve">Qondisisa imizwa yakhe </w:t>
+              <w:br w:type="textWrapping"/>
+              <w:br w:type="textWrapping"/>
+              <w:t xml:space="preserve">Muphazamise </w:t>
+              <w:br w:type="textWrapping"/>
+              <w:br w:type="textWrapping"/>
+              <w:t xml:space="preserve">Mumeme akujoyine ekwenzeni umsebenzi wasekhaya </w:t>
             </w:r>
           </w:p>
         </w:tc>
@@ -5859,10 +5859,10 @@
               <w:pStyle w:val="P68B1DB1-Normal3"/>
             </w:pPr>
             <w:r>
-              <w:t xml:space="preserve">Third, be clear. </w:t>
-              <w:br w:type="textWrapping"/>
-              <w:br w:type="textWrapping"/>
-              <w:t xml:space="preserve">Rather than saying what you DON’T want, tell your child what you DO want them to do.</w:t>
+              <w:t xml:space="preserve">Okwesithathu, caca. </w:t>
+              <w:br w:type="textWrapping"/>
+              <w:br w:type="textWrapping"/>
+              <w:t xml:space="preserve">Kunokusho into ONGAFUNI, tshela umntwana wakho into OFUNAYO ukuthi ayenze.</w:t>
             </w:r>
           </w:p>
           <w:p>
@@ -5910,7 +5910,7 @@
               <w:pStyle w:val="P68B1DB1-Normal3"/>
             </w:pPr>
             <w:r>
-              <w:t xml:space="preserve">“Please speak more softly” instead of “Stop Shouting”, or </w:t>
+              <w:t xml:space="preserve">"Ngicela ukhulumele phansi" kunokuthi "Yekela Ukumemeza", noma </w:t>
             </w:r>
           </w:p>
           <w:p>
@@ -5934,7 +5934,7 @@
               <w:pStyle w:val="P68B1DB1-Normal3"/>
             </w:pPr>
             <w:r>
-              <w:t xml:space="preserve">“Remember to walk inside the house” instead of “stop running”. </w:t>
+              <w:t xml:space="preserve">"Khumbula ukuhamba ngaphakathi endlini" kunokuthi "yekela ukugijima". </w:t>
             </w:r>
           </w:p>
           <w:p>
@@ -5958,36 +5958,36 @@
               <w:pStyle w:val="P68B1DB1-Normal3"/>
             </w:pPr>
             <w:r>
-              <w:t xml:space="preserve">This way, it is easier for them to follow! </w:t>
-            </w:r>
-          </w:p>
-        </w:tc>
-        <w:tc>
-          <w:tcPr>
-            <w:shd w:fill="auto" w:val="clear"/>
-            <w:tcMar>
-              <w:top w:w="100.0" w:type="dxa"/>
-              <w:left w:w="100.0" w:type="dxa"/>
-              <w:bottom w:w="100.0" w:type="dxa"/>
-              <w:right w:w="100.0" w:type="dxa"/>
-            </w:tcMar>
-            <w:vAlign w:val="top"/>
-          </w:tcPr>
-          <w:p>
-            <w:pPr>
-              <w:spacing w:after="0" w:line="276" w:lineRule="auto"/>
-              <w:jc w:val="left"/>
-              <w:rPr>
-                <w:color w:val="000000"/>
-                <w:shd w:fill="auto" w:val="clear"/>
-              </w:rPr>
-              <w:pStyle w:val="P68B1DB1-Normal3"/>
-            </w:pPr>
-            <w:r>
-              <w:t xml:space="preserve">BE CLEAR </w:t>
-              <w:br w:type="textWrapping"/>
-              <w:br w:type="textWrapping"/>
-              <w:t xml:space="preserve">Say what you want them to do </w:t>
+              <w:t xml:space="preserve">Ngalendlela, kulula ukuthi alandele! </w:t>
+            </w:r>
+          </w:p>
+        </w:tc>
+        <w:tc>
+          <w:tcPr>
+            <w:shd w:fill="auto" w:val="clear"/>
+            <w:tcMar>
+              <w:top w:w="100.0" w:type="dxa"/>
+              <w:left w:w="100.0" w:type="dxa"/>
+              <w:bottom w:w="100.0" w:type="dxa"/>
+              <w:right w:w="100.0" w:type="dxa"/>
+            </w:tcMar>
+            <w:vAlign w:val="top"/>
+          </w:tcPr>
+          <w:p>
+            <w:pPr>
+              <w:spacing w:after="0" w:line="276" w:lineRule="auto"/>
+              <w:jc w:val="left"/>
+              <w:rPr>
+                <w:color w:val="000000"/>
+                <w:shd w:fill="auto" w:val="clear"/>
+              </w:rPr>
+              <w:pStyle w:val="P68B1DB1-Normal3"/>
+            </w:pPr>
+            <w:r>
+              <w:t xml:space="preserve">CACA </w:t>
+              <w:br w:type="textWrapping"/>
+              <w:br w:type="textWrapping"/>
+              <w:t xml:space="preserve">Isho into ofuna ayenze </w:t>
             </w:r>
           </w:p>
           <w:p>
@@ -6051,10 +6051,10 @@
               <w:pStyle w:val="P68B1DB1-Normal3"/>
             </w:pPr>
             <w:r>
-              <w:t xml:space="preserve">Finally, be positive. </w:t>
-              <w:br w:type="textWrapping"/>
-              <w:br w:type="textWrapping"/>
-              <w:t xml:space="preserve">Praise your child when they behave well!</w:t>
+              <w:t xml:space="preserve">Okokugcina, iba nethemba. </w:t>
+              <w:br w:type="textWrapping"/>
+              <w:br w:type="textWrapping"/>
+              <w:t xml:space="preserve">Ncoma umntwana wakho uma eziphatha kahle!</w:t>
             </w:r>
           </w:p>
           <w:p>
@@ -6079,7 +6079,7 @@
               <w:pStyle w:val="P68B1DB1-Normal3"/>
             </w:pPr>
             <w:r>
-              <w:t xml:space="preserve">Invite your child to a positive activity when you see they are about to start an unwanted behaviour. </w:t>
+              <w:t xml:space="preserve">Mema umntwana wakho emsebenzini omuhle uma ubona ukuthi usezoqala impatho engafuneki. </w:t>
             </w:r>
           </w:p>
           <w:p>
@@ -6105,7 +6105,7 @@
               <w:pStyle w:val="P68B1DB1-Normal3"/>
             </w:pPr>
             <w:r>
-              <w:t xml:space="preserve">It will also help them know what you expect from them!</w:t>
+              <w:t xml:space="preserve">Kuzomusiza ukuthi azi ukuthi ulindele ini kuyena!</w:t>
             </w:r>
           </w:p>
           <w:p>
@@ -6141,10 +6141,10 @@
               <w:pStyle w:val="P68B1DB1-Normal3"/>
             </w:pPr>
             <w:r>
-              <w:t xml:space="preserve">BE POSITIVE </w:t>
-              <w:br w:type="textWrapping"/>
-              <w:br w:type="textWrapping"/>
-              <w:t>Praise</w:t>
+              <w:t xml:space="preserve">IBA NETHEMBA </w:t>
+              <w:br w:type="textWrapping"/>
+              <w:br w:type="textWrapping"/>
+              <w:t>Ncoma</w:t>
               <w:br w:type="textWrapping"/>
               <w:br w:type="textWrapping"/>
               <w:t xml:space="preserve">Redirect </w:t>
@@ -6201,7 +6201,7 @@
               <w:pStyle w:val="P68B1DB1-Normal3"/>
             </w:pPr>
             <w:r>
-              <w:t xml:space="preserve">Your home activity this week is to remember to use these four steps if you start feeling stressed or angry during one-on-one time with your child. You can also share them with another member of your family. Sharing these tips will be great for everyone’s well-being.</w:t>
+              <w:t xml:space="preserve">Umsebenzi wakho wasekhaya kuleliviki ukukhumbula ukusebenzisa lezizinyathelo ezine uma uqala ukuzizwa ukhathazeka noma uthukuthela ngesikhathi senu nobabili nomntwana wakho. Ungethulela elinye ilunga lomndeni wakho. Ukwethula lamathiphu indlela enhle yokuphila kwabo bonke abantu.</w:t>
               <w:br w:type="textWrapping"/>
             </w:r>
           </w:p>
@@ -6253,24 +6253,24 @@
               <w:pStyle w:val="P68B1DB1-Normal3"/>
             </w:pPr>
             <w:r>
-              <w:t xml:space="preserve">Keeping Calm When We Are Stressed </w:t>
-            </w:r>
-          </w:p>
-          <w:p>
-            <w:pPr>
-              <w:spacing w:after="0" w:line="276" w:lineRule="auto"/>
-              <w:jc w:val="left"/>
-              <w:rPr>
-                <w:color w:val="000000"/>
-                <w:shd w:fill="auto" w:val="clear"/>
-              </w:rPr>
-              <w:pStyle w:val="P68B1DB1-Normal3"/>
-            </w:pPr>
-            <w:r>
-              <w:t xml:space="preserve">HOME ACTIVITY </w:t>
-              <w:br w:type="textWrapping"/>
-              <w:br w:type="textWrapping"/>
-              <w:t xml:space="preserve">Use and share the four steps for keeping calm</w:t>
+              <w:t xml:space="preserve">Ukuzola Uma Sikhathazekile </w:t>
+            </w:r>
+          </w:p>
+          <w:p>
+            <w:pPr>
+              <w:spacing w:after="0" w:line="276" w:lineRule="auto"/>
+              <w:jc w:val="left"/>
+              <w:rPr>
+                <w:color w:val="000000"/>
+                <w:shd w:fill="auto" w:val="clear"/>
+              </w:rPr>
+              <w:pStyle w:val="P68B1DB1-Normal3"/>
+            </w:pPr>
+            <w:r>
+              <w:t xml:space="preserve">UMSEBENZI WASEKHAYA </w:t>
+              <w:br w:type="textWrapping"/>
+              <w:br w:type="textWrapping"/>
+              <w:t xml:space="preserve">Sebenzisa bese wethula izinyathelo ezine zokuzola</w:t>
             </w:r>
           </w:p>
         </w:tc>
@@ -6513,7 +6513,7 @@
                 <w:color w:val="000000"/>
                 <w:shd w:fill="auto" w:val="clear"/>
               </w:rPr>
-              <w:t xml:space="preserve">Welcome back to </w:t>
+              <w:t xml:space="preserve">Siyakwamukela ku</w:t>
             </w:r>
             <w:r>
               <w:fldChar w:fldCharType="begin"/>
@@ -6561,7 +6561,7 @@
               <w:pStyle w:val="P68B1DB1-Normal3"/>
             </w:pPr>
             <w:r>
-              <w:t xml:space="preserve">This lesson is about spending one-on-one time with your teen. Spending one-on-one time with your teen will help you build trust, respect, and a positive relationship between you and your teen. </w:t>
+              <w:t xml:space="preserve">Lesisifundo simayelana nokuchitha isikhathi ninobabili nomntwana wakho osemusha. Ukuchitha isikhathi ninobabili nomntwana wakho osemusha kuzosiza ukwakha ukuthembeka, inhlonipho, futhi nobedlelwano obuhle phakathi kwenu. </w:t>
             </w:r>
           </w:p>
           <w:p>
@@ -6586,53 +6586,53 @@
               <w:pStyle w:val="P68B1DB1-Normal3"/>
             </w:pPr>
             <w:r>
-              <w:t xml:space="preserve">Here are three tips to make the most of spending one-on-one time with your teen:</w:t>
-              <w:br w:type="textWrapping"/>
-              <w:t xml:space="preserve"> DAY,</w:t>
-              <w:br w:type="textWrapping"/>
-              <w:t xml:space="preserve"> PLAY,</w:t>
-              <w:br w:type="textWrapping"/>
-              <w:t xml:space="preserve"> and STAY</w:t>
-            </w:r>
-          </w:p>
-          <w:p>
-            <w:pPr>
-              <w:spacing w:after="0" w:line="276" w:lineRule="auto"/>
-              <w:jc w:val="left"/>
-              <w:rPr>
-                <w:color w:val="000000"/>
-                <w:shd w:fill="auto" w:val="clear"/>
-              </w:rPr>
-              <w:pStyle w:val="P68B1DB1-Normal3"/>
-            </w:pPr>
-            <w:r>
-              <w:t xml:space="preserve">Let’s get started!</w:t>
-            </w:r>
-          </w:p>
-        </w:tc>
-        <w:tc>
-          <w:tcPr>
-            <w:shd w:fill="auto" w:val="clear"/>
-            <w:tcMar>
-              <w:top w:w="100.0" w:type="dxa"/>
-              <w:left w:w="100.0" w:type="dxa"/>
-              <w:bottom w:w="100.0" w:type="dxa"/>
-              <w:right w:w="100.0" w:type="dxa"/>
-            </w:tcMar>
-            <w:vAlign w:val="top"/>
-          </w:tcPr>
-          <w:p>
-            <w:pPr>
-              <w:spacing w:after="0" w:line="276" w:lineRule="auto"/>
-              <w:jc w:val="left"/>
-              <w:rPr>
-                <w:color w:val="000000"/>
-                <w:shd w:fill="auto" w:val="clear"/>
-              </w:rPr>
-              <w:pStyle w:val="P68B1DB1-Normal3"/>
-            </w:pPr>
-            <w:r>
-              <w:t xml:space="preserve">Spend One-on-One Time with my Teen</w:t>
+              <w:t xml:space="preserve">Nawa amathiphu amathathu okuthola okuningi esikhathini senu ninobabili nomntwana wakho osemusha:</w:t>
+              <w:br w:type="textWrapping"/>
+              <w:t xml:space="preserve"> USUKU,</w:t>
+              <w:br w:type="textWrapping"/>
+              <w:t xml:space="preserve"> UKUDLALA,</w:t>
+              <w:br w:type="textWrapping"/>
+              <w:t xml:space="preserve"> and UKUHLALA</w:t>
+            </w:r>
+          </w:p>
+          <w:p>
+            <w:pPr>
+              <w:spacing w:after="0" w:line="276" w:lineRule="auto"/>
+              <w:jc w:val="left"/>
+              <w:rPr>
+                <w:color w:val="000000"/>
+                <w:shd w:fill="auto" w:val="clear"/>
+              </w:rPr>
+              <w:pStyle w:val="P68B1DB1-Normal3"/>
+            </w:pPr>
+            <w:r>
+              <w:t>Masiqale!</w:t>
+            </w:r>
+          </w:p>
+        </w:tc>
+        <w:tc>
+          <w:tcPr>
+            <w:shd w:fill="auto" w:val="clear"/>
+            <w:tcMar>
+              <w:top w:w="100.0" w:type="dxa"/>
+              <w:left w:w="100.0" w:type="dxa"/>
+              <w:bottom w:w="100.0" w:type="dxa"/>
+              <w:right w:w="100.0" w:type="dxa"/>
+            </w:tcMar>
+            <w:vAlign w:val="top"/>
+          </w:tcPr>
+          <w:p>
+            <w:pPr>
+              <w:spacing w:after="0" w:line="276" w:lineRule="auto"/>
+              <w:jc w:val="left"/>
+              <w:rPr>
+                <w:color w:val="000000"/>
+                <w:shd w:fill="auto" w:val="clear"/>
+              </w:rPr>
+              <w:pStyle w:val="P68B1DB1-Normal3"/>
+            </w:pPr>
+            <w:r>
+              <w:t xml:space="preserve">Chitha Isikhathi Sisobabili Nomntwana Wami Osemusha</w:t>
             </w:r>
           </w:p>
           <w:p>
@@ -6758,10 +6758,10 @@
               <w:pStyle w:val="P68B1DB1-Normal3"/>
             </w:pPr>
             <w:r>
-              <w:t xml:space="preserve">The first tip is Day:</w:t>
-              <w:br w:type="textWrapping"/>
-              <w:br w:type="textWrapping"/>
-              <w:t xml:space="preserve">Try to spend 5 minutes or more with your teen EVERY day!</w:t>
+              <w:t xml:space="preserve">Ithiphu yokuqala Usuku:</w:t>
+              <w:br w:type="textWrapping"/>
+              <w:br w:type="textWrapping"/>
+              <w:t xml:space="preserve">Zama ukuchitha imizuzu emi-5 kuyela phezulu nomntwana wakho esemusha nsuku ZONKE!</w:t>
             </w:r>
           </w:p>
         </w:tc>
@@ -6865,21 +6865,21 @@
               <w:pStyle w:val="P68B1DB1-Normal3"/>
             </w:pPr>
             <w:r>
-              <w:t xml:space="preserve">The second tip is Play.</w:t>
-            </w:r>
-          </w:p>
-          <w:p>
-            <w:pPr>
-              <w:spacing w:after="0" w:line="276" w:lineRule="auto"/>
-              <w:jc w:val="left"/>
-              <w:rPr>
-                <w:color w:val="000000"/>
-                <w:shd w:fill="auto" w:val="clear"/>
-              </w:rPr>
-              <w:pStyle w:val="P68B1DB1-Normal3"/>
-            </w:pPr>
-            <w:r>
-              <w:t xml:space="preserve">Ask your teen if they want to spend one-on-one time with you. Let them choose what to do or talk about. Explore different activities together. Remember to have fun! </w:t>
+              <w:t xml:space="preserve">Ithiphu yesibili Ukudlala.</w:t>
+            </w:r>
+          </w:p>
+          <w:p>
+            <w:pPr>
+              <w:spacing w:after="0" w:line="276" w:lineRule="auto"/>
+              <w:jc w:val="left"/>
+              <w:rPr>
+                <w:color w:val="000000"/>
+                <w:shd w:fill="auto" w:val="clear"/>
+              </w:rPr>
+              <w:pStyle w:val="P68B1DB1-Normal3"/>
+            </w:pPr>
+            <w:r>
+              <w:t xml:space="preserve">Buza umntwana wakho osemusha ukuthi uyafuna ukuchitha izikhathi ninobabili. Mudedele akhethe ukuthi nenza ini noma nikhuluma ngani. Hlola izinto eningazenza ndawonye. Khumbula ukuzijabulisa! </w:t>
             </w:r>
           </w:p>
         </w:tc>
@@ -6929,7 +6929,7 @@
               <w:pStyle w:val="P68B1DB1-Normal3"/>
             </w:pPr>
             <w:r>
-              <w:t xml:space="preserve">Let your teen choose the activity</w:t>
+              <w:t xml:space="preserve">Dedela umntwana wakho osemusha akhethe into enizoyenza</w:t>
             </w:r>
           </w:p>
         </w:tc>
@@ -6983,55 +6983,55 @@
               <w:pStyle w:val="P68B1DB1-Normal3"/>
             </w:pPr>
             <w:r>
-              <w:t xml:space="preserve">Our final tip is Stay. Hlezi umnakile umntwana wakho.   </w:t>
-            </w:r>
-          </w:p>
-          <w:p>
-            <w:pPr>
-              <w:spacing w:after="0" w:line="276" w:lineRule="auto"/>
-              <w:jc w:val="left"/>
-              <w:rPr>
-                <w:color w:val="000000"/>
-                <w:shd w:fill="auto" w:val="clear"/>
-              </w:rPr>
-            </w:pPr>
-          </w:p>
-          <w:p>
-            <w:pPr>
-              <w:spacing w:after="0" w:line="276" w:lineRule="auto"/>
-              <w:jc w:val="left"/>
-              <w:rPr>
-                <w:color w:val="000000"/>
-                <w:shd w:fill="auto" w:val="clear"/>
-              </w:rPr>
-              <w:pStyle w:val="P68B1DB1-Normal3"/>
-            </w:pPr>
-            <w:r>
-              <w:t xml:space="preserve">Switch off the TV, put aside phones and remove distractions. Mbuke umntwana wakho. Nqekuzisa ikhanda noma uthi "Ngiyabona" ukutshengisa ukuthi umnakile ngempela. </w:t>
-            </w:r>
-          </w:p>
-          <w:p>
-            <w:pPr>
-              <w:spacing w:after="0" w:line="276" w:lineRule="auto"/>
-              <w:jc w:val="left"/>
-              <w:rPr>
-                <w:color w:val="000000"/>
-                <w:shd w:fill="auto" w:val="clear"/>
-              </w:rPr>
-            </w:pPr>
-          </w:p>
-          <w:p>
-            <w:pPr>
-              <w:spacing w:after="0" w:line="276" w:lineRule="auto"/>
-              <w:jc w:val="left"/>
-              <w:rPr>
-                <w:color w:val="000000"/>
-                <w:shd w:fill="auto" w:val="clear"/>
-              </w:rPr>
-              <w:pStyle w:val="P68B1DB1-Normal3"/>
-            </w:pPr>
-            <w:r>
-              <w:t xml:space="preserve">Accept your teen and avoid judgement. Respond to your teen when they communicate with you. Repeat in your own words what your teen says. Lokhu kutshengisa ukuthi umlalele ngempela.</w:t>
+              <w:t xml:space="preserve">Ithiphu yethu yokugcina Ukuhlala. Hlezi umnakile umntwana wakho.   </w:t>
+            </w:r>
+          </w:p>
+          <w:p>
+            <w:pPr>
+              <w:spacing w:after="0" w:line="276" w:lineRule="auto"/>
+              <w:jc w:val="left"/>
+              <w:rPr>
+                <w:color w:val="000000"/>
+                <w:shd w:fill="auto" w:val="clear"/>
+              </w:rPr>
+            </w:pPr>
+          </w:p>
+          <w:p>
+            <w:pPr>
+              <w:spacing w:after="0" w:line="276" w:lineRule="auto"/>
+              <w:jc w:val="left"/>
+              <w:rPr>
+                <w:color w:val="000000"/>
+                <w:shd w:fill="auto" w:val="clear"/>
+              </w:rPr>
+              <w:pStyle w:val="P68B1DB1-Normal3"/>
+            </w:pPr>
+            <w:r>
+              <w:t xml:space="preserve">Cima iTV, beka amafoni eceleni futhi ususe iziphazamiso. Mbuke umntwana wakho. Nqekuzisa ikhanda noma uthi "Ngiyabona" ukutshengisa ukuthi umnakile ngempela. </w:t>
+            </w:r>
+          </w:p>
+          <w:p>
+            <w:pPr>
+              <w:spacing w:after="0" w:line="276" w:lineRule="auto"/>
+              <w:jc w:val="left"/>
+              <w:rPr>
+                <w:color w:val="000000"/>
+                <w:shd w:fill="auto" w:val="clear"/>
+              </w:rPr>
+            </w:pPr>
+          </w:p>
+          <w:p>
+            <w:pPr>
+              <w:spacing w:after="0" w:line="276" w:lineRule="auto"/>
+              <w:jc w:val="left"/>
+              <w:rPr>
+                <w:color w:val="000000"/>
+                <w:shd w:fill="auto" w:val="clear"/>
+              </w:rPr>
+              <w:pStyle w:val="P68B1DB1-Normal3"/>
+            </w:pPr>
+            <w:r>
+              <w:t xml:space="preserve">Yamukela umntwana wakho osemusha futhi uvimbe ukwahlulela. Phendula umntwana wakho osemusha uma ekhuluma nawe. Ngamagama akho, phinda izinto umntwana wakho osemusha azishoyo. Lokhu kutshengisa ukuthi umlalele ngempela.</w:t>
             </w:r>
           </w:p>
         </w:tc>
@@ -7081,7 +7081,7 @@
               <w:pStyle w:val="P68B1DB1-Normal3"/>
             </w:pPr>
             <w:r>
-              <w:t xml:space="preserve">Focus on your teen</w:t>
+              <w:t xml:space="preserve">Gxila kumntwana wakho osemusha</w:t>
             </w:r>
           </w:p>
         </w:tc>
@@ -7135,35 +7135,35 @@
               <w:pStyle w:val="P68B1DB1-Normal3"/>
             </w:pPr>
             <w:r>
-              <w:t xml:space="preserve">Remember, for one-on-one time with your teen: </w:t>
-            </w:r>
-          </w:p>
-          <w:p>
-            <w:pPr>
-              <w:spacing w:after="0" w:line="276" w:lineRule="auto"/>
-              <w:jc w:val="left"/>
-              <w:rPr>
-                <w:color w:val="000000"/>
-                <w:shd w:fill="auto" w:val="clear"/>
-              </w:rPr>
-              <w:pStyle w:val="P68B1DB1-Normal3"/>
-            </w:pPr>
-            <w:r>
-              <w:t xml:space="preserve">Day, </w:t>
-            </w:r>
-          </w:p>
-          <w:p>
-            <w:pPr>
-              <w:spacing w:after="0" w:line="276" w:lineRule="auto"/>
-              <w:jc w:val="left"/>
-              <w:rPr>
-                <w:color w:val="000000"/>
-                <w:shd w:fill="auto" w:val="clear"/>
-              </w:rPr>
-              <w:pStyle w:val="P68B1DB1-Normal3"/>
-            </w:pPr>
-            <w:r>
-              <w:t>Play,</w:t>
+              <w:t xml:space="preserve">Khumbula, mayelana nesikhathi ninobabili nomntwana wakho osemusha: </w:t>
+            </w:r>
+          </w:p>
+          <w:p>
+            <w:pPr>
+              <w:spacing w:after="0" w:line="276" w:lineRule="auto"/>
+              <w:jc w:val="left"/>
+              <w:rPr>
+                <w:color w:val="000000"/>
+                <w:shd w:fill="auto" w:val="clear"/>
+              </w:rPr>
+              <w:pStyle w:val="P68B1DB1-Normal3"/>
+            </w:pPr>
+            <w:r>
+              <w:t xml:space="preserve">Usuku, </w:t>
+            </w:r>
+          </w:p>
+          <w:p>
+            <w:pPr>
+              <w:spacing w:after="0" w:line="276" w:lineRule="auto"/>
+              <w:jc w:val="left"/>
+              <w:rPr>
+                <w:color w:val="000000"/>
+                <w:shd w:fill="auto" w:val="clear"/>
+              </w:rPr>
+              <w:pStyle w:val="P68B1DB1-Normal3"/>
+            </w:pPr>
+            <w:r>
+              <w:t>Ukudlala,</w:t>
             </w:r>
           </w:p>
           <w:p>
@@ -7201,7 +7201,7 @@
               <w:pStyle w:val="P68B1DB1-Normal3"/>
             </w:pPr>
             <w:r>
-              <w:t xml:space="preserve">Your home activity this week is to try spending at least 5 minutes of one-on-one time with your teen every day. </w:t>
+              <w:t xml:space="preserve">Umsebenzi wakho wasekhaya kuleliviki ukuthi uzame ukuchitha imizuzu emi-5 ninobabili nodwa nomntwana wakho osemusha nsuku zonke. </w:t>
             </w:r>
           </w:p>
           <w:p>
@@ -7275,7 +7275,7 @@
               <w:pStyle w:val="P68B1DB1-Normal3"/>
             </w:pPr>
             <w:r>
-              <w:t xml:space="preserve">Spend One-on-One time with my teen</w:t>
+              <w:t xml:space="preserve">Chitha Isikhathi Sisobabili nomntwana wami osemusha</w:t>
             </w:r>
           </w:p>
           <w:p>
@@ -7351,21 +7351,21 @@
               <w:pStyle w:val="P68B1DB1-Normal3"/>
             </w:pPr>
             <w:r>
-              <w:t xml:space="preserve">HOME ACTIVITY: </w:t>
-            </w:r>
-          </w:p>
-          <w:p>
-            <w:pPr>
-              <w:spacing w:after="0" w:line="276" w:lineRule="auto"/>
-              <w:jc w:val="left"/>
-              <w:rPr>
-                <w:color w:val="000000"/>
-                <w:shd w:fill="auto" w:val="clear"/>
-              </w:rPr>
-              <w:pStyle w:val="P68B1DB1-Normal3"/>
-            </w:pPr>
-            <w:r>
-              <w:t xml:space="preserve">Spend at least 5 minutes of one-on-one time with your teen every day. </w:t>
+              <w:t xml:space="preserve">UMSEBENZI WASEKHAYA: </w:t>
+            </w:r>
+          </w:p>
+          <w:p>
+            <w:pPr>
+              <w:spacing w:after="0" w:line="276" w:lineRule="auto"/>
+              <w:jc w:val="left"/>
+              <w:rPr>
+                <w:color w:val="000000"/>
+                <w:shd w:fill="auto" w:val="clear"/>
+              </w:rPr>
+              <w:pStyle w:val="P68B1DB1-Normal3"/>
+            </w:pPr>
+            <w:r>
+              <w:t xml:space="preserve">Chitha noma imizuzu emi-5 ninobabili nomntwana wakho osemusha nsuku zonke. </w:t>
             </w:r>
           </w:p>
         </w:tc>
@@ -7594,7 +7594,7 @@
                 <w:color w:val="000000"/>
                 <w:shd w:fill="auto" w:val="clear"/>
               </w:rPr>
-              <w:t xml:space="preserve">Hello, it is great to see you again on </w:t>
+              <w:t xml:space="preserve">Sawubona, kwakuhle ukukubona futhi ku </w:t>
             </w:r>
             <w:r>
               <w:fldChar w:fldCharType="begin"/>
@@ -7640,7 +7640,7 @@
               <w:pStyle w:val="P68B1DB1-Normal3"/>
             </w:pPr>
             <w:r>
-              <w:t xml:space="preserve">Well done for taking time to learn how to improve your relationship with Your teen. It shows you really care! How did this message make you feel? We all feel better when we are praised! Namhlanje sifunda ngokuncoma abantwana bethu. </w:t>
+              <w:t xml:space="preserve">Wenze kahle ngokuthatha isikhathi ukufunda ukuthuthukisa ubudlelwano nomntwana Wakho osemusha. Kutshengisa ukuthi unendaba ngempela! Lo mlayezo ukwenze wazizwa kanjani? Sonke sizizwa singcono uma sinconywa! Namhlanje sifunda ngokuncoma abantwana bethu. </w:t>
             </w:r>
           </w:p>
           <w:p>
@@ -7665,7 +7665,7 @@
               <w:pStyle w:val="P68B1DB1-Normal3"/>
             </w:pPr>
             <w:r>
-              <w:t xml:space="preserve">When you bring attention to good behaviours, your teen is likely to behave well more often and feel good about themselves!</w:t>
+              <w:t xml:space="preserve">Uma unaka impatho enhle, umntwana wakho osemusha kungenzeka ajwayele ukuziphatha kahle futhi azizwe kahle ngaye!</w:t>
             </w:r>
           </w:p>
           <w:p>
@@ -7690,43 +7690,43 @@
               <w:pStyle w:val="P68B1DB1-Normal3"/>
             </w:pPr>
             <w:r>
-              <w:t xml:space="preserve">Here are four simple tips for praising your teen: SEE IT, SAY IT, REPEAT IT, and KEEP IT POSITIVE. </w:t>
-            </w:r>
-          </w:p>
-          <w:p>
-            <w:pPr>
-              <w:spacing w:after="0" w:line="276" w:lineRule="auto"/>
-              <w:jc w:val="left"/>
-              <w:rPr>
-                <w:color w:val="000000"/>
-                <w:shd w:fill="auto" w:val="clear"/>
-              </w:rPr>
-            </w:pPr>
-          </w:p>
-        </w:tc>
-        <w:tc>
-          <w:tcPr>
-            <w:shd w:fill="auto" w:val="clear"/>
-            <w:tcMar>
-              <w:top w:w="100.0" w:type="dxa"/>
-              <w:left w:w="100.0" w:type="dxa"/>
-              <w:bottom w:w="100.0" w:type="dxa"/>
-              <w:right w:w="100.0" w:type="dxa"/>
-            </w:tcMar>
-            <w:vAlign w:val="top"/>
-          </w:tcPr>
-          <w:p>
-            <w:pPr>
-              <w:spacing w:after="0" w:line="276" w:lineRule="auto"/>
-              <w:jc w:val="left"/>
-              <w:rPr>
-                <w:color w:val="000000"/>
-                <w:shd w:fill="auto" w:val="clear"/>
-              </w:rPr>
-              <w:pStyle w:val="P68B1DB1-Normal3"/>
-            </w:pPr>
-            <w:r>
-              <w:t xml:space="preserve">Giving praise</w:t>
+              <w:t xml:space="preserve">Nawa amathiphu amane alula awokuncoma umntwana wakho osemusha: BONA, USHO, UKUPHINDE, futhi UKUGCINE KUKUHLE. </w:t>
+            </w:r>
+          </w:p>
+          <w:p>
+            <w:pPr>
+              <w:spacing w:after="0" w:line="276" w:lineRule="auto"/>
+              <w:jc w:val="left"/>
+              <w:rPr>
+                <w:color w:val="000000"/>
+                <w:shd w:fill="auto" w:val="clear"/>
+              </w:rPr>
+            </w:pPr>
+          </w:p>
+        </w:tc>
+        <w:tc>
+          <w:tcPr>
+            <w:shd w:fill="auto" w:val="clear"/>
+            <w:tcMar>
+              <w:top w:w="100.0" w:type="dxa"/>
+              <w:left w:w="100.0" w:type="dxa"/>
+              <w:bottom w:w="100.0" w:type="dxa"/>
+              <w:right w:w="100.0" w:type="dxa"/>
+            </w:tcMar>
+            <w:vAlign w:val="top"/>
+          </w:tcPr>
+          <w:p>
+            <w:pPr>
+              <w:spacing w:after="0" w:line="276" w:lineRule="auto"/>
+              <w:jc w:val="left"/>
+              <w:rPr>
+                <w:color w:val="000000"/>
+                <w:shd w:fill="auto" w:val="clear"/>
+              </w:rPr>
+              <w:pStyle w:val="P68B1DB1-Normal3"/>
+            </w:pPr>
+            <w:r>
+              <w:t xml:space="preserve">Ukunika ukuncoma</w:t>
             </w:r>
           </w:p>
           <w:p>
@@ -7822,7 +7822,7 @@
               <w:pStyle w:val="P68B1DB1-Normal3"/>
             </w:pPr>
             <w:r>
-              <w:t xml:space="preserve">KEEP IT POSITIVE</w:t>
+              <w:t xml:space="preserve">KUGCINE KUKUHLE</w:t>
             </w:r>
           </w:p>
         </w:tc>
@@ -7876,178 +7876,178 @@
               <w:pStyle w:val="P68B1DB1-Normal3"/>
             </w:pPr>
             <w:r>
-              <w:t xml:space="preserve">The first step is to see it. </w:t>
-            </w:r>
-          </w:p>
-          <w:p>
-            <w:pPr>
-              <w:spacing w:after="0" w:line="276" w:lineRule="auto"/>
-              <w:jc w:val="left"/>
-              <w:rPr>
-                <w:color w:val="000000"/>
-                <w:shd w:fill="auto" w:val="clear"/>
-              </w:rPr>
-            </w:pPr>
-          </w:p>
-          <w:p>
-            <w:pPr>
-              <w:spacing w:after="0" w:line="276" w:lineRule="auto"/>
-              <w:jc w:val="left"/>
-              <w:rPr>
-                <w:color w:val="000000"/>
-                <w:shd w:fill="auto" w:val="clear"/>
-              </w:rPr>
-              <w:pStyle w:val="P68B1DB1-Normal3"/>
-            </w:pPr>
-            <w:r>
-              <w:t xml:space="preserve">Look out for anything your teen does that is helpful or good. </w:t>
-              <w:br w:type="textWrapping"/>
-              <w:br w:type="textWrapping"/>
-              <w:t xml:space="preserve">Pause and really notice when they are doing something positive. </w:t>
-            </w:r>
-          </w:p>
-          <w:p>
-            <w:pPr>
-              <w:spacing w:after="0" w:line="276" w:lineRule="auto"/>
-              <w:jc w:val="left"/>
-              <w:rPr>
-                <w:color w:val="000000"/>
-                <w:shd w:fill="auto" w:val="clear"/>
-              </w:rPr>
-            </w:pPr>
-          </w:p>
-          <w:p>
-            <w:pPr>
-              <w:spacing w:after="0" w:line="276" w:lineRule="auto"/>
-              <w:jc w:val="left"/>
-              <w:rPr>
-                <w:color w:val="000000"/>
-                <w:shd w:fill="auto" w:val="clear"/>
-              </w:rPr>
-              <w:pStyle w:val="P68B1DB1-Normal3"/>
-            </w:pPr>
-            <w:r>
-              <w:t xml:space="preserve">Next, say it. </w:t>
-            </w:r>
-          </w:p>
-          <w:p>
-            <w:pPr>
-              <w:spacing w:after="0" w:line="276" w:lineRule="auto"/>
-              <w:jc w:val="left"/>
-              <w:rPr>
-                <w:color w:val="000000"/>
-                <w:shd w:fill="auto" w:val="clear"/>
-              </w:rPr>
-            </w:pPr>
-          </w:p>
-          <w:p>
-            <w:pPr>
-              <w:spacing w:after="0" w:line="276" w:lineRule="auto"/>
-              <w:jc w:val="left"/>
-              <w:rPr>
-                <w:color w:val="000000"/>
-                <w:shd w:fill="auto" w:val="clear"/>
-              </w:rPr>
-              <w:pStyle w:val="P68B1DB1-Normal3"/>
-            </w:pPr>
-            <w:r>
-              <w:t xml:space="preserve">Praise them when you see them do something you like. Tell them specifically what they have done well.</w:t>
-            </w:r>
-          </w:p>
-          <w:p>
-            <w:pPr>
-              <w:spacing w:after="0" w:line="276" w:lineRule="auto"/>
-              <w:jc w:val="left"/>
-              <w:rPr>
-                <w:color w:val="000000"/>
-                <w:shd w:fill="auto" w:val="clear"/>
-              </w:rPr>
-            </w:pPr>
-          </w:p>
-          <w:p>
-            <w:pPr>
-              <w:spacing w:after="0" w:line="276" w:lineRule="auto"/>
-              <w:jc w:val="left"/>
-              <w:rPr>
-                <w:color w:val="000000"/>
-                <w:shd w:fill="auto" w:val="clear"/>
-              </w:rPr>
-              <w:pStyle w:val="P68B1DB1-Normal3"/>
-            </w:pPr>
-            <w:r>
-              <w:t xml:space="preserve">Be enthusiastic and really mean it! This way, they are more likely to do it again.</w:t>
-            </w:r>
-          </w:p>
-          <w:p>
-            <w:pPr>
-              <w:spacing w:after="0" w:line="276" w:lineRule="auto"/>
-              <w:jc w:val="left"/>
-              <w:rPr>
-                <w:color w:val="000000"/>
-                <w:shd w:fill="auto" w:val="clear"/>
-              </w:rPr>
-            </w:pPr>
-          </w:p>
-          <w:p>
-            <w:pPr>
-              <w:spacing w:after="0" w:line="276" w:lineRule="auto"/>
-              <w:jc w:val="left"/>
-              <w:rPr>
-                <w:color w:val="000000"/>
-                <w:shd w:fill="auto" w:val="clear"/>
-              </w:rPr>
-              <w:pStyle w:val="P68B1DB1-Normal3"/>
-            </w:pPr>
-            <w:r>
-              <w:t xml:space="preserve">The third step is to repeat it, </w:t>
-            </w:r>
-          </w:p>
-          <w:p>
-            <w:pPr>
-              <w:spacing w:after="0" w:line="276" w:lineRule="auto"/>
-              <w:jc w:val="left"/>
-              <w:rPr>
-                <w:color w:val="000000"/>
-                <w:shd w:fill="auto" w:val="clear"/>
-              </w:rPr>
-            </w:pPr>
-          </w:p>
-          <w:p>
-            <w:pPr>
-              <w:spacing w:after="0" w:line="276" w:lineRule="auto"/>
-              <w:jc w:val="left"/>
-              <w:rPr>
-                <w:color w:val="000000"/>
-                <w:shd w:fill="auto" w:val="clear"/>
-              </w:rPr>
-              <w:pStyle w:val="P68B1DB1-Normal3"/>
-            </w:pPr>
-            <w:r>
-              <w:t xml:space="preserve">Try to find something every day to praise your teen for. Even if it is something really small, keep doing it. </w:t>
-            </w:r>
-          </w:p>
-          <w:p>
-            <w:pPr>
-              <w:spacing w:after="0" w:line="276" w:lineRule="auto"/>
-              <w:jc w:val="left"/>
-              <w:rPr>
-                <w:color w:val="000000"/>
-                <w:shd w:fill="auto" w:val="clear"/>
-              </w:rPr>
-            </w:pPr>
-          </w:p>
-          <w:p>
-            <w:pPr>
-              <w:spacing w:after="0" w:line="276" w:lineRule="auto"/>
-              <w:jc w:val="left"/>
-              <w:rPr>
-                <w:color w:val="000000"/>
-                <w:shd w:fill="auto" w:val="clear"/>
-              </w:rPr>
-              <w:pStyle w:val="P68B1DB1-Normal3"/>
-            </w:pPr>
-            <w:r>
-              <w:t xml:space="preserve">Finally, keep it positive. Make sure when you praise your teen, you focus on something they have done well. </w:t>
+              <w:t xml:space="preserve">Isinyathelo sokuqala ukubona. </w:t>
+            </w:r>
+          </w:p>
+          <w:p>
+            <w:pPr>
+              <w:spacing w:after="0" w:line="276" w:lineRule="auto"/>
+              <w:jc w:val="left"/>
+              <w:rPr>
+                <w:color w:val="000000"/>
+                <w:shd w:fill="auto" w:val="clear"/>
+              </w:rPr>
+            </w:pPr>
+          </w:p>
+          <w:p>
+            <w:pPr>
+              <w:spacing w:after="0" w:line="276" w:lineRule="auto"/>
+              <w:jc w:val="left"/>
+              <w:rPr>
+                <w:color w:val="000000"/>
+                <w:shd w:fill="auto" w:val="clear"/>
+              </w:rPr>
+              <w:pStyle w:val="P68B1DB1-Normal3"/>
+            </w:pPr>
+            <w:r>
+              <w:t xml:space="preserve">Bheka noma yini umntwana wakho osemusha ayenzayo enhle noma esizayo. </w:t>
+              <w:br w:type="textWrapping"/>
+              <w:br w:type="textWrapping"/>
+              <w:t xml:space="preserve">Ima kancane unakisise uma enza into enhle. </w:t>
+            </w:r>
+          </w:p>
+          <w:p>
+            <w:pPr>
+              <w:spacing w:after="0" w:line="276" w:lineRule="auto"/>
+              <w:jc w:val="left"/>
+              <w:rPr>
+                <w:color w:val="000000"/>
+                <w:shd w:fill="auto" w:val="clear"/>
+              </w:rPr>
+            </w:pPr>
+          </w:p>
+          <w:p>
+            <w:pPr>
+              <w:spacing w:after="0" w:line="276" w:lineRule="auto"/>
+              <w:jc w:val="left"/>
+              <w:rPr>
+                <w:color w:val="000000"/>
+                <w:shd w:fill="auto" w:val="clear"/>
+              </w:rPr>
+              <w:pStyle w:val="P68B1DB1-Normal3"/>
+            </w:pPr>
+            <w:r>
+              <w:t xml:space="preserve">Okulandelayo, yisho. </w:t>
+            </w:r>
+          </w:p>
+          <w:p>
+            <w:pPr>
+              <w:spacing w:after="0" w:line="276" w:lineRule="auto"/>
+              <w:jc w:val="left"/>
+              <w:rPr>
+                <w:color w:val="000000"/>
+                <w:shd w:fill="auto" w:val="clear"/>
+              </w:rPr>
+            </w:pPr>
+          </w:p>
+          <w:p>
+            <w:pPr>
+              <w:spacing w:after="0" w:line="276" w:lineRule="auto"/>
+              <w:jc w:val="left"/>
+              <w:rPr>
+                <w:color w:val="000000"/>
+                <w:shd w:fill="auto" w:val="clear"/>
+              </w:rPr>
+              <w:pStyle w:val="P68B1DB1-Normal3"/>
+            </w:pPr>
+            <w:r>
+              <w:t xml:space="preserve">Muncome uma umubona enza into oyithandayo. Mutshele ngokuqondile ukuthi yini ayenze kahle.</w:t>
+            </w:r>
+          </w:p>
+          <w:p>
+            <w:pPr>
+              <w:spacing w:after="0" w:line="276" w:lineRule="auto"/>
+              <w:jc w:val="left"/>
+              <w:rPr>
+                <w:color w:val="000000"/>
+                <w:shd w:fill="auto" w:val="clear"/>
+              </w:rPr>
+            </w:pPr>
+          </w:p>
+          <w:p>
+            <w:pPr>
+              <w:spacing w:after="0" w:line="276" w:lineRule="auto"/>
+              <w:jc w:val="left"/>
+              <w:rPr>
+                <w:color w:val="000000"/>
+                <w:shd w:fill="auto" w:val="clear"/>
+              </w:rPr>
+              <w:pStyle w:val="P68B1DB1-Normal3"/>
+            </w:pPr>
+            <w:r>
+              <w:t xml:space="preserve">Iba nomdlandla futhi ngokweqiniso! Lokhu kumenza acabanga ukukwenza futhi.</w:t>
+            </w:r>
+          </w:p>
+          <w:p>
+            <w:pPr>
+              <w:spacing w:after="0" w:line="276" w:lineRule="auto"/>
+              <w:jc w:val="left"/>
+              <w:rPr>
+                <w:color w:val="000000"/>
+                <w:shd w:fill="auto" w:val="clear"/>
+              </w:rPr>
+            </w:pPr>
+          </w:p>
+          <w:p>
+            <w:pPr>
+              <w:spacing w:after="0" w:line="276" w:lineRule="auto"/>
+              <w:jc w:val="left"/>
+              <w:rPr>
+                <w:color w:val="000000"/>
+                <w:shd w:fill="auto" w:val="clear"/>
+              </w:rPr>
+              <w:pStyle w:val="P68B1DB1-Normal3"/>
+            </w:pPr>
+            <w:r>
+              <w:t xml:space="preserve">Isinyathelo sesithathu ukukuphinda, </w:t>
+            </w:r>
+          </w:p>
+          <w:p>
+            <w:pPr>
+              <w:spacing w:after="0" w:line="276" w:lineRule="auto"/>
+              <w:jc w:val="left"/>
+              <w:rPr>
+                <w:color w:val="000000"/>
+                <w:shd w:fill="auto" w:val="clear"/>
+              </w:rPr>
+            </w:pPr>
+          </w:p>
+          <w:p>
+            <w:pPr>
+              <w:spacing w:after="0" w:line="276" w:lineRule="auto"/>
+              <w:jc w:val="left"/>
+              <w:rPr>
+                <w:color w:val="000000"/>
+                <w:shd w:fill="auto" w:val="clear"/>
+              </w:rPr>
+              <w:pStyle w:val="P68B1DB1-Normal3"/>
+            </w:pPr>
+            <w:r>
+              <w:t xml:space="preserve">Zama ukuthola into nsuku zonke oncoma umntwana wakho osemusha ngayo. Noma kuyinto encane kakhulu, qhubeka ukwenze. </w:t>
+            </w:r>
+          </w:p>
+          <w:p>
+            <w:pPr>
+              <w:spacing w:after="0" w:line="276" w:lineRule="auto"/>
+              <w:jc w:val="left"/>
+              <w:rPr>
+                <w:color w:val="000000"/>
+                <w:shd w:fill="auto" w:val="clear"/>
+              </w:rPr>
+            </w:pPr>
+          </w:p>
+          <w:p>
+            <w:pPr>
+              <w:spacing w:after="0" w:line="276" w:lineRule="auto"/>
+              <w:jc w:val="left"/>
+              <w:rPr>
+                <w:color w:val="000000"/>
+                <w:shd w:fill="auto" w:val="clear"/>
+              </w:rPr>
+              <w:pStyle w:val="P68B1DB1-Normal3"/>
+            </w:pPr>
+            <w:r>
+              <w:t xml:space="preserve">Okokugcina, kugcine kukuhle. Qiniseka ukuthi uma uncoma umntwana wakho osemusha, ugxila entweni ayenze kahle. </w:t>
             </w:r>
           </w:p>
           <w:p>
@@ -8072,79 +8072,79 @@
               <w:pStyle w:val="P68B1DB1-Normal3"/>
             </w:pPr>
             <w:r>
-              <w:t xml:space="preserve">You can show your praise with a big smile and words. You can also raise your thumb, hug, or wink an eye at your teen to show you appreciate them.</w:t>
-            </w:r>
-          </w:p>
-          <w:p>
-            <w:pPr>
-              <w:spacing w:after="0" w:line="276" w:lineRule="auto"/>
-              <w:jc w:val="left"/>
-              <w:rPr>
-                <w:color w:val="000000"/>
-                <w:shd w:fill="auto" w:val="clear"/>
-              </w:rPr>
-            </w:pPr>
-          </w:p>
-          <w:p>
-            <w:pPr>
-              <w:spacing w:after="0" w:line="276" w:lineRule="auto"/>
-              <w:jc w:val="left"/>
-              <w:rPr>
-                <w:color w:val="000000"/>
-                <w:shd w:fill="auto" w:val="clear"/>
-              </w:rPr>
-              <w:pStyle w:val="P68B1DB1-Normal3"/>
-            </w:pPr>
-            <w:r>
-              <w:t xml:space="preserve">Keeping it positive reminds them that you notice them and care. </w:t>
-            </w:r>
-          </w:p>
-          <w:p>
-            <w:pPr>
-              <w:spacing w:after="0" w:line="276" w:lineRule="auto"/>
-              <w:jc w:val="left"/>
-              <w:rPr>
-                <w:color w:val="000000"/>
-                <w:shd w:fill="auto" w:val="clear"/>
-              </w:rPr>
-            </w:pPr>
-          </w:p>
-          <w:p>
-            <w:pPr>
-              <w:spacing w:after="0" w:line="276" w:lineRule="auto"/>
-              <w:jc w:val="left"/>
-              <w:rPr>
-                <w:color w:val="000000"/>
-                <w:shd w:fill="auto" w:val="clear"/>
-              </w:rPr>
-            </w:pPr>
-          </w:p>
-        </w:tc>
-        <w:tc>
-          <w:tcPr>
-            <w:shd w:fill="auto" w:val="clear"/>
-            <w:tcMar>
-              <w:top w:w="100.0" w:type="dxa"/>
-              <w:left w:w="100.0" w:type="dxa"/>
-              <w:bottom w:w="100.0" w:type="dxa"/>
-              <w:right w:w="100.0" w:type="dxa"/>
-            </w:tcMar>
-            <w:vAlign w:val="top"/>
-          </w:tcPr>
-          <w:p>
-            <w:pPr>
-              <w:spacing w:after="0" w:line="276" w:lineRule="auto"/>
-              <w:jc w:val="left"/>
-              <w:rPr>
-                <w:color w:val="000000"/>
-                <w:shd w:fill="auto" w:val="clear"/>
-              </w:rPr>
-              <w:pStyle w:val="P68B1DB1-Normal3"/>
-            </w:pPr>
-            <w:r>
-              <w:t xml:space="preserve">SEE IT </w:t>
-              <w:br w:type="textWrapping"/>
-              <w:t xml:space="preserve">Notice anything your teen does that is helpful or good </w:t>
+              <w:t xml:space="preserve">Ungatshengisa ukuncoma kwakho ngomumamatheka okukhulu nangamazwi. Futhi ungaphakamisa isithupha, umhage, noma uqwayize ihlo ukutshengisa umntwana wakho osemusha ukuthi uyamujabulela.</w:t>
+            </w:r>
+          </w:p>
+          <w:p>
+            <w:pPr>
+              <w:spacing w:after="0" w:line="276" w:lineRule="auto"/>
+              <w:jc w:val="left"/>
+              <w:rPr>
+                <w:color w:val="000000"/>
+                <w:shd w:fill="auto" w:val="clear"/>
+              </w:rPr>
+            </w:pPr>
+          </w:p>
+          <w:p>
+            <w:pPr>
+              <w:spacing w:after="0" w:line="276" w:lineRule="auto"/>
+              <w:jc w:val="left"/>
+              <w:rPr>
+                <w:color w:val="000000"/>
+                <w:shd w:fill="auto" w:val="clear"/>
+              </w:rPr>
+              <w:pStyle w:val="P68B1DB1-Normal3"/>
+            </w:pPr>
+            <w:r>
+              <w:t xml:space="preserve">Ukukugcina kukuhle kuyamkhumbuza ukuthi uyambona futhi unendaba. </w:t>
+            </w:r>
+          </w:p>
+          <w:p>
+            <w:pPr>
+              <w:spacing w:after="0" w:line="276" w:lineRule="auto"/>
+              <w:jc w:val="left"/>
+              <w:rPr>
+                <w:color w:val="000000"/>
+                <w:shd w:fill="auto" w:val="clear"/>
+              </w:rPr>
+            </w:pPr>
+          </w:p>
+          <w:p>
+            <w:pPr>
+              <w:spacing w:after="0" w:line="276" w:lineRule="auto"/>
+              <w:jc w:val="left"/>
+              <w:rPr>
+                <w:color w:val="000000"/>
+                <w:shd w:fill="auto" w:val="clear"/>
+              </w:rPr>
+            </w:pPr>
+          </w:p>
+        </w:tc>
+        <w:tc>
+          <w:tcPr>
+            <w:shd w:fill="auto" w:val="clear"/>
+            <w:tcMar>
+              <w:top w:w="100.0" w:type="dxa"/>
+              <w:left w:w="100.0" w:type="dxa"/>
+              <w:bottom w:w="100.0" w:type="dxa"/>
+              <w:right w:w="100.0" w:type="dxa"/>
+            </w:tcMar>
+            <w:vAlign w:val="top"/>
+          </w:tcPr>
+          <w:p>
+            <w:pPr>
+              <w:spacing w:after="0" w:line="276" w:lineRule="auto"/>
+              <w:jc w:val="left"/>
+              <w:rPr>
+                <w:color w:val="000000"/>
+                <w:shd w:fill="auto" w:val="clear"/>
+              </w:rPr>
+              <w:pStyle w:val="P68B1DB1-Normal3"/>
+            </w:pPr>
+            <w:r>
+              <w:t xml:space="preserve">BONA </w:t>
+              <w:br w:type="textWrapping"/>
+              <w:t xml:space="preserve">Bona noma yini umntwana wakho osemusha ayenzayo esizayo noma enhle </w:t>
             </w:r>
           </w:p>
           <w:p>
@@ -8220,45 +8220,45 @@
               <w:pStyle w:val="P68B1DB1-Normal3"/>
             </w:pPr>
             <w:r>
-              <w:t xml:space="preserve">Praise good behaviour every day</w:t>
-            </w:r>
-          </w:p>
-          <w:p>
-            <w:pPr>
-              <w:spacing w:after="0" w:line="276" w:lineRule="auto"/>
-              <w:jc w:val="left"/>
-              <w:rPr>
-                <w:color w:val="000000"/>
-                <w:shd w:fill="auto" w:val="clear"/>
-              </w:rPr>
-            </w:pPr>
-          </w:p>
-          <w:p>
-            <w:pPr>
-              <w:spacing w:after="0" w:line="276" w:lineRule="auto"/>
-              <w:jc w:val="left"/>
-              <w:rPr>
-                <w:color w:val="000000"/>
-                <w:shd w:fill="auto" w:val="clear"/>
-              </w:rPr>
-              <w:pStyle w:val="P68B1DB1-Normal3"/>
-            </w:pPr>
-            <w:r>
-              <w:t xml:space="preserve">KEEP IT POSITIVE</w:t>
-            </w:r>
-          </w:p>
-          <w:p>
-            <w:pPr>
-              <w:spacing w:after="0" w:line="276" w:lineRule="auto"/>
-              <w:jc w:val="left"/>
-              <w:rPr>
-                <w:color w:val="000000"/>
-                <w:shd w:fill="auto" w:val="clear"/>
-              </w:rPr>
-              <w:pStyle w:val="P68B1DB1-Normal3"/>
-            </w:pPr>
-            <w:r>
-              <w:t xml:space="preserve">Focus on what your teen has done well. </w:t>
+              <w:t xml:space="preserve">Ncoma impatho enhle nsuku zonke</w:t>
+            </w:r>
+          </w:p>
+          <w:p>
+            <w:pPr>
+              <w:spacing w:after="0" w:line="276" w:lineRule="auto"/>
+              <w:jc w:val="left"/>
+              <w:rPr>
+                <w:color w:val="000000"/>
+                <w:shd w:fill="auto" w:val="clear"/>
+              </w:rPr>
+            </w:pPr>
+          </w:p>
+          <w:p>
+            <w:pPr>
+              <w:spacing w:after="0" w:line="276" w:lineRule="auto"/>
+              <w:jc w:val="left"/>
+              <w:rPr>
+                <w:color w:val="000000"/>
+                <w:shd w:fill="auto" w:val="clear"/>
+              </w:rPr>
+              <w:pStyle w:val="P68B1DB1-Normal3"/>
+            </w:pPr>
+            <w:r>
+              <w:t xml:space="preserve">KUGCINE KUKUHLE</w:t>
+            </w:r>
+          </w:p>
+          <w:p>
+            <w:pPr>
+              <w:spacing w:after="0" w:line="276" w:lineRule="auto"/>
+              <w:jc w:val="left"/>
+              <w:rPr>
+                <w:color w:val="000000"/>
+                <w:shd w:fill="auto" w:val="clear"/>
+              </w:rPr>
+              <w:pStyle w:val="P68B1DB1-Normal3"/>
+            </w:pPr>
+            <w:r>
+              <w:t xml:space="preserve">Gxila entweni umntwana wakho osemusha ayenze kahle. </w:t>
             </w:r>
           </w:p>
           <w:p>
@@ -8336,31 +8336,31 @@
               <w:pStyle w:val="P68B1DB1-Normal3"/>
             </w:pPr>
             <w:r>
-              <w:t xml:space="preserve">Remember: See it, Say it, Repeat it, and Keep it positive.</w:t>
-            </w:r>
-          </w:p>
-          <w:p>
-            <w:pPr>
-              <w:spacing w:after="0" w:line="276" w:lineRule="auto"/>
-              <w:jc w:val="left"/>
-              <w:rPr>
-                <w:color w:val="000000"/>
-                <w:shd w:fill="auto" w:val="clear"/>
-              </w:rPr>
-            </w:pPr>
-          </w:p>
-          <w:p>
-            <w:pPr>
-              <w:spacing w:after="0" w:line="276" w:lineRule="auto"/>
-              <w:jc w:val="left"/>
-              <w:rPr>
-                <w:color w:val="000000"/>
-                <w:shd w:fill="auto" w:val="clear"/>
-              </w:rPr>
-              <w:pStyle w:val="P68B1DB1-Normal3"/>
-            </w:pPr>
-            <w:r>
-              <w:t xml:space="preserve">Praising our teens for good behaviour can help them repeat this behaviour more often. </w:t>
+              <w:t xml:space="preserve">Khumbula: Bona, Usho, Ukuphinde, futhi Ukugcine kukuhle.</w:t>
+            </w:r>
+          </w:p>
+          <w:p>
+            <w:pPr>
+              <w:spacing w:after="0" w:line="276" w:lineRule="auto"/>
+              <w:jc w:val="left"/>
+              <w:rPr>
+                <w:color w:val="000000"/>
+                <w:shd w:fill="auto" w:val="clear"/>
+              </w:rPr>
+            </w:pPr>
+          </w:p>
+          <w:p>
+            <w:pPr>
+              <w:spacing w:after="0" w:line="276" w:lineRule="auto"/>
+              <w:jc w:val="left"/>
+              <w:rPr>
+                <w:color w:val="000000"/>
+                <w:shd w:fill="auto" w:val="clear"/>
+              </w:rPr>
+              <w:pStyle w:val="P68B1DB1-Normal3"/>
+            </w:pPr>
+            <w:r>
+              <w:t xml:space="preserve">Ukuncoma abantwana bethu abasha ngempatho enhle kungabasiza ukuthi baphinde lempatho kaningi. </w:t>
             </w:r>
           </w:p>
           <w:p>
@@ -8398,7 +8398,7 @@
               <w:pStyle w:val="P68B1DB1-Normal3"/>
             </w:pPr>
             <w:r>
-              <w:t xml:space="preserve">Your home activity today is to try to praise your teen during one-on-one time. </w:t>
+              <w:t xml:space="preserve">Umsebenzi wakho wasekhaya namhlanje ukuzama ukuncoma umntwana wakho osemusha ngesikhathi senu ninodwa. </w:t>
             </w:r>
           </w:p>
           <w:p>
@@ -8448,31 +8448,31 @@
               <w:pStyle w:val="P68B1DB1-Normal3"/>
             </w:pPr>
             <w:r>
-              <w:t xml:space="preserve">Giving Praise</w:t>
-            </w:r>
-          </w:p>
-          <w:p>
-            <w:pPr>
-              <w:spacing w:after="0" w:line="276" w:lineRule="auto"/>
-              <w:jc w:val="left"/>
-              <w:rPr>
-                <w:color w:val="000000"/>
-                <w:shd w:fill="auto" w:val="clear"/>
-              </w:rPr>
-            </w:pPr>
-          </w:p>
-          <w:p>
-            <w:pPr>
-              <w:spacing w:after="0" w:line="276" w:lineRule="auto"/>
-              <w:jc w:val="left"/>
-              <w:rPr>
-                <w:color w:val="000000"/>
-                <w:shd w:fill="auto" w:val="clear"/>
-              </w:rPr>
-              <w:pStyle w:val="P68B1DB1-Normal3"/>
-            </w:pPr>
-            <w:r>
-              <w:t xml:space="preserve">HOME ACTIVITY </w:t>
+              <w:t xml:space="preserve">Ukunika Ukuncoma</w:t>
+            </w:r>
+          </w:p>
+          <w:p>
+            <w:pPr>
+              <w:spacing w:after="0" w:line="276" w:lineRule="auto"/>
+              <w:jc w:val="left"/>
+              <w:rPr>
+                <w:color w:val="000000"/>
+                <w:shd w:fill="auto" w:val="clear"/>
+              </w:rPr>
+            </w:pPr>
+          </w:p>
+          <w:p>
+            <w:pPr>
+              <w:spacing w:after="0" w:line="276" w:lineRule="auto"/>
+              <w:jc w:val="left"/>
+              <w:rPr>
+                <w:color w:val="000000"/>
+                <w:shd w:fill="auto" w:val="clear"/>
+              </w:rPr>
+              <w:pStyle w:val="P68B1DB1-Normal3"/>
+            </w:pPr>
+            <w:r>
+              <w:t xml:space="preserve">UMSEBENZI WASEKHAYA </w:t>
             </w:r>
           </w:p>
           <w:p>
@@ -8725,7 +8725,7 @@
                 <w:color w:val="000000"/>
                 <w:shd w:fill="auto" w:val="clear"/>
               </w:rPr>
-              <w:t xml:space="preserve">Hi, you're back on </w:t>
+              <w:t xml:space="preserve">Sawubona, ubuyile ku</w:t>
             </w:r>
             <w:r>
               <w:fldChar w:fldCharType="begin"/>
@@ -8747,7 +8747,7 @@
                 <w:color w:val="000000"/>
                 <w:shd w:fill="auto" w:val="clear"/>
               </w:rPr>
-              <w:t xml:space="preserve">. Fantastic! In this lesson, we will learn about how to create routines for one-on-one time with your teen. </w:t>
+              <w:t xml:space="preserve">. Kwakuhle! Kulesisifundo, sizofunda ukwakha izinhlelo zokuba nesikhathi ninodwa nomntwana wakho osemusha. </w:t>
             </w:r>
           </w:p>
           <w:p>

--- a/translations/parenttext_5day_south_africa/zu/zu_5 Day UX RCT_Video Scripts_core.docx
+++ b/translations/parenttext_5day_south_africa/zu/zu_5 Day UX RCT_Video Scripts_core.docx
@@ -8771,70 +8771,70 @@
               <w:pStyle w:val="P68B1DB1-Normal3"/>
             </w:pPr>
             <w:r>
-              <w:t xml:space="preserve">To continue building a positive relationship with your teen, let’s make one-on-one time a part of the routine. </w:t>
-            </w:r>
-          </w:p>
-          <w:p>
-            <w:pPr>
-              <w:spacing w:after="0" w:line="276" w:lineRule="auto"/>
-              <w:jc w:val="left"/>
-              <w:rPr>
-                <w:color w:val="000000"/>
-                <w:shd w:fill="auto" w:val="clear"/>
-              </w:rPr>
-            </w:pPr>
-          </w:p>
-          <w:p>
-            <w:pPr>
-              <w:spacing w:after="0" w:line="276" w:lineRule="auto"/>
-              <w:jc w:val="left"/>
-              <w:rPr>
-                <w:color w:val="000000"/>
-                <w:shd w:fill="auto" w:val="clear"/>
-              </w:rPr>
-              <w:pStyle w:val="P68B1DB1-Normal3"/>
-            </w:pPr>
-            <w:r>
-              <w:t xml:space="preserve">You can use the tips for one-on-one routines to create other daily routines with your teen. </w:t>
-            </w:r>
-          </w:p>
-          <w:p>
-            <w:pPr>
-              <w:spacing w:after="0" w:line="276" w:lineRule="auto"/>
-              <w:jc w:val="left"/>
-              <w:rPr>
-                <w:color w:val="000000"/>
-                <w:shd w:fill="auto" w:val="clear"/>
-              </w:rPr>
-            </w:pPr>
-          </w:p>
-          <w:p>
-            <w:pPr>
-              <w:spacing w:after="0" w:line="276" w:lineRule="auto"/>
-              <w:jc w:val="left"/>
-              <w:rPr>
-                <w:color w:val="000000"/>
-                <w:shd w:fill="auto" w:val="clear"/>
-              </w:rPr>
-              <w:pStyle w:val="P68B1DB1-Normal3"/>
-            </w:pPr>
-            <w:r>
-              <w:t xml:space="preserve">Creating daily routines with your teen will also help them feel more secure, safe and cooperative. </w:t>
-              <w:br w:type="textWrapping"/>
-            </w:r>
-          </w:p>
-          <w:p>
-            <w:pPr>
-              <w:spacing w:after="0" w:line="276" w:lineRule="auto"/>
-              <w:jc w:val="left"/>
-              <w:rPr>
-                <w:color w:val="000000"/>
-                <w:shd w:fill="auto" w:val="clear"/>
-              </w:rPr>
-              <w:pStyle w:val="P68B1DB1-Normal3"/>
-            </w:pPr>
-            <w:r>
-              <w:t xml:space="preserve">Help them plan time for resting, meals, chores, school, and sleep, using the three tips on how to create routines with your teen: </w:t>
+              <w:t xml:space="preserve">Ukuqubeka ukwakha ubudlelwano obuhle nomntwana wakho osemusha, asenze isikhathi ninodwa nobabili kube inxenye yohlelo. </w:t>
+            </w:r>
+          </w:p>
+          <w:p>
+            <w:pPr>
+              <w:spacing w:after="0" w:line="276" w:lineRule="auto"/>
+              <w:jc w:val="left"/>
+              <w:rPr>
+                <w:color w:val="000000"/>
+                <w:shd w:fill="auto" w:val="clear"/>
+              </w:rPr>
+            </w:pPr>
+          </w:p>
+          <w:p>
+            <w:pPr>
+              <w:spacing w:after="0" w:line="276" w:lineRule="auto"/>
+              <w:jc w:val="left"/>
+              <w:rPr>
+                <w:color w:val="000000"/>
+                <w:shd w:fill="auto" w:val="clear"/>
+              </w:rPr>
+              <w:pStyle w:val="P68B1DB1-Normal3"/>
+            </w:pPr>
+            <w:r>
+              <w:t xml:space="preserve">Ungasebenzisa amathiphu ohlelo ninobabili nodwa ukwakha ezinye izinhlelo zosuku nomntwana wakho osemusha. </w:t>
+            </w:r>
+          </w:p>
+          <w:p>
+            <w:pPr>
+              <w:spacing w:after="0" w:line="276" w:lineRule="auto"/>
+              <w:jc w:val="left"/>
+              <w:rPr>
+                <w:color w:val="000000"/>
+                <w:shd w:fill="auto" w:val="clear"/>
+              </w:rPr>
+            </w:pPr>
+          </w:p>
+          <w:p>
+            <w:pPr>
+              <w:spacing w:after="0" w:line="276" w:lineRule="auto"/>
+              <w:jc w:val="left"/>
+              <w:rPr>
+                <w:color w:val="000000"/>
+                <w:shd w:fill="auto" w:val="clear"/>
+              </w:rPr>
+              <w:pStyle w:val="P68B1DB1-Normal3"/>
+            </w:pPr>
+            <w:r>
+              <w:t xml:space="preserve">Ukwakha izinhlelo zosuku nomntwana wakho osemusha kuzomusiza ukuzizwa evikelekile, ephephile futhi ebambisana nawe. </w:t>
+              <w:br w:type="textWrapping"/>
+            </w:r>
+          </w:p>
+          <w:p>
+            <w:pPr>
+              <w:spacing w:after="0" w:line="276" w:lineRule="auto"/>
+              <w:jc w:val="left"/>
+              <w:rPr>
+                <w:color w:val="000000"/>
+                <w:shd w:fill="auto" w:val="clear"/>
+              </w:rPr>
+              <w:pStyle w:val="P68B1DB1-Normal3"/>
+            </w:pPr>
+            <w:r>
+              <w:t xml:space="preserve">Musize ukuhlela isikhathi sokuphumula, esokudla, esomsebenzi wasekhaya, esesikole, nesokulala, ngokusebenzisa amathiphu amathathu amayelana nokwakha izinhlelo nomntwana wakho osemusha: </w:t>
             </w:r>
           </w:p>
           <w:p>
@@ -8906,7 +8906,7 @@
               <w:pStyle w:val="P68B1DB1-Normal3"/>
             </w:pPr>
             <w:r>
-              <w:t xml:space="preserve">and Give Praise</w:t>
+              <w:t xml:space="preserve">futhi Unike Ukuncoma</w:t>
             </w:r>
           </w:p>
           <w:p>
@@ -8956,7 +8956,7 @@
               <w:pStyle w:val="P68B1DB1-Normal3"/>
             </w:pPr>
             <w:r>
-              <w:t xml:space="preserve">Create Routine for One-on-One Time</w:t>
+              <w:t xml:space="preserve">Yakha Uhlelo Lokuba Nesikhathi Ninobabili</w:t>
             </w:r>
           </w:p>
           <w:p>
@@ -9076,43 +9076,43 @@
               <w:pStyle w:val="P68B1DB1-Normal3"/>
             </w:pPr>
             <w:r>
-              <w:t xml:space="preserve">Talk to your teen about what they want their routines to look like. Your teen is more likely to follow routines when they help to create them.</w:t>
-            </w:r>
-          </w:p>
-          <w:p>
-            <w:pPr>
-              <w:spacing w:after="0" w:line="276" w:lineRule="auto"/>
-              <w:jc w:val="left"/>
-              <w:rPr>
-                <w:color w:val="000000"/>
-                <w:shd w:fill="auto" w:val="clear"/>
-              </w:rPr>
-            </w:pPr>
-          </w:p>
-        </w:tc>
-        <w:tc>
-          <w:tcPr>
-            <w:shd w:fill="auto" w:val="clear"/>
-            <w:tcMar>
-              <w:top w:w="100.0" w:type="dxa"/>
-              <w:left w:w="100.0" w:type="dxa"/>
-              <w:bottom w:w="100.0" w:type="dxa"/>
-              <w:right w:w="100.0" w:type="dxa"/>
-            </w:tcMar>
-            <w:vAlign w:val="top"/>
-          </w:tcPr>
-          <w:p>
-            <w:pPr>
-              <w:spacing w:after="0" w:line="276" w:lineRule="auto"/>
-              <w:jc w:val="left"/>
-              <w:rPr>
-                <w:color w:val="000000"/>
-                <w:shd w:fill="auto" w:val="clear"/>
-              </w:rPr>
-              <w:pStyle w:val="P68B1DB1-Normal3"/>
-            </w:pPr>
-            <w:r>
-              <w:t xml:space="preserve">BE A TEAM and work together with your teen to set the routine </w:t>
+              <w:t xml:space="preserve">Khuluma nomntwana wakho osemusha ngokuthi ufuna izinhlelo zakhe zibe kanjani. Kunamathuba amaningi okuthi umntwana wakho osemusha alandele izinhlelo uma esiza ukuwakha.</w:t>
+            </w:r>
+          </w:p>
+          <w:p>
+            <w:pPr>
+              <w:spacing w:after="0" w:line="276" w:lineRule="auto"/>
+              <w:jc w:val="left"/>
+              <w:rPr>
+                <w:color w:val="000000"/>
+                <w:shd w:fill="auto" w:val="clear"/>
+              </w:rPr>
+            </w:pPr>
+          </w:p>
+        </w:tc>
+        <w:tc>
+          <w:tcPr>
+            <w:shd w:fill="auto" w:val="clear"/>
+            <w:tcMar>
+              <w:top w:w="100.0" w:type="dxa"/>
+              <w:left w:w="100.0" w:type="dxa"/>
+              <w:bottom w:w="100.0" w:type="dxa"/>
+              <w:right w:w="100.0" w:type="dxa"/>
+            </w:tcMar>
+            <w:vAlign w:val="top"/>
+          </w:tcPr>
+          <w:p>
+            <w:pPr>
+              <w:spacing w:after="0" w:line="276" w:lineRule="auto"/>
+              <w:jc w:val="left"/>
+              <w:rPr>
+                <w:color w:val="000000"/>
+                <w:shd w:fill="auto" w:val="clear"/>
+              </w:rPr>
+              <w:pStyle w:val="P68B1DB1-Normal3"/>
+            </w:pPr>
+            <w:r>
+              <w:t xml:space="preserve">IBA IQEMBU futhi nisebenze ndawonye nomntwana wakho osemusha ukuhlela uhlelo </w:t>
             </w:r>
           </w:p>
           <w:p>
@@ -9190,7 +9190,7 @@
               <w:pStyle w:val="P68B1DB1-Normal3"/>
             </w:pPr>
             <w:r>
-              <w:t xml:space="preserve">Once you set the routine, make sure your teen follows their routines daily.</w:t>
+              <w:t xml:space="preserve">Uma seniluhlelile uhlelo, qiniseka ukuthi umntwana wakho osemusha ulandela uhlelo nsuku zonke.</w:t>
             </w:r>
           </w:p>
           <w:p>
@@ -9204,33 +9204,33 @@
               <w:pStyle w:val="P68B1DB1-Normal3"/>
             </w:pPr>
             <w:r>
-              <w:t xml:space="preserve">This helps your teen feel secure, calm and connected to you because they know what to expect. Feeling secure means your teen has space to grow, develop and gain independence.</w:t>
-            </w:r>
-          </w:p>
-        </w:tc>
-        <w:tc>
-          <w:tcPr>
-            <w:shd w:fill="auto" w:val="clear"/>
-            <w:tcMar>
-              <w:top w:w="100.0" w:type="dxa"/>
-              <w:left w:w="100.0" w:type="dxa"/>
-              <w:bottom w:w="100.0" w:type="dxa"/>
-              <w:right w:w="100.0" w:type="dxa"/>
-            </w:tcMar>
-            <w:vAlign w:val="top"/>
-          </w:tcPr>
-          <w:p>
-            <w:pPr>
-              <w:spacing w:after="0" w:line="276" w:lineRule="auto"/>
-              <w:jc w:val="left"/>
-              <w:rPr>
-                <w:color w:val="000000"/>
-                <w:shd w:fill="auto" w:val="clear"/>
-              </w:rPr>
-              <w:pStyle w:val="P68B1DB1-Normal3"/>
-            </w:pPr>
-            <w:r>
-              <w:t xml:space="preserve">BE CONSISTENT to make sure your teen follows their routines</w:t>
+              <w:t xml:space="preserve">Lokhu kusiza umntwana wakho osemusha azizwe evikelekile, ezolile futhi esondelene nawe ngoba uyazi ukuthi yini angiyilindela. Ukuzizwa avikelekile kusho ukuthi umntwana wakho osemusha unethuba lokukhula nokuthola ukuzimela.</w:t>
+            </w:r>
+          </w:p>
+        </w:tc>
+        <w:tc>
+          <w:tcPr>
+            <w:shd w:fill="auto" w:val="clear"/>
+            <w:tcMar>
+              <w:top w:w="100.0" w:type="dxa"/>
+              <w:left w:w="100.0" w:type="dxa"/>
+              <w:bottom w:w="100.0" w:type="dxa"/>
+              <w:right w:w="100.0" w:type="dxa"/>
+            </w:tcMar>
+            <w:vAlign w:val="top"/>
+          </w:tcPr>
+          <w:p>
+            <w:pPr>
+              <w:spacing w:after="0" w:line="276" w:lineRule="auto"/>
+              <w:jc w:val="left"/>
+              <w:rPr>
+                <w:color w:val="000000"/>
+                <w:shd w:fill="auto" w:val="clear"/>
+              </w:rPr>
+              <w:pStyle w:val="P68B1DB1-Normal3"/>
+            </w:pPr>
+            <w:r>
+              <w:t xml:space="preserve">UNGASHINTSHI ukuqiniseka ukuthi umntwana wakho osemusha ulandela izinhlelo zakhe</w:t>
             </w:r>
           </w:p>
           <w:p>
@@ -9318,33 +9318,33 @@
               <w:pStyle w:val="P68B1DB1-Normal3"/>
             </w:pPr>
             <w:r>
-              <w:t xml:space="preserve">Thank your teen for creating a routine with you and praise them when they follow the routine!</w:t>
-            </w:r>
-          </w:p>
-        </w:tc>
-        <w:tc>
-          <w:tcPr>
-            <w:shd w:fill="auto" w:val="clear"/>
-            <w:tcMar>
-              <w:top w:w="100.0" w:type="dxa"/>
-              <w:left w:w="100.0" w:type="dxa"/>
-              <w:bottom w:w="100.0" w:type="dxa"/>
-              <w:right w:w="100.0" w:type="dxa"/>
-            </w:tcMar>
-            <w:vAlign w:val="top"/>
-          </w:tcPr>
-          <w:p>
-            <w:pPr>
-              <w:spacing w:after="0" w:line="276" w:lineRule="auto"/>
-              <w:jc w:val="left"/>
-              <w:rPr>
-                <w:color w:val="000000"/>
-                <w:shd w:fill="auto" w:val="clear"/>
-              </w:rPr>
-              <w:pStyle w:val="P68B1DB1-Normal3"/>
-            </w:pPr>
-            <w:r>
-              <w:t xml:space="preserve">GIVE PRAISE for setting and following the routine. </w:t>
+              <w:t xml:space="preserve">Bonga umntwana wakho osemusha ngokwakha uhlelo nawe futhi umncome uma elulandela uhlelo!</w:t>
+            </w:r>
+          </w:p>
+        </w:tc>
+        <w:tc>
+          <w:tcPr>
+            <w:shd w:fill="auto" w:val="clear"/>
+            <w:tcMar>
+              <w:top w:w="100.0" w:type="dxa"/>
+              <w:left w:w="100.0" w:type="dxa"/>
+              <w:bottom w:w="100.0" w:type="dxa"/>
+              <w:right w:w="100.0" w:type="dxa"/>
+            </w:tcMar>
+            <w:vAlign w:val="top"/>
+          </w:tcPr>
+          <w:p>
+            <w:pPr>
+              <w:spacing w:after="0" w:line="276" w:lineRule="auto"/>
+              <w:jc w:val="left"/>
+              <w:rPr>
+                <w:color w:val="000000"/>
+                <w:shd w:fill="auto" w:val="clear"/>
+              </w:rPr>
+              <w:pStyle w:val="P68B1DB1-Normal3"/>
+            </w:pPr>
+            <w:r>
+              <w:t xml:space="preserve">NIKA UKUNCOMA ngokuhlela lokulandela uhlelo. </w:t>
             </w:r>
           </w:p>
           <w:p>
@@ -9408,91 +9408,91 @@
               <w:pStyle w:val="P68B1DB1-Normal3"/>
             </w:pPr>
             <w:r>
-              <w:t xml:space="preserve">Here are some other routines you could talk about with your teen: </w:t>
-            </w:r>
-          </w:p>
-          <w:p>
-            <w:pPr>
-              <w:spacing w:after="0" w:line="276" w:lineRule="auto"/>
-              <w:jc w:val="left"/>
-              <w:rPr>
-                <w:color w:val="000000"/>
-                <w:shd w:fill="auto" w:val="clear"/>
-              </w:rPr>
-              <w:pStyle w:val="P68B1DB1-Normal3"/>
-            </w:pPr>
-            <w:r>
-              <w:t xml:space="preserve">Bedtime </w:t>
-            </w:r>
-          </w:p>
-          <w:p>
-            <w:pPr>
-              <w:spacing w:after="0" w:line="276" w:lineRule="auto"/>
-              <w:jc w:val="left"/>
-              <w:rPr>
-                <w:color w:val="000000"/>
-                <w:shd w:fill="auto" w:val="clear"/>
-              </w:rPr>
-              <w:pStyle w:val="P68B1DB1-Normal3"/>
-            </w:pPr>
-            <w:r>
-              <w:t xml:space="preserve">Homework </w:t>
-            </w:r>
-          </w:p>
-          <w:p>
-            <w:pPr>
-              <w:spacing w:after="0" w:line="276" w:lineRule="auto"/>
-              <w:jc w:val="left"/>
-              <w:rPr>
-                <w:color w:val="000000"/>
-                <w:shd w:fill="auto" w:val="clear"/>
-              </w:rPr>
-              <w:pStyle w:val="P68B1DB1-Normal3"/>
-            </w:pPr>
-            <w:r>
-              <w:t xml:space="preserve">Chores </w:t>
-            </w:r>
-          </w:p>
-          <w:p>
-            <w:pPr>
-              <w:spacing w:after="0" w:line="276" w:lineRule="auto"/>
-              <w:jc w:val="left"/>
-              <w:rPr>
-                <w:color w:val="000000"/>
-                <w:shd w:fill="auto" w:val="clear"/>
-              </w:rPr>
-              <w:pStyle w:val="P68B1DB1-Normal3"/>
-            </w:pPr>
-            <w:r>
-              <w:t xml:space="preserve">Mealtime </w:t>
-            </w:r>
-          </w:p>
-          <w:p>
-            <w:pPr>
-              <w:spacing w:after="0" w:line="276" w:lineRule="auto"/>
-              <w:jc w:val="left"/>
-              <w:rPr>
-                <w:color w:val="000000"/>
-                <w:shd w:fill="auto" w:val="clear"/>
-              </w:rPr>
-              <w:pStyle w:val="P68B1DB1-Normal3"/>
-            </w:pPr>
-            <w:r>
-              <w:t xml:space="preserve">Free time </w:t>
-            </w:r>
-          </w:p>
-          <w:p>
-            <w:pPr>
-              <w:spacing w:after="0" w:line="276" w:lineRule="auto"/>
-              <w:jc w:val="left"/>
-              <w:rPr>
-                <w:color w:val="000000"/>
-                <w:shd w:fill="auto" w:val="clear"/>
-              </w:rPr>
-              <w:pStyle w:val="P68B1DB1-Normal3"/>
-            </w:pPr>
-            <w:r>
-              <w:t xml:space="preserve">TV or phone time </w:t>
+              <w:t xml:space="preserve">Nazi ezinye izinhlelo ongakhuluma ngazo nomntwana wakho osemusha: </w:t>
+            </w:r>
+          </w:p>
+          <w:p>
+            <w:pPr>
+              <w:spacing w:after="0" w:line="276" w:lineRule="auto"/>
+              <w:jc w:val="left"/>
+              <w:rPr>
+                <w:color w:val="000000"/>
+                <w:shd w:fill="auto" w:val="clear"/>
+              </w:rPr>
+              <w:pStyle w:val="P68B1DB1-Normal3"/>
+            </w:pPr>
+            <w:r>
+              <w:t xml:space="preserve">Isikhathi sokulala </w:t>
+            </w:r>
+          </w:p>
+          <w:p>
+            <w:pPr>
+              <w:spacing w:after="0" w:line="276" w:lineRule="auto"/>
+              <w:jc w:val="left"/>
+              <w:rPr>
+                <w:color w:val="000000"/>
+                <w:shd w:fill="auto" w:val="clear"/>
+              </w:rPr>
+              <w:pStyle w:val="P68B1DB1-Normal3"/>
+            </w:pPr>
+            <w:r>
+              <w:t xml:space="preserve">Umsebenzi wesikole </w:t>
+            </w:r>
+          </w:p>
+          <w:p>
+            <w:pPr>
+              <w:spacing w:after="0" w:line="276" w:lineRule="auto"/>
+              <w:jc w:val="left"/>
+              <w:rPr>
+                <w:color w:val="000000"/>
+                <w:shd w:fill="auto" w:val="clear"/>
+              </w:rPr>
+              <w:pStyle w:val="P68B1DB1-Normal3"/>
+            </w:pPr>
+            <w:r>
+              <w:t xml:space="preserve">Imisebenzi yasekhaya </w:t>
+            </w:r>
+          </w:p>
+          <w:p>
+            <w:pPr>
+              <w:spacing w:after="0" w:line="276" w:lineRule="auto"/>
+              <w:jc w:val="left"/>
+              <w:rPr>
+                <w:color w:val="000000"/>
+                <w:shd w:fill="auto" w:val="clear"/>
+              </w:rPr>
+              <w:pStyle w:val="P68B1DB1-Normal3"/>
+            </w:pPr>
+            <w:r>
+              <w:t xml:space="preserve">Isikhathi sokudla </w:t>
+            </w:r>
+          </w:p>
+          <w:p>
+            <w:pPr>
+              <w:spacing w:after="0" w:line="276" w:lineRule="auto"/>
+              <w:jc w:val="left"/>
+              <w:rPr>
+                <w:color w:val="000000"/>
+                <w:shd w:fill="auto" w:val="clear"/>
+              </w:rPr>
+              <w:pStyle w:val="P68B1DB1-Normal3"/>
+            </w:pPr>
+            <w:r>
+              <w:t xml:space="preserve">Isikhathi sokukhululeka </w:t>
+            </w:r>
+          </w:p>
+          <w:p>
+            <w:pPr>
+              <w:spacing w:after="0" w:line="276" w:lineRule="auto"/>
+              <w:jc w:val="left"/>
+              <w:rPr>
+                <w:color w:val="000000"/>
+                <w:shd w:fill="auto" w:val="clear"/>
+              </w:rPr>
+              <w:pStyle w:val="P68B1DB1-Normal3"/>
+            </w:pPr>
+            <w:r>
+              <w:t xml:space="preserve">Isikhathi seTV noma umshini wetheknoloji </w:t>
             </w:r>
           </w:p>
         </w:tc>
@@ -9518,19 +9518,19 @@
               <w:pStyle w:val="P68B1DB1-Normal4"/>
             </w:pPr>
             <w:r>
-              <w:t xml:space="preserve">Here are some other routines you could talk about with your teen: </w:t>
-              <w:br w:type="textWrapping"/>
-              <w:t xml:space="preserve">✅ Bedtime </w:t>
-              <w:br w:type="textWrapping"/>
-              <w:t xml:space="preserve">✅ Homework </w:t>
-              <w:br w:type="textWrapping"/>
-              <w:t xml:space="preserve">✅ Chores </w:t>
-              <w:br w:type="textWrapping"/>
-              <w:t xml:space="preserve">✅ Mealtime</w:t>
-              <w:br w:type="textWrapping"/>
-              <w:t xml:space="preserve">✅ Free time </w:t>
-              <w:br w:type="textWrapping"/>
-              <w:t xml:space="preserve">✅ TV or phone time </w:t>
+              <w:t xml:space="preserve">Nazi ezinye izinhlelo ongakhuluma ngazo nomntwana wakho osemusha: </w:t>
+              <w:br w:type="textWrapping"/>
+              <w:t xml:space="preserve">✅ Isikhathi sokulala </w:t>
+              <w:br w:type="textWrapping"/>
+              <w:t xml:space="preserve">✅ Umsebenzi wesikole </w:t>
+              <w:br w:type="textWrapping"/>
+              <w:t xml:space="preserve">✅ Imisebenzi yasekhaya </w:t>
+              <w:br w:type="textWrapping"/>
+              <w:t xml:space="preserve">✅ Isikhathi sokudla</w:t>
+              <w:br w:type="textWrapping"/>
+              <w:t xml:space="preserve">✅ Isikhathi sokukhululeka </w:t>
+              <w:br w:type="textWrapping"/>
+              <w:t xml:space="preserve">✅ Isikhathi seTV noma imishini yetheknoloji </w:t>
               <w:br w:type="textWrapping"/>
             </w:r>
           </w:p>
@@ -9585,81 +9585,81 @@
               <w:pStyle w:val="P68B1DB1-Normal3"/>
             </w:pPr>
             <w:r>
-              <w:t xml:space="preserve">Your home activity is to try to create a routine around spending 15 minutes of one-on-one time with your teen every day. 📝 Can you do it today?</w:t>
-            </w:r>
-          </w:p>
-          <w:p>
-            <w:pPr>
-              <w:spacing w:after="0" w:line="276" w:lineRule="auto"/>
-              <w:jc w:val="left"/>
-              <w:rPr>
-                <w:color w:val="000000"/>
-                <w:shd w:fill="auto" w:val="clear"/>
-              </w:rPr>
-            </w:pPr>
-          </w:p>
-        </w:tc>
-        <w:tc>
-          <w:tcPr>
-            <w:shd w:fill="auto" w:val="clear"/>
-            <w:tcMar>
-              <w:top w:w="100.0" w:type="dxa"/>
-              <w:left w:w="100.0" w:type="dxa"/>
-              <w:bottom w:w="100.0" w:type="dxa"/>
-              <w:right w:w="100.0" w:type="dxa"/>
-            </w:tcMar>
-            <w:vAlign w:val="top"/>
-          </w:tcPr>
-          <w:p>
-            <w:pPr>
-              <w:spacing w:after="0" w:line="276" w:lineRule="auto"/>
-              <w:jc w:val="left"/>
-              <w:rPr>
-                <w:color w:val="000000"/>
-                <w:shd w:fill="auto" w:val="clear"/>
-              </w:rPr>
-            </w:pPr>
-          </w:p>
-          <w:p>
-            <w:pPr>
-              <w:spacing w:after="0" w:line="276" w:lineRule="auto"/>
-              <w:jc w:val="left"/>
-              <w:rPr>
-                <w:color w:val="000000"/>
-                <w:shd w:fill="auto" w:val="clear"/>
-              </w:rPr>
-              <w:pStyle w:val="P68B1DB1-Normal3"/>
-            </w:pPr>
-            <w:r>
-              <w:t xml:space="preserve">Create Routine for One-on-One Time</w:t>
-            </w:r>
-          </w:p>
-          <w:p>
-            <w:pPr>
-              <w:spacing w:after="0" w:line="276" w:lineRule="auto"/>
-              <w:jc w:val="left"/>
-              <w:rPr>
-                <w:color w:val="000000"/>
-                <w:shd w:fill="auto" w:val="clear"/>
-              </w:rPr>
-              <w:pStyle w:val="P68B1DB1-Normal3"/>
-            </w:pPr>
-            <w:r>
-              <w:t xml:space="preserve">HOME ACTIVITY:</w:t>
-            </w:r>
-          </w:p>
-          <w:p>
-            <w:pPr>
-              <w:spacing w:after="0" w:line="276" w:lineRule="auto"/>
-              <w:jc w:val="left"/>
-              <w:rPr>
-                <w:color w:val="000000"/>
-                <w:shd w:fill="auto" w:val="clear"/>
-              </w:rPr>
-              <w:pStyle w:val="P68B1DB1-Normal3"/>
-            </w:pPr>
-            <w:r>
-              <w:t xml:space="preserve">Create a routine around spending 15 minutes of one-on-one time.</w:t>
+              <w:t xml:space="preserve">Umsebenzi wakho wasekhaya kuleliviki ukuthi uzame ukuchitha imizuzu emi-15 ninobabili nodwa nomntwana wakho osemusha nsuku zonke. 📝 Ungawenza namhlanje?</w:t>
+            </w:r>
+          </w:p>
+          <w:p>
+            <w:pPr>
+              <w:spacing w:after="0" w:line="276" w:lineRule="auto"/>
+              <w:jc w:val="left"/>
+              <w:rPr>
+                <w:color w:val="000000"/>
+                <w:shd w:fill="auto" w:val="clear"/>
+              </w:rPr>
+            </w:pPr>
+          </w:p>
+        </w:tc>
+        <w:tc>
+          <w:tcPr>
+            <w:shd w:fill="auto" w:val="clear"/>
+            <w:tcMar>
+              <w:top w:w="100.0" w:type="dxa"/>
+              <w:left w:w="100.0" w:type="dxa"/>
+              <w:bottom w:w="100.0" w:type="dxa"/>
+              <w:right w:w="100.0" w:type="dxa"/>
+            </w:tcMar>
+            <w:vAlign w:val="top"/>
+          </w:tcPr>
+          <w:p>
+            <w:pPr>
+              <w:spacing w:after="0" w:line="276" w:lineRule="auto"/>
+              <w:jc w:val="left"/>
+              <w:rPr>
+                <w:color w:val="000000"/>
+                <w:shd w:fill="auto" w:val="clear"/>
+              </w:rPr>
+            </w:pPr>
+          </w:p>
+          <w:p>
+            <w:pPr>
+              <w:spacing w:after="0" w:line="276" w:lineRule="auto"/>
+              <w:jc w:val="left"/>
+              <w:rPr>
+                <w:color w:val="000000"/>
+                <w:shd w:fill="auto" w:val="clear"/>
+              </w:rPr>
+              <w:pStyle w:val="P68B1DB1-Normal3"/>
+            </w:pPr>
+            <w:r>
+              <w:t xml:space="preserve">Yakha Uhlelo Lokuba Nesikhathi Ninobabili</w:t>
+            </w:r>
+          </w:p>
+          <w:p>
+            <w:pPr>
+              <w:spacing w:after="0" w:line="276" w:lineRule="auto"/>
+              <w:jc w:val="left"/>
+              <w:rPr>
+                <w:color w:val="000000"/>
+                <w:shd w:fill="auto" w:val="clear"/>
+              </w:rPr>
+              <w:pStyle w:val="P68B1DB1-Normal3"/>
+            </w:pPr>
+            <w:r>
+              <w:t xml:space="preserve">UMSEBENZI WASEKHAYA:</w:t>
+            </w:r>
+          </w:p>
+          <w:p>
+            <w:pPr>
+              <w:spacing w:after="0" w:line="276" w:lineRule="auto"/>
+              <w:jc w:val="left"/>
+              <w:rPr>
+                <w:color w:val="000000"/>
+                <w:shd w:fill="auto" w:val="clear"/>
+              </w:rPr>
+              <w:pStyle w:val="P68B1DB1-Normal3"/>
+            </w:pPr>
+            <w:r>
+              <w:t xml:space="preserve">Yakha uhlelo lokuchitha imizuzu emi-15 wesikhathi ninobabili nodwa.</w:t>
             </w:r>
           </w:p>
         </w:tc>
@@ -9884,7 +9884,7 @@
                 <w:color w:val="000000"/>
                 <w:shd w:fill="auto" w:val="clear"/>
               </w:rPr>
-              <w:t xml:space="preserve">Hello, we are glad to see you back on </w:t>
+              <w:t xml:space="preserve">Sawubona, kwakuhle ukukubona futhi ku </w:t>
             </w:r>
             <w:r>
               <w:fldChar w:fldCharType="begin"/>
@@ -9930,153 +9930,153 @@
               <w:pStyle w:val="P68B1DB1-Normal3"/>
             </w:pPr>
             <w:r>
-              <w:t xml:space="preserve">Today, we'll discover how to notice your and your teen’s feelings during one-on-one time. </w:t>
-            </w:r>
-          </w:p>
-          <w:p>
-            <w:pPr>
-              <w:spacing w:after="0" w:line="276" w:lineRule="auto"/>
-              <w:jc w:val="left"/>
-              <w:rPr>
-                <w:color w:val="000000"/>
-                <w:shd w:fill="auto" w:val="clear"/>
-              </w:rPr>
-            </w:pPr>
-          </w:p>
-          <w:p>
-            <w:pPr>
-              <w:spacing w:after="0" w:line="276" w:lineRule="auto"/>
-              <w:jc w:val="left"/>
-              <w:rPr>
-                <w:color w:val="000000"/>
-                <w:shd w:fill="auto" w:val="clear"/>
-              </w:rPr>
-              <w:pStyle w:val="P68B1DB1-Normal3"/>
-            </w:pPr>
-            <w:r>
-              <w:t xml:space="preserve">Noticing and talking about feelings with your teen will help them learn how to express and regulate themselves. They will learn that all feelings are okay - even the unpleasant ones.</w:t>
-            </w:r>
-          </w:p>
-          <w:p>
-            <w:pPr>
-              <w:spacing w:after="0" w:line="276" w:lineRule="auto"/>
-              <w:jc w:val="left"/>
-              <w:rPr>
-                <w:color w:val="000000"/>
-                <w:shd w:fill="auto" w:val="clear"/>
-              </w:rPr>
-              <w:pStyle w:val="P68B1DB1-Normal3"/>
-            </w:pPr>
-            <w:r>
-              <w:t xml:space="preserve">You can help by listening to them, thinking about how it must feel for them, and accepting their emotions. This will help them recognise other people’s feelings, too.</w:t>
-            </w:r>
-          </w:p>
-          <w:p>
-            <w:pPr>
-              <w:spacing w:after="0" w:line="276" w:lineRule="auto"/>
-              <w:jc w:val="left"/>
-              <w:rPr>
-                <w:color w:val="000000"/>
-                <w:shd w:fill="auto" w:val="clear"/>
-              </w:rPr>
-            </w:pPr>
-          </w:p>
-          <w:p>
-            <w:pPr>
-              <w:spacing w:after="0" w:line="276" w:lineRule="auto"/>
-              <w:jc w:val="left"/>
-              <w:rPr>
-                <w:color w:val="000000"/>
-                <w:shd w:fill="auto" w:val="clear"/>
-              </w:rPr>
-              <w:pStyle w:val="P68B1DB1-Normal3"/>
-            </w:pPr>
-            <w:r>
-              <w:t xml:space="preserve">Here are 6 tips for how you can help your teen learn how to cope with their emotions: LEARN, NOTICE, OPEN, TALK, SHARE and CARE</w:t>
-            </w:r>
-          </w:p>
-          <w:p>
-            <w:pPr>
-              <w:spacing w:after="0" w:line="276" w:lineRule="auto"/>
-              <w:jc w:val="left"/>
-              <w:rPr>
-                <w:color w:val="000000"/>
-                <w:shd w:fill="auto" w:val="clear"/>
-              </w:rPr>
-            </w:pPr>
-          </w:p>
-          <w:p>
-            <w:pPr>
-              <w:spacing w:after="0" w:line="276" w:lineRule="auto"/>
-              <w:jc w:val="left"/>
-              <w:rPr>
-                <w:color w:val="000000"/>
-                <w:shd w:fill="auto" w:val="clear"/>
-              </w:rPr>
-              <w:pStyle w:val="P68B1DB1-Normal3"/>
-            </w:pPr>
-            <w:r>
-              <w:t xml:space="preserve">Let’s learn more about these together.</w:t>
-            </w:r>
-          </w:p>
-        </w:tc>
-        <w:tc>
-          <w:tcPr>
-            <w:shd w:fill="auto" w:val="clear"/>
-            <w:tcMar>
-              <w:top w:w="100.0" w:type="dxa"/>
-              <w:left w:w="100.0" w:type="dxa"/>
-              <w:bottom w:w="100.0" w:type="dxa"/>
-              <w:right w:w="100.0" w:type="dxa"/>
-            </w:tcMar>
-            <w:vAlign w:val="top"/>
-          </w:tcPr>
-          <w:p>
-            <w:pPr>
-              <w:spacing w:after="0" w:line="276" w:lineRule="auto"/>
-              <w:jc w:val="left"/>
-              <w:rPr>
-                <w:color w:val="000000"/>
-                <w:shd w:fill="auto" w:val="clear"/>
-              </w:rPr>
-              <w:pStyle w:val="P68B1DB1-Normal3"/>
-            </w:pPr>
-            <w:r>
-              <w:t xml:space="preserve">Notice Feelings During One-on-One Time </w:t>
-            </w:r>
-          </w:p>
-          <w:p>
-            <w:pPr>
-              <w:spacing w:after="0" w:line="276" w:lineRule="auto"/>
-              <w:jc w:val="left"/>
-              <w:rPr>
-                <w:color w:val="000000"/>
-                <w:shd w:fill="auto" w:val="clear"/>
-              </w:rPr>
-            </w:pPr>
-          </w:p>
-          <w:p>
-            <w:pPr>
-              <w:spacing w:after="0" w:line="276" w:lineRule="auto"/>
-              <w:jc w:val="left"/>
-              <w:rPr>
-                <w:color w:val="000000"/>
-                <w:shd w:fill="auto" w:val="clear"/>
-              </w:rPr>
-              <w:pStyle w:val="P68B1DB1-Normal3"/>
-            </w:pPr>
-            <w:r>
-              <w:t xml:space="preserve">LEARN </w:t>
-              <w:br w:type="textWrapping"/>
-              <w:t xml:space="preserve">NOTICE </w:t>
-              <w:br w:type="textWrapping"/>
-              <w:t xml:space="preserve">OPEN </w:t>
-              <w:br w:type="textWrapping"/>
-              <w:t xml:space="preserve">TALK </w:t>
-              <w:br w:type="textWrapping"/>
-              <w:t xml:space="preserve">SHARE </w:t>
-              <w:br w:type="textWrapping"/>
-              <w:t xml:space="preserve">CARE </w:t>
+              <w:t xml:space="preserve">Namhlanje, sizothola ukuthi uyibona kanjani imizwa yakho neyomntwana wakho osemusha ngesikhathi senu ninobabili. </w:t>
+            </w:r>
+          </w:p>
+          <w:p>
+            <w:pPr>
+              <w:spacing w:after="0" w:line="276" w:lineRule="auto"/>
+              <w:jc w:val="left"/>
+              <w:rPr>
+                <w:color w:val="000000"/>
+                <w:shd w:fill="auto" w:val="clear"/>
+              </w:rPr>
+            </w:pPr>
+          </w:p>
+          <w:p>
+            <w:pPr>
+              <w:spacing w:after="0" w:line="276" w:lineRule="auto"/>
+              <w:jc w:val="left"/>
+              <w:rPr>
+                <w:color w:val="000000"/>
+                <w:shd w:fill="auto" w:val="clear"/>
+              </w:rPr>
+              <w:pStyle w:val="P68B1DB1-Normal3"/>
+            </w:pPr>
+            <w:r>
+              <w:t xml:space="preserve">Ukubona nokukhuluma ngemizwa nomntwana wakho osemusha kuzomusiza ukufunda ukukhuluma nokuphatha imizwa yakhe kahle. Uzofunda ukuthi yonke imizwa ilungile - nalena engemihle.</w:t>
+            </w:r>
+          </w:p>
+          <w:p>
+            <w:pPr>
+              <w:spacing w:after="0" w:line="276" w:lineRule="auto"/>
+              <w:jc w:val="left"/>
+              <w:rPr>
+                <w:color w:val="000000"/>
+                <w:shd w:fill="auto" w:val="clear"/>
+              </w:rPr>
+              <w:pStyle w:val="P68B1DB1-Normal3"/>
+            </w:pPr>
+            <w:r>
+              <w:t xml:space="preserve">Ungasiza ngokumlalela, ucabange ukuthi yena uzizwa kanjani, futhi wamukele imizwa yakhe. Lokhu kuzomusiza ukubona nemizwa yabanye abantu.</w:t>
+            </w:r>
+          </w:p>
+          <w:p>
+            <w:pPr>
+              <w:spacing w:after="0" w:line="276" w:lineRule="auto"/>
+              <w:jc w:val="left"/>
+              <w:rPr>
+                <w:color w:val="000000"/>
+                <w:shd w:fill="auto" w:val="clear"/>
+              </w:rPr>
+            </w:pPr>
+          </w:p>
+          <w:p>
+            <w:pPr>
+              <w:spacing w:after="0" w:line="276" w:lineRule="auto"/>
+              <w:jc w:val="left"/>
+              <w:rPr>
+                <w:color w:val="000000"/>
+                <w:shd w:fill="auto" w:val="clear"/>
+              </w:rPr>
+              <w:pStyle w:val="P68B1DB1-Normal3"/>
+            </w:pPr>
+            <w:r>
+              <w:t xml:space="preserve">Nawa amathiphu ayisithupha ngokuthi ungasiza kanjani umntwana wakho osemusha ukufunda ukumelana nemizwa yakhe: FUNDA, BONA, VULEKA, KHULUMA, YETHULA futhi IBA NENDABA</w:t>
+            </w:r>
+          </w:p>
+          <w:p>
+            <w:pPr>
+              <w:spacing w:after="0" w:line="276" w:lineRule="auto"/>
+              <w:jc w:val="left"/>
+              <w:rPr>
+                <w:color w:val="000000"/>
+                <w:shd w:fill="auto" w:val="clear"/>
+              </w:rPr>
+            </w:pPr>
+          </w:p>
+          <w:p>
+            <w:pPr>
+              <w:spacing w:after="0" w:line="276" w:lineRule="auto"/>
+              <w:jc w:val="left"/>
+              <w:rPr>
+                <w:color w:val="000000"/>
+                <w:shd w:fill="auto" w:val="clear"/>
+              </w:rPr>
+              <w:pStyle w:val="P68B1DB1-Normal3"/>
+            </w:pPr>
+            <w:r>
+              <w:t xml:space="preserve">Masifunde kabanzi ngalokhu ndawonye.</w:t>
+            </w:r>
+          </w:p>
+        </w:tc>
+        <w:tc>
+          <w:tcPr>
+            <w:shd w:fill="auto" w:val="clear"/>
+            <w:tcMar>
+              <w:top w:w="100.0" w:type="dxa"/>
+              <w:left w:w="100.0" w:type="dxa"/>
+              <w:bottom w:w="100.0" w:type="dxa"/>
+              <w:right w:w="100.0" w:type="dxa"/>
+            </w:tcMar>
+            <w:vAlign w:val="top"/>
+          </w:tcPr>
+          <w:p>
+            <w:pPr>
+              <w:spacing w:after="0" w:line="276" w:lineRule="auto"/>
+              <w:jc w:val="left"/>
+              <w:rPr>
+                <w:color w:val="000000"/>
+                <w:shd w:fill="auto" w:val="clear"/>
+              </w:rPr>
+              <w:pStyle w:val="P68B1DB1-Normal3"/>
+            </w:pPr>
+            <w:r>
+              <w:t xml:space="preserve">Bona Imizwa Ngesikhathi Ninobabili Nodwa </w:t>
+            </w:r>
+          </w:p>
+          <w:p>
+            <w:pPr>
+              <w:spacing w:after="0" w:line="276" w:lineRule="auto"/>
+              <w:jc w:val="left"/>
+              <w:rPr>
+                <w:color w:val="000000"/>
+                <w:shd w:fill="auto" w:val="clear"/>
+              </w:rPr>
+            </w:pPr>
+          </w:p>
+          <w:p>
+            <w:pPr>
+              <w:spacing w:after="0" w:line="276" w:lineRule="auto"/>
+              <w:jc w:val="left"/>
+              <w:rPr>
+                <w:color w:val="000000"/>
+                <w:shd w:fill="auto" w:val="clear"/>
+              </w:rPr>
+              <w:pStyle w:val="P68B1DB1-Normal3"/>
+            </w:pPr>
+            <w:r>
+              <w:t xml:space="preserve">FUNDA </w:t>
+              <w:br w:type="textWrapping"/>
+              <w:t xml:space="preserve">BONA </w:t>
+              <w:br w:type="textWrapping"/>
+              <w:t xml:space="preserve">VULEKA </w:t>
+              <w:br w:type="textWrapping"/>
+              <w:t xml:space="preserve">KHULUMA </w:t>
+              <w:br w:type="textWrapping"/>
+              <w:t xml:space="preserve">YETHULA </w:t>
+              <w:br w:type="textWrapping"/>
+              <w:t xml:space="preserve">IBA NENDABA </w:t>
             </w:r>
           </w:p>
           <w:p>
@@ -10140,232 +10140,232 @@
               <w:pStyle w:val="P68B1DB1-Normal3"/>
             </w:pPr>
             <w:r>
-              <w:t xml:space="preserve">The first step is to Learn.</w:t>
-            </w:r>
-          </w:p>
-          <w:p>
-            <w:pPr>
-              <w:spacing w:after="0" w:line="276" w:lineRule="auto"/>
-              <w:jc w:val="left"/>
-              <w:rPr>
-                <w:color w:val="000000"/>
-                <w:shd w:fill="auto" w:val="clear"/>
-              </w:rPr>
-            </w:pPr>
-          </w:p>
-          <w:p>
-            <w:pPr>
-              <w:spacing w:after="0" w:line="276" w:lineRule="auto"/>
-              <w:jc w:val="left"/>
-              <w:rPr>
-                <w:color w:val="000000"/>
-                <w:shd w:fill="auto" w:val="clear"/>
-              </w:rPr>
-              <w:pStyle w:val="P68B1DB1-Normal3"/>
-            </w:pPr>
-            <w:r>
-              <w:t xml:space="preserve">Learn about different emotions. There are 6 basic emotions, all of which provide us with a very specific message:  </w:t>
-            </w:r>
-          </w:p>
-          <w:p>
-            <w:pPr>
-              <w:spacing w:after="0" w:line="276" w:lineRule="auto"/>
-              <w:jc w:val="left"/>
-              <w:rPr>
-                <w:color w:val="000000"/>
-                <w:shd w:fill="auto" w:val="clear"/>
-              </w:rPr>
-              <w:pStyle w:val="P68B1DB1-Normal3"/>
-            </w:pPr>
-            <w:r>
-              <w:br w:type="textWrapping"/>
-              <w:t xml:space="preserve">Happy tells us to keep doing things that make you feel good.  </w:t>
-            </w:r>
-          </w:p>
-          <w:p>
-            <w:pPr>
-              <w:spacing w:after="0" w:line="276" w:lineRule="auto"/>
-              <w:jc w:val="left"/>
-              <w:rPr>
-                <w:color w:val="000000"/>
-                <w:shd w:fill="auto" w:val="clear"/>
-              </w:rPr>
-              <w:pStyle w:val="P68B1DB1-Normal3"/>
-            </w:pPr>
-            <w:r>
-              <w:br w:type="textWrapping"/>
-              <w:t xml:space="preserve">If you're feeling sad, it's a message that something important in your life needs attention.</w:t>
-            </w:r>
-          </w:p>
-          <w:p>
-            <w:pPr>
-              <w:spacing w:after="0" w:line="276" w:lineRule="auto"/>
-              <w:jc w:val="left"/>
-              <w:rPr>
-                <w:color w:val="000000"/>
-                <w:shd w:fill="auto" w:val="clear"/>
-              </w:rPr>
-              <w:pStyle w:val="P68B1DB1-Normal3"/>
-            </w:pPr>
-            <w:r>
-              <w:br w:type="textWrapping"/>
-              <w:t xml:space="preserve">When anger arises, it's a signal to stand up for ourselves, and set limits. </w:t>
-              <w:br w:type="textWrapping"/>
-              <w:br w:type="textWrapping"/>
-              <w:t xml:space="preserve">The feeling of disgust tells us to move away from what we don’t like. </w:t>
-              <w:br w:type="textWrapping"/>
-              <w:br w:type="textWrapping"/>
-              <w:t xml:space="preserve">When you feel surprised, it's a signal to stop and pay attention for a moment, as something unexpected or important might be happening. </w:t>
-            </w:r>
-          </w:p>
-          <w:p>
-            <w:pPr>
-              <w:spacing w:after="0" w:line="276" w:lineRule="auto"/>
-              <w:jc w:val="left"/>
-              <w:rPr>
-                <w:color w:val="000000"/>
-                <w:shd w:fill="auto" w:val="clear"/>
-              </w:rPr>
-              <w:pStyle w:val="P68B1DB1-Normal3"/>
-            </w:pPr>
-            <w:r>
-              <w:br w:type="textWrapping"/>
-              <w:t xml:space="preserve">Feeling afraid signals us to run away from immediate danger, ensuring our safety and well-being.</w:t>
-            </w:r>
-          </w:p>
-          <w:p>
-            <w:pPr>
-              <w:spacing w:after="0" w:line="276" w:lineRule="auto"/>
-              <w:jc w:val="left"/>
-              <w:rPr>
-                <w:color w:val="000000"/>
-                <w:shd w:fill="auto" w:val="clear"/>
-              </w:rPr>
-              <w:pStyle w:val="P68B1DB1-Normal3"/>
-            </w:pPr>
-            <w:r>
-              <w:br w:type="textWrapping"/>
-              <w:t xml:space="preserve">Teens are also learning to identify lots of other emotions, like feeling excited, frustrated, proud, lonely, peaceful, guilty, or confused.</w:t>
-            </w:r>
-          </w:p>
-        </w:tc>
-        <w:tc>
-          <w:tcPr>
-            <w:shd w:fill="auto" w:val="clear"/>
-            <w:tcMar>
-              <w:top w:w="100.0" w:type="dxa"/>
-              <w:left w:w="100.0" w:type="dxa"/>
-              <w:bottom w:w="100.0" w:type="dxa"/>
-              <w:right w:w="100.0" w:type="dxa"/>
-            </w:tcMar>
-            <w:vAlign w:val="top"/>
-          </w:tcPr>
-          <w:p>
-            <w:pPr>
-              <w:spacing w:after="0" w:line="276" w:lineRule="auto"/>
-              <w:jc w:val="left"/>
-              <w:rPr>
-                <w:color w:val="000000"/>
-                <w:shd w:fill="auto" w:val="clear"/>
-              </w:rPr>
-              <w:pStyle w:val="P68B1DB1-Normal3"/>
-            </w:pPr>
-            <w:r>
-              <w:t xml:space="preserve">LEARN about different emotions. </w:t>
-            </w:r>
-          </w:p>
-          <w:p>
-            <w:pPr>
-              <w:spacing w:after="0" w:line="276" w:lineRule="auto"/>
-              <w:jc w:val="left"/>
-              <w:rPr>
-                <w:color w:val="000000"/>
-                <w:shd w:fill="auto" w:val="clear"/>
-              </w:rPr>
-            </w:pPr>
-          </w:p>
-          <w:p>
-            <w:pPr>
-              <w:spacing w:after="0" w:line="276" w:lineRule="auto"/>
-              <w:jc w:val="left"/>
-              <w:rPr>
-                <w:color w:val="000000"/>
-                <w:shd w:fill="auto" w:val="clear"/>
-              </w:rPr>
-              <w:pStyle w:val="P68B1DB1-Normal3"/>
-            </w:pPr>
-            <w:r>
-              <w:t xml:space="preserve">Happy </w:t>
-            </w:r>
-          </w:p>
-          <w:p>
-            <w:pPr>
-              <w:spacing w:after="0" w:line="276" w:lineRule="auto"/>
-              <w:jc w:val="left"/>
-              <w:rPr>
-                <w:color w:val="000000"/>
-                <w:shd w:fill="auto" w:val="clear"/>
-              </w:rPr>
-              <w:pStyle w:val="P68B1DB1-Normal3"/>
-            </w:pPr>
-            <w:r>
-              <w:t xml:space="preserve">Sad </w:t>
-            </w:r>
-          </w:p>
-          <w:p>
-            <w:pPr>
-              <w:spacing w:after="0" w:line="276" w:lineRule="auto"/>
-              <w:jc w:val="left"/>
-              <w:rPr>
-                <w:color w:val="000000"/>
-                <w:shd w:fill="auto" w:val="clear"/>
-              </w:rPr>
-              <w:pStyle w:val="P68B1DB1-Normal3"/>
-            </w:pPr>
-            <w:r>
-              <w:t xml:space="preserve">Angry </w:t>
-            </w:r>
-          </w:p>
-          <w:p>
-            <w:pPr>
-              <w:spacing w:after="0" w:line="276" w:lineRule="auto"/>
-              <w:jc w:val="left"/>
-              <w:rPr>
-                <w:color w:val="000000"/>
-                <w:shd w:fill="auto" w:val="clear"/>
-              </w:rPr>
-              <w:pStyle w:val="P68B1DB1-Normal3"/>
-            </w:pPr>
-            <w:r>
-              <w:t xml:space="preserve">Disgusted </w:t>
-            </w:r>
-          </w:p>
-          <w:p>
-            <w:pPr>
-              <w:spacing w:after="0" w:line="276" w:lineRule="auto"/>
-              <w:jc w:val="left"/>
-              <w:rPr>
-                <w:color w:val="000000"/>
-                <w:shd w:fill="auto" w:val="clear"/>
-              </w:rPr>
-              <w:pStyle w:val="P68B1DB1-Normal3"/>
-            </w:pPr>
-            <w:r>
-              <w:t xml:space="preserve">Surprised </w:t>
-            </w:r>
-          </w:p>
-          <w:p>
-            <w:pPr>
-              <w:spacing w:after="0" w:line="276" w:lineRule="auto"/>
-              <w:jc w:val="left"/>
-              <w:rPr>
-                <w:color w:val="000000"/>
-                <w:shd w:fill="auto" w:val="clear"/>
-              </w:rPr>
-              <w:pStyle w:val="P68B1DB1-Normal3"/>
-            </w:pPr>
-            <w:r>
-              <w:t xml:space="preserve">Afraid  </w:t>
+              <w:t xml:space="preserve">Isinyathelo sokuqala Ukufunda.</w:t>
+            </w:r>
+          </w:p>
+          <w:p>
+            <w:pPr>
+              <w:spacing w:after="0" w:line="276" w:lineRule="auto"/>
+              <w:jc w:val="left"/>
+              <w:rPr>
+                <w:color w:val="000000"/>
+                <w:shd w:fill="auto" w:val="clear"/>
+              </w:rPr>
+            </w:pPr>
+          </w:p>
+          <w:p>
+            <w:pPr>
+              <w:spacing w:after="0" w:line="276" w:lineRule="auto"/>
+              <w:jc w:val="left"/>
+              <w:rPr>
+                <w:color w:val="000000"/>
+                <w:shd w:fill="auto" w:val="clear"/>
+              </w:rPr>
+              <w:pStyle w:val="P68B1DB1-Normal3"/>
+            </w:pPr>
+            <w:r>
+              <w:t xml:space="preserve">Funda ngemizwa ehlukene. Kune mizwa eyi-6 ejwayelekile, wonke asinika umlayezo othize:  </w:t>
+            </w:r>
+          </w:p>
+          <w:p>
+            <w:pPr>
+              <w:spacing w:after="0" w:line="276" w:lineRule="auto"/>
+              <w:jc w:val="left"/>
+              <w:rPr>
+                <w:color w:val="000000"/>
+                <w:shd w:fill="auto" w:val="clear"/>
+              </w:rPr>
+              <w:pStyle w:val="P68B1DB1-Normal3"/>
+            </w:pPr>
+            <w:r>
+              <w:br w:type="textWrapping"/>
+              <w:t xml:space="preserve">Ukujabula kusitshela ukuthi siqhubeke senze okusenza sizizwe kahle.  </w:t>
+            </w:r>
+          </w:p>
+          <w:p>
+            <w:pPr>
+              <w:spacing w:after="0" w:line="276" w:lineRule="auto"/>
+              <w:jc w:val="left"/>
+              <w:rPr>
+                <w:color w:val="000000"/>
+                <w:shd w:fill="auto" w:val="clear"/>
+              </w:rPr>
+              <w:pStyle w:val="P68B1DB1-Normal3"/>
+            </w:pPr>
+            <w:r>
+              <w:br w:type="textWrapping"/>
+              <w:t xml:space="preserve">Uma uzizwa unosizi, kungumlayezo wakuthi kukhona into ebalulekile empilweni yakho edinga ukunakwa.</w:t>
+            </w:r>
+          </w:p>
+          <w:p>
+            <w:pPr>
+              <w:spacing w:after="0" w:line="276" w:lineRule="auto"/>
+              <w:jc w:val="left"/>
+              <w:rPr>
+                <w:color w:val="000000"/>
+                <w:shd w:fill="auto" w:val="clear"/>
+              </w:rPr>
+              <w:pStyle w:val="P68B1DB1-Normal3"/>
+            </w:pPr>
+            <w:r>
+              <w:br w:type="textWrapping"/>
+              <w:t xml:space="preserve">Uma intukuthelo ikhuphula, uphawu lokuzimela, nokubeka imikhawulo. </w:t>
+              <w:br w:type="textWrapping"/>
+              <w:br w:type="textWrapping"/>
+              <w:t xml:space="preserve">Imizwa yokucasuka asitshela ukuthi siqhele entweni esingayithandi. </w:t>
+              <w:br w:type="textWrapping"/>
+              <w:br w:type="textWrapping"/>
+              <w:t xml:space="preserve">Uma uziwa umangele, uphawu lokuthi ume futhi unake okomzuzo, njengoba into ongayilindele noma ebalulekile iyenzeka. </w:t>
+            </w:r>
+          </w:p>
+          <w:p>
+            <w:pPr>
+              <w:spacing w:after="0" w:line="276" w:lineRule="auto"/>
+              <w:jc w:val="left"/>
+              <w:rPr>
+                <w:color w:val="000000"/>
+                <w:shd w:fill="auto" w:val="clear"/>
+              </w:rPr>
+              <w:pStyle w:val="P68B1DB1-Normal3"/>
+            </w:pPr>
+            <w:r>
+              <w:br w:type="textWrapping"/>
+              <w:t xml:space="preserve">Ukuzizwa sinokwesaba uphawu lokhuthi sibaleke engozini eseduze, ukuqiniseka ukuphepha kwethu nokuphila.</w:t>
+            </w:r>
+          </w:p>
+          <w:p>
+            <w:pPr>
+              <w:spacing w:after="0" w:line="276" w:lineRule="auto"/>
+              <w:jc w:val="left"/>
+              <w:rPr>
+                <w:color w:val="000000"/>
+                <w:shd w:fill="auto" w:val="clear"/>
+              </w:rPr>
+              <w:pStyle w:val="P68B1DB1-Normal3"/>
+            </w:pPr>
+            <w:r>
+              <w:br w:type="textWrapping"/>
+              <w:t xml:space="preserve">Njengoba intsha ikhula, ifunda ukubona enye imizwa eminingi, njengokujabula kakhulu, ukucikeka, ukuziqhenya, isizungu, ukuthula, ukuthwala icala, noma ukudideka.</w:t>
+            </w:r>
+          </w:p>
+        </w:tc>
+        <w:tc>
+          <w:tcPr>
+            <w:shd w:fill="auto" w:val="clear"/>
+            <w:tcMar>
+              <w:top w:w="100.0" w:type="dxa"/>
+              <w:left w:w="100.0" w:type="dxa"/>
+              <w:bottom w:w="100.0" w:type="dxa"/>
+              <w:right w:w="100.0" w:type="dxa"/>
+            </w:tcMar>
+            <w:vAlign w:val="top"/>
+          </w:tcPr>
+          <w:p>
+            <w:pPr>
+              <w:spacing w:after="0" w:line="276" w:lineRule="auto"/>
+              <w:jc w:val="left"/>
+              <w:rPr>
+                <w:color w:val="000000"/>
+                <w:shd w:fill="auto" w:val="clear"/>
+              </w:rPr>
+              <w:pStyle w:val="P68B1DB1-Normal3"/>
+            </w:pPr>
+            <w:r>
+              <w:t xml:space="preserve">FUNDA ngemizwa ehlukile. </w:t>
+            </w:r>
+          </w:p>
+          <w:p>
+            <w:pPr>
+              <w:spacing w:after="0" w:line="276" w:lineRule="auto"/>
+              <w:jc w:val="left"/>
+              <w:rPr>
+                <w:color w:val="000000"/>
+                <w:shd w:fill="auto" w:val="clear"/>
+              </w:rPr>
+            </w:pPr>
+          </w:p>
+          <w:p>
+            <w:pPr>
+              <w:spacing w:after="0" w:line="276" w:lineRule="auto"/>
+              <w:jc w:val="left"/>
+              <w:rPr>
+                <w:color w:val="000000"/>
+                <w:shd w:fill="auto" w:val="clear"/>
+              </w:rPr>
+              <w:pStyle w:val="P68B1DB1-Normal3"/>
+            </w:pPr>
+            <w:r>
+              <w:t xml:space="preserve">Ukujabula </w:t>
+            </w:r>
+          </w:p>
+          <w:p>
+            <w:pPr>
+              <w:spacing w:after="0" w:line="276" w:lineRule="auto"/>
+              <w:jc w:val="left"/>
+              <w:rPr>
+                <w:color w:val="000000"/>
+                <w:shd w:fill="auto" w:val="clear"/>
+              </w:rPr>
+              <w:pStyle w:val="P68B1DB1-Normal3"/>
+            </w:pPr>
+            <w:r>
+              <w:t xml:space="preserve">Unosizi </w:t>
+            </w:r>
+          </w:p>
+          <w:p>
+            <w:pPr>
+              <w:spacing w:after="0" w:line="276" w:lineRule="auto"/>
+              <w:jc w:val="left"/>
+              <w:rPr>
+                <w:color w:val="000000"/>
+                <w:shd w:fill="auto" w:val="clear"/>
+              </w:rPr>
+              <w:pStyle w:val="P68B1DB1-Normal3"/>
+            </w:pPr>
+            <w:r>
+              <w:t xml:space="preserve">Ukuthukuthela </w:t>
+            </w:r>
+          </w:p>
+          <w:p>
+            <w:pPr>
+              <w:spacing w:after="0" w:line="276" w:lineRule="auto"/>
+              <w:jc w:val="left"/>
+              <w:rPr>
+                <w:color w:val="000000"/>
+                <w:shd w:fill="auto" w:val="clear"/>
+              </w:rPr>
+              <w:pStyle w:val="P68B1DB1-Normal3"/>
+            </w:pPr>
+            <w:r>
+              <w:t xml:space="preserve">Casukile </w:t>
+            </w:r>
+          </w:p>
+          <w:p>
+            <w:pPr>
+              <w:spacing w:after="0" w:line="276" w:lineRule="auto"/>
+              <w:jc w:val="left"/>
+              <w:rPr>
+                <w:color w:val="000000"/>
+                <w:shd w:fill="auto" w:val="clear"/>
+              </w:rPr>
+              <w:pStyle w:val="P68B1DB1-Normal3"/>
+            </w:pPr>
+            <w:r>
+              <w:t xml:space="preserve">Mangele </w:t>
+            </w:r>
+          </w:p>
+          <w:p>
+            <w:pPr>
+              <w:spacing w:after="0" w:line="276" w:lineRule="auto"/>
+              <w:jc w:val="left"/>
+              <w:rPr>
+                <w:color w:val="000000"/>
+                <w:shd w:fill="auto" w:val="clear"/>
+              </w:rPr>
+              <w:pStyle w:val="P68B1DB1-Normal3"/>
+            </w:pPr>
+            <w:r>
+              <w:t xml:space="preserve">Ukwesaba  </w:t>
             </w:r>
           </w:p>
         </w:tc>
@@ -10419,56 +10419,56 @@
               <w:pStyle w:val="P68B1DB1-Normal3"/>
             </w:pPr>
             <w:r>
-              <w:t xml:space="preserve">Next, is to NOTICE. </w:t>
-              <w:br w:type="textWrapping"/>
-              <w:br w:type="textWrapping"/>
-              <w:t xml:space="preserve">Begin observing the six basic emotions in yourself and in your teen. Notice how each emotion feels in your body. You can also notice pleasant emotions such as a sense of peace, happiness, or calmness. Noticing can also allow teens to appreciate a beautiful moment or feeling of love!</w:t>
-            </w:r>
-          </w:p>
-          <w:p>
-            <w:pPr>
-              <w:spacing w:after="0" w:line="276" w:lineRule="auto"/>
-              <w:jc w:val="left"/>
-              <w:rPr>
-                <w:color w:val="000000"/>
-                <w:shd w:fill="auto" w:val="clear"/>
-              </w:rPr>
-            </w:pPr>
-          </w:p>
-          <w:p>
-            <w:pPr>
-              <w:spacing w:after="0" w:line="276" w:lineRule="auto"/>
-              <w:jc w:val="left"/>
-              <w:rPr>
-                <w:color w:val="000000"/>
-                <w:shd w:fill="auto" w:val="clear"/>
-              </w:rPr>
-            </w:pPr>
-          </w:p>
-        </w:tc>
-        <w:tc>
-          <w:tcPr>
-            <w:shd w:fill="auto" w:val="clear"/>
-            <w:tcMar>
-              <w:top w:w="100.0" w:type="dxa"/>
-              <w:left w:w="100.0" w:type="dxa"/>
-              <w:bottom w:w="100.0" w:type="dxa"/>
-              <w:right w:w="100.0" w:type="dxa"/>
-            </w:tcMar>
-            <w:vAlign w:val="top"/>
-          </w:tcPr>
-          <w:p>
-            <w:pPr>
-              <w:spacing w:after="0" w:line="276" w:lineRule="auto"/>
-              <w:jc w:val="left"/>
-              <w:rPr>
-                <w:color w:val="000000"/>
-                <w:shd w:fill="auto" w:val="clear"/>
-              </w:rPr>
-              <w:pStyle w:val="P68B1DB1-Normal3"/>
-            </w:pPr>
-            <w:r>
-              <w:t xml:space="preserve">NOTICE the six basic emotions in yourself and your teen</w:t>
+              <w:t xml:space="preserve">Okulandelayo, UKUBONA. </w:t>
+              <w:br w:type="textWrapping"/>
+              <w:br w:type="textWrapping"/>
+              <w:t xml:space="preserve">Qala ubone imizwa eyisithupha ejwayelekile kuwena nasemntwaneni wakho osemusha. Bona ukuthi imizwa ngamunye izwakala kanjani emzimbeni wakho. Ungabona nemizwa emihle njonkuzwa ukuthula, injabulo, noma ukuzola. Ukubona kungavumela intsha ukujabulela umzuzu omuhle noma umuzwa wothando!</w:t>
+            </w:r>
+          </w:p>
+          <w:p>
+            <w:pPr>
+              <w:spacing w:after="0" w:line="276" w:lineRule="auto"/>
+              <w:jc w:val="left"/>
+              <w:rPr>
+                <w:color w:val="000000"/>
+                <w:shd w:fill="auto" w:val="clear"/>
+              </w:rPr>
+            </w:pPr>
+          </w:p>
+          <w:p>
+            <w:pPr>
+              <w:spacing w:after="0" w:line="276" w:lineRule="auto"/>
+              <w:jc w:val="left"/>
+              <w:rPr>
+                <w:color w:val="000000"/>
+                <w:shd w:fill="auto" w:val="clear"/>
+              </w:rPr>
+            </w:pPr>
+          </w:p>
+        </w:tc>
+        <w:tc>
+          <w:tcPr>
+            <w:shd w:fill="auto" w:val="clear"/>
+            <w:tcMar>
+              <w:top w:w="100.0" w:type="dxa"/>
+              <w:left w:w="100.0" w:type="dxa"/>
+              <w:bottom w:w="100.0" w:type="dxa"/>
+              <w:right w:w="100.0" w:type="dxa"/>
+            </w:tcMar>
+            <w:vAlign w:val="top"/>
+          </w:tcPr>
+          <w:p>
+            <w:pPr>
+              <w:spacing w:after="0" w:line="276" w:lineRule="auto"/>
+              <w:jc w:val="left"/>
+              <w:rPr>
+                <w:color w:val="000000"/>
+                <w:shd w:fill="auto" w:val="clear"/>
+              </w:rPr>
+              <w:pStyle w:val="P68B1DB1-Normal3"/>
+            </w:pPr>
+            <w:r>
+              <w:t xml:space="preserve">BONA imizwa eyisithupha ejwayelekile kuwena nasemntwaneni wakho osemusha</w:t>
             </w:r>
           </w:p>
         </w:tc>
@@ -10522,57 +10522,57 @@
               <w:pStyle w:val="P68B1DB1-Normal3"/>
             </w:pPr>
             <w:r>
-              <w:t xml:space="preserve">Third, is to be Open. </w:t>
-            </w:r>
-          </w:p>
-          <w:p>
-            <w:pPr>
-              <w:spacing w:after="0" w:line="276" w:lineRule="auto"/>
-              <w:jc w:val="left"/>
-              <w:rPr>
-                <w:color w:val="000000"/>
-                <w:shd w:fill="auto" w:val="clear"/>
-              </w:rPr>
-            </w:pPr>
-          </w:p>
-          <w:p>
-            <w:pPr>
-              <w:spacing w:after="0" w:line="276" w:lineRule="auto"/>
-              <w:jc w:val="left"/>
-              <w:rPr>
-                <w:color w:val="000000"/>
-                <w:shd w:fill="auto" w:val="clear"/>
-              </w:rPr>
-              <w:pStyle w:val="P68B1DB1-Normal3"/>
-            </w:pPr>
-            <w:r>
-              <w:t xml:space="preserve">Be open, notice, and listen  to your teen when they share how they are feeling. Accept how you and your teen are feeling. Remember your and their bodies are sending messages about what you both are feeling and those messages are important.</w:t>
-            </w:r>
-          </w:p>
-        </w:tc>
-        <w:tc>
-          <w:tcPr>
-            <w:shd w:fill="auto" w:val="clear"/>
-            <w:tcMar>
-              <w:top w:w="100.0" w:type="dxa"/>
-              <w:left w:w="100.0" w:type="dxa"/>
-              <w:bottom w:w="100.0" w:type="dxa"/>
-              <w:right w:w="100.0" w:type="dxa"/>
-            </w:tcMar>
-            <w:vAlign w:val="top"/>
-          </w:tcPr>
-          <w:p>
-            <w:pPr>
-              <w:spacing w:after="0" w:line="276" w:lineRule="auto"/>
-              <w:jc w:val="left"/>
-              <w:rPr>
-                <w:color w:val="000000"/>
-                <w:shd w:fill="auto" w:val="clear"/>
-              </w:rPr>
-              <w:pStyle w:val="P68B1DB1-Normal3"/>
-            </w:pPr>
-            <w:r>
-              <w:t xml:space="preserve">Be OPEN, notice, and listen to your teen</w:t>
+              <w:t xml:space="preserve">Okwesithathu, Ukuvuleka. </w:t>
+            </w:r>
+          </w:p>
+          <w:p>
+            <w:pPr>
+              <w:spacing w:after="0" w:line="276" w:lineRule="auto"/>
+              <w:jc w:val="left"/>
+              <w:rPr>
+                <w:color w:val="000000"/>
+                <w:shd w:fill="auto" w:val="clear"/>
+              </w:rPr>
+            </w:pPr>
+          </w:p>
+          <w:p>
+            <w:pPr>
+              <w:spacing w:after="0" w:line="276" w:lineRule="auto"/>
+              <w:jc w:val="left"/>
+              <w:rPr>
+                <w:color w:val="000000"/>
+                <w:shd w:fill="auto" w:val="clear"/>
+              </w:rPr>
+              <w:pStyle w:val="P68B1DB1-Normal3"/>
+            </w:pPr>
+            <w:r>
+              <w:t xml:space="preserve">Vuleka, bona, futhi ulalele umntwana wakho osemusha uma ethula ukuthi uzizwa kanjani. Yamukela ukuthi wena noma umntwana wakho osemusha nizizwa kanjani. Khumbula ukuthi umzimba wakho nowakhe uthumela imilayezo ngokuthi nobabili nizizwa kanjani futhi lemilayezo ibalulekile.</w:t>
+            </w:r>
+          </w:p>
+        </w:tc>
+        <w:tc>
+          <w:tcPr>
+            <w:shd w:fill="auto" w:val="clear"/>
+            <w:tcMar>
+              <w:top w:w="100.0" w:type="dxa"/>
+              <w:left w:w="100.0" w:type="dxa"/>
+              <w:bottom w:w="100.0" w:type="dxa"/>
+              <w:right w:w="100.0" w:type="dxa"/>
+            </w:tcMar>
+            <w:vAlign w:val="top"/>
+          </w:tcPr>
+          <w:p>
+            <w:pPr>
+              <w:spacing w:after="0" w:line="276" w:lineRule="auto"/>
+              <w:jc w:val="left"/>
+              <w:rPr>
+                <w:color w:val="000000"/>
+                <w:shd w:fill="auto" w:val="clear"/>
+              </w:rPr>
+              <w:pStyle w:val="P68B1DB1-Normal3"/>
+            </w:pPr>
+            <w:r>
+              <w:t xml:space="preserve">VULEKA, bona, futhi ulalele umntwana wakho osemusha</w:t>
             </w:r>
           </w:p>
           <w:p>
@@ -10660,31 +10660,31 @@
               <w:pStyle w:val="P68B1DB1-Normal3"/>
             </w:pPr>
             <w:r>
-              <w:t xml:space="preserve">It is normal to have difficulty talking about and expressing emotions and feelings. Remember, it is also normal to experience feelings in different ways.</w:t>
-            </w:r>
-          </w:p>
-          <w:p>
-            <w:pPr>
-              <w:spacing w:after="0" w:line="276" w:lineRule="auto"/>
-              <w:jc w:val="left"/>
-              <w:rPr>
-                <w:color w:val="000000"/>
-                <w:shd w:fill="auto" w:val="clear"/>
-              </w:rPr>
-            </w:pPr>
-          </w:p>
-          <w:p>
-            <w:pPr>
-              <w:spacing w:after="0" w:line="276" w:lineRule="auto"/>
-              <w:jc w:val="left"/>
-              <w:rPr>
-                <w:color w:val="000000"/>
-                <w:shd w:fill="auto" w:val="clear"/>
-              </w:rPr>
-              <w:pStyle w:val="P68B1DB1-Normal3"/>
-            </w:pPr>
-            <w:r>
-              <w:t xml:space="preserve">When your teen is feeling an emotion, describe what you are observing in a calm way. For example, </w:t>
+              <w:t xml:space="preserve">Kujwayelekile ukuba nobunzima uma ukhuluma futhi wethula imizwa. Khumbula, kujwayelekile ukuzwa imizwa ngezindlela ezihlukile.</w:t>
+            </w:r>
+          </w:p>
+          <w:p>
+            <w:pPr>
+              <w:spacing w:after="0" w:line="276" w:lineRule="auto"/>
+              <w:jc w:val="left"/>
+              <w:rPr>
+                <w:color w:val="000000"/>
+                <w:shd w:fill="auto" w:val="clear"/>
+              </w:rPr>
+            </w:pPr>
+          </w:p>
+          <w:p>
+            <w:pPr>
+              <w:spacing w:after="0" w:line="276" w:lineRule="auto"/>
+              <w:jc w:val="left"/>
+              <w:rPr>
+                <w:color w:val="000000"/>
+                <w:shd w:fill="auto" w:val="clear"/>
+              </w:rPr>
+              <w:pStyle w:val="P68B1DB1-Normal3"/>
+            </w:pPr>
+            <w:r>
+              <w:t xml:space="preserve">Uma umntwana wakho osemusha ezwa umuzwa, chaza ukuthi ubona ini ngendlela ezolile. Ngokwesibonelo, </w:t>
               <w:br w:type="textWrapping"/>
             </w:r>
           </w:p>
@@ -10700,7 +10700,7 @@
               <w:pStyle w:val="P68B1DB1-Normal3"/>
             </w:pPr>
             <w:r>
-              <w:t xml:space="preserve">“I notice you slammed the door, talk loudly, and your face looks a bit upset. Are you feeling angry because you can’t go out at night?”</w:t>
+              <w:t xml:space="preserve">"Ngiyabona ukuthi ushaya isicabha, ukhulumela phezulu, futhi ubuso bakho bubukeka buphatheke kabi. Engabe uzizwa uthukuthele ngoba awukwazi ukuphuma ebusuku?"</w:t>
               <w:br w:type="textWrapping"/>
             </w:r>
           </w:p>
@@ -10716,33 +10716,33 @@
               <w:pStyle w:val="P68B1DB1-Normal3"/>
             </w:pPr>
             <w:r>
-              <w:t xml:space="preserve">You can also help your teen manage different emotions by encouraging them to share how they feel and supporting them.</w:t>
-            </w:r>
-          </w:p>
-        </w:tc>
-        <w:tc>
-          <w:tcPr>
-            <w:shd w:fill="auto" w:val="clear"/>
-            <w:tcMar>
-              <w:top w:w="100.0" w:type="dxa"/>
-              <w:left w:w="100.0" w:type="dxa"/>
-              <w:bottom w:w="100.0" w:type="dxa"/>
-              <w:right w:w="100.0" w:type="dxa"/>
-            </w:tcMar>
-            <w:vAlign w:val="top"/>
-          </w:tcPr>
-          <w:p>
-            <w:pPr>
-              <w:spacing w:after="0" w:line="276" w:lineRule="auto"/>
-              <w:jc w:val="left"/>
-              <w:rPr>
-                <w:color w:val="000000"/>
-                <w:shd w:fill="auto" w:val="clear"/>
-              </w:rPr>
-              <w:pStyle w:val="P68B1DB1-Normal3"/>
-            </w:pPr>
-            <w:r>
-              <w:t xml:space="preserve">TALK about your emotions and feelings </w:t>
+              <w:t xml:space="preserve">Ungasiza umntwana wakho osemusha ukuphatha imizwa ehlukile ngokumukhuthaza ukuthi ethule indlela azizwa ngayo futhi umeseke.</w:t>
+            </w:r>
+          </w:p>
+        </w:tc>
+        <w:tc>
+          <w:tcPr>
+            <w:shd w:fill="auto" w:val="clear"/>
+            <w:tcMar>
+              <w:top w:w="100.0" w:type="dxa"/>
+              <w:left w:w="100.0" w:type="dxa"/>
+              <w:bottom w:w="100.0" w:type="dxa"/>
+              <w:right w:w="100.0" w:type="dxa"/>
+            </w:tcMar>
+            <w:vAlign w:val="top"/>
+          </w:tcPr>
+          <w:p>
+            <w:pPr>
+              <w:spacing w:after="0" w:line="276" w:lineRule="auto"/>
+              <w:jc w:val="left"/>
+              <w:rPr>
+                <w:color w:val="000000"/>
+                <w:shd w:fill="auto" w:val="clear"/>
+              </w:rPr>
+              <w:pStyle w:val="P68B1DB1-Normal3"/>
+            </w:pPr>
+            <w:r>
+              <w:t xml:space="preserve">KHULUMA ngemizwa yakho </w:t>
             </w:r>
           </w:p>
         </w:tc>
@@ -10796,105 +10796,105 @@
               <w:pStyle w:val="P68B1DB1-Normal3"/>
             </w:pPr>
             <w:r>
-              <w:t xml:space="preserve">Step five is to share. </w:t>
-            </w:r>
-          </w:p>
-          <w:p>
-            <w:pPr>
-              <w:spacing w:after="0" w:line="276" w:lineRule="auto"/>
-              <w:jc w:val="left"/>
-              <w:rPr>
-                <w:color w:val="000000"/>
-                <w:shd w:fill="auto" w:val="clear"/>
-              </w:rPr>
-            </w:pPr>
-          </w:p>
-          <w:p>
-            <w:pPr>
-              <w:spacing w:after="0" w:line="276" w:lineRule="auto"/>
-              <w:jc w:val="left"/>
-              <w:rPr>
-                <w:color w:val="000000"/>
-                <w:shd w:fill="auto" w:val="clear"/>
-              </w:rPr>
-              <w:pStyle w:val="P68B1DB1-Normal3"/>
-            </w:pPr>
-            <w:r>
-              <w:t xml:space="preserve">Share your own feelings with your teen. </w:t>
-            </w:r>
-          </w:p>
-          <w:p>
-            <w:pPr>
-              <w:spacing w:after="0" w:line="276" w:lineRule="auto"/>
-              <w:jc w:val="left"/>
-              <w:rPr>
-                <w:color w:val="000000"/>
-                <w:shd w:fill="auto" w:val="clear"/>
-              </w:rPr>
-            </w:pPr>
-          </w:p>
-          <w:p>
-            <w:pPr>
-              <w:spacing w:after="0" w:line="276" w:lineRule="auto"/>
-              <w:jc w:val="left"/>
-              <w:rPr>
-                <w:color w:val="000000"/>
-                <w:shd w:fill="auto" w:val="clear"/>
-              </w:rPr>
-              <w:pStyle w:val="P68B1DB1-Normal3"/>
-            </w:pPr>
-            <w:r>
-              <w:t xml:space="preserve">For example, “I would feel the same way if I couldn’t go out when I wanted to”. </w:t>
-            </w:r>
-          </w:p>
-          <w:p>
-            <w:pPr>
-              <w:spacing w:after="0" w:line="276" w:lineRule="auto"/>
-              <w:jc w:val="left"/>
-              <w:rPr>
-                <w:color w:val="000000"/>
-                <w:shd w:fill="auto" w:val="clear"/>
-              </w:rPr>
-            </w:pPr>
-          </w:p>
-          <w:p>
-            <w:pPr>
-              <w:spacing w:after="0" w:line="276" w:lineRule="auto"/>
-              <w:jc w:val="left"/>
-              <w:rPr>
-                <w:color w:val="000000"/>
-                <w:shd w:fill="auto" w:val="clear"/>
-              </w:rPr>
-              <w:pStyle w:val="P68B1DB1-Normal3"/>
-            </w:pPr>
-            <w:r>
-              <w:t xml:space="preserve">This sets a good example and shows your teen that it's okay to share their own feelings.</w:t>
-            </w:r>
-          </w:p>
-        </w:tc>
-        <w:tc>
-          <w:tcPr>
-            <w:shd w:fill="auto" w:val="clear"/>
-            <w:tcMar>
-              <w:top w:w="100.0" w:type="dxa"/>
-              <w:left w:w="100.0" w:type="dxa"/>
-              <w:bottom w:w="100.0" w:type="dxa"/>
-              <w:right w:w="100.0" w:type="dxa"/>
-            </w:tcMar>
-            <w:vAlign w:val="top"/>
-          </w:tcPr>
-          <w:p>
-            <w:pPr>
-              <w:spacing w:after="0" w:line="276" w:lineRule="auto"/>
-              <w:jc w:val="left"/>
-              <w:rPr>
-                <w:color w:val="000000"/>
-                <w:shd w:fill="auto" w:val="clear"/>
-              </w:rPr>
-              <w:pStyle w:val="P68B1DB1-Normal3"/>
-            </w:pPr>
-            <w:r>
-              <w:t xml:space="preserve">SHARE your own feelings with your teen</w:t>
+              <w:t xml:space="preserve">Isinyathelo sisihlanu ukwethula. </w:t>
+            </w:r>
+          </w:p>
+          <w:p>
+            <w:pPr>
+              <w:spacing w:after="0" w:line="276" w:lineRule="auto"/>
+              <w:jc w:val="left"/>
+              <w:rPr>
+                <w:color w:val="000000"/>
+                <w:shd w:fill="auto" w:val="clear"/>
+              </w:rPr>
+            </w:pPr>
+          </w:p>
+          <w:p>
+            <w:pPr>
+              <w:spacing w:after="0" w:line="276" w:lineRule="auto"/>
+              <w:jc w:val="left"/>
+              <w:rPr>
+                <w:color w:val="000000"/>
+                <w:shd w:fill="auto" w:val="clear"/>
+              </w:rPr>
+              <w:pStyle w:val="P68B1DB1-Normal3"/>
+            </w:pPr>
+            <w:r>
+              <w:t xml:space="preserve">Yethula imizwa yakho nomntwana wakho osemusha. </w:t>
+            </w:r>
+          </w:p>
+          <w:p>
+            <w:pPr>
+              <w:spacing w:after="0" w:line="276" w:lineRule="auto"/>
+              <w:jc w:val="left"/>
+              <w:rPr>
+                <w:color w:val="000000"/>
+                <w:shd w:fill="auto" w:val="clear"/>
+              </w:rPr>
+            </w:pPr>
+          </w:p>
+          <w:p>
+            <w:pPr>
+              <w:spacing w:after="0" w:line="276" w:lineRule="auto"/>
+              <w:jc w:val="left"/>
+              <w:rPr>
+                <w:color w:val="000000"/>
+                <w:shd w:fill="auto" w:val="clear"/>
+              </w:rPr>
+              <w:pStyle w:val="P68B1DB1-Normal3"/>
+            </w:pPr>
+            <w:r>
+              <w:t xml:space="preserve">Ngokwesibonelo, "Nami ngingazizwa njengawe uma bengingakwazi ukuphuma makufuna mina". </w:t>
+            </w:r>
+          </w:p>
+          <w:p>
+            <w:pPr>
+              <w:spacing w:after="0" w:line="276" w:lineRule="auto"/>
+              <w:jc w:val="left"/>
+              <w:rPr>
+                <w:color w:val="000000"/>
+                <w:shd w:fill="auto" w:val="clear"/>
+              </w:rPr>
+            </w:pPr>
+          </w:p>
+          <w:p>
+            <w:pPr>
+              <w:spacing w:after="0" w:line="276" w:lineRule="auto"/>
+              <w:jc w:val="left"/>
+              <w:rPr>
+                <w:color w:val="000000"/>
+                <w:shd w:fill="auto" w:val="clear"/>
+              </w:rPr>
+              <w:pStyle w:val="P68B1DB1-Normal3"/>
+            </w:pPr>
+            <w:r>
+              <w:t xml:space="preserve">Lokhu kuba isibonelo esihle futhi kutshengisa umntwana wakho osemusha ukuthi kulungile ukwethula imizwa yakhe.</w:t>
+            </w:r>
+          </w:p>
+        </w:tc>
+        <w:tc>
+          <w:tcPr>
+            <w:shd w:fill="auto" w:val="clear"/>
+            <w:tcMar>
+              <w:top w:w="100.0" w:type="dxa"/>
+              <w:left w:w="100.0" w:type="dxa"/>
+              <w:bottom w:w="100.0" w:type="dxa"/>
+              <w:right w:w="100.0" w:type="dxa"/>
+            </w:tcMar>
+            <w:vAlign w:val="top"/>
+          </w:tcPr>
+          <w:p>
+            <w:pPr>
+              <w:spacing w:after="0" w:line="276" w:lineRule="auto"/>
+              <w:jc w:val="left"/>
+              <w:rPr>
+                <w:color w:val="000000"/>
+                <w:shd w:fill="auto" w:val="clear"/>
+              </w:rPr>
+              <w:pStyle w:val="P68B1DB1-Normal3"/>
+            </w:pPr>
+            <w:r>
+              <w:t xml:space="preserve">YETHULA imizwa yakho emntwaneni wakho osemusha</w:t>
             </w:r>
           </w:p>
           <w:p>
@@ -10958,31 +10958,31 @@
               <w:pStyle w:val="P68B1DB1-Normal3"/>
             </w:pPr>
             <w:r>
-              <w:t xml:space="preserve">The final step is to CARE. </w:t>
-            </w:r>
-          </w:p>
-          <w:p>
-            <w:pPr>
-              <w:spacing w:after="0" w:line="276" w:lineRule="auto"/>
-              <w:jc w:val="left"/>
-              <w:rPr>
-                <w:color w:val="000000"/>
-                <w:shd w:fill="auto" w:val="clear"/>
-              </w:rPr>
-            </w:pPr>
-          </w:p>
-          <w:p>
-            <w:pPr>
-              <w:spacing w:after="0" w:line="276" w:lineRule="auto"/>
-              <w:jc w:val="left"/>
-              <w:rPr>
-                <w:color w:val="000000"/>
-                <w:shd w:fill="auto" w:val="clear"/>
-              </w:rPr>
-              <w:pStyle w:val="P68B1DB1-Normal3"/>
-            </w:pPr>
-            <w:r>
-              <w:t xml:space="preserve">Use actions and words to help your teen feel accepted and loved. </w:t>
+              <w:t xml:space="preserve">Isinyathelo sokugcina ukuba NENDABA. </w:t>
+            </w:r>
+          </w:p>
+          <w:p>
+            <w:pPr>
+              <w:spacing w:after="0" w:line="276" w:lineRule="auto"/>
+              <w:jc w:val="left"/>
+              <w:rPr>
+                <w:color w:val="000000"/>
+                <w:shd w:fill="auto" w:val="clear"/>
+              </w:rPr>
+            </w:pPr>
+          </w:p>
+          <w:p>
+            <w:pPr>
+              <w:spacing w:after="0" w:line="276" w:lineRule="auto"/>
+              <w:jc w:val="left"/>
+              <w:rPr>
+                <w:color w:val="000000"/>
+                <w:shd w:fill="auto" w:val="clear"/>
+              </w:rPr>
+              <w:pStyle w:val="P68B1DB1-Normal3"/>
+            </w:pPr>
+            <w:r>
+              <w:t xml:space="preserve">Sebenzisa izenzo namagama ukwenza umntwana wakho osemusha azizwe amukelekile futhi ethandwa. </w:t>
             </w:r>
           </w:p>
           <w:p>
@@ -11007,57 +11007,57 @@
               <w:pStyle w:val="P68B1DB1-Normal3"/>
             </w:pPr>
             <w:r>
-              <w:t xml:space="preserve">Do some active exercise to shake out anger, give some space to each other or take some deep breaths to calm down. These are some of the ways to deal with your emotions. </w:t>
-            </w:r>
-          </w:p>
-          <w:p>
-            <w:pPr>
-              <w:spacing w:after="0" w:line="276" w:lineRule="auto"/>
-              <w:jc w:val="left"/>
-              <w:rPr>
-                <w:color w:val="000000"/>
-                <w:shd w:fill="auto" w:val="clear"/>
-              </w:rPr>
-            </w:pPr>
-          </w:p>
-          <w:p>
-            <w:pPr>
-              <w:spacing w:after="0" w:line="276" w:lineRule="auto"/>
-              <w:jc w:val="left"/>
-              <w:rPr>
-                <w:color w:val="000000"/>
-                <w:shd w:fill="auto" w:val="clear"/>
-              </w:rPr>
-              <w:pStyle w:val="P68B1DB1-Normal3"/>
-            </w:pPr>
-            <w:r>
-              <w:t xml:space="preserve">Remind your teen that you are there for them and that they can always talk to you.</w:t>
-            </w:r>
-          </w:p>
-        </w:tc>
-        <w:tc>
-          <w:tcPr>
-            <w:shd w:fill="auto" w:val="clear"/>
-            <w:tcMar>
-              <w:top w:w="100.0" w:type="dxa"/>
-              <w:left w:w="100.0" w:type="dxa"/>
-              <w:bottom w:w="100.0" w:type="dxa"/>
-              <w:right w:w="100.0" w:type="dxa"/>
-            </w:tcMar>
-            <w:vAlign w:val="top"/>
-          </w:tcPr>
-          <w:p>
-            <w:pPr>
-              <w:spacing w:after="0" w:line="276" w:lineRule="auto"/>
-              <w:jc w:val="left"/>
-              <w:rPr>
-                <w:color w:val="000000"/>
-                <w:shd w:fill="auto" w:val="clear"/>
-              </w:rPr>
-              <w:pStyle w:val="P68B1DB1-Normal3"/>
-            </w:pPr>
-            <w:r>
-              <w:t xml:space="preserve">CARE for your teen</w:t>
+              <w:t xml:space="preserve">Zivocavoce kancane ukukhipha intukuthelo, qhulelanani noma nithathe ukuphefumula ukwehlisa umoya. Lezi ezinye izindlela zokubhekana nemizwa yakho. </w:t>
+            </w:r>
+          </w:p>
+          <w:p>
+            <w:pPr>
+              <w:spacing w:after="0" w:line="276" w:lineRule="auto"/>
+              <w:jc w:val="left"/>
+              <w:rPr>
+                <w:color w:val="000000"/>
+                <w:shd w:fill="auto" w:val="clear"/>
+              </w:rPr>
+            </w:pPr>
+          </w:p>
+          <w:p>
+            <w:pPr>
+              <w:spacing w:after="0" w:line="276" w:lineRule="auto"/>
+              <w:jc w:val="left"/>
+              <w:rPr>
+                <w:color w:val="000000"/>
+                <w:shd w:fill="auto" w:val="clear"/>
+              </w:rPr>
+              <w:pStyle w:val="P68B1DB1-Normal3"/>
+            </w:pPr>
+            <w:r>
+              <w:t xml:space="preserve">Khumbuza umntwana wakho osemusha ukuthi ukhona nokuthi angakhuluma nawe noma inini.</w:t>
+            </w:r>
+          </w:p>
+        </w:tc>
+        <w:tc>
+          <w:tcPr>
+            <w:shd w:fill="auto" w:val="clear"/>
+            <w:tcMar>
+              <w:top w:w="100.0" w:type="dxa"/>
+              <w:left w:w="100.0" w:type="dxa"/>
+              <w:bottom w:w="100.0" w:type="dxa"/>
+              <w:right w:w="100.0" w:type="dxa"/>
+            </w:tcMar>
+            <w:vAlign w:val="top"/>
+          </w:tcPr>
+          <w:p>
+            <w:pPr>
+              <w:spacing w:after="0" w:line="276" w:lineRule="auto"/>
+              <w:jc w:val="left"/>
+              <w:rPr>
+                <w:color w:val="000000"/>
+                <w:shd w:fill="auto" w:val="clear"/>
+              </w:rPr>
+              <w:pStyle w:val="P68B1DB1-Normal3"/>
+            </w:pPr>
+            <w:r>
+              <w:t xml:space="preserve">NAKEKELA umntwana wakho osemusha</w:t>
             </w:r>
           </w:p>
           <w:p>
@@ -11121,7 +11121,7 @@
               <w:pStyle w:val="P68B1DB1-Normal3"/>
             </w:pPr>
             <w:r>
-              <w:t xml:space="preserve">Remember, talk about feelings with your teen by [1] learning about different emotions, [2] noticing different emotions, [3] being open, [4] talking about emotions, [5] sharing your own feelings, and [6] offering your teen care with love and acceptance.</w:t>
+              <w:t xml:space="preserve">Khumbula, khuluma ngemizwa nomntwana wakho osemusha [1] ngokufunda ngemizwa ehlukile, [2] ukubona imizwa ehlukile, [3] ukuvuleka, [4] ukukhuluma ngemizwa, [5] ukwethula imizwa yakho, futhi [6] ukunikela ngothando nokwamukela kumntwana wakho osemusha.</w:t>
             </w:r>
           </w:p>
           <w:p>
@@ -11159,7 +11159,7 @@
               <w:pStyle w:val="P68B1DB1-Normal3"/>
             </w:pPr>
             <w:r>
-              <w:t xml:space="preserve">Your home activity is to notice your teen’s feelings during one-on-one time today. Talk to your teen by describing your own feelings and their feelings. </w:t>
+              <w:t xml:space="preserve">Umsebenzi wakho wasekhaya ukubona imizwa yomntwana wakho osemusha ngesikhathi senu ninobabili namhlanje. Khuluma nomntwana wakho osemusha ngokuchaza imizwa yakho nemizwa yakhe. </w:t>
             </w:r>
           </w:p>
           <w:p>
@@ -11209,89 +11209,89 @@
               <w:pStyle w:val="P68B1DB1-Normal3"/>
             </w:pPr>
             <w:r>
-              <w:t xml:space="preserve">Noticing Feelings During One-on-One Time </w:t>
-            </w:r>
-          </w:p>
-          <w:p>
-            <w:pPr>
-              <w:spacing w:after="0" w:line="276" w:lineRule="auto"/>
-              <w:jc w:val="left"/>
-              <w:rPr>
-                <w:color w:val="000000"/>
-                <w:shd w:fill="auto" w:val="clear"/>
-              </w:rPr>
-            </w:pPr>
-          </w:p>
-          <w:p>
-            <w:pPr>
-              <w:spacing w:after="0" w:line="276" w:lineRule="auto"/>
-              <w:jc w:val="left"/>
-              <w:rPr>
-                <w:color w:val="000000"/>
-                <w:shd w:fill="auto" w:val="clear"/>
-              </w:rPr>
-              <w:pStyle w:val="P68B1DB1-Normal3"/>
-            </w:pPr>
-            <w:r>
-              <w:t xml:space="preserve">LEARN </w:t>
-              <w:br w:type="textWrapping"/>
-              <w:t xml:space="preserve">NOTICE </w:t>
-              <w:br w:type="textWrapping"/>
-              <w:t xml:space="preserve">OPEN </w:t>
-              <w:br w:type="textWrapping"/>
-              <w:t xml:space="preserve">TALK </w:t>
-              <w:br w:type="textWrapping"/>
-              <w:t xml:space="preserve">SHARE </w:t>
-              <w:br w:type="textWrapping"/>
-              <w:t>CARE</w:t>
-            </w:r>
-          </w:p>
-          <w:p>
-            <w:pPr>
-              <w:spacing w:after="0" w:line="276" w:lineRule="auto"/>
-              <w:jc w:val="left"/>
-              <w:rPr>
-                <w:color w:val="000000"/>
-                <w:shd w:fill="auto" w:val="clear"/>
-              </w:rPr>
-            </w:pPr>
-          </w:p>
-          <w:p>
-            <w:pPr>
-              <w:spacing w:after="0" w:line="276" w:lineRule="auto"/>
-              <w:jc w:val="left"/>
-              <w:rPr>
-                <w:color w:val="000000"/>
-                <w:shd w:fill="auto" w:val="clear"/>
-              </w:rPr>
-              <w:pStyle w:val="P68B1DB1-Normal3"/>
-            </w:pPr>
-            <w:r>
-              <w:t xml:space="preserve">HOME ACTIVITY: </w:t>
-            </w:r>
-          </w:p>
-          <w:p>
-            <w:pPr>
-              <w:spacing w:after="0" w:line="276" w:lineRule="auto"/>
-              <w:jc w:val="left"/>
-              <w:rPr>
-                <w:color w:val="000000"/>
-                <w:shd w:fill="auto" w:val="clear"/>
-              </w:rPr>
-            </w:pPr>
-          </w:p>
-          <w:p>
-            <w:pPr>
-              <w:spacing w:after="0" w:line="276" w:lineRule="auto"/>
-              <w:jc w:val="left"/>
-              <w:rPr>
-                <w:color w:val="000000"/>
-                <w:shd w:fill="auto" w:val="clear"/>
-              </w:rPr>
-              <w:pStyle w:val="P68B1DB1-Normal3"/>
-            </w:pPr>
-            <w:r>
-              <w:t xml:space="preserve">Talk to your teen by describing your own feelings and their feelings during one-on-one time. </w:t>
+              <w:t xml:space="preserve">Bona Imizwa Ngesikhathi Ninobabili Nodwa </w:t>
+            </w:r>
+          </w:p>
+          <w:p>
+            <w:pPr>
+              <w:spacing w:after="0" w:line="276" w:lineRule="auto"/>
+              <w:jc w:val="left"/>
+              <w:rPr>
+                <w:color w:val="000000"/>
+                <w:shd w:fill="auto" w:val="clear"/>
+              </w:rPr>
+            </w:pPr>
+          </w:p>
+          <w:p>
+            <w:pPr>
+              <w:spacing w:after="0" w:line="276" w:lineRule="auto"/>
+              <w:jc w:val="left"/>
+              <w:rPr>
+                <w:color w:val="000000"/>
+                <w:shd w:fill="auto" w:val="clear"/>
+              </w:rPr>
+              <w:pStyle w:val="P68B1DB1-Normal3"/>
+            </w:pPr>
+            <w:r>
+              <w:t xml:space="preserve">FUNDA </w:t>
+              <w:br w:type="textWrapping"/>
+              <w:t xml:space="preserve">BONA </w:t>
+              <w:br w:type="textWrapping"/>
+              <w:t xml:space="preserve">VULEKA </w:t>
+              <w:br w:type="textWrapping"/>
+              <w:t xml:space="preserve">KHULUMA </w:t>
+              <w:br w:type="textWrapping"/>
+              <w:t xml:space="preserve">YETHULA </w:t>
+              <w:br w:type="textWrapping"/>
+              <w:t xml:space="preserve">IBA NENDABA</w:t>
+            </w:r>
+          </w:p>
+          <w:p>
+            <w:pPr>
+              <w:spacing w:after="0" w:line="276" w:lineRule="auto"/>
+              <w:jc w:val="left"/>
+              <w:rPr>
+                <w:color w:val="000000"/>
+                <w:shd w:fill="auto" w:val="clear"/>
+              </w:rPr>
+            </w:pPr>
+          </w:p>
+          <w:p>
+            <w:pPr>
+              <w:spacing w:after="0" w:line="276" w:lineRule="auto"/>
+              <w:jc w:val="left"/>
+              <w:rPr>
+                <w:color w:val="000000"/>
+                <w:shd w:fill="auto" w:val="clear"/>
+              </w:rPr>
+              <w:pStyle w:val="P68B1DB1-Normal3"/>
+            </w:pPr>
+            <w:r>
+              <w:t xml:space="preserve">UMSEBENZI WASEKHAYA: </w:t>
+            </w:r>
+          </w:p>
+          <w:p>
+            <w:pPr>
+              <w:spacing w:after="0" w:line="276" w:lineRule="auto"/>
+              <w:jc w:val="left"/>
+              <w:rPr>
+                <w:color w:val="000000"/>
+                <w:shd w:fill="auto" w:val="clear"/>
+              </w:rPr>
+            </w:pPr>
+          </w:p>
+          <w:p>
+            <w:pPr>
+              <w:spacing w:after="0" w:line="276" w:lineRule="auto"/>
+              <w:jc w:val="left"/>
+              <w:rPr>
+                <w:color w:val="000000"/>
+                <w:shd w:fill="auto" w:val="clear"/>
+              </w:rPr>
+              <w:pStyle w:val="P68B1DB1-Normal3"/>
+            </w:pPr>
+            <w:r>
+              <w:t xml:space="preserve">Khuluma nomntwana wakho osemusha ngokuchaza imizwa yakho nemizwa yakhe ngesikhathi senu ninobabili. </w:t>
             </w:r>
           </w:p>
         </w:tc>
@@ -11518,7 +11518,7 @@
                 <w:color w:val="000000"/>
                 <w:shd w:fill="auto" w:val="clear"/>
               </w:rPr>
-              <w:t xml:space="preserve">Sawubona! It’s good to have you with us again on </w:t>
+              <w:t xml:space="preserve">Sawubona! Kuhle ukuba nawe futhi lana ku </w:t>
             </w:r>
             <w:r>
               <w:fldChar w:fldCharType="begin"/>
@@ -11543,7 +11543,7 @@
               <w:t>!</w:t>
               <w:br w:type="textWrapping"/>
               <w:br w:type="textWrapping"/>
-              <w:t xml:space="preserve">This lesson is about how we can keep calm and manage our anger when dealing with stressful moments with our teens. </w:t>
+              <w:t xml:space="preserve">Lesi isifundo simayelana nokuthi singahlala kanjani sizolile futhi sehlise intukuthelo uma sibhekana nemizuzu ekhathazanayo nabantwana bethu abasebasha. </w:t>
             </w:r>
           </w:p>
           <w:p>
@@ -11567,7 +11567,7 @@
               <w:pStyle w:val="P68B1DB1-Normal3"/>
             </w:pPr>
             <w:r>
-              <w:t xml:space="preserve">As you began noticing feelings, you would have noticed feelings of anger, frustration or sadness. </w:t>
+              <w:t xml:space="preserve">Uma uqala ukubona imizwa, uzobe ubona imizwa yentukuthelo, ukucikeka noma usizi. </w:t>
             </w:r>
           </w:p>
           <w:p>
@@ -11593,7 +11593,7 @@
               <w:pStyle w:val="P68B1DB1-Normal3"/>
             </w:pPr>
             <w:r>
-              <w:t xml:space="preserve">We love our teens, but stress from caregiving and other events can make us feel angry. This is a normal part of life! </w:t>
+              <w:t xml:space="preserve">Siyabathanda abantwana bethu abasebasha, kodwa ukukhathazeka ngenxa yokuba ngumnakekeli kungasenza sithukuthele. Lokhu ingxenye yempilo ejayelekile! </w:t>
             </w:r>
           </w:p>
           <w:p>

--- a/translations/parenttext_5day_south_africa/zu/zu_5 Day UX RCT_Video Scripts_core.docx
+++ b/translations/parenttext_5day_south_africa/zu/zu_5 Day UX RCT_Video Scripts_core.docx
@@ -11618,7 +11618,7 @@
               <w:pStyle w:val="P68B1DB1-Normal3"/>
             </w:pPr>
             <w:r>
-              <w:t xml:space="preserve">It is important for us to stay in control and manage our anger so we do not hurt others. </w:t>
+              <w:t xml:space="preserve">Kubalulekile ukuthi silawule intukuthelo yethu ukuze singabalimazi abanye. </w:t>
               <w:br w:type="textWrapping"/>
               <w:t xml:space="preserve">There are four steps to keeping calm in stressful situations: BE CALM, QUICK, CLEAR, and POSITIVE.</w:t>
               <w:br w:type="textWrapping"/>

--- a/translations/parenttext_5day_south_africa/zu/zu_5 Day UX RCT_Video Scripts_core.docx
+++ b/translations/parenttext_5day_south_africa/zu/zu_5 Day UX RCT_Video Scripts_core.docx
@@ -6051,7 +6051,7 @@
               <w:pStyle w:val="P68B1DB1-Normal3"/>
             </w:pPr>
             <w:r>
-              <w:t xml:space="preserve">Okokugcina, iba nethemba. </w:t>
+              <w:t xml:space="preserve">Okokugcina, iba muhle. </w:t>
               <w:br w:type="textWrapping"/>
               <w:br w:type="textWrapping"/>
               <w:t xml:space="preserve">Ncoma umntwana wakho uma eziphatha kahle!</w:t>
@@ -11620,45 +11620,45 @@
             <w:r>
               <w:t xml:space="preserve">Kubalulekile ukuthi silawule intukuthelo yethu ukuze singabalimazi abanye. </w:t>
               <w:br w:type="textWrapping"/>
-              <w:t xml:space="preserve">There are four steps to keeping calm in stressful situations: BE CALM, QUICK, CLEAR, and POSITIVE.</w:t>
-              <w:br w:type="textWrapping"/>
-              <w:br w:type="textWrapping"/>
-              <w:t xml:space="preserve">Let’s begin! </w:t>
-            </w:r>
-          </w:p>
-        </w:tc>
-        <w:tc>
-          <w:tcPr>
-            <w:shd w:fill="auto" w:val="clear"/>
-            <w:tcMar>
-              <w:top w:w="100.0" w:type="dxa"/>
-              <w:left w:w="100.0" w:type="dxa"/>
-              <w:bottom w:w="100.0" w:type="dxa"/>
-              <w:right w:w="100.0" w:type="dxa"/>
-            </w:tcMar>
-            <w:vAlign w:val="top"/>
-          </w:tcPr>
-          <w:p>
-            <w:pPr>
-              <w:spacing w:after="0" w:line="276" w:lineRule="auto"/>
-              <w:jc w:val="left"/>
-              <w:rPr>
-                <w:color w:val="000000"/>
-                <w:shd w:fill="auto" w:val="clear"/>
-              </w:rPr>
-              <w:pStyle w:val="P68B1DB1-Normal3"/>
-            </w:pPr>
-            <w:r>
-              <w:t xml:space="preserve">Keeping Calm When We Are Stressed </w:t>
-              <w:br w:type="textWrapping"/>
-              <w:br w:type="textWrapping"/>
-              <w:t xml:space="preserve">BE CALM </w:t>
-              <w:br w:type="textWrapping"/>
-              <w:t xml:space="preserve">BE QUICK </w:t>
-              <w:br w:type="textWrapping"/>
-              <w:t xml:space="preserve">BE CLEAR </w:t>
-              <w:br w:type="textWrapping"/>
-              <w:t xml:space="preserve">BE POSITIVE </w:t>
+              <w:t xml:space="preserve">Kunezinyathelo ezine zokuzola ezimeni ezikhathazanayo: ZOLA, SHESHA, CACA futhi IBA MUHLE.</w:t>
+              <w:br w:type="textWrapping"/>
+              <w:br w:type="textWrapping"/>
+              <w:t xml:space="preserve">Masiqale! </w:t>
+            </w:r>
+          </w:p>
+        </w:tc>
+        <w:tc>
+          <w:tcPr>
+            <w:shd w:fill="auto" w:val="clear"/>
+            <w:tcMar>
+              <w:top w:w="100.0" w:type="dxa"/>
+              <w:left w:w="100.0" w:type="dxa"/>
+              <w:bottom w:w="100.0" w:type="dxa"/>
+              <w:right w:w="100.0" w:type="dxa"/>
+            </w:tcMar>
+            <w:vAlign w:val="top"/>
+          </w:tcPr>
+          <w:p>
+            <w:pPr>
+              <w:spacing w:after="0" w:line="276" w:lineRule="auto"/>
+              <w:jc w:val="left"/>
+              <w:rPr>
+                <w:color w:val="000000"/>
+                <w:shd w:fill="auto" w:val="clear"/>
+              </w:rPr>
+              <w:pStyle w:val="P68B1DB1-Normal3"/>
+            </w:pPr>
+            <w:r>
+              <w:t xml:space="preserve">Ukuzola Uma Sikhathazekile </w:t>
+              <w:br w:type="textWrapping"/>
+              <w:br w:type="textWrapping"/>
+              <w:t xml:space="preserve">ZOLA </w:t>
+              <w:br w:type="textWrapping"/>
+              <w:t xml:space="preserve">SHESHA </w:t>
+              <w:br w:type="textWrapping"/>
+              <w:t xml:space="preserve">CACA </w:t>
+              <w:br w:type="textWrapping"/>
+              <w:t xml:space="preserve">IBA MUHLE </w:t>
             </w:r>
           </w:p>
         </w:tc>
@@ -11712,7 +11712,7 @@
               <w:pStyle w:val="P68B1DB1-Normal3"/>
             </w:pPr>
             <w:r>
-              <w:t xml:space="preserve">First, be calm. </w:t>
+              <w:t xml:space="preserve">Okokuqala, zola. </w:t>
             </w:r>
           </w:p>
           <w:p>
@@ -11736,7 +11736,7 @@
               <w:pStyle w:val="P68B1DB1-Normal3"/>
             </w:pPr>
             <w:r>
-              <w:t xml:space="preserve">Be aware of your own feelings.Take care of your emotions.</w:t>
+              <w:t xml:space="preserve">Bona imizwa yakho. Nakekela imizwa yakho.</w:t>
             </w:r>
           </w:p>
           <w:p>
@@ -11761,120 +11761,120 @@
               <w:pStyle w:val="P68B1DB1-Normal3"/>
             </w:pPr>
             <w:r>
-              <w:t xml:space="preserve">Take a pause or a few breaths before asking your teen to do something else. Speak with your teen in a calm voice. Remember that your goal is to help your teen feel loved and connected to you.</w:t>
-            </w:r>
-          </w:p>
-        </w:tc>
-        <w:tc>
-          <w:tcPr>
-            <w:shd w:fill="auto" w:val="clear"/>
-            <w:tcMar>
-              <w:top w:w="100.0" w:type="dxa"/>
-              <w:left w:w="100.0" w:type="dxa"/>
-              <w:bottom w:w="100.0" w:type="dxa"/>
-              <w:right w:w="100.0" w:type="dxa"/>
-            </w:tcMar>
-            <w:vAlign w:val="top"/>
-          </w:tcPr>
-          <w:p>
-            <w:pPr>
-              <w:spacing w:after="0" w:line="276" w:lineRule="auto"/>
-              <w:jc w:val="left"/>
-              <w:rPr>
-                <w:color w:val="000000"/>
-                <w:shd w:fill="auto" w:val="clear"/>
-              </w:rPr>
-              <w:pStyle w:val="P68B1DB1-Normal3"/>
-            </w:pPr>
-            <w:r>
-              <w:t xml:space="preserve">BE CALM </w:t>
-            </w:r>
-          </w:p>
-          <w:p>
-            <w:pPr>
-              <w:spacing w:after="0" w:line="276" w:lineRule="auto"/>
-              <w:jc w:val="left"/>
-              <w:rPr>
-                <w:color w:val="000000"/>
-                <w:shd w:fill="auto" w:val="clear"/>
-              </w:rPr>
-            </w:pPr>
-          </w:p>
-          <w:p>
-            <w:pPr>
-              <w:spacing w:after="0" w:line="276" w:lineRule="auto"/>
-              <w:jc w:val="left"/>
-              <w:rPr>
-                <w:color w:val="000000"/>
-                <w:shd w:fill="auto" w:val="clear"/>
-              </w:rPr>
-              <w:pStyle w:val="P68B1DB1-Normal3"/>
-            </w:pPr>
-            <w:r>
-              <w:t xml:space="preserve">Be aware </w:t>
-            </w:r>
-          </w:p>
-          <w:p>
-            <w:pPr>
-              <w:spacing w:after="0" w:line="276" w:lineRule="auto"/>
-              <w:jc w:val="left"/>
-              <w:rPr>
-                <w:color w:val="000000"/>
-                <w:shd w:fill="auto" w:val="clear"/>
-              </w:rPr>
-            </w:pPr>
-          </w:p>
-          <w:p>
-            <w:pPr>
-              <w:spacing w:after="0" w:line="276" w:lineRule="auto"/>
-              <w:jc w:val="left"/>
-              <w:rPr>
-                <w:color w:val="000000"/>
-                <w:shd w:fill="auto" w:val="clear"/>
-              </w:rPr>
-              <w:pStyle w:val="P68B1DB1-Normal3"/>
-            </w:pPr>
-            <w:r>
-              <w:t xml:space="preserve">Remember your goal </w:t>
-            </w:r>
-          </w:p>
-          <w:p>
-            <w:pPr>
-              <w:spacing w:after="0" w:line="276" w:lineRule="auto"/>
-              <w:jc w:val="left"/>
-              <w:rPr>
-                <w:color w:val="000000"/>
-                <w:shd w:fill="auto" w:val="clear"/>
-              </w:rPr>
-            </w:pPr>
-          </w:p>
-          <w:p>
-            <w:pPr>
-              <w:spacing w:after="0" w:line="276" w:lineRule="auto"/>
-              <w:jc w:val="left"/>
-              <w:rPr>
-                <w:color w:val="000000"/>
-                <w:shd w:fill="auto" w:val="clear"/>
-              </w:rPr>
-              <w:pStyle w:val="P68B1DB1-Normal3"/>
-            </w:pPr>
-            <w:r>
-              <w:t xml:space="preserve">Act effectively </w:t>
-            </w:r>
-          </w:p>
-          <w:p>
-            <w:pPr>
-              <w:spacing w:after="0" w:line="276" w:lineRule="auto"/>
-              <w:jc w:val="left"/>
-              <w:rPr>
-                <w:color w:val="000000"/>
-                <w:shd w:fill="auto" w:val="clear"/>
-              </w:rPr>
-              <w:pStyle w:val="P68B1DB1-Normal3"/>
-            </w:pPr>
-            <w:r>
-              <w:br w:type="textWrapping"/>
-              <w:t xml:space="preserve">Speak calmly </w:t>
+              <w:t xml:space="preserve">Thatha ikhefu noma uphefumule kancane ngaphambi kokuthi ucela umntwana wakho osemusha ukuthi enze enye into. Khuluma nomntwana wakho osemusha ngezwi uliphansi. Khumbula ukuthi isifiso sakho ukusiza umntwana wakho osemusha ukuzizwa ethandwa futhi esondelene nawe.</w:t>
+            </w:r>
+          </w:p>
+        </w:tc>
+        <w:tc>
+          <w:tcPr>
+            <w:shd w:fill="auto" w:val="clear"/>
+            <w:tcMar>
+              <w:top w:w="100.0" w:type="dxa"/>
+              <w:left w:w="100.0" w:type="dxa"/>
+              <w:bottom w:w="100.0" w:type="dxa"/>
+              <w:right w:w="100.0" w:type="dxa"/>
+            </w:tcMar>
+            <w:vAlign w:val="top"/>
+          </w:tcPr>
+          <w:p>
+            <w:pPr>
+              <w:spacing w:after="0" w:line="276" w:lineRule="auto"/>
+              <w:jc w:val="left"/>
+              <w:rPr>
+                <w:color w:val="000000"/>
+                <w:shd w:fill="auto" w:val="clear"/>
+              </w:rPr>
+              <w:pStyle w:val="P68B1DB1-Normal3"/>
+            </w:pPr>
+            <w:r>
+              <w:t xml:space="preserve">ZOLA </w:t>
+            </w:r>
+          </w:p>
+          <w:p>
+            <w:pPr>
+              <w:spacing w:after="0" w:line="276" w:lineRule="auto"/>
+              <w:jc w:val="left"/>
+              <w:rPr>
+                <w:color w:val="000000"/>
+                <w:shd w:fill="auto" w:val="clear"/>
+              </w:rPr>
+            </w:pPr>
+          </w:p>
+          <w:p>
+            <w:pPr>
+              <w:spacing w:after="0" w:line="276" w:lineRule="auto"/>
+              <w:jc w:val="left"/>
+              <w:rPr>
+                <w:color w:val="000000"/>
+                <w:shd w:fill="auto" w:val="clear"/>
+              </w:rPr>
+              <w:pStyle w:val="P68B1DB1-Normal3"/>
+            </w:pPr>
+            <w:r>
+              <w:t xml:space="preserve">Bona </w:t>
+            </w:r>
+          </w:p>
+          <w:p>
+            <w:pPr>
+              <w:spacing w:after="0" w:line="276" w:lineRule="auto"/>
+              <w:jc w:val="left"/>
+              <w:rPr>
+                <w:color w:val="000000"/>
+                <w:shd w:fill="auto" w:val="clear"/>
+              </w:rPr>
+            </w:pPr>
+          </w:p>
+          <w:p>
+            <w:pPr>
+              <w:spacing w:after="0" w:line="276" w:lineRule="auto"/>
+              <w:jc w:val="left"/>
+              <w:rPr>
+                <w:color w:val="000000"/>
+                <w:shd w:fill="auto" w:val="clear"/>
+              </w:rPr>
+              <w:pStyle w:val="P68B1DB1-Normal3"/>
+            </w:pPr>
+            <w:r>
+              <w:t xml:space="preserve">Khumbula isifiso sakho </w:t>
+            </w:r>
+          </w:p>
+          <w:p>
+            <w:pPr>
+              <w:spacing w:after="0" w:line="276" w:lineRule="auto"/>
+              <w:jc w:val="left"/>
+              <w:rPr>
+                <w:color w:val="000000"/>
+                <w:shd w:fill="auto" w:val="clear"/>
+              </w:rPr>
+            </w:pPr>
+          </w:p>
+          <w:p>
+            <w:pPr>
+              <w:spacing w:after="0" w:line="276" w:lineRule="auto"/>
+              <w:jc w:val="left"/>
+              <w:rPr>
+                <w:color w:val="000000"/>
+                <w:shd w:fill="auto" w:val="clear"/>
+              </w:rPr>
+              <w:pStyle w:val="P68B1DB1-Normal3"/>
+            </w:pPr>
+            <w:r>
+              <w:t xml:space="preserve">Ziphathe kahle </w:t>
+            </w:r>
+          </w:p>
+          <w:p>
+            <w:pPr>
+              <w:spacing w:after="0" w:line="276" w:lineRule="auto"/>
+              <w:jc w:val="left"/>
+              <w:rPr>
+                <w:color w:val="000000"/>
+                <w:shd w:fill="auto" w:val="clear"/>
+              </w:rPr>
+              <w:pStyle w:val="P68B1DB1-Normal3"/>
+            </w:pPr>
+            <w:r>
+              <w:br w:type="textWrapping"/>
+              <w:t xml:space="preserve">Khuluma ngokuzola </w:t>
             </w:r>
           </w:p>
         </w:tc>
@@ -11928,7 +11928,7 @@
               <w:pStyle w:val="P68B1DB1-Normal3"/>
             </w:pPr>
             <w:r>
-              <w:t xml:space="preserve">Second, be quick. </w:t>
+              <w:t xml:space="preserve">Okwesibili, shesha. </w:t>
             </w:r>
           </w:p>
           <w:p>
@@ -11943,7 +11943,7 @@
             </w:pPr>
             <w:r>
               <w:br w:type="textWrapping"/>
-              <w:t xml:space="preserve">There are other things you can do to help manage unwanted behavior before it becomes stressful. </w:t>
+              <w:t xml:space="preserve">Kukhona ezinye izinto ongazenza ukusiza ukwehlisa impatho engafuneki ngaphambi kokuthi kukukhathaze. </w:t>
             </w:r>
           </w:p>
           <w:p>
@@ -11967,7 +11967,7 @@
               <w:pStyle w:val="P68B1DB1-Normal3"/>
             </w:pPr>
             <w:r>
-              <w:t xml:space="preserve">Praise something positive that your teen did today. </w:t>
+              <w:t xml:space="preserve">Ncoma into enhle eyenziwe ngumntwana wakho osemusha namhlanje. </w:t>
             </w:r>
           </w:p>
           <w:p>
@@ -11991,7 +11991,7 @@
               <w:pStyle w:val="P68B1DB1-Normal3"/>
             </w:pPr>
             <w:r>
-              <w:t xml:space="preserve">Understand their feelings. For example, it may feel boring to clean up after having fun or ending a big task. </w:t>
+              <w:t xml:space="preserve">Qondisisa imizwa yakhe. Ngokwesibonelo, kungaba into ebhorayo ukuqoqa emva kokujabula noma ukuqeda umsebenzi omkhulu. </w:t>
             </w:r>
           </w:p>
           <w:p>
@@ -12015,7 +12015,7 @@
               <w:pStyle w:val="P68B1DB1-Normal3"/>
             </w:pPr>
             <w:r>
-              <w:t xml:space="preserve">Ask your teen to do something else, and distract them before the unwanted behaviour begins or gets worse. </w:t>
+              <w:t xml:space="preserve">Cela umntwana wakho osemusha ukuthi enze enye into, futhi umphazamise kungaze kuqale impatho engafuneki noma kube kubi kakhulu. </w:t>
             </w:r>
           </w:p>
           <w:p>
@@ -12039,7 +12039,7 @@
               <w:pStyle w:val="P68B1DB1-Normal3"/>
             </w:pPr>
             <w:r>
-              <w:t xml:space="preserve">Invite your teen to join you in a chore you are doing. You can ask them to think of a fun and quick way of doing the chores differently. </w:t>
+              <w:t xml:space="preserve">Mema umntwana wakho osemusha akujoyine emsebenzini wasekhaya owenzayo. Ungamucela ukuthi acabange indlela ejabulisayo futhi esheshayo yokwenza imisebenzi yasekhaya. </w:t>
             </w:r>
           </w:p>
           <w:p>
@@ -12064,45 +12064,45 @@
               <w:pStyle w:val="P68B1DB1-Normal3"/>
             </w:pPr>
             <w:r>
-              <w:t xml:space="preserve">Preventing unwanted behaviour is much easier than disciplining them after they have done something wrong!</w:t>
-            </w:r>
-          </w:p>
-        </w:tc>
-        <w:tc>
-          <w:tcPr>
-            <w:shd w:fill="auto" w:val="clear"/>
-            <w:tcMar>
-              <w:top w:w="100.0" w:type="dxa"/>
-              <w:left w:w="100.0" w:type="dxa"/>
-              <w:bottom w:w="100.0" w:type="dxa"/>
-              <w:right w:w="100.0" w:type="dxa"/>
-            </w:tcMar>
-            <w:vAlign w:val="top"/>
-          </w:tcPr>
-          <w:p>
-            <w:pPr>
-              <w:spacing w:after="0" w:line="276" w:lineRule="auto"/>
-              <w:jc w:val="left"/>
-              <w:rPr>
-                <w:color w:val="000000"/>
-                <w:shd w:fill="auto" w:val="clear"/>
-              </w:rPr>
-              <w:pStyle w:val="P68B1DB1-Normal3"/>
-            </w:pPr>
-            <w:r>
-              <w:t xml:space="preserve">BE QUICK </w:t>
-              <w:br w:type="textWrapping"/>
-              <w:br w:type="textWrapping"/>
-              <w:t xml:space="preserve">Praise </w:t>
-              <w:br w:type="textWrapping"/>
-              <w:br w:type="textWrapping"/>
-              <w:t xml:space="preserve">Understand their feelings </w:t>
-              <w:br w:type="textWrapping"/>
-              <w:br w:type="textWrapping"/>
-              <w:t xml:space="preserve">Distract them </w:t>
-              <w:br w:type="textWrapping"/>
-              <w:br w:type="textWrapping"/>
-              <w:t xml:space="preserve">Invite them to join in a chore </w:t>
+              <w:t xml:space="preserve">Ukuvimba impatho engafuneki kulula kakhulu kunokumuyala emva kokwenza into engalungile!</w:t>
+            </w:r>
+          </w:p>
+        </w:tc>
+        <w:tc>
+          <w:tcPr>
+            <w:shd w:fill="auto" w:val="clear"/>
+            <w:tcMar>
+              <w:top w:w="100.0" w:type="dxa"/>
+              <w:left w:w="100.0" w:type="dxa"/>
+              <w:bottom w:w="100.0" w:type="dxa"/>
+              <w:right w:w="100.0" w:type="dxa"/>
+            </w:tcMar>
+            <w:vAlign w:val="top"/>
+          </w:tcPr>
+          <w:p>
+            <w:pPr>
+              <w:spacing w:after="0" w:line="276" w:lineRule="auto"/>
+              <w:jc w:val="left"/>
+              <w:rPr>
+                <w:color w:val="000000"/>
+                <w:shd w:fill="auto" w:val="clear"/>
+              </w:rPr>
+              <w:pStyle w:val="P68B1DB1-Normal3"/>
+            </w:pPr>
+            <w:r>
+              <w:t xml:space="preserve">SHESHA </w:t>
+              <w:br w:type="textWrapping"/>
+              <w:br w:type="textWrapping"/>
+              <w:t xml:space="preserve">Ncoma </w:t>
+              <w:br w:type="textWrapping"/>
+              <w:br w:type="textWrapping"/>
+              <w:t xml:space="preserve">Qondisisa imizwa yakhe </w:t>
+              <w:br w:type="textWrapping"/>
+              <w:br w:type="textWrapping"/>
+              <w:t xml:space="preserve">Muphazamise </w:t>
+              <w:br w:type="textWrapping"/>
+              <w:br w:type="textWrapping"/>
+              <w:t xml:space="preserve">Mumeme akujoyine ekwenzeni umsebenzi wasekhaya </w:t>
             </w:r>
           </w:p>
         </w:tc>
@@ -12156,10 +12156,10 @@
               <w:pStyle w:val="P68B1DB1-Normal3"/>
             </w:pPr>
             <w:r>
-              <w:t xml:space="preserve">Third, be clear. </w:t>
-              <w:br w:type="textWrapping"/>
-              <w:br w:type="textWrapping"/>
-              <w:t xml:space="preserve">Rather than saying what you DON’T want, tell your teen what you DO want them to do.</w:t>
+              <w:t xml:space="preserve">Okwesithathu, caca. </w:t>
+              <w:br w:type="textWrapping"/>
+              <w:br w:type="textWrapping"/>
+              <w:t xml:space="preserve">Kunokusho into ONGAFUNI, tshela umntwana wakho osemusha into OFUNAYO ukuthi ayenze.</w:t>
             </w:r>
           </w:p>
           <w:p>
@@ -12207,7 +12207,7 @@
               <w:pStyle w:val="P68B1DB1-Normal3"/>
             </w:pPr>
             <w:r>
-              <w:t xml:space="preserve">“Please speak more softly” instead of “Stop shouting”, or  “Remember to hang your jacket in your closet, please” instead of “Don’t leave your jacket on the floor”. </w:t>
+              <w:t xml:space="preserve">"Ngicela ukhulumele phansi" kunokuthi "Yeka ukumemeza", noma "Khumbula ukuneka ijakhethi yakho ekhabetheni, ngiyacela" kunokuthi "Ungashi ijakhethi yakho phansi". </w:t>
             </w:r>
           </w:p>
           <w:p>
@@ -12231,36 +12231,36 @@
               <w:pStyle w:val="P68B1DB1-Normal3"/>
             </w:pPr>
             <w:r>
-              <w:t xml:space="preserve">This way, it is easier for them to follow! </w:t>
-            </w:r>
-          </w:p>
-        </w:tc>
-        <w:tc>
-          <w:tcPr>
-            <w:shd w:fill="auto" w:val="clear"/>
-            <w:tcMar>
-              <w:top w:w="100.0" w:type="dxa"/>
-              <w:left w:w="100.0" w:type="dxa"/>
-              <w:bottom w:w="100.0" w:type="dxa"/>
-              <w:right w:w="100.0" w:type="dxa"/>
-            </w:tcMar>
-            <w:vAlign w:val="top"/>
-          </w:tcPr>
-          <w:p>
-            <w:pPr>
-              <w:spacing w:after="0" w:line="276" w:lineRule="auto"/>
-              <w:jc w:val="left"/>
-              <w:rPr>
-                <w:color w:val="000000"/>
-                <w:shd w:fill="auto" w:val="clear"/>
-              </w:rPr>
-              <w:pStyle w:val="P68B1DB1-Normal3"/>
-            </w:pPr>
-            <w:r>
-              <w:t xml:space="preserve">BE CLEAR </w:t>
-              <w:br w:type="textWrapping"/>
-              <w:br w:type="textWrapping"/>
-              <w:t xml:space="preserve">Say what you want them to do </w:t>
+              <w:t xml:space="preserve">Ngalendlela, kulula ukuthi alandele! </w:t>
+            </w:r>
+          </w:p>
+        </w:tc>
+        <w:tc>
+          <w:tcPr>
+            <w:shd w:fill="auto" w:val="clear"/>
+            <w:tcMar>
+              <w:top w:w="100.0" w:type="dxa"/>
+              <w:left w:w="100.0" w:type="dxa"/>
+              <w:bottom w:w="100.0" w:type="dxa"/>
+              <w:right w:w="100.0" w:type="dxa"/>
+            </w:tcMar>
+            <w:vAlign w:val="top"/>
+          </w:tcPr>
+          <w:p>
+            <w:pPr>
+              <w:spacing w:after="0" w:line="276" w:lineRule="auto"/>
+              <w:jc w:val="left"/>
+              <w:rPr>
+                <w:color w:val="000000"/>
+                <w:shd w:fill="auto" w:val="clear"/>
+              </w:rPr>
+              <w:pStyle w:val="P68B1DB1-Normal3"/>
+            </w:pPr>
+            <w:r>
+              <w:t xml:space="preserve">CACA </w:t>
+              <w:br w:type="textWrapping"/>
+              <w:br w:type="textWrapping"/>
+              <w:t xml:space="preserve">Isho into ofuna ayenze </w:t>
             </w:r>
           </w:p>
           <w:p>
@@ -12324,10 +12324,10 @@
               <w:pStyle w:val="P68B1DB1-Normal3"/>
             </w:pPr>
             <w:r>
-              <w:t xml:space="preserve">Finally, be positive. </w:t>
-              <w:br w:type="textWrapping"/>
-              <w:br w:type="textWrapping"/>
-              <w:t xml:space="preserve">Praise your teen when they behave well!</w:t>
+              <w:t xml:space="preserve">Okokugcina, iba muhle. </w:t>
+              <w:br w:type="textWrapping"/>
+              <w:br w:type="textWrapping"/>
+              <w:t xml:space="preserve">Ncoma umntwana wakho omusha uma eziphatha kahle!</w:t>
             </w:r>
           </w:p>
           <w:p>
@@ -12352,7 +12352,7 @@
               <w:pStyle w:val="P68B1DB1-Normal3"/>
             </w:pPr>
             <w:r>
-              <w:t xml:space="preserve">Invite your teen to a positive activity when you see they are about to start an unwanted behaviour.</w:t>
+              <w:t xml:space="preserve">Mema umntwana wakho osemusha emsebenzini omuhle uma ubona ukuthi usezoqala impatho engafuneki.</w:t>
             </w:r>
           </w:p>
           <w:p>
@@ -12376,39 +12376,39 @@
               <w:pStyle w:val="P68B1DB1-Normal3"/>
             </w:pPr>
             <w:r>
-              <w:t xml:space="preserve">It will also help them know what you expect from them!</w:t>
-            </w:r>
-          </w:p>
-        </w:tc>
-        <w:tc>
-          <w:tcPr>
-            <w:shd w:fill="auto" w:val="clear"/>
-            <w:tcMar>
-              <w:top w:w="100.0" w:type="dxa"/>
-              <w:left w:w="100.0" w:type="dxa"/>
-              <w:bottom w:w="100.0" w:type="dxa"/>
-              <w:right w:w="100.0" w:type="dxa"/>
-            </w:tcMar>
-            <w:vAlign w:val="top"/>
-          </w:tcPr>
-          <w:p>
-            <w:pPr>
-              <w:spacing w:after="0" w:line="276" w:lineRule="auto"/>
-              <w:jc w:val="left"/>
-              <w:rPr>
-                <w:color w:val="000000"/>
-                <w:shd w:fill="auto" w:val="clear"/>
-              </w:rPr>
-              <w:pStyle w:val="P68B1DB1-Normal3"/>
-            </w:pPr>
-            <w:r>
-              <w:t xml:space="preserve">BE POSITIVE </w:t>
-              <w:br w:type="textWrapping"/>
-              <w:br w:type="textWrapping"/>
-              <w:t>Praise</w:t>
-              <w:br w:type="textWrapping"/>
-              <w:br w:type="textWrapping"/>
-              <w:t xml:space="preserve">Invite to join a positive activity </w:t>
+              <w:t xml:space="preserve">Kuzomusiza ukuthi azi ukuthi ulindele ini kuyena!</w:t>
+            </w:r>
+          </w:p>
+        </w:tc>
+        <w:tc>
+          <w:tcPr>
+            <w:shd w:fill="auto" w:val="clear"/>
+            <w:tcMar>
+              <w:top w:w="100.0" w:type="dxa"/>
+              <w:left w:w="100.0" w:type="dxa"/>
+              <w:bottom w:w="100.0" w:type="dxa"/>
+              <w:right w:w="100.0" w:type="dxa"/>
+            </w:tcMar>
+            <w:vAlign w:val="top"/>
+          </w:tcPr>
+          <w:p>
+            <w:pPr>
+              <w:spacing w:after="0" w:line="276" w:lineRule="auto"/>
+              <w:jc w:val="left"/>
+              <w:rPr>
+                <w:color w:val="000000"/>
+                <w:shd w:fill="auto" w:val="clear"/>
+              </w:rPr>
+              <w:pStyle w:val="P68B1DB1-Normal3"/>
+            </w:pPr>
+            <w:r>
+              <w:t xml:space="preserve">IBA MUHLE </w:t>
+              <w:br w:type="textWrapping"/>
+              <w:br w:type="textWrapping"/>
+              <w:t>Ncoma</w:t>
+              <w:br w:type="textWrapping"/>
+              <w:br w:type="textWrapping"/>
+              <w:t xml:space="preserve">Mema ukujoyina umsebenzi omuhle </w:t>
             </w:r>
           </w:p>
         </w:tc>
@@ -12462,7 +12462,7 @@
               <w:pStyle w:val="P68B1DB1-Normal3"/>
             </w:pPr>
             <w:r>
-              <w:t xml:space="preserve">Your home activity this week is to remember to use these four steps if you start feeling stressed or angry during one-on-one time with your teen. You can also share them with another member of your family. Sharing these tips will be great for everyone’s well-being.</w:t>
+              <w:t xml:space="preserve">Umsebenzi wakho wasekhaya kuleliviki ukukhumbula ukusebenzisa lezizinyathelo ezine uma uqala ukuzizwa ukhathazeka noma uthukuthela ngesikhathi senu nobabili nomntwana wakho osemusha. Ungethulela elinye ilunga lomndeni wakho. Ukwethula lamathiphu indlela enhle yokuphila kwabo bonke abantu.</w:t>
               <w:br w:type="textWrapping"/>
             </w:r>
           </w:p>
@@ -12504,34 +12504,34 @@
               <w:pStyle w:val="P68B1DB1-Normal3"/>
             </w:pPr>
             <w:r>
-              <w:t xml:space="preserve">Keeping Calm When We Are Stressed </w:t>
-            </w:r>
-          </w:p>
-          <w:p>
-            <w:pPr>
-              <w:spacing w:after="0" w:line="276" w:lineRule="auto"/>
-              <w:jc w:val="left"/>
-              <w:rPr>
-                <w:color w:val="000000"/>
-                <w:shd w:fill="auto" w:val="clear"/>
-              </w:rPr>
-            </w:pPr>
-          </w:p>
-          <w:p>
-            <w:pPr>
-              <w:spacing w:after="0" w:line="276" w:lineRule="auto"/>
-              <w:jc w:val="left"/>
-              <w:rPr>
-                <w:color w:val="000000"/>
-                <w:shd w:fill="auto" w:val="clear"/>
-              </w:rPr>
-              <w:pStyle w:val="P68B1DB1-Normal3"/>
-            </w:pPr>
-            <w:r>
-              <w:t xml:space="preserve">HOME ACTIVITY </w:t>
-              <w:br w:type="textWrapping"/>
-              <w:br w:type="textWrapping"/>
-              <w:t xml:space="preserve">Use and share the four steps of keeping calm </w:t>
+              <w:t xml:space="preserve">Ukuzola Uma Sikhathazekile </w:t>
+            </w:r>
+          </w:p>
+          <w:p>
+            <w:pPr>
+              <w:spacing w:after="0" w:line="276" w:lineRule="auto"/>
+              <w:jc w:val="left"/>
+              <w:rPr>
+                <w:color w:val="000000"/>
+                <w:shd w:fill="auto" w:val="clear"/>
+              </w:rPr>
+            </w:pPr>
+          </w:p>
+          <w:p>
+            <w:pPr>
+              <w:spacing w:after="0" w:line="276" w:lineRule="auto"/>
+              <w:jc w:val="left"/>
+              <w:rPr>
+                <w:color w:val="000000"/>
+                <w:shd w:fill="auto" w:val="clear"/>
+              </w:rPr>
+              <w:pStyle w:val="P68B1DB1-Normal3"/>
+            </w:pPr>
+            <w:r>
+              <w:t xml:space="preserve">UMSEBENZI WASEKHAYA </w:t>
+              <w:br w:type="textWrapping"/>
+              <w:br w:type="textWrapping"/>
+              <w:t xml:space="preserve">Sebenzisa bese wethula izinyathelo ezine zokuzola </w:t>
             </w:r>
           </w:p>
         </w:tc>

--- a/translations/parenttext_5day_south_africa/zu/zu_5 Day UX RCT_Video Scripts_core.docx
+++ b/translations/parenttext_5day_south_africa/zu/zu_5 Day UX RCT_Video Scripts_core.docx
@@ -243,23 +243,23 @@
               <w:pStyle w:val="P68B1DB1-Normal4"/>
             </w:pPr>
             <w:r>
-              <w:t xml:space="preserve">Isifundo sanamhlanje simayelana nokuchitha isikhathi nomntwana wakho ninobabili. Ukuchitha isikhathi sekhwalithi nomntwana wakho kuzomenza azizwe abalulekile futhi athandwa. </w:t>
-              <w:br w:type="textWrapping"/>
-              <w:t xml:space="preserve">Kuzowaka ukwethembana nenhlonipho, futhi kweseka abantwana ekufundeni izinto ezintsha. ✨</w:t>
-            </w:r>
-          </w:p>
-          <w:p>
-            <w:pPr>
-              <w:spacing w:after="0" w:line="276" w:lineRule="auto"/>
-              <w:jc w:val="left"/>
-              <w:rPr>
-                <w:color w:val="000000"/>
-                <w:shd w:fill="auto" w:val="clear"/>
-              </w:rPr>
-              <w:pStyle w:val="P68B1DB1-Normal3"/>
-            </w:pPr>
-            <w:r>
-              <w:t xml:space="preserve">Nawa amathiphu amathathu ukukusiza ngokuchitha isikhathi ninobabili nomntwana wakho::</w:t>
+              <w:t xml:space="preserve">Isifundo sanamhlanje simayelana nokuchitha isikhathi nengane yakho ninobabili. Ukuchitha isikhathi sekhwalithi nengane yakho kuzomenza azizwe abalulekile futhi athandwa. </w:t>
+              <w:br w:type="textWrapping"/>
+              <w:t xml:space="preserve">Kuzowaka ukwethembana nenhlonipho, futhi kweseka izingane ekufundeni izinto ezintsha. ✨</w:t>
+            </w:r>
+          </w:p>
+          <w:p>
+            <w:pPr>
+              <w:spacing w:after="0" w:line="276" w:lineRule="auto"/>
+              <w:jc w:val="left"/>
+              <w:rPr>
+                <w:color w:val="000000"/>
+                <w:shd w:fill="auto" w:val="clear"/>
+              </w:rPr>
+              <w:pStyle w:val="P68B1DB1-Normal3"/>
+            </w:pPr>
+            <w:r>
+              <w:t xml:space="preserve">Nawa amathiphu amathathu ukukusiza ngokuchitha isikhathi ninobabili nengane yakho::</w:t>
               <w:br w:type="textWrapping"/>
               <w:t xml:space="preserve"> USUKU,</w:t>
               <w:br w:type="textWrapping"/>
@@ -305,7 +305,7 @@
               <w:pStyle w:val="P68B1DB1-Normal3"/>
             </w:pPr>
             <w:r>
-              <w:t xml:space="preserve">Chitha Isikhathi Sisobabili Nomntwana Wami</w:t>
+              <w:t xml:space="preserve">Chitha Isikhathi Sisobabili Nengane Yami</w:t>
             </w:r>
           </w:p>
           <w:p>
@@ -434,7 +434,7 @@
               <w:t xml:space="preserve">Ithiphu yokuqala ithi Usuku:</w:t>
               <w:br w:type="textWrapping"/>
               <w:br w:type="textWrapping"/>
-              <w:t xml:space="preserve">Zama ukuchitha imizuzu emi-5 kuyela phezulu nomntwana wakho nsuku ZONKE!</w:t>
+              <w:t xml:space="preserve">Zama ukuchitha imizuzu emi-5 kuyela phezulu nengane yakho nsuku ZONKE!</w:t>
             </w:r>
           </w:p>
         </w:tc>
@@ -552,7 +552,7 @@
               <w:pStyle w:val="P68B1DB1-Normal3"/>
             </w:pPr>
             <w:r>
-              <w:t xml:space="preserve">Buza umntwana wakho ukuthi uyafuna ukuchitha isikhathi ninodwa nobabili. Mudedele akhethe ukuthi nenza ini noma nikhuluma ngani. Hlola izinto eningazenza ndawonye. Khumbula ukuzijabulisa! </w:t>
+              <w:t xml:space="preserve">Buza ingane yakho ukuthi uyafuna ukuchitha isikhathi eyedwa nawe. Mudedele akhethe ukuthi nenza ini noma nikhuluma ngani. Hlola izinto eningazenza ndawonye. Khumbula ukuzijabulisa! </w:t>
             </w:r>
           </w:p>
         </w:tc>
@@ -602,7 +602,7 @@
               <w:pStyle w:val="P68B1DB1-Normal3"/>
             </w:pPr>
             <w:r>
-              <w:t xml:space="preserve">Dedela umntwana wakho akhethe into enizoyenza</w:t>
+              <w:t xml:space="preserve">Dedela ingane yakho ikhethe into enizoyenza</w:t>
             </w:r>
           </w:p>
         </w:tc>
@@ -656,7 +656,7 @@
               <w:pStyle w:val="P68B1DB1-Normal3"/>
             </w:pPr>
             <w:r>
-              <w:t xml:space="preserve">Ithiphu yethu yokugcina Ukuhlala. Hlala ubheke umntwana wakho.  </w:t>
+              <w:t xml:space="preserve">Ithiphu yethu yokugcina Ukuhlala. Hlala ubheke ingane yakho.  </w:t>
               <w:br w:type="textWrapping"/>
             </w:r>
           </w:p>
@@ -674,12 +674,12 @@
               <w:t xml:space="preserve">Cima iTV, beka amafoni eceleni futhi ususe iziphazamiso. </w:t>
               <w:br w:type="textWrapping"/>
               <w:br w:type="textWrapping"/>
-              <w:t xml:space="preserve">Bheka umntwana wakho. Nqekuzisa ikhanda noma uthi "Ngiyabona" ukutshengisa ukuthi umnakile ngempela. </w:t>
-              <w:br w:type="textWrapping"/>
-              <w:br w:type="textWrapping"/>
-              <w:t xml:space="preserve">Yamukela umntwana wakho futhi uvimbe ukwahlulela. </w:t>
-              <w:br w:type="textWrapping"/>
-              <w:t xml:space="preserve">Phendula umntwana wakho uma ekhuluma nawe. Umntwana wakho angasebenzisa izenzo, imisho ephelele, iminyakazo, nemisindo ukukhuluma nawe. Kutshengisa ukuthi uyamunaka ngempela.</w:t>
+              <w:t xml:space="preserve">Bheka ingane yakho. Nqekuzisa ikhanda noma uthi "Ngiyabona" ukutshengisa ukuthi umnakile ngempela. </w:t>
+              <w:br w:type="textWrapping"/>
+              <w:br w:type="textWrapping"/>
+              <w:t xml:space="preserve">Yamukela ingane yakho futhi uvimbe ukwahlulela. </w:t>
+              <w:br w:type="textWrapping"/>
+              <w:t xml:space="preserve">Phendula ingane yakho uma ikhuluma nawe. Umntwana wakho angasebenzisa izenzo, imisho ephelele, iminyakazo, nemisindo ukukhuluma nawe. Kutshengisa ukuthi uyamunaka ngempela.</w:t>
             </w:r>
           </w:p>
         </w:tc>
@@ -729,7 +729,7 @@
               <w:pStyle w:val="P68B1DB1-Normal3"/>
             </w:pPr>
             <w:r>
-              <w:t xml:space="preserve">Gxila kumntwana wakho</w:t>
+              <w:t xml:space="preserve">Gxila enganeni yakho</w:t>
             </w:r>
           </w:p>
         </w:tc>
@@ -783,7 +783,7 @@
               <w:pStyle w:val="P68B1DB1-Normal3"/>
             </w:pPr>
             <w:r>
-              <w:t xml:space="preserve">Khumbula lamathiphu uma uchitha isikhathi ninobabili nomntwana wakho: </w:t>
+              <w:t xml:space="preserve">Khumbula lamathiphu uma uchitha isikhathi ninobabili nengane yakho: </w:t>
             </w:r>
           </w:p>
           <w:p>
@@ -839,7 +839,7 @@
               <w:pStyle w:val="P68B1DB1-Normal3"/>
             </w:pPr>
             <w:r>
-              <w:t xml:space="preserve">Umsebenzi wakho wasekhaya kuleliviki ukuthi uzame ukuchitha imizuzu emi-5 ninobabili nodwa nomntwana wakho nsuku zonke. </w:t>
+              <w:t xml:space="preserve">Umsebenzi wakho wasekhaya kuleliviki ukuthi uzame ukuchitha imizuzu emi-5 ninobabili nodwa nengane yakho nsuku zonke. </w:t>
             </w:r>
           </w:p>
           <w:p>
@@ -913,7 +913,7 @@
               <w:pStyle w:val="P68B1DB1-Normal3"/>
             </w:pPr>
             <w:r>
-              <w:t xml:space="preserve">Chitha Isikhathi Sisobabili Nomntwana Wami</w:t>
+              <w:t xml:space="preserve">Chitha Isikhathi Sisobabili Nengane Yami</w:t>
             </w:r>
           </w:p>
           <w:p>
@@ -1003,7 +1003,7 @@
               <w:pStyle w:val="P68B1DB1-Normal3"/>
             </w:pPr>
             <w:r>
-              <w:t xml:space="preserve">Chitha noma imizuzu emi-5 ninobabili nomntwana wakho nsuku zonke. </w:t>
+              <w:t xml:space="preserve">Chitha noma imizuzu emi-5 ninobabili nengane yakho nsuku zonke. </w:t>
             </w:r>
           </w:p>
         </w:tc>
@@ -1278,7 +1278,7 @@
               <w:pStyle w:val="P68B1DB1-Normal3"/>
             </w:pPr>
             <w:r>
-              <w:t xml:space="preserve">Wenze kahle ngokuthatha isikhathi ukufunda ukuthuthukisa ubudlelwano nomntwana wakho. Kutshengisa ukuthi unendaba ngempela! Lo mlayezo ukwenze wazizwa kanjani? Sonke sizizwa singcono uma sinconywa! Namhlanje sifunda ngokuncoma abantwana bethu. </w:t>
+              <w:t xml:space="preserve">Wenze kahle ngokuthatha isikhathi ukufunda ukuthuthukisa ubudlelwano nengane yakho. Kutshengisa ukuthi unendaba ngempela! Lo mlayezo ukwenze wazizwa kanjani? Sonke sizizwa singcono uma sinconywa! Namhlanje sifunda ngokuncoma izingane zethu. </w:t>
             </w:r>
           </w:p>
           <w:p>
@@ -1293,7 +1293,7 @@
               <w:pStyle w:val="P68B1DB1-Normal3"/>
             </w:pPr>
             <w:r>
-              <w:t xml:space="preserve">Abantwana baphendula kahle uma benconywa. Uma uncoma umntwana wakho ngemizamo yakhe futhi ngempatho enhle, bazoqhubeka baziphathe kahle. </w:t>
+              <w:t xml:space="preserve">Izingane ziphendula kahle uma benconywa. Uma uncoma ingane yakho ngemizamo yakhe futhi ngempatho enhle, bazoqhubeka baziphathe kahle. </w:t>
             </w:r>
           </w:p>
           <w:p>
@@ -1319,7 +1319,7 @@
               <w:pStyle w:val="P68B1DB1-Normal3"/>
             </w:pPr>
             <w:r>
-              <w:t xml:space="preserve">Nawa amathiphu amane alula awokuncoma umntwana wakho:</w:t>
+              <w:t xml:space="preserve">Nawa amathiphu amane alula awokuncoma ingane yakho:</w:t>
             </w:r>
           </w:p>
           <w:p>
@@ -1533,7 +1533,7 @@
               <w:pStyle w:val="P68B1DB1-Normal3"/>
             </w:pPr>
             <w:r>
-              <w:t xml:space="preserve">Bheka noma yini umntwana wakho ayenzayo enhle noma esizayo. </w:t>
+              <w:t xml:space="preserve">Bheka noma yini enhle noma esizayo eyenziwa ingane yakho. </w:t>
               <w:br w:type="textWrapping"/>
               <w:br w:type="textWrapping"/>
               <w:t xml:space="preserve">Ima kancane unakisise uma enza into enhle. </w:t>
@@ -1636,55 +1636,55 @@
               <w:pStyle w:val="P68B1DB1-Normal3"/>
             </w:pPr>
             <w:r>
-              <w:t xml:space="preserve">Zama ukuthola into nsuku zonke oncoma umntwana wakho ngakho. Noma kuyinto encane kakhulu, qhubeka ukwenze. </w:t>
-            </w:r>
-          </w:p>
-          <w:p>
-            <w:pPr>
-              <w:spacing w:after="0" w:line="276" w:lineRule="auto"/>
-              <w:jc w:val="left"/>
-              <w:rPr>
-                <w:color w:val="000000"/>
-                <w:shd w:fill="auto" w:val="clear"/>
-              </w:rPr>
-            </w:pPr>
-          </w:p>
-          <w:p>
-            <w:pPr>
-              <w:spacing w:after="0" w:line="276" w:lineRule="auto"/>
-              <w:jc w:val="left"/>
-              <w:rPr>
-                <w:color w:val="000000"/>
-                <w:shd w:fill="auto" w:val="clear"/>
-              </w:rPr>
-              <w:pStyle w:val="P68B1DB1-Normal3"/>
-            </w:pPr>
-            <w:r>
-              <w:t xml:space="preserve">Okokugcina, kugcine kukuhle. Qiniseka ukuthi uma uncoma umntwana wakho, ugxila entweni ayenze kahle. </w:t>
-            </w:r>
-          </w:p>
-          <w:p>
-            <w:pPr>
-              <w:spacing w:after="0" w:line="276" w:lineRule="auto"/>
-              <w:jc w:val="left"/>
-              <w:rPr>
-                <w:color w:val="000000"/>
-                <w:shd w:fill="auto" w:val="clear"/>
-              </w:rPr>
-            </w:pPr>
-          </w:p>
-          <w:p>
-            <w:pPr>
-              <w:spacing w:after="0" w:line="276" w:lineRule="auto"/>
-              <w:jc w:val="left"/>
-              <w:rPr>
-                <w:color w:val="000000"/>
-                <w:shd w:fill="auto" w:val="clear"/>
-              </w:rPr>
-              <w:pStyle w:val="P68B1DB1-Normal3"/>
-            </w:pPr>
-            <w:r>
-              <w:t xml:space="preserve">Ungatshengisa ukuncoma kwakho ngomumamatheka okukhulu nangamazwi. Ungashaya izandla, umhage, noma ukitaze umntwana wakho ukutshengisa ukuthi uyamujabulela.</w:t>
+              <w:t xml:space="preserve">Zama ukuthola into nsuku zonke oncoma ingane yakho ngayo. Noma kuyinto encane kakhulu, qhubeka ukwenze. </w:t>
+            </w:r>
+          </w:p>
+          <w:p>
+            <w:pPr>
+              <w:spacing w:after="0" w:line="276" w:lineRule="auto"/>
+              <w:jc w:val="left"/>
+              <w:rPr>
+                <w:color w:val="000000"/>
+                <w:shd w:fill="auto" w:val="clear"/>
+              </w:rPr>
+            </w:pPr>
+          </w:p>
+          <w:p>
+            <w:pPr>
+              <w:spacing w:after="0" w:line="276" w:lineRule="auto"/>
+              <w:jc w:val="left"/>
+              <w:rPr>
+                <w:color w:val="000000"/>
+                <w:shd w:fill="auto" w:val="clear"/>
+              </w:rPr>
+              <w:pStyle w:val="P68B1DB1-Normal3"/>
+            </w:pPr>
+            <w:r>
+              <w:t xml:space="preserve">Okokugcina, kugcine kukuhle. Qiniseka ukuthi uma uncoma ingane yakho, ugxila entweni ayenze kahle. </w:t>
+            </w:r>
+          </w:p>
+          <w:p>
+            <w:pPr>
+              <w:spacing w:after="0" w:line="276" w:lineRule="auto"/>
+              <w:jc w:val="left"/>
+              <w:rPr>
+                <w:color w:val="000000"/>
+                <w:shd w:fill="auto" w:val="clear"/>
+              </w:rPr>
+            </w:pPr>
+          </w:p>
+          <w:p>
+            <w:pPr>
+              <w:spacing w:after="0" w:line="276" w:lineRule="auto"/>
+              <w:jc w:val="left"/>
+              <w:rPr>
+                <w:color w:val="000000"/>
+                <w:shd w:fill="auto" w:val="clear"/>
+              </w:rPr>
+              <w:pStyle w:val="P68B1DB1-Normal3"/>
+            </w:pPr>
+            <w:r>
+              <w:t xml:space="preserve">Ungatshengisa ukuncoma kwakho ngomumamatheka okukhulu nangamazwi. Ungashaya izandla, umhage, noma ukitaze ingane yakho ukutshengisa ukuthi uyamujabulela.</w:t>
             </w:r>
           </w:p>
           <w:p>
@@ -1750,7 +1750,7 @@
             <w:r>
               <w:t xml:space="preserve">BONA </w:t>
               <w:br w:type="textWrapping"/>
-              <w:t xml:space="preserve">Bona noma yini umntwana wakho ayenzayo esizayo noma enhle </w:t>
+              <w:t xml:space="preserve">Bona noma yini esizayo noma enhle eyenziwa ingane yakho </w:t>
             </w:r>
           </w:p>
           <w:p>
@@ -1864,7 +1864,7 @@
               <w:pStyle w:val="P68B1DB1-Normal3"/>
             </w:pPr>
             <w:r>
-              <w:t xml:space="preserve">Gxila entweni umntwana wakho ayenze kahle. </w:t>
+              <w:t xml:space="preserve">Gxila entweni ingane yakho eyenza kahle. </w:t>
             </w:r>
           </w:p>
           <w:p>
@@ -1956,7 +1956,7 @@
               <w:pStyle w:val="P68B1DB1-Normal3"/>
             </w:pPr>
             <w:r>
-              <w:t xml:space="preserve">Ukuncoma abantwana bethu ngempatho enhle kungabasiza ukuthi baphinde lempatho kaningi.</w:t>
+              <w:t xml:space="preserve">Ukuncoma izingane zethu ngempatho enhle kungabasiza ukuthi baphinde lempatho kaningi.</w:t>
             </w:r>
           </w:p>
           <w:p>
@@ -1984,7 +1984,7 @@
               <w:pStyle w:val="P68B1DB1-Normal3"/>
             </w:pPr>
             <w:r>
-              <w:t xml:space="preserve">Umsebenzi wakho wasekhaya namhlanje ukuzama ukuncoma umntwana wakho ngesikhathi senu ninodwa. Ungakuzama namhlanje?</w:t>
+              <w:t xml:space="preserve">Umsebenzi wakho wasekhaya namhlanje ukuzama ukuncoma ingane yakho ngesikhathi senu ninodwa. Ungakuzama namhlanje?</w:t>
             </w:r>
           </w:p>
         </w:tc>
@@ -2062,7 +2062,7 @@
               <w:pStyle w:val="P68B1DB1-Normal3"/>
             </w:pPr>
             <w:r>
-              <w:t xml:space="preserve">Ncoma umntwana wakho</w:t>
+              <w:t xml:space="preserve">Ncoma ingane yakho</w:t>
             </w:r>
           </w:p>
         </w:tc>
@@ -2309,31 +2309,31 @@
                 <w:color w:val="000000"/>
                 <w:shd w:fill="auto" w:val="clear"/>
               </w:rPr>
-              <w:t xml:space="preserve">. Kwakuhle! Kulesisifundo, sizofunda ukwakha izinhlelo zokuba nesikhathi ninodwa nomntwana wakho. </w:t>
-            </w:r>
-          </w:p>
-          <w:p>
-            <w:pPr>
-              <w:spacing w:after="0" w:line="276" w:lineRule="auto"/>
-              <w:jc w:val="left"/>
-              <w:rPr>
-                <w:color w:val="000000"/>
-                <w:shd w:fill="auto" w:val="clear"/>
-              </w:rPr>
-            </w:pPr>
-          </w:p>
-          <w:p>
-            <w:pPr>
-              <w:spacing w:after="0" w:line="276" w:lineRule="auto"/>
-              <w:jc w:val="left"/>
-              <w:rPr>
-                <w:color w:val="000000"/>
-                <w:shd w:fill="auto" w:val="clear"/>
-              </w:rPr>
-              <w:pStyle w:val="P68B1DB1-Normal3"/>
-            </w:pPr>
-            <w:r>
-              <w:t xml:space="preserve">Ukuqubeka ukwakha ubudlelwano obuhle nomntwana wakho, asenze isikhathi wedwa nomntwana wakho kube inxenye yohlelo.</w:t>
+              <w:t xml:space="preserve">. Kwakuhle! Kulesisifundo, sizofunda ukwakha izinhlelo zokuba nesikhathi ninodwa nengane yakho. </w:t>
+            </w:r>
+          </w:p>
+          <w:p>
+            <w:pPr>
+              <w:spacing w:after="0" w:line="276" w:lineRule="auto"/>
+              <w:jc w:val="left"/>
+              <w:rPr>
+                <w:color w:val="000000"/>
+                <w:shd w:fill="auto" w:val="clear"/>
+              </w:rPr>
+            </w:pPr>
+          </w:p>
+          <w:p>
+            <w:pPr>
+              <w:spacing w:after="0" w:line="276" w:lineRule="auto"/>
+              <w:jc w:val="left"/>
+              <w:rPr>
+                <w:color w:val="000000"/>
+                <w:shd w:fill="auto" w:val="clear"/>
+              </w:rPr>
+              <w:pStyle w:val="P68B1DB1-Normal3"/>
+            </w:pPr>
+            <w:r>
+              <w:t xml:space="preserve">Ukuqubeka ukwakha ubudlelwano obuhle nengane yakho, asenze isikhathi senu ninobabili kube inxenye yohlelo.</w:t>
             </w:r>
           </w:p>
           <w:p>
@@ -2589,43 +2589,43 @@
               <w:pStyle w:val="P68B1DB1-Normal3"/>
             </w:pPr>
             <w:r>
-              <w:t xml:space="preserve">Khuluma nomntwana wakho ngokuthi ufuna izinhlelo zakhe zibe kanjani. Bewazi yini ukuthi umntwana wakho kungenzeka kakhulu ukuthi alandele uhlelo uma esiza ukuluhlela? Zama!</w:t>
-            </w:r>
-          </w:p>
-          <w:p>
-            <w:pPr>
-              <w:spacing w:after="0" w:line="276" w:lineRule="auto"/>
-              <w:jc w:val="left"/>
-              <w:rPr>
-                <w:color w:val="000000"/>
-                <w:shd w:fill="auto" w:val="clear"/>
-              </w:rPr>
-            </w:pPr>
-          </w:p>
-        </w:tc>
-        <w:tc>
-          <w:tcPr>
-            <w:shd w:fill="auto" w:val="clear"/>
-            <w:tcMar>
-              <w:top w:w="100.0" w:type="dxa"/>
-              <w:left w:w="100.0" w:type="dxa"/>
-              <w:bottom w:w="100.0" w:type="dxa"/>
-              <w:right w:w="100.0" w:type="dxa"/>
-            </w:tcMar>
-            <w:vAlign w:val="top"/>
-          </w:tcPr>
-          <w:p>
-            <w:pPr>
-              <w:spacing w:after="0" w:line="276" w:lineRule="auto"/>
-              <w:jc w:val="left"/>
-              <w:rPr>
-                <w:color w:val="000000"/>
-                <w:shd w:fill="auto" w:val="clear"/>
-              </w:rPr>
-              <w:pStyle w:val="P68B1DB1-Normal3"/>
-            </w:pPr>
-            <w:r>
-              <w:t xml:space="preserve">IBA IQEMBU futhi nisebenze ndawonye nomntwana wakho ukuhlela uhlelo </w:t>
+              <w:t xml:space="preserve">Khuluma nengane yakho ngokuthi ufuna izinhlelo zakhe zibe kanjani. Bewazi yini ukuthi ingane yakho kungenzeka kakhulu ukuthi alandele uhlelo uma esiza ukuluhlela? Zama!</w:t>
+            </w:r>
+          </w:p>
+          <w:p>
+            <w:pPr>
+              <w:spacing w:after="0" w:line="276" w:lineRule="auto"/>
+              <w:jc w:val="left"/>
+              <w:rPr>
+                <w:color w:val="000000"/>
+                <w:shd w:fill="auto" w:val="clear"/>
+              </w:rPr>
+            </w:pPr>
+          </w:p>
+        </w:tc>
+        <w:tc>
+          <w:tcPr>
+            <w:shd w:fill="auto" w:val="clear"/>
+            <w:tcMar>
+              <w:top w:w="100.0" w:type="dxa"/>
+              <w:left w:w="100.0" w:type="dxa"/>
+              <w:bottom w:w="100.0" w:type="dxa"/>
+              <w:right w:w="100.0" w:type="dxa"/>
+            </w:tcMar>
+            <w:vAlign w:val="top"/>
+          </w:tcPr>
+          <w:p>
+            <w:pPr>
+              <w:spacing w:after="0" w:line="276" w:lineRule="auto"/>
+              <w:jc w:val="left"/>
+              <w:rPr>
+                <w:color w:val="000000"/>
+                <w:shd w:fill="auto" w:val="clear"/>
+              </w:rPr>
+              <w:pStyle w:val="P68B1DB1-Normal3"/>
+            </w:pPr>
+            <w:r>
+              <w:t xml:space="preserve">IBA IQEMBU futhi nisebenze ndawonye nengane yakho ukusetha uhlelo </w:t>
             </w:r>
           </w:p>
           <w:p>
@@ -2713,71 +2713,71 @@
               <w:pStyle w:val="P68B1DB1-Normal3"/>
             </w:pPr>
             <w:r>
-              <w:t xml:space="preserve">Uma seniluhlelile uhlelo, qiniseka ukuthi umntwana wakho ulandela uhlelo nsuku zonke.</w:t>
-            </w:r>
-          </w:p>
-          <w:p>
-            <w:pPr>
-              <w:spacing w:after="0" w:line="276" w:lineRule="auto"/>
-              <w:jc w:val="left"/>
-              <w:rPr>
-                <w:color w:val="000000"/>
-                <w:shd w:fill="auto" w:val="clear"/>
-              </w:rPr>
-              <w:pStyle w:val="P68B1DB1-Normal3"/>
-            </w:pPr>
-            <w:r>
-              <w:t xml:space="preserve">Umsebenzi uba lula ukuwuphatha uma abantwana befunda futhi bejwayela uhlelo. </w:t>
-            </w:r>
-          </w:p>
-          <w:p>
-            <w:pPr>
-              <w:spacing w:after="0" w:line="276" w:lineRule="auto"/>
-              <w:jc w:val="left"/>
-              <w:rPr>
-                <w:color w:val="000000"/>
-                <w:shd w:fill="auto" w:val="clear"/>
-              </w:rPr>
-            </w:pPr>
-          </w:p>
-          <w:p>
-            <w:pPr>
-              <w:spacing w:after="0" w:line="276" w:lineRule="auto"/>
-              <w:jc w:val="left"/>
-              <w:rPr>
-                <w:color w:val="000000"/>
-                <w:shd w:fill="auto" w:val="clear"/>
-              </w:rPr>
-              <w:pStyle w:val="P68B1DB1-Normal3"/>
-            </w:pPr>
-            <w:r>
-              <w:t xml:space="preserve">Izinhleo ezingashintshi zisiza umntwana wakho ukufunda ukwenza imisebenzi nsuku zonke ngokwakhe futhi nokuphatha isikhathi sakhe.</w:t>
-            </w:r>
-          </w:p>
-        </w:tc>
-        <w:tc>
-          <w:tcPr>
-            <w:shd w:fill="auto" w:val="clear"/>
-            <w:tcMar>
-              <w:top w:w="100.0" w:type="dxa"/>
-              <w:left w:w="100.0" w:type="dxa"/>
-              <w:bottom w:w="100.0" w:type="dxa"/>
-              <w:right w:w="100.0" w:type="dxa"/>
-            </w:tcMar>
-            <w:vAlign w:val="top"/>
-          </w:tcPr>
-          <w:p>
-            <w:pPr>
-              <w:spacing w:after="0" w:line="276" w:lineRule="auto"/>
-              <w:jc w:val="left"/>
-              <w:rPr>
-                <w:color w:val="000000"/>
-                <w:shd w:fill="auto" w:val="clear"/>
-              </w:rPr>
-              <w:pStyle w:val="P68B1DB1-Normal3"/>
-            </w:pPr>
-            <w:r>
-              <w:t xml:space="preserve">UNGASHINTSHI ukuqiniseka ukuthi umntwana wakho ulandela izinhlelo zakhe</w:t>
+              <w:t xml:space="preserve">Uma senilusethile uhlelo, qiniseka ukuthi ingane yakho ilandela uhlelo nsuku zonke.</w:t>
+            </w:r>
+          </w:p>
+          <w:p>
+            <w:pPr>
+              <w:spacing w:after="0" w:line="276" w:lineRule="auto"/>
+              <w:jc w:val="left"/>
+              <w:rPr>
+                <w:color w:val="000000"/>
+                <w:shd w:fill="auto" w:val="clear"/>
+              </w:rPr>
+              <w:pStyle w:val="P68B1DB1-Normal3"/>
+            </w:pPr>
+            <w:r>
+              <w:t xml:space="preserve">Umsebenzi uba lula ukuwuphatha uma izingane zifunda futhi bejwayela uhlelo. </w:t>
+            </w:r>
+          </w:p>
+          <w:p>
+            <w:pPr>
+              <w:spacing w:after="0" w:line="276" w:lineRule="auto"/>
+              <w:jc w:val="left"/>
+              <w:rPr>
+                <w:color w:val="000000"/>
+                <w:shd w:fill="auto" w:val="clear"/>
+              </w:rPr>
+            </w:pPr>
+          </w:p>
+          <w:p>
+            <w:pPr>
+              <w:spacing w:after="0" w:line="276" w:lineRule="auto"/>
+              <w:jc w:val="left"/>
+              <w:rPr>
+                <w:color w:val="000000"/>
+                <w:shd w:fill="auto" w:val="clear"/>
+              </w:rPr>
+              <w:pStyle w:val="P68B1DB1-Normal3"/>
+            </w:pPr>
+            <w:r>
+              <w:t xml:space="preserve">Izinhlelo ezingashintshi zisiza ingane yakho ukufunda ukwenza imisebenzi nsuku zonke ngokwakhe futhi nokuphatha isikhathi sakhe.</w:t>
+            </w:r>
+          </w:p>
+        </w:tc>
+        <w:tc>
+          <w:tcPr>
+            <w:shd w:fill="auto" w:val="clear"/>
+            <w:tcMar>
+              <w:top w:w="100.0" w:type="dxa"/>
+              <w:left w:w="100.0" w:type="dxa"/>
+              <w:bottom w:w="100.0" w:type="dxa"/>
+              <w:right w:w="100.0" w:type="dxa"/>
+            </w:tcMar>
+            <w:vAlign w:val="top"/>
+          </w:tcPr>
+          <w:p>
+            <w:pPr>
+              <w:spacing w:after="0" w:line="276" w:lineRule="auto"/>
+              <w:jc w:val="left"/>
+              <w:rPr>
+                <w:color w:val="000000"/>
+                <w:shd w:fill="auto" w:val="clear"/>
+              </w:rPr>
+              <w:pStyle w:val="P68B1DB1-Normal3"/>
+            </w:pPr>
+            <w:r>
+              <w:t xml:space="preserve">UNGASHINTSHI ukuqiniseka ukuthi ingane yakho ilandela izinhlelo zayo</w:t>
             </w:r>
           </w:p>
           <w:p>
@@ -2865,7 +2865,7 @@
               <w:pStyle w:val="P68B1DB1-Normal3"/>
             </w:pPr>
             <w:r>
-              <w:t xml:space="preserve">Ncoma umntwana wakho ngokwakha uhlelo nawe futhi umncome uma elandela uhlelo!</w:t>
+              <w:t xml:space="preserve">Ncoma ingane yakho ngokwakha uhlelo nawe futhi umncome uma elandela uhlelo!</w:t>
             </w:r>
           </w:p>
         </w:tc>
@@ -2955,7 +2955,7 @@
               <w:pStyle w:val="P68B1DB1-Normal3"/>
             </w:pPr>
             <w:r>
-              <w:t xml:space="preserve">Nazi ezinye izinhlelo ongakhuluma ngazo nomntwana wakho: </w:t>
+              <w:t xml:space="preserve">Nazi ezinye izinhlelo ongakhuluma ngazo nengane yakho: </w:t>
             </w:r>
           </w:p>
           <w:p>
@@ -3065,7 +3065,7 @@
               <w:pStyle w:val="P68B1DB1-Normal4"/>
             </w:pPr>
             <w:r>
-              <w:t xml:space="preserve">Nazi ezinye izinhlelo ongakhuluma ngazo nomntwana wakho: </w:t>
+              <w:t xml:space="preserve">Nazi ezinye izinhlelo ongakhuluma ngazo nengane yakho: </w:t>
               <w:br w:type="textWrapping"/>
               <w:t xml:space="preserve">✅ Isikhathi sokulala </w:t>
               <w:br w:type="textWrapping"/>
@@ -3152,7 +3152,7 @@
               <w:pStyle w:val="P68B1DB1-Normal3"/>
             </w:pPr>
             <w:r>
-              <w:t xml:space="preserve">Umsebenzi wakho wasekhaya ukuzama ukuchitha imizuzu emi-5 ninobabili nodwa nomntwana wakho nsuku zonke. 📝 Ungawenza namhlanje?</w:t>
+              <w:t xml:space="preserve">Umsebenzi wakho wasekhaya ukuzama ukuchitha imizuzu emi-5 ninobabili nodwa nengane yakho nsuku zonke. 📝 Ungawenza namhlanje?</w:t>
             </w:r>
           </w:p>
           <w:p>
@@ -3487,7 +3487,7 @@
               <w:pStyle w:val="P68B1DB1-Normal3"/>
             </w:pPr>
             <w:r>
-              <w:t xml:space="preserve">Lesisifundo simayelana nokubona imizwa yakho nawomntwana wakho Ngesikhathi Ninobabili Nodwa. </w:t>
+              <w:t xml:space="preserve">Lesisifundo simayelana nokubona imizwa yakho neyengane yakho Ngesikhathi Ninobabili Nodwa. </w:t>
             </w:r>
           </w:p>
           <w:p>
@@ -3512,7 +3512,7 @@
               <w:pStyle w:val="P68B1DB1-Normal3"/>
             </w:pPr>
             <w:r>
-              <w:t xml:space="preserve">Ukubona imizwa yakho nawomntwana wakho kusiza ukuthi umeseke futhi nizinakekele kahle. Ukubona nokukhuluma ngemizwa nomntwana wakho kuzomusiza ukufunda ukukhuluma nokuphatha imizwa yakhe kahle. </w:t>
+              <w:t xml:space="preserve">Ukubona imizwa yakho nawengane yakho kusiza ukuthi umeseke futhi nizinakekele kahle. Ukubona nokukhuluma ngemizwa nengane yakho kuzomusiza ukufunda ukukhuluma nokuphatha imizwa yakhe kahle. </w:t>
             </w:r>
           </w:p>
           <w:p>
@@ -3575,7 +3575,7 @@
               <w:pStyle w:val="P68B1DB1-Normal3"/>
             </w:pPr>
             <w:r>
-              <w:t xml:space="preserve">Nawa amathiphu ayisithupha ngokuthi ungasiza kanjani umntwana wakho ukufunda ukumelana nemizwa yakhe: FUNDA, BONA, VULEKA, KHULUMA, YETHULA futhi IBA NENDABA</w:t>
+              <w:t xml:space="preserve">Nawa amathiphu ayisithupha ngokuthi ungasiza kanjani ingane yakho ukufunda ukumelana nemizwa yakhe: FUNDA, BONA, VULEKA, KHULUMA, YETHULA futhi IBA NENDABA</w:t>
             </w:r>
           </w:p>
           <w:p>
@@ -3873,7 +3873,7 @@
               <w:pStyle w:val="P68B1DB1-Normal3"/>
             </w:pPr>
             <w:r>
-              <w:t xml:space="preserve">Njengoba abantwana bekhula, bafunda ukubona enye imizwa eminingi, njengokujabula kakhulu, ukucikeka, ukuziqhenya, isizungu, ukuthula, ukuthwala icala, noma ukudideka</w:t>
+              <w:t xml:space="preserve">Njengoba izingane zikhula, bafunda ukubona enye imizwa eminingi, njengokujabula kakhulu, ukucikeka, ukuziqhenya, isizungu, ukuthula, ukuthwala icala, noma ukudideka</w:t>
             </w:r>
           </w:p>
         </w:tc>
@@ -4050,53 +4050,53 @@
               <w:t xml:space="preserve">Okulandelayo, UKUBONA. </w:t>
               <w:br w:type="textWrapping"/>
               <w:br w:type="textWrapping"/>
-              <w:t xml:space="preserve">Qala ubone imizwa eyisithupha ejwayelekile kuwena nasemntwaneni wakho. Bona ukuthi imizwa ngamunye izwakala kanjani emzimbeni wakho. Ungabona nemizwa emihle njonkuzwa ukuthula, injabulo, noma ukuzola. Ukubona kungavumela abantwana ukujabulela umzuzu omuhle noma umuzwa wothando!</w:t>
-            </w:r>
-          </w:p>
-          <w:p>
-            <w:pPr>
-              <w:spacing w:after="0" w:line="276" w:lineRule="auto"/>
-              <w:jc w:val="left"/>
-              <w:rPr>
-                <w:color w:val="000000"/>
-                <w:shd w:fill="auto" w:val="clear"/>
-              </w:rPr>
-            </w:pPr>
-          </w:p>
-          <w:p>
-            <w:pPr>
-              <w:spacing w:after="0" w:line="276" w:lineRule="auto"/>
-              <w:jc w:val="left"/>
-              <w:rPr>
-                <w:color w:val="000000"/>
-                <w:shd w:fill="auto" w:val="clear"/>
-              </w:rPr>
-            </w:pPr>
-          </w:p>
-        </w:tc>
-        <w:tc>
-          <w:tcPr>
-            <w:shd w:fill="auto" w:val="clear"/>
-            <w:tcMar>
-              <w:top w:w="100.0" w:type="dxa"/>
-              <w:left w:w="100.0" w:type="dxa"/>
-              <w:bottom w:w="100.0" w:type="dxa"/>
-              <w:right w:w="100.0" w:type="dxa"/>
-            </w:tcMar>
-            <w:vAlign w:val="top"/>
-          </w:tcPr>
-          <w:p>
-            <w:pPr>
-              <w:spacing w:after="0" w:line="276" w:lineRule="auto"/>
-              <w:jc w:val="left"/>
-              <w:rPr>
-                <w:color w:val="000000"/>
-                <w:shd w:fill="auto" w:val="clear"/>
-              </w:rPr>
-              <w:pStyle w:val="P68B1DB1-Normal3"/>
-            </w:pPr>
-            <w:r>
-              <w:t xml:space="preserve">BONA imizwa ejwayelekile eyisithupha kuwena nasemntwaneni wakho</w:t>
+              <w:t xml:space="preserve">Qala ubone imizwa eyisithupha ejwayelekile kuwena nasenganeni yakho. Bona ukuthi imizwa ngamunye izwakala kanjani emzimbeni wakho. Ungabona nemizwa emihle njonkuzwa ukuthula, injabulo, noma ukuzola. Ukubona kungavumela izingane ukujabulela umzuzu omuhle noma umuzwa wothando!</w:t>
+            </w:r>
+          </w:p>
+          <w:p>
+            <w:pPr>
+              <w:spacing w:after="0" w:line="276" w:lineRule="auto"/>
+              <w:jc w:val="left"/>
+              <w:rPr>
+                <w:color w:val="000000"/>
+                <w:shd w:fill="auto" w:val="clear"/>
+              </w:rPr>
+            </w:pPr>
+          </w:p>
+          <w:p>
+            <w:pPr>
+              <w:spacing w:after="0" w:line="276" w:lineRule="auto"/>
+              <w:jc w:val="left"/>
+              <w:rPr>
+                <w:color w:val="000000"/>
+                <w:shd w:fill="auto" w:val="clear"/>
+              </w:rPr>
+            </w:pPr>
+          </w:p>
+        </w:tc>
+        <w:tc>
+          <w:tcPr>
+            <w:shd w:fill="auto" w:val="clear"/>
+            <w:tcMar>
+              <w:top w:w="100.0" w:type="dxa"/>
+              <w:left w:w="100.0" w:type="dxa"/>
+              <w:bottom w:w="100.0" w:type="dxa"/>
+              <w:right w:w="100.0" w:type="dxa"/>
+            </w:tcMar>
+            <w:vAlign w:val="top"/>
+          </w:tcPr>
+          <w:p>
+            <w:pPr>
+              <w:spacing w:after="0" w:line="276" w:lineRule="auto"/>
+              <w:jc w:val="left"/>
+              <w:rPr>
+                <w:color w:val="000000"/>
+                <w:shd w:fill="auto" w:val="clear"/>
+              </w:rPr>
+              <w:pStyle w:val="P68B1DB1-Normal3"/>
+            </w:pPr>
+            <w:r>
+              <w:t xml:space="preserve">BONA imizwa ejwayelekile eyisithupha kuwena nasenganeni yakho</w:t>
             </w:r>
           </w:p>
         </w:tc>
@@ -4174,7 +4174,7 @@
               <w:pStyle w:val="P68B1DB1-Normal3"/>
             </w:pPr>
             <w:r>
-              <w:t xml:space="preserve">Vuleka, bona, futhi ulalele umntwana wakho uma ethula ukuthi uzizwa kanjani. Yamukela ukuthi wena noma umntwana wakho nizizwa kanjani. </w:t>
+              <w:t xml:space="preserve">Vuleka, bona, futhi ulalele ingane yakho uma ethula ukuthi uzizwa kanjani. Yamukela ukuthi wena noma ingane yakho nizizwa kanjani. </w:t>
             </w:r>
           </w:p>
           <w:p>
@@ -4234,7 +4234,7 @@
               <w:pStyle w:val="P68B1DB1-Normal3"/>
             </w:pPr>
             <w:r>
-              <w:t xml:space="preserve">VULEKA, bona, futhi ulalele umntwana wakho </w:t>
+              <w:t xml:space="preserve">VULEKA, bona, futhi ulalele ingane yakho </w:t>
             </w:r>
           </w:p>
           <w:p>
@@ -4346,7 +4346,7 @@
               <w:pStyle w:val="P68B1DB1-Normal3"/>
             </w:pPr>
             <w:r>
-              <w:t xml:space="preserve">Uma umntwana wakho ezwa umuzwa, chaza ukuthi ubona ini ngendlela ezolile. Ngokwezibonelo, kungenzeka uthi </w:t>
+              <w:t xml:space="preserve">Uma ingane yakho izwa umuzwa, chaza ukuthi ubona ini ngendlela ezolile. Ngokwezibonelo, kungenzeka uthi </w:t>
               <w:br w:type="textWrapping"/>
             </w:r>
           </w:p>
@@ -4385,7 +4385,7 @@
               <w:pStyle w:val="P68B1DB1-Normal3"/>
             </w:pPr>
             <w:r>
-              <w:t xml:space="preserve">Ungasiza umntwana wakho afunde imizwa ehlukene ngokusebenzisa ubuso noma umnyakazo womzimba. Futhi ungakuphendula kube ngumdlalo!</w:t>
+              <w:t xml:space="preserve">Ungasiza ingane yakho ifunde imizwa ehlukene ngokusebenzisa ubuso noma umnyakazo womzimba. Futhi ungakuphendula kube ngumdlalo!</w:t>
             </w:r>
           </w:p>
         </w:tc>
@@ -4489,7 +4489,7 @@
               <w:pStyle w:val="P68B1DB1-Normal3"/>
             </w:pPr>
             <w:r>
-              <w:t xml:space="preserve">Yethula imizwa yakho emntwaneni wakho. </w:t>
+              <w:t xml:space="preserve">Yethula imizwa yakho enganeni yakho. </w:t>
             </w:r>
           </w:p>
           <w:p>
@@ -4537,33 +4537,33 @@
               <w:pStyle w:val="P68B1DB1-Normal3"/>
             </w:pPr>
             <w:r>
-              <w:t xml:space="preserve">Lokhu kuba isibonelo esihle futhi kutshengisa umntwana wakho ukuthi kulungile ukwethula imizwa yakhe.</w:t>
-            </w:r>
-          </w:p>
-        </w:tc>
-        <w:tc>
-          <w:tcPr>
-            <w:shd w:fill="auto" w:val="clear"/>
-            <w:tcMar>
-              <w:top w:w="100.0" w:type="dxa"/>
-              <w:left w:w="100.0" w:type="dxa"/>
-              <w:bottom w:w="100.0" w:type="dxa"/>
-              <w:right w:w="100.0" w:type="dxa"/>
-            </w:tcMar>
-            <w:vAlign w:val="top"/>
-          </w:tcPr>
-          <w:p>
-            <w:pPr>
-              <w:spacing w:after="0" w:line="276" w:lineRule="auto"/>
-              <w:jc w:val="left"/>
-              <w:rPr>
-                <w:color w:val="000000"/>
-                <w:shd w:fill="auto" w:val="clear"/>
-              </w:rPr>
-              <w:pStyle w:val="P68B1DB1-Normal3"/>
-            </w:pPr>
-            <w:r>
-              <w:t xml:space="preserve">YETHULA imizwa yakho emntwaneni wakho </w:t>
+              <w:t xml:space="preserve">Lokhu kuba isibonelo esihle futhi kutshengisa ingane yakho ukuthi kulungile ukwethula imizwa yakhe.</w:t>
+            </w:r>
+          </w:p>
+        </w:tc>
+        <w:tc>
+          <w:tcPr>
+            <w:shd w:fill="auto" w:val="clear"/>
+            <w:tcMar>
+              <w:top w:w="100.0" w:type="dxa"/>
+              <w:left w:w="100.0" w:type="dxa"/>
+              <w:bottom w:w="100.0" w:type="dxa"/>
+              <w:right w:w="100.0" w:type="dxa"/>
+            </w:tcMar>
+            <w:vAlign w:val="top"/>
+          </w:tcPr>
+          <w:p>
+            <w:pPr>
+              <w:spacing w:after="0" w:line="276" w:lineRule="auto"/>
+              <w:jc w:val="left"/>
+              <w:rPr>
+                <w:color w:val="000000"/>
+                <w:shd w:fill="auto" w:val="clear"/>
+              </w:rPr>
+              <w:pStyle w:val="P68B1DB1-Normal3"/>
+            </w:pPr>
+            <w:r>
+              <w:t xml:space="preserve">Yethula imizwa yakho enganeni yakho </w:t>
             </w:r>
           </w:p>
           <w:p>
@@ -4651,81 +4651,81 @@
               <w:pStyle w:val="P68B1DB1-Normal3"/>
             </w:pPr>
             <w:r>
-              <w:t xml:space="preserve">Sebenzisa izenzo namagama ukwenza umntwana wakho azizwe amukelekile futhi ethandwa. </w:t>
-            </w:r>
-          </w:p>
-          <w:p>
-            <w:pPr>
-              <w:spacing w:after="0" w:line="276" w:lineRule="auto"/>
-              <w:jc w:val="left"/>
-              <w:rPr>
-                <w:color w:val="000000"/>
-                <w:shd w:fill="auto" w:val="clear"/>
-              </w:rPr>
-            </w:pPr>
-          </w:p>
-          <w:p>
-            <w:pPr>
-              <w:spacing w:after="0" w:line="276" w:lineRule="auto"/>
-              <w:jc w:val="left"/>
-              <w:rPr>
-                <w:color w:val="000000"/>
-                <w:shd w:fill="auto" w:val="clear"/>
-              </w:rPr>
-              <w:pStyle w:val="P68B1DB1-Normal3"/>
-            </w:pPr>
-            <w:r>
-              <w:t xml:space="preserve">Gxuma nomntwana wakho kancane ukukhipha intukuthelo iphume noma phefumula kakhulu ukwehlisa umoya. Lezi ezinye izindlela zokubhekana nemizwa yakho. </w:t>
-            </w:r>
-          </w:p>
-          <w:p>
-            <w:pPr>
-              <w:spacing w:after="0" w:line="276" w:lineRule="auto"/>
-              <w:jc w:val="left"/>
-              <w:rPr>
-                <w:color w:val="000000"/>
-                <w:shd w:fill="auto" w:val="clear"/>
-              </w:rPr>
-            </w:pPr>
-          </w:p>
-          <w:p>
-            <w:pPr>
-              <w:spacing w:after="0" w:line="276" w:lineRule="auto"/>
-              <w:jc w:val="left"/>
-              <w:rPr>
-                <w:color w:val="000000"/>
-                <w:shd w:fill="auto" w:val="clear"/>
-              </w:rPr>
-              <w:pStyle w:val="P68B1DB1-Normal3"/>
-            </w:pPr>
-            <w:r>
-              <w:t xml:space="preserve">Khumbuza umntwana wakho ukuthi ukhona nokuthi angakhuluma nawe noma inini.</w:t>
-            </w:r>
-          </w:p>
-        </w:tc>
-        <w:tc>
-          <w:tcPr>
-            <w:shd w:fill="auto" w:val="clear"/>
-            <w:tcMar>
-              <w:top w:w="100.0" w:type="dxa"/>
-              <w:left w:w="100.0" w:type="dxa"/>
-              <w:bottom w:w="100.0" w:type="dxa"/>
-              <w:right w:w="100.0" w:type="dxa"/>
-            </w:tcMar>
-            <w:vAlign w:val="top"/>
-          </w:tcPr>
-          <w:p>
-            <w:pPr>
-              <w:spacing w:after="0" w:line="276" w:lineRule="auto"/>
-              <w:jc w:val="left"/>
-              <w:rPr>
-                <w:color w:val="000000"/>
-                <w:shd w:fill="auto" w:val="clear"/>
-              </w:rPr>
-              <w:pStyle w:val="P68B1DB1-Normal3"/>
-            </w:pPr>
-            <w:r>
-              <w:t xml:space="preserve">NAKEKELA umntwana wakho </w:t>
+              <w:t xml:space="preserve">Sebenzisa izenzo namagama ukwenza ingane yakho izizwe yamukelekile futhi ithandwa. </w:t>
+            </w:r>
+          </w:p>
+          <w:p>
+            <w:pPr>
+              <w:spacing w:after="0" w:line="276" w:lineRule="auto"/>
+              <w:jc w:val="left"/>
+              <w:rPr>
+                <w:color w:val="000000"/>
+                <w:shd w:fill="auto" w:val="clear"/>
+              </w:rPr>
+            </w:pPr>
+          </w:p>
+          <w:p>
+            <w:pPr>
+              <w:spacing w:after="0" w:line="276" w:lineRule="auto"/>
+              <w:jc w:val="left"/>
+              <w:rPr>
+                <w:color w:val="000000"/>
+                <w:shd w:fill="auto" w:val="clear"/>
+              </w:rPr>
+              <w:pStyle w:val="P68B1DB1-Normal3"/>
+            </w:pPr>
+            <w:r>
+              <w:t xml:space="preserve">Gxuma nengane yakho kancane ukukhipha intukuthelo iphume noma phefumula kakhulu ukwehlisa umoya. Lezi ezinye izindlela zokubhekana nemizwa yakho. </w:t>
+            </w:r>
+          </w:p>
+          <w:p>
+            <w:pPr>
+              <w:spacing w:after="0" w:line="276" w:lineRule="auto"/>
+              <w:jc w:val="left"/>
+              <w:rPr>
+                <w:color w:val="000000"/>
+                <w:shd w:fill="auto" w:val="clear"/>
+              </w:rPr>
+            </w:pPr>
+          </w:p>
+          <w:p>
+            <w:pPr>
+              <w:spacing w:after="0" w:line="276" w:lineRule="auto"/>
+              <w:jc w:val="left"/>
+              <w:rPr>
+                <w:color w:val="000000"/>
+                <w:shd w:fill="auto" w:val="clear"/>
+              </w:rPr>
+              <w:pStyle w:val="P68B1DB1-Normal3"/>
+            </w:pPr>
+            <w:r>
+              <w:t xml:space="preserve">Khumbuza ingane yakho ukuthi ukhona nokuthi angakhuluma nawe noma inini.</w:t>
+            </w:r>
+          </w:p>
+        </w:tc>
+        <w:tc>
+          <w:tcPr>
+            <w:shd w:fill="auto" w:val="clear"/>
+            <w:tcMar>
+              <w:top w:w="100.0" w:type="dxa"/>
+              <w:left w:w="100.0" w:type="dxa"/>
+              <w:bottom w:w="100.0" w:type="dxa"/>
+              <w:right w:w="100.0" w:type="dxa"/>
+            </w:tcMar>
+            <w:vAlign w:val="top"/>
+          </w:tcPr>
+          <w:p>
+            <w:pPr>
+              <w:spacing w:after="0" w:line="276" w:lineRule="auto"/>
+              <w:jc w:val="left"/>
+              <w:rPr>
+                <w:color w:val="000000"/>
+                <w:shd w:fill="auto" w:val="clear"/>
+              </w:rPr>
+              <w:pStyle w:val="P68B1DB1-Normal3"/>
+            </w:pPr>
+            <w:r>
+              <w:t xml:space="preserve">NAKEKELA ingane yakho </w:t>
             </w:r>
           </w:p>
           <w:p>
@@ -4789,7 +4789,7 @@
               <w:pStyle w:val="P68B1DB1-Normal3"/>
             </w:pPr>
             <w:r>
-              <w:t xml:space="preserve">Khumbula, khuluma ngemizwa nomntwana wakho [1] ngokufunda ngemizwa ehlukile, [2] ukubona imizwa ehlukile, [3] ukuvuleka, [4] ukukhuluma ngemizwa, [5] ukwethula imizwa yakho, futhi [6] ukunikela ngothando nokwamukela kumntwana wakho. </w:t>
+              <w:t xml:space="preserve">Khumbula, khuluma ngemizwa nengane yakho [1] ngokufunda ngemizwa ehlukile, [2] ukubona imizwa ehlukile, [3] ukuvuleka, [4] ukukhuluma ngemizwa, [5] ukwethula imizwa yakho, futhi [6] ukunikela ngothando nokwamukela enganeni yakho. </w:t>
             </w:r>
           </w:p>
           <w:p>
@@ -4837,7 +4837,7 @@
               <w:pStyle w:val="P68B1DB1-Normal3"/>
             </w:pPr>
             <w:r>
-              <w:t xml:space="preserve">Umsebenzi wakho wasekhaya ukubona imizwa yomntwana wakho ngesikhathi senu ninobabili namhlanje. Khuluma nomntwana wakho ngokuchaza imizwa yakho nemizwa yakhe. </w:t>
+              <w:t xml:space="preserve">Umsebenzi wakho wasekhaya ukubona imizwa yengane yakho ngesikhathi senu ninobabili namhlanje. Khuluma nengane yakho ngokuchaza imizwa yakho nemizwa yakhe. </w:t>
             </w:r>
           </w:p>
           <w:p>
@@ -4969,7 +4969,7 @@
               <w:pStyle w:val="P68B1DB1-Normal3"/>
             </w:pPr>
             <w:r>
-              <w:t xml:space="preserve">Khuluma nomntwana wakho ngokuchaza imizwa yakho nemizwa yakhe ngesikhathi senu ninobabili. </w:t>
+              <w:t xml:space="preserve">Khuluma nengane yakho ngokuchaza imizwa yakho nemizwa yakhe ngesikhathi senu ninobabili. </w:t>
             </w:r>
           </w:p>
         </w:tc>
@@ -5223,7 +5223,7 @@
               <w:t>!</w:t>
               <w:br w:type="textWrapping"/>
               <w:br w:type="textWrapping"/>
-              <w:t xml:space="preserve">Lesi isifundo simayelana nokuthi singahlala kanjani sizolile futhi sehlise intukuthelo uma sibhekana nemizuzu ekhathazanayo nabantwana bethu.</w:t>
+              <w:t xml:space="preserve">Lesi isifundo simayelana nokuthi singahlala kanjani sizolile futhi sehlise intukuthelo uma sibhekana nemizuzu ekhathazanayo nezingane zethu.</w:t>
             </w:r>
           </w:p>
           <w:p>
@@ -5261,7 +5261,7 @@
               <w:pStyle w:val="P68B1DB1-Normal3"/>
             </w:pPr>
             <w:r>
-              <w:t xml:space="preserve"> Siyabathanda abantwana bethu, kodwa ukukhathazeka ngenxa yokuba ngumnakekeli kungasenza sithukuthele. Lokhu ingxenye yempilo ejayelekile! </w:t>
+              <w:t xml:space="preserve"> Siyazithanda izingane zethu, kodwa ukukhathazeka ngenxa yokuba ngumnakekeli kungasenza sithukuthele. Lokhu ingxenye yempilo ejayelekile! </w:t>
             </w:r>
           </w:p>
           <w:p>
@@ -5404,7 +5404,7 @@
               <w:pStyle w:val="P68B1DB1-Normal3"/>
             </w:pPr>
             <w:r>
-              <w:t xml:space="preserve">Bona imizwa yakho. Uma uzizwa uthukuthele noma ukhathazekile ngento eyenziwa umntwana wakho, ima kancane noma uphefumule ngaphambi kokuthi umcele ukuthi enze okunye.</w:t>
+              <w:t xml:space="preserve">Bona imizwa yakho. Uma uzizwa uthukuthele noma ukhathazekile ngento eyenziwa ingane yakho, ima kancane noma uphefumule ngaphambi kokuthi umcele ukuthi enze okunye.</w:t>
             </w:r>
           </w:p>
           <w:p>
@@ -5419,7 +5419,7 @@
               <w:pStyle w:val="P68B1DB1-Normal3"/>
             </w:pPr>
             <w:r>
-              <w:t xml:space="preserve">Khuluma nomntwana wakho ngezwi elizolile.</w:t>
+              <w:t xml:space="preserve">Khuluma nengane yakho ngezwi elizolile.</w:t>
             </w:r>
           </w:p>
           <w:p>
@@ -5434,7 +5434,7 @@
               <w:pStyle w:val="P68B1DB1-Normal3"/>
             </w:pPr>
             <w:r>
-              <w:t xml:space="preserve">Khumbula ukuthi isifiso sakho ukusiza umntwana wakho ukuzizwa ethandwa futhi esondelene nawe.</w:t>
+              <w:t xml:space="preserve">Khumbula ukuthi igoli yakho ukusiza ingane yakho ukuzizwa ethandwa futhi esondelene nawe.</w:t>
             </w:r>
           </w:p>
           <w:p>
@@ -5650,7 +5650,7 @@
               <w:pStyle w:val="P68B1DB1-Normal3"/>
             </w:pPr>
             <w:r>
-              <w:t xml:space="preserve">Ncoma into enhle eyenziwe ngumntwana wakho namhlanje. </w:t>
+              <w:t xml:space="preserve">Ncoma into enhle eyenziwe ingane yakho namhlanje. </w:t>
             </w:r>
           </w:p>
           <w:p>
@@ -5708,7 +5708,7 @@
               <w:pStyle w:val="P68B1DB1-Normal3"/>
             </w:pPr>
             <w:r>
-              <w:t xml:space="preserve">Uma ubona ukuthi umntwana nawe usezoqala impatho engafuneki, muphazamise ngocela ukuthi enze enye into, ngaphambi ngokuthi impatho engafuneki iqale noma kube kubi kakhulu.  </w:t>
+              <w:t xml:space="preserve">Uma ubona ukuthi ingane yakho isizoqala impatho engafuneki, muphazamise ngokucela ukuthi enze enye into, ngaphambi ngokuthi impatho engafuneki iqale noma kube kubi kakhulu.  </w:t>
             </w:r>
           </w:p>
           <w:p>
@@ -5742,7 +5742,7 @@
               <w:pStyle w:val="P68B1DB1-Normal3"/>
             </w:pPr>
             <w:r>
-              <w:t xml:space="preserve">Mema umntwana wakho ukuthi akujoyine emsebenzini wasekhaya owenzayo. Ungamucela ukuthi acabange indlela ejabulisayo futhi esheshayo yokwenza imisebenzi yasekhaya. </w:t>
+              <w:t xml:space="preserve">Mema ingane yakho ukuthi akujoyine emsebenzini wasekhaya owenzayo. Ungamucela ukuthi acabange indlela ejabulisayo futhi esheshayo yokwenza imisebenzi yasekhaya. </w:t>
             </w:r>
           </w:p>
           <w:p>
@@ -5862,7 +5862,7 @@
               <w:t xml:space="preserve">Okwesithathu, caca. </w:t>
               <w:br w:type="textWrapping"/>
               <w:br w:type="textWrapping"/>
-              <w:t xml:space="preserve">Kunokusho into ONGAFUNI, tshela umntwana wakho into OFUNAYO ukuthi ayenze.</w:t>
+              <w:t xml:space="preserve">Kunokusho into ONGAFUNI, tshela ingane yakho osemusha into OFUNAYO ukuthi ayenze.</w:t>
             </w:r>
           </w:p>
           <w:p>
@@ -6054,7 +6054,7 @@
               <w:t xml:space="preserve">Okokugcina, iba muhle. </w:t>
               <w:br w:type="textWrapping"/>
               <w:br w:type="textWrapping"/>
-              <w:t xml:space="preserve">Ncoma umntwana wakho uma eziphatha kahle!</w:t>
+              <w:t xml:space="preserve">Ncoma ingane yakho uma iziphatha kahle!</w:t>
             </w:r>
           </w:p>
           <w:p>
@@ -6079,7 +6079,7 @@
               <w:pStyle w:val="P68B1DB1-Normal3"/>
             </w:pPr>
             <w:r>
-              <w:t xml:space="preserve">Mema umntwana wakho emsebenzini omuhle uma ubona ukuthi usezoqala impatho engafuneki. </w:t>
+              <w:t xml:space="preserve">Mema ingane yakho emsebenzini omuhle uma ubona ukuthi usezoqala impatho engafuneki. </w:t>
             </w:r>
           </w:p>
           <w:p>
@@ -6201,7 +6201,7 @@
               <w:pStyle w:val="P68B1DB1-Normal3"/>
             </w:pPr>
             <w:r>
-              <w:t xml:space="preserve">Umsebenzi wakho wasekhaya kuleliviki ukukhumbula ukusebenzisa lezizinyathelo ezine uma uqala ukuzizwa ukhathazeka noma uthukuthela ngesikhathi senu nobabili nomntwana wakho. Ungethulela elinye ilunga lomndeni wakho. Ukwethula lamathiphu indlela enhle yokuphila kwabo bonke abantu.</w:t>
+              <w:t xml:space="preserve">Umsebenzi wakho wasekhaya kuleliviki ukukhumbula ukusebenzisa lezizinyathelo ezine uma uqala ukuzizwa ukhathazeka noma uthukuthela ngesikhathi senu nobabili nengane yakho. Ungethulela elinye ilunga lomndeni wakho. Ukwethula lamathiphu indlela enhle yokuphila kwabo bonke abantu.</w:t>
               <w:br w:type="textWrapping"/>
             </w:r>
           </w:p>

--- a/translations/parenttext_5day_south_africa/zu/zu_5 Day UX RCT_Video Scripts_core.docx
+++ b/translations/parenttext_5day_south_africa/zu/zu_5 Day UX RCT_Video Scripts_core.docx
@@ -1333,7 +1333,7 @@
               <w:pStyle w:val="P68B1DB1-Normal3"/>
             </w:pPr>
             <w:r>
-              <w:t xml:space="preserve">SEE IT, SAY IT, REPEAT IT, KEEP IT POSITIVE. </w:t>
+              <w:t xml:space="preserve">BONA, USHO, UKUPHINDE, UKUKUGCINE KUKUHLE. </w:t>
             </w:r>
           </w:p>
           <w:p>
@@ -4627,7 +4627,7 @@
               <w:pStyle w:val="P68B1DB1-Normal3"/>
             </w:pPr>
             <w:r>
-              <w:t xml:space="preserve">The final step is to CARE. </w:t>
+              <w:t xml:space="preserve">Isinyathelo sokugcina ukuba NENDABA. </w:t>
             </w:r>
           </w:p>
           <w:p>

--- a/translations/parenttext_5day_south_africa/zu/zu_5 Day UX RCT_Video Scripts_core.docx
+++ b/translations/parenttext_5day_south_africa/zu/zu_5 Day UX RCT_Video Scripts_core.docx
@@ -6253,7 +6253,7 @@
               <w:pStyle w:val="P68B1DB1-Normal3"/>
             </w:pPr>
             <w:r>
-              <w:t xml:space="preserve">Ukuzola Uma Sikhathazekile </w:t>
+              <w:t xml:space="preserve">Ukuzola Uma Sinecindezi </w:t>
             </w:r>
           </w:p>
           <w:p>

--- a/translations/parenttext_5day_south_africa/zu/zu_5 Day UX RCT_Video Scripts_core.docx
+++ b/translations/parenttext_5day_south_africa/zu/zu_5 Day UX RCT_Video Scripts_core.docx
@@ -7665,7 +7665,7 @@
               <w:pStyle w:val="P68B1DB1-Normal3"/>
             </w:pPr>
             <w:r>
-              <w:t xml:space="preserve">Uma unaka impatho enhle, umntwana wakho osemusha kungenzeka ajwayele ukuziphatha kahle futhi azizwe kahle ngaye!</w:t>
+              <w:t xml:space="preserve">Uma unaka ukuzi phatha kahle, umntwana wakho osemusha kungenzeka ajwayele ukuziphatha kahle futhi azizwe kahle ngaye!</w:t>
             </w:r>
           </w:p>
           <w:p>
@@ -7726,7 +7726,7 @@
               <w:pStyle w:val="P68B1DB1-Normal3"/>
             </w:pPr>
             <w:r>
-              <w:t xml:space="preserve">Ukunika ukuncoma</w:t>
+              <w:t>Ukuncoma</w:t>
             </w:r>
           </w:p>
           <w:p>
@@ -8072,7 +8072,7 @@
               <w:pStyle w:val="P68B1DB1-Normal3"/>
             </w:pPr>
             <w:r>
-              <w:t xml:space="preserve">Ungatshengisa ukuncoma kwakho ngomumamatheka okukhulu nangamazwi. Futhi ungaphakamisa isithupha, umhage, noma uqwayize ihlo ukutshengisa umntwana wakho osemusha ukuthi uyamujabulela.</w:t>
+              <w:t xml:space="preserve">Ungatshengisa ukuncoma kwakho ngomumamatheka okukhulu nangamazwi. Futhi ungaphakamisa isithupha, umange, noma uqwayize ihlo ukutshengisa umntwana wakho osemusha ukuthi uyamujabulela.</w:t>
             </w:r>
           </w:p>
           <w:p>
@@ -8771,7 +8771,7 @@
               <w:pStyle w:val="P68B1DB1-Normal3"/>
             </w:pPr>
             <w:r>
-              <w:t xml:space="preserve">Ukuqubeka ukwakha ubudlelwano obuhle nomntwana wakho osemusha, asenze isikhathi ninodwa nobabili kube inxenye yohlelo. </w:t>
+              <w:t xml:space="preserve">Ukuqhubeka ukwakha ubudlelwano obuhle nomntwana wakho osemusha, asenze isikhathi ninodwa nobabili kube inxenye yohlelo. </w:t>
             </w:r>
           </w:p>
           <w:p>
@@ -8906,7 +8906,7 @@
               <w:pStyle w:val="P68B1DB1-Normal3"/>
             </w:pPr>
             <w:r>
-              <w:t xml:space="preserve">futhi Unike Ukuncoma</w:t>
+              <w:t xml:space="preserve">futhi Uncoma</w:t>
             </w:r>
           </w:p>
           <w:p>

--- a/translations/parenttext_5day_south_africa/zu/zu_5 Day UX RCT_Video Scripts_core.docx
+++ b/translations/parenttext_5day_south_africa/zu/zu_5 Day UX RCT_Video Scripts_core.docx
@@ -9076,7 +9076,7 @@
               <w:pStyle w:val="P68B1DB1-Normal3"/>
             </w:pPr>
             <w:r>
-              <w:t xml:space="preserve">Khuluma nomntwana wakho osemusha ngokuthi ufuna izinhlelo zakhe zibe kanjani. Kunamathuba amaningi okuthi umntwana wakho osemusha alandele izinhlelo uma esiza ukuwakha.</w:t>
+              <w:t xml:space="preserve">Khuluma nomntwana wakho osemusha ngokuthi ufuna izinhlelo zakhe zibe kanjani. Kunamathuba amaningi okuthi umntwana wakho osemusha alandele izinhlelo uma esiza ukuzakha.</w:t>
             </w:r>
           </w:p>
           <w:p>

--- a/translations/parenttext_5day_south_africa/zu/zu_5 Day UX RCT_Video Scripts_core.docx
+++ b/translations/parenttext_5day_south_africa/zu/zu_5 Day UX RCT_Video Scripts_core.docx
@@ -9294,7 +9294,7 @@
               <w:pStyle w:val="P68B1DB1-Normal3"/>
             </w:pPr>
             <w:r>
-              <w:t xml:space="preserve">Okougcina, Ncoma. </w:t>
+              <w:t xml:space="preserve">Okokugcina, Ncoma. </w:t>
             </w:r>
           </w:p>
           <w:p>
@@ -9344,7 +9344,7 @@
               <w:pStyle w:val="P68B1DB1-Normal3"/>
             </w:pPr>
             <w:r>
-              <w:t xml:space="preserve">NIKA UKUNCOMA ngokuhlela lokulandela uhlelo. </w:t>
+              <w:t xml:space="preserve">NIKA UKUNCOMA ngokuhlela nokulandela uhlelo. </w:t>
             </w:r>
           </w:p>
           <w:p>
@@ -9492,7 +9492,7 @@
               <w:pStyle w:val="P68B1DB1-Normal3"/>
             </w:pPr>
             <w:r>
-              <w:t xml:space="preserve">Isikhathi seTV noma umshini wetheknoloji </w:t>
+              <w:t xml:space="preserve">Isikhathi seTV noma somakhalekhukhwini </w:t>
             </w:r>
           </w:p>
         </w:tc>
@@ -9530,7 +9530,7 @@
               <w:br w:type="textWrapping"/>
               <w:t xml:space="preserve">✅ Isikhathi sokukhululeka </w:t>
               <w:br w:type="textWrapping"/>
-              <w:t xml:space="preserve">✅ Isikhathi seTV noma imishini yetheknoloji </w:t>
+              <w:t xml:space="preserve">✅ Isikhathi seTV noma umakhalakhukhwini </w:t>
               <w:br w:type="textWrapping"/>
             </w:r>
           </w:p>
@@ -9585,7 +9585,7 @@
               <w:pStyle w:val="P68B1DB1-Normal3"/>
             </w:pPr>
             <w:r>
-              <w:t xml:space="preserve">Umsebenzi wakho wasekhaya kuleliviki ukuthi uzame ukuchitha imizuzu emi-15 ninobabili nodwa nomntwana wakho osemusha nsuku zonke. 📝 Ungawenza namhlanje?</w:t>
+              <w:t xml:space="preserve">Umsebenzi wakho wasekhaya kuleliviki ukuthi uzame ukuchitha imizuzu engu-15 ninobabili nomntwana wakho osemusha nsuku zonke. 📝 Ungakwenza namhlanje?</w:t>
             </w:r>
           </w:p>
           <w:p>
@@ -9659,7 +9659,7 @@
               <w:pStyle w:val="P68B1DB1-Normal3"/>
             </w:pPr>
             <w:r>
-              <w:t xml:space="preserve">Yakha uhlelo lokuchitha imizuzu emi-15 wesikhathi ninobabili nodwa.</w:t>
+              <w:t xml:space="preserve">Yakha uhlelo lokuchitha imizuzu engu-15 wesikhathi ninobabili.</w:t>
             </w:r>
           </w:p>
         </w:tc>
@@ -9954,7 +9954,7 @@
               <w:pStyle w:val="P68B1DB1-Normal3"/>
             </w:pPr>
             <w:r>
-              <w:t xml:space="preserve">Ukubona nokukhuluma ngemizwa nomntwana wakho osemusha kuzomusiza ukufunda ukukhuluma nokuphatha imizwa yakhe kahle. Uzofunda ukuthi yonke imizwa ilungile - nalena engemihle.</w:t>
+              <w:t xml:space="preserve">Ukubona nokukhuluma ngemizwa nomntwana wakho osemusha kuzomusiza ukufunda ukukhuluma nokulawula imizwa yakhe kahle. Uzofunda ukuthi yonke imizwa ilungile - nalena engemihle.</w:t>
             </w:r>
           </w:p>
           <w:p>

--- a/translations/parenttext_5day_south_africa/zu/zu_5 Day UX RCT_Video Scripts_core.docx
+++ b/translations/parenttext_5day_south_africa/zu/zu_5 Day UX RCT_Video Scripts_core.docx
@@ -10068,7 +10068,7 @@
             <w:r>
               <w:t xml:space="preserve">FUNDA </w:t>
               <w:br w:type="textWrapping"/>
-              <w:t xml:space="preserve">BONA </w:t>
+              <w:t xml:space="preserve">QAPHELA </w:t>
               <w:br w:type="textWrapping"/>
               <w:t xml:space="preserve">VULEKA </w:t>
               <w:br w:type="textWrapping"/>
@@ -10164,7 +10164,7 @@
               <w:pStyle w:val="P68B1DB1-Normal3"/>
             </w:pPr>
             <w:r>
-              <w:t xml:space="preserve">Funda ngemizwa ehlukene. Kune mizwa eyi-6 ejwayelekile, wonke asinika umlayezo othize:  </w:t>
+              <w:t xml:space="preserve">Funda ngemizwa ehlukene. Kune mizwa eyi-6 ejwayelekile, yonke isinika umlayezo othize:  </w:t>
             </w:r>
           </w:p>
           <w:p>
@@ -10209,10 +10209,10 @@
             </w:pPr>
             <w:r>
               <w:br w:type="textWrapping"/>
-              <w:t xml:space="preserve">Uma intukuthelo ikhuphula, uphawu lokuzimela, nokubeka imikhawulo. </w:t>
-              <w:br w:type="textWrapping"/>
-              <w:br w:type="textWrapping"/>
-              <w:t xml:space="preserve">Imizwa yokucasuka asitshela ukuthi siqhele entweni esingayithandi. </w:t>
+              <w:t xml:space="preserve">Uma intukuthelo ikhuphuka, uphawu lokuzimela, nokubeka imikhawulo. </w:t>
+              <w:br w:type="textWrapping"/>
+              <w:br w:type="textWrapping"/>
+              <w:t xml:space="preserve">Imizwa yokucasuka isitshela ukuthi siqhele entweni esingayithandi. </w:t>
               <w:br w:type="textWrapping"/>
               <w:br w:type="textWrapping"/>
               <w:t xml:space="preserve">Uma uziwa umangele, uphawu lokuthi ume futhi unake okomzuzo, njengoba into ongayilindele noma ebalulekile iyenzeka. </w:t>
@@ -10422,53 +10422,53 @@
               <w:t xml:space="preserve">Okulandelayo, UKUBONA. </w:t>
               <w:br w:type="textWrapping"/>
               <w:br w:type="textWrapping"/>
-              <w:t xml:space="preserve">Qala ubone imizwa eyisithupha ejwayelekile kuwena nasemntwaneni wakho osemusha. Bona ukuthi imizwa ngamunye izwakala kanjani emzimbeni wakho. Ungabona nemizwa emihle njonkuzwa ukuthula, injabulo, noma ukuzola. Ukubona kungavumela intsha ukujabulela umzuzu omuhle noma umuzwa wothando!</w:t>
-            </w:r>
-          </w:p>
-          <w:p>
-            <w:pPr>
-              <w:spacing w:after="0" w:line="276" w:lineRule="auto"/>
-              <w:jc w:val="left"/>
-              <w:rPr>
-                <w:color w:val="000000"/>
-                <w:shd w:fill="auto" w:val="clear"/>
-              </w:rPr>
-            </w:pPr>
-          </w:p>
-          <w:p>
-            <w:pPr>
-              <w:spacing w:after="0" w:line="276" w:lineRule="auto"/>
-              <w:jc w:val="left"/>
-              <w:rPr>
-                <w:color w:val="000000"/>
-                <w:shd w:fill="auto" w:val="clear"/>
-              </w:rPr>
-            </w:pPr>
-          </w:p>
-        </w:tc>
-        <w:tc>
-          <w:tcPr>
-            <w:shd w:fill="auto" w:val="clear"/>
-            <w:tcMar>
-              <w:top w:w="100.0" w:type="dxa"/>
-              <w:left w:w="100.0" w:type="dxa"/>
-              <w:bottom w:w="100.0" w:type="dxa"/>
-              <w:right w:w="100.0" w:type="dxa"/>
-            </w:tcMar>
-            <w:vAlign w:val="top"/>
-          </w:tcPr>
-          <w:p>
-            <w:pPr>
-              <w:spacing w:after="0" w:line="276" w:lineRule="auto"/>
-              <w:jc w:val="left"/>
-              <w:rPr>
-                <w:color w:val="000000"/>
-                <w:shd w:fill="auto" w:val="clear"/>
-              </w:rPr>
-              <w:pStyle w:val="P68B1DB1-Normal3"/>
-            </w:pPr>
-            <w:r>
-              <w:t xml:space="preserve">BONA imizwa eyisithupha ejwayelekile kuwena nasemntwaneni wakho osemusha</w:t>
+              <w:t xml:space="preserve">Qala ubone imizwa eyisithupha ejwayelekile kuwena nasemntwaneni wakho osemusha. Qaphela ukuthi umuzwa ngamunye uzwakala kanjani emzimbeni wakho. Ungabona nemizwa emihle njonkuzwa ukuthula, injabulo, noma ukuzola. Ukuqaphela kungavumela intsha ukujabulela umzuzu omuhle noma umuzwa wothando!</w:t>
+            </w:r>
+          </w:p>
+          <w:p>
+            <w:pPr>
+              <w:spacing w:after="0" w:line="276" w:lineRule="auto"/>
+              <w:jc w:val="left"/>
+              <w:rPr>
+                <w:color w:val="000000"/>
+                <w:shd w:fill="auto" w:val="clear"/>
+              </w:rPr>
+            </w:pPr>
+          </w:p>
+          <w:p>
+            <w:pPr>
+              <w:spacing w:after="0" w:line="276" w:lineRule="auto"/>
+              <w:jc w:val="left"/>
+              <w:rPr>
+                <w:color w:val="000000"/>
+                <w:shd w:fill="auto" w:val="clear"/>
+              </w:rPr>
+            </w:pPr>
+          </w:p>
+        </w:tc>
+        <w:tc>
+          <w:tcPr>
+            <w:shd w:fill="auto" w:val="clear"/>
+            <w:tcMar>
+              <w:top w:w="100.0" w:type="dxa"/>
+              <w:left w:w="100.0" w:type="dxa"/>
+              <w:bottom w:w="100.0" w:type="dxa"/>
+              <w:right w:w="100.0" w:type="dxa"/>
+            </w:tcMar>
+            <w:vAlign w:val="top"/>
+          </w:tcPr>
+          <w:p>
+            <w:pPr>
+              <w:spacing w:after="0" w:line="276" w:lineRule="auto"/>
+              <w:jc w:val="left"/>
+              <w:rPr>
+                <w:color w:val="000000"/>
+                <w:shd w:fill="auto" w:val="clear"/>
+              </w:rPr>
+              <w:pStyle w:val="P68B1DB1-Normal3"/>
+            </w:pPr>
+            <w:r>
+              <w:t xml:space="preserve">QAPHELA imizwa eyisithupha ejwayelekile kuwena nasemntwaneni wakho osemusha</w:t>
             </w:r>
           </w:p>
         </w:tc>
@@ -10522,57 +10522,57 @@
               <w:pStyle w:val="P68B1DB1-Normal3"/>
             </w:pPr>
             <w:r>
-              <w:t xml:space="preserve">Okwesithathu, Ukuvuleka. </w:t>
-            </w:r>
-          </w:p>
-          <w:p>
-            <w:pPr>
-              <w:spacing w:after="0" w:line="276" w:lineRule="auto"/>
-              <w:jc w:val="left"/>
-              <w:rPr>
-                <w:color w:val="000000"/>
-                <w:shd w:fill="auto" w:val="clear"/>
-              </w:rPr>
-            </w:pPr>
-          </w:p>
-          <w:p>
-            <w:pPr>
-              <w:spacing w:after="0" w:line="276" w:lineRule="auto"/>
-              <w:jc w:val="left"/>
-              <w:rPr>
-                <w:color w:val="000000"/>
-                <w:shd w:fill="auto" w:val="clear"/>
-              </w:rPr>
-              <w:pStyle w:val="P68B1DB1-Normal3"/>
-            </w:pPr>
-            <w:r>
-              <w:t xml:space="preserve">Vuleka, bona, futhi ulalele umntwana wakho osemusha uma ethula ukuthi uzizwa kanjani. Yamukela ukuthi wena noma umntwana wakho osemusha nizizwa kanjani. Khumbula ukuthi umzimba wakho nowakhe uthumela imilayezo ngokuthi nobabili nizizwa kanjani futhi lemilayezo ibalulekile.</w:t>
-            </w:r>
-          </w:p>
-        </w:tc>
-        <w:tc>
-          <w:tcPr>
-            <w:shd w:fill="auto" w:val="clear"/>
-            <w:tcMar>
-              <w:top w:w="100.0" w:type="dxa"/>
-              <w:left w:w="100.0" w:type="dxa"/>
-              <w:bottom w:w="100.0" w:type="dxa"/>
-              <w:right w:w="100.0" w:type="dxa"/>
-            </w:tcMar>
-            <w:vAlign w:val="top"/>
-          </w:tcPr>
-          <w:p>
-            <w:pPr>
-              <w:spacing w:after="0" w:line="276" w:lineRule="auto"/>
-              <w:jc w:val="left"/>
-              <w:rPr>
-                <w:color w:val="000000"/>
-                <w:shd w:fill="auto" w:val="clear"/>
-              </w:rPr>
-              <w:pStyle w:val="P68B1DB1-Normal3"/>
-            </w:pPr>
-            <w:r>
-              <w:t xml:space="preserve">VULEKA, bona, futhi ulalele umntwana wakho osemusha</w:t>
+              <w:t xml:space="preserve">Okwesithathu, Ukuvuleleka. </w:t>
+            </w:r>
+          </w:p>
+          <w:p>
+            <w:pPr>
+              <w:spacing w:after="0" w:line="276" w:lineRule="auto"/>
+              <w:jc w:val="left"/>
+              <w:rPr>
+                <w:color w:val="000000"/>
+                <w:shd w:fill="auto" w:val="clear"/>
+              </w:rPr>
+            </w:pPr>
+          </w:p>
+          <w:p>
+            <w:pPr>
+              <w:spacing w:after="0" w:line="276" w:lineRule="auto"/>
+              <w:jc w:val="left"/>
+              <w:rPr>
+                <w:color w:val="000000"/>
+                <w:shd w:fill="auto" w:val="clear"/>
+              </w:rPr>
+              <w:pStyle w:val="P68B1DB1-Normal3"/>
+            </w:pPr>
+            <w:r>
+              <w:t xml:space="preserve">Vuleleka, qaphela, futhi ulalele umntwana wakho osemusha uma eveza ukuthi uzizwa kanjani. Yamukela ukuthi wena noma umntwana wakho osemusha nizizwa kanjani. Khumbula ukuthi umzimba wakho nowakhe uthumela imilayezo ngokuthi nobabili nizizwa kanjani futhi lemilayezo ibalulekile.</w:t>
+            </w:r>
+          </w:p>
+        </w:tc>
+        <w:tc>
+          <w:tcPr>
+            <w:shd w:fill="auto" w:val="clear"/>
+            <w:tcMar>
+              <w:top w:w="100.0" w:type="dxa"/>
+              <w:left w:w="100.0" w:type="dxa"/>
+              <w:bottom w:w="100.0" w:type="dxa"/>
+              <w:right w:w="100.0" w:type="dxa"/>
+            </w:tcMar>
+            <w:vAlign w:val="top"/>
+          </w:tcPr>
+          <w:p>
+            <w:pPr>
+              <w:spacing w:after="0" w:line="276" w:lineRule="auto"/>
+              <w:jc w:val="left"/>
+              <w:rPr>
+                <w:color w:val="000000"/>
+                <w:shd w:fill="auto" w:val="clear"/>
+              </w:rPr>
+              <w:pStyle w:val="P68B1DB1-Normal3"/>
+            </w:pPr>
+            <w:r>
+              <w:t xml:space="preserve">VULELEKA, qaphela, futhi ulalele umntwana wakho osemusha</w:t>
             </w:r>
           </w:p>
           <w:p>
@@ -10742,7 +10742,7 @@
               <w:pStyle w:val="P68B1DB1-Normal3"/>
             </w:pPr>
             <w:r>
-              <w:t xml:space="preserve">KHULUMA ngemizwa yakho </w:t>
+              <w:t xml:space="preserve">KHULUMA ngemizwa yakho nange ndlela zizwa ngayo </w:t>
             </w:r>
           </w:p>
         </w:tc>
@@ -11007,7 +11007,7 @@
               <w:pStyle w:val="P68B1DB1-Normal3"/>
             </w:pPr>
             <w:r>
-              <w:t xml:space="preserve">Zivocavoce kancane ukukhipha intukuthelo, qhulelanani noma nithathe ukuphefumula ukwehlisa umoya. Lezi ezinye izindlela zokubhekana nemizwa yakho. </w:t>
+              <w:t xml:space="preserve">Zivocavoce kancane ukukhipha intukuthelo, qhelelanani noma nithathe isikhashana niphefumule ukwehlisa umoya. Lezi ezinye izindlela zokubhekana nemizwa yakho. </w:t>
             </w:r>
           </w:p>
           <w:p>
@@ -11121,7 +11121,7 @@
               <w:pStyle w:val="P68B1DB1-Normal3"/>
             </w:pPr>
             <w:r>
-              <w:t xml:space="preserve">Khumbula, khuluma ngemizwa nomntwana wakho osemusha [1] ngokufunda ngemizwa ehlukile, [2] ukubona imizwa ehlukile, [3] ukuvuleka, [4] ukukhuluma ngemizwa, [5] ukwethula imizwa yakho, futhi [6] ukunikela ngothando nokwamukela kumntwana wakho osemusha.</w:t>
+              <w:t xml:space="preserve">Khumbula, khuluma ngemizwa nomntwana wakho osemusha [1] ngokufunda ngemizwa ehlukile, [2] ukubona imizwa ehlukile, [3] ukuvuleleka, [4] ukukhuluma ngemizwa, [5] ukwethula imizwa yakho, futhi [6] ukunikela ngothando nokwamukela kumntwana wakho osemusha.</w:t>
             </w:r>
           </w:p>
           <w:p>
@@ -11567,7 +11567,7 @@
               <w:pStyle w:val="P68B1DB1-Normal3"/>
             </w:pPr>
             <w:r>
-              <w:t xml:space="preserve">Uma uqala ukubona imizwa, uzobe ubona imizwa yentukuthelo, ukucikeka noma usizi. </w:t>
+              <w:t xml:space="preserve">Uma uqala uqaphela imizwa, uzo qaphela imizwa yentukuthelo, ukucikeka noma usizi. </w:t>
             </w:r>
           </w:p>
           <w:p>
@@ -11811,7 +11811,7 @@
               <w:pStyle w:val="P68B1DB1-Normal3"/>
             </w:pPr>
             <w:r>
-              <w:t xml:space="preserve">Bona </w:t>
+              <w:t xml:space="preserve">Qaphela </w:t>
             </w:r>
           </w:p>
           <w:p>
@@ -12257,7 +12257,7 @@
               <w:pStyle w:val="P68B1DB1-Normal3"/>
             </w:pPr>
             <w:r>
-              <w:t xml:space="preserve">CACA </w:t>
+              <w:t xml:space="preserve">CACISA </w:t>
               <w:br w:type="textWrapping"/>
               <w:br w:type="textWrapping"/>
               <w:t xml:space="preserve">Isho into ofuna ayenze </w:t>
@@ -12352,7 +12352,7 @@
               <w:pStyle w:val="P68B1DB1-Normal3"/>
             </w:pPr>
             <w:r>
-              <w:t xml:space="preserve">Mema umntwana wakho osemusha emsebenzini omuhle uma ubona ukuthi usezoqala impatho engafuneki.</w:t>
+              <w:t xml:space="preserve">Mema umntwana wakho osemusha emsebenzini omuhle uma ubona ukuthi usezoqala kuzi mpatha ngendlela engafuneki.</w:t>
             </w:r>
           </w:p>
           <w:p>
